--- a/source/scenario_gen_proximity.docx
+++ b/source/scenario_gen_proximity.docx
@@ -80,13 +80,7 @@
         <w:rPr>
           <w:rFonts w:asciiTheme="majorHAnsi" w:hAnsiTheme="majorHAnsi"/>
         </w:rPr>
-        <w:t xml:space="preserve"> The user determines which habitat can be converted and what they are </w:t>
-      </w:r>
-      <w:r>
-        <w:rPr>
-          <w:rFonts w:asciiTheme="majorHAnsi" w:hAnsiTheme="majorHAnsi"/>
-        </w:rPr>
-        <w:t xml:space="preserve">converted to, as well as type of pattern, based on proximity to the edge of a focal habitat. </w:t>
+        <w:t xml:space="preserve"> The user determines which habitat can be converted and what they are converted to, as well as type of pattern, based on proximity to the edge of a focal habitat. </w:t>
       </w:r>
       <w:r>
         <w:rPr>
@@ -296,26 +290,11 @@
         </w:rPr>
         <w:t xml:space="preserve">The tool can generate </w:t>
       </w:r>
-      <w:commentRangeStart w:id="0"/>
-      <w:r>
-        <w:rPr>
-          <w:rFonts w:asciiTheme="majorHAnsi" w:hAnsiTheme="majorHAnsi"/>
-        </w:rPr>
-        <w:t>two scenarios at once (nearest to the edge and farthest from the edge of a focal habitat)</w:t>
-      </w:r>
-      <w:commentRangeEnd w:id="0"/>
-      <w:r>
-        <w:rPr>
-          <w:rStyle w:val="CommentReference"/>
-          <w:rFonts w:eastAsiaTheme="minorHAnsi"/>
-        </w:rPr>
-        <w:commentReference w:id="0"/>
-      </w:r>
-      <w:r>
-        <w:rPr>
-          <w:rFonts w:asciiTheme="majorHAnsi" w:hAnsiTheme="majorHAnsi"/>
-        </w:rPr>
-        <w:t>,</w:t>
+      <w:r>
+        <w:rPr>
+          <w:rFonts w:asciiTheme="majorHAnsi" w:hAnsiTheme="majorHAnsi"/>
+        </w:rPr>
+        <w:t>two scenarios at once (nearest to the edge and farthest from the edge of a focal habitat),</w:t>
       </w:r>
       <w:r>
         <w:rPr>
@@ -331,6 +310,8 @@
           <w:rFonts w:asciiTheme="majorHAnsi" w:hAnsiTheme="majorHAnsi"/>
         </w:rPr>
       </w:pPr>
+      <w:bookmarkStart w:id="0" w:name="_GoBack"/>
+      <w:bookmarkEnd w:id="0"/>
     </w:p>
     <w:p>
       <w:pPr>
@@ -353,35 +334,234 @@
           <w:rFonts w:asciiTheme="majorHAnsi" w:hAnsiTheme="majorHAnsi"/>
         </w:rPr>
         <w:lastRenderedPageBreak/>
-        <w:t xml:space="preserve">Three types of </w:t>
-      </w:r>
-      <w:proofErr w:type="spellStart"/>
-      <w:r>
-        <w:rPr>
-          <w:rFonts w:asciiTheme="majorHAnsi" w:hAnsiTheme="majorHAnsi"/>
+        <w:t xml:space="preserve">Three types of landcover must be defined: 1) </w:t>
+      </w:r>
+      <w:r>
+        <w:rPr>
+          <w:rFonts w:asciiTheme="majorHAnsi" w:hAnsiTheme="majorHAnsi"/>
+          <w:i/>
+        </w:rPr>
+        <w:t>F</w:t>
+      </w:r>
+      <w:r>
+        <w:rPr>
+          <w:rFonts w:asciiTheme="majorHAnsi" w:hAnsiTheme="majorHAnsi"/>
+          <w:i/>
+        </w:rPr>
+        <w:t>ocal</w:t>
+      </w:r>
+      <w:r>
+        <w:rPr>
+          <w:rFonts w:asciiTheme="majorHAnsi" w:hAnsiTheme="majorHAnsi"/>
+        </w:rPr>
+        <w:t xml:space="preserve"> </w:t>
+      </w:r>
+      <w:r>
+        <w:rPr>
+          <w:rFonts w:asciiTheme="majorHAnsi" w:hAnsiTheme="majorHAnsi"/>
+          <w:i/>
         </w:rPr>
         <w:t>landcover</w:t>
       </w:r>
-      <w:proofErr w:type="spellEnd"/>
-      <w:r>
-        <w:rPr>
-          <w:rFonts w:asciiTheme="majorHAnsi" w:hAnsiTheme="majorHAnsi"/>
-        </w:rPr>
-        <w:t xml:space="preserve"> must be defined: 1) </w:t>
+      <w:r>
+        <w:rPr>
+          <w:rFonts w:asciiTheme="majorHAnsi" w:hAnsiTheme="majorHAnsi"/>
+        </w:rPr>
+        <w:t xml:space="preserve"> is the landcover(s) that set the proximity rules from which the scenarios will be determined. The scenario generator will convert habitat from the edge or toward the edge of patches of these types of landcover. This does not mean it will convert these land-covers, only that it will measure distance to or from the edges in designating where the conversion will happen. 2) </w:t>
       </w:r>
       <w:r>
         <w:rPr>
           <w:rFonts w:asciiTheme="majorHAnsi" w:hAnsiTheme="majorHAnsi"/>
           <w:i/>
         </w:rPr>
-        <w:t>F</w:t>
+        <w:t>Convertible landcover</w:t>
+      </w:r>
+      <w:r>
+        <w:rPr>
+          <w:rFonts w:asciiTheme="majorHAnsi" w:hAnsiTheme="majorHAnsi"/>
+        </w:rPr>
+        <w:t xml:space="preserve"> is the landcover(s) that can be converted. These could be the same as the </w:t>
+      </w:r>
+      <w:r>
+        <w:rPr>
+          <w:rFonts w:asciiTheme="majorHAnsi" w:hAnsiTheme="majorHAnsi"/>
+        </w:rPr>
+        <w:t>focal</w:t>
+      </w:r>
+      <w:r>
+        <w:rPr>
+          <w:rFonts w:asciiTheme="majorHAnsi" w:hAnsiTheme="majorHAnsi"/>
+        </w:rPr>
+        <w:t xml:space="preserve"> landcover(s), a subset, or completely different. 3) </w:t>
       </w:r>
       <w:r>
         <w:rPr>
           <w:rFonts w:asciiTheme="majorHAnsi" w:hAnsiTheme="majorHAnsi"/>
           <w:i/>
         </w:rPr>
-        <w:t>ocal</w:t>
+        <w:t>Replacement landcover</w:t>
+      </w:r>
+      <w:r>
+        <w:rPr>
+          <w:rFonts w:asciiTheme="majorHAnsi" w:hAnsiTheme="majorHAnsi"/>
+        </w:rPr>
+        <w:t xml:space="preserve"> is the landcover type to which the convertible landcovers will be converted. This can only be one landcover type per model run.</w:t>
+      </w:r>
+    </w:p>
+    <w:p>
+      <w:pPr>
+        <w:spacing w:line="276" w:lineRule="auto"/>
+        <w:rPr>
+          <w:rFonts w:asciiTheme="majorHAnsi" w:hAnsiTheme="majorHAnsi"/>
+        </w:rPr>
+      </w:pPr>
+    </w:p>
+    <w:p>
+      <w:pPr>
+        <w:spacing w:line="276" w:lineRule="auto"/>
+        <w:rPr>
+          <w:rFonts w:asciiTheme="majorHAnsi" w:hAnsiTheme="majorHAnsi"/>
+        </w:rPr>
+      </w:pPr>
+      <w:r>
+        <w:rPr>
+          <w:rFonts w:asciiTheme="majorHAnsi" w:hAnsiTheme="majorHAnsi"/>
+        </w:rPr>
+        <w:t xml:space="preserve">Two scenarios can then be run at a time: 1) </w:t>
+      </w:r>
+      <w:r>
+        <w:rPr>
+          <w:rFonts w:asciiTheme="majorHAnsi" w:hAnsiTheme="majorHAnsi"/>
+          <w:i/>
+        </w:rPr>
+        <w:t>Nearest to</w:t>
+      </w:r>
+      <w:r>
+        <w:rPr>
+          <w:rFonts w:asciiTheme="majorHAnsi" w:hAnsiTheme="majorHAnsi"/>
+          <w:i/>
+        </w:rPr>
+        <w:t xml:space="preserve"> edge</w:t>
+      </w:r>
+      <w:r>
+        <w:rPr>
+          <w:rFonts w:asciiTheme="majorHAnsi" w:hAnsiTheme="majorHAnsi"/>
+        </w:rPr>
+        <w:t xml:space="preserve"> means that convertible landcover types closest to the edges of </w:t>
+      </w:r>
+      <w:r>
+        <w:rPr>
+          <w:rFonts w:asciiTheme="majorHAnsi" w:hAnsiTheme="majorHAnsi"/>
+        </w:rPr>
+        <w:t>focal</w:t>
+      </w:r>
+      <w:r>
+        <w:rPr>
+          <w:rFonts w:asciiTheme="majorHAnsi" w:hAnsiTheme="majorHAnsi"/>
+        </w:rPr>
+        <w:t xml:space="preserve"> landcovers will be converted to the replacement landcover. 2) </w:t>
+      </w:r>
+      <w:r>
+        <w:rPr>
+          <w:rFonts w:asciiTheme="majorHAnsi" w:hAnsiTheme="majorHAnsi"/>
+          <w:i/>
+        </w:rPr>
+        <w:t>Farthest from</w:t>
+      </w:r>
+      <w:r>
+        <w:rPr>
+          <w:rFonts w:asciiTheme="majorHAnsi" w:hAnsiTheme="majorHAnsi"/>
+          <w:i/>
+        </w:rPr>
+        <w:t xml:space="preserve"> edge</w:t>
+      </w:r>
+      <w:r>
+        <w:rPr>
+          <w:rFonts w:asciiTheme="majorHAnsi" w:hAnsiTheme="majorHAnsi"/>
+        </w:rPr>
+        <w:t xml:space="preserve"> means that convertible landcover types furthest from the edges of </w:t>
+      </w:r>
+      <w:r>
+        <w:rPr>
+          <w:rFonts w:asciiTheme="majorHAnsi" w:hAnsiTheme="majorHAnsi"/>
+        </w:rPr>
+        <w:t>focal</w:t>
+      </w:r>
+      <w:r>
+        <w:rPr>
+          <w:rFonts w:asciiTheme="majorHAnsi" w:hAnsiTheme="majorHAnsi"/>
+        </w:rPr>
+        <w:t xml:space="preserve"> landcover types will be converted to the replacement landcover.</w:t>
+      </w:r>
+      <w:r>
+        <w:rPr>
+          <w:rFonts w:asciiTheme="majorHAnsi" w:hAnsiTheme="majorHAnsi"/>
+        </w:rPr>
+        <w:t xml:space="preserve"> If this scenario is chosen, the user can designate in how many steps the conversion should occur. This is relevant if the </w:t>
+      </w:r>
+      <w:r>
+        <w:rPr>
+          <w:rFonts w:asciiTheme="majorHAnsi" w:hAnsiTheme="majorHAnsi"/>
+        </w:rPr>
+        <w:t>focal</w:t>
+      </w:r>
+      <w:r>
+        <w:rPr>
+          <w:rFonts w:asciiTheme="majorHAnsi" w:hAnsiTheme="majorHAnsi"/>
+        </w:rPr>
+        <w:t xml:space="preserve"> landcover is the same as the convertible land cover </w:t>
+      </w:r>
+      <w:r>
+        <w:rPr>
+          <w:rFonts w:asciiTheme="majorHAnsi" w:hAnsiTheme="majorHAnsi"/>
+        </w:rPr>
+        <w:t>because the conversion of the focal landcover will create new edges and hence will affect the distance calculated from the edge of that landcover. If desired, the conversion can occur in several steps, each time converting the farthest from the edge of the focal landcover, causing a fragmentary pattern.</w:t>
+      </w:r>
+    </w:p>
+    <w:p>
+      <w:pPr>
+        <w:spacing w:line="276" w:lineRule="auto"/>
+        <w:rPr>
+          <w:rFonts w:asciiTheme="majorHAnsi" w:hAnsiTheme="majorHAnsi"/>
+        </w:rPr>
+      </w:pPr>
+    </w:p>
+    <w:p>
+      <w:pPr>
+        <w:spacing w:line="276" w:lineRule="auto"/>
+        <w:rPr>
+          <w:rFonts w:asciiTheme="majorHAnsi" w:hAnsiTheme="majorHAnsi"/>
+        </w:rPr>
+      </w:pPr>
+      <w:r>
+        <w:rPr>
+          <w:rFonts w:asciiTheme="majorHAnsi" w:hAnsiTheme="majorHAnsi"/>
+        </w:rPr>
+        <w:t>Below are some examples of the types of scenarios that can be generated by manipulating these basic inputs, using the land-cover in the sample data that ship with this model.</w:t>
+      </w:r>
+      <w:r>
+        <w:rPr>
+          <w:rFonts w:asciiTheme="majorHAnsi" w:hAnsiTheme="majorHAnsi"/>
+        </w:rPr>
+        <w:t xml:space="preserve"> This landcover is from MODIS, using the UMD classification (Friedl et al. 2011), which follows the following scheme: 1 – Evergreen needleleaf forest; 2 – Evergreen broadleaf forest; 3 – Deciduous needleleaf forest; 4 – Deciduous broadleaf forest; 5 – Mixed forest; 6 – Closed shrublands; 7 – Open shrublands; 8 – Woody savannas; 9 – Savannas; 10 – Grasslands; 12 – Croplands; 13 – Urban and built-up; </w:t>
+      </w:r>
+      <w:r>
+        <w:rPr>
+          <w:rFonts w:asciiTheme="majorHAnsi" w:hAnsiTheme="majorHAnsi"/>
+        </w:rPr>
+        <w:t xml:space="preserve">16 </w:t>
+      </w:r>
+      <w:r>
+        <w:rPr>
+          <w:rFonts w:asciiTheme="majorHAnsi" w:hAnsiTheme="majorHAnsi"/>
+        </w:rPr>
+        <w:t>–</w:t>
+      </w:r>
+      <w:r>
+        <w:rPr>
+          <w:rFonts w:asciiTheme="majorHAnsi" w:hAnsiTheme="majorHAnsi"/>
+        </w:rPr>
+        <w:t xml:space="preserve"> Barren</w:t>
       </w:r>
       <w:r>
         <w:rPr>
@@ -389,85 +569,64 @@
         </w:rPr>
         <w:t xml:space="preserve"> </w:t>
       </w:r>
-      <w:proofErr w:type="spellStart"/>
-      <w:r>
-        <w:rPr>
-          <w:rFonts w:asciiTheme="majorHAnsi" w:hAnsiTheme="majorHAnsi"/>
-          <w:i/>
-        </w:rPr>
-        <w:t>landcover</w:t>
-      </w:r>
-      <w:proofErr w:type="spellEnd"/>
-      <w:r>
-        <w:rPr>
-          <w:rFonts w:asciiTheme="majorHAnsi" w:hAnsiTheme="majorHAnsi"/>
-        </w:rPr>
-        <w:t xml:space="preserve"> is the </w:t>
-      </w:r>
-      <w:proofErr w:type="spellStart"/>
-      <w:r>
-        <w:rPr>
-          <w:rFonts w:asciiTheme="majorHAnsi" w:hAnsiTheme="majorHAnsi"/>
-        </w:rPr>
-        <w:t>landcover</w:t>
-      </w:r>
-      <w:proofErr w:type="spellEnd"/>
-      <w:r>
-        <w:rPr>
-          <w:rFonts w:asciiTheme="majorHAnsi" w:hAnsiTheme="majorHAnsi"/>
-        </w:rPr>
-        <w:t xml:space="preserve">(s) that set the proximity rules from which the scenarios will be determined. The scenario generator will convert habitat from the edge or toward the edge of patches of these types of </w:t>
-      </w:r>
-      <w:proofErr w:type="spellStart"/>
-      <w:r>
-        <w:rPr>
-          <w:rFonts w:asciiTheme="majorHAnsi" w:hAnsiTheme="majorHAnsi"/>
-        </w:rPr>
-        <w:t>landcover</w:t>
-      </w:r>
-      <w:proofErr w:type="spellEnd"/>
-      <w:r>
-        <w:rPr>
-          <w:rFonts w:asciiTheme="majorHAnsi" w:hAnsiTheme="majorHAnsi"/>
-        </w:rPr>
-        <w:t xml:space="preserve">. This does not mean it will convert these land-covers, only that it will measure distance to or from the edges in designating where the conversion will happen. 2) </w:t>
-      </w:r>
-      <w:r>
-        <w:rPr>
-          <w:rFonts w:asciiTheme="majorHAnsi" w:hAnsiTheme="majorHAnsi"/>
-          <w:i/>
-        </w:rPr>
-        <w:t xml:space="preserve">Convertible </w:t>
-      </w:r>
-      <w:proofErr w:type="spellStart"/>
-      <w:r>
-        <w:rPr>
-          <w:rFonts w:asciiTheme="majorHAnsi" w:hAnsiTheme="majorHAnsi"/>
-          <w:i/>
-        </w:rPr>
-        <w:t>landcover</w:t>
-      </w:r>
-      <w:proofErr w:type="spellEnd"/>
-      <w:r>
-        <w:rPr>
-          <w:rFonts w:asciiTheme="majorHAnsi" w:hAnsiTheme="majorHAnsi"/>
-        </w:rPr>
-        <w:t xml:space="preserve"> is the </w:t>
-      </w:r>
-      <w:proofErr w:type="spellStart"/>
-      <w:r>
-        <w:rPr>
-          <w:rFonts w:asciiTheme="majorHAnsi" w:hAnsiTheme="majorHAnsi"/>
-        </w:rPr>
-        <w:t>landcover</w:t>
-      </w:r>
-      <w:proofErr w:type="spellEnd"/>
-      <w:r>
-        <w:rPr>
-          <w:rFonts w:asciiTheme="majorHAnsi" w:hAnsiTheme="majorHAnsi"/>
-        </w:rPr>
-        <w:t xml:space="preserve">(s) that can be converted. These could be the same as the </w:t>
-      </w:r>
+      <w:r>
+        <w:rPr>
+          <w:rFonts w:asciiTheme="majorHAnsi" w:hAnsiTheme="majorHAnsi"/>
+        </w:rPr>
+        <w:t>or sparsely vegetated</w:t>
+      </w:r>
+      <w:r>
+        <w:rPr>
+          <w:rFonts w:asciiTheme="majorHAnsi" w:hAnsiTheme="majorHAnsi"/>
+        </w:rPr>
+        <w:t>.</w:t>
+      </w:r>
+    </w:p>
+    <w:p>
+      <w:pPr>
+        <w:spacing w:line="276" w:lineRule="auto"/>
+        <w:rPr>
+          <w:rFonts w:asciiTheme="majorHAnsi" w:hAnsiTheme="majorHAnsi"/>
+        </w:rPr>
+      </w:pPr>
+    </w:p>
+    <w:p>
+      <w:pPr>
+        <w:spacing w:line="276" w:lineRule="auto"/>
+        <w:rPr>
+          <w:rFonts w:asciiTheme="majorHAnsi" w:hAnsiTheme="majorHAnsi"/>
+          <w:b/>
+        </w:rPr>
+      </w:pPr>
+      <w:r>
+        <w:rPr>
+          <w:rFonts w:asciiTheme="majorHAnsi" w:hAnsiTheme="majorHAnsi"/>
+          <w:b/>
+        </w:rPr>
+        <w:t>Expand ag</w:t>
+      </w:r>
+      <w:r>
+        <w:rPr>
+          <w:rFonts w:asciiTheme="majorHAnsi" w:hAnsiTheme="majorHAnsi"/>
+          <w:b/>
+        </w:rPr>
+        <w:t>riculture</w:t>
+      </w:r>
+      <w:r>
+        <w:rPr>
+          <w:rFonts w:asciiTheme="majorHAnsi" w:hAnsiTheme="majorHAnsi"/>
+          <w:b/>
+        </w:rPr>
+        <w:t xml:space="preserve"> from forest edge inwards:</w:t>
+      </w:r>
+    </w:p>
+    <w:p>
+      <w:pPr>
+        <w:spacing w:line="276" w:lineRule="auto"/>
+        <w:rPr>
+          <w:rFonts w:asciiTheme="majorHAnsi" w:hAnsiTheme="majorHAnsi"/>
+        </w:rPr>
+      </w:pPr>
       <w:r>
         <w:rPr>
           <w:rFonts w:asciiTheme="majorHAnsi" w:hAnsiTheme="majorHAnsi"/>
@@ -478,85 +637,7 @@
         <w:rPr>
           <w:rFonts w:asciiTheme="majorHAnsi" w:hAnsiTheme="majorHAnsi"/>
         </w:rPr>
-        <w:t xml:space="preserve"> </w:t>
-      </w:r>
-      <w:proofErr w:type="spellStart"/>
-      <w:r>
-        <w:rPr>
-          <w:rFonts w:asciiTheme="majorHAnsi" w:hAnsiTheme="majorHAnsi"/>
-        </w:rPr>
-        <w:t>landcover</w:t>
-      </w:r>
-      <w:proofErr w:type="spellEnd"/>
-      <w:r>
-        <w:rPr>
-          <w:rFonts w:asciiTheme="majorHAnsi" w:hAnsiTheme="majorHAnsi"/>
-        </w:rPr>
-        <w:t xml:space="preserve">(s), a subset, or completely different. 3) </w:t>
-      </w:r>
-      <w:r>
-        <w:rPr>
-          <w:rFonts w:asciiTheme="majorHAnsi" w:hAnsiTheme="majorHAnsi"/>
-          <w:i/>
-        </w:rPr>
-        <w:t xml:space="preserve">Replacement </w:t>
-      </w:r>
-      <w:proofErr w:type="spellStart"/>
-      <w:r>
-        <w:rPr>
-          <w:rFonts w:asciiTheme="majorHAnsi" w:hAnsiTheme="majorHAnsi"/>
-          <w:i/>
-        </w:rPr>
-        <w:t>landcover</w:t>
-      </w:r>
-      <w:proofErr w:type="spellEnd"/>
-      <w:r>
-        <w:rPr>
-          <w:rFonts w:asciiTheme="majorHAnsi" w:hAnsiTheme="majorHAnsi"/>
-        </w:rPr>
-        <w:t xml:space="preserve"> is the </w:t>
-      </w:r>
-      <w:proofErr w:type="spellStart"/>
-      <w:r>
-        <w:rPr>
-          <w:rFonts w:asciiTheme="majorHAnsi" w:hAnsiTheme="majorHAnsi"/>
-        </w:rPr>
-        <w:t>landcover</w:t>
-      </w:r>
-      <w:proofErr w:type="spellEnd"/>
-      <w:r>
-        <w:rPr>
-          <w:rFonts w:asciiTheme="majorHAnsi" w:hAnsiTheme="majorHAnsi"/>
-        </w:rPr>
-        <w:t xml:space="preserve"> type to which the convertible </w:t>
-      </w:r>
-      <w:proofErr w:type="spellStart"/>
-      <w:r>
-        <w:rPr>
-          <w:rFonts w:asciiTheme="majorHAnsi" w:hAnsiTheme="majorHAnsi"/>
-        </w:rPr>
-        <w:t>landcovers</w:t>
-      </w:r>
-      <w:proofErr w:type="spellEnd"/>
-      <w:r>
-        <w:rPr>
-          <w:rFonts w:asciiTheme="majorHAnsi" w:hAnsiTheme="majorHAnsi"/>
-        </w:rPr>
-        <w:t xml:space="preserve"> will be converted. This can only be one </w:t>
-      </w:r>
-      <w:proofErr w:type="spellStart"/>
-      <w:r>
-        <w:rPr>
-          <w:rFonts w:asciiTheme="majorHAnsi" w:hAnsiTheme="majorHAnsi"/>
-        </w:rPr>
-        <w:t>landcover</w:t>
-      </w:r>
-      <w:proofErr w:type="spellEnd"/>
-      <w:r>
-        <w:rPr>
-          <w:rFonts w:asciiTheme="majorHAnsi" w:hAnsiTheme="majorHAnsi"/>
-        </w:rPr>
-        <w:t xml:space="preserve"> type per model run.</w:t>
+        <w:t xml:space="preserve"> landcover codes: 1 2 3 4 5</w:t>
       </w:r>
     </w:p>
     <w:p>
@@ -566,6 +647,12 @@
           <w:rFonts w:asciiTheme="majorHAnsi" w:hAnsiTheme="majorHAnsi"/>
         </w:rPr>
       </w:pPr>
+      <w:r>
+        <w:rPr>
+          <w:rFonts w:asciiTheme="majorHAnsi" w:hAnsiTheme="majorHAnsi"/>
+        </w:rPr>
+        <w:t>convertible landcover codes: 1 2 3 4 5</w:t>
+      </w:r>
     </w:p>
     <w:p>
       <w:pPr>
@@ -578,42 +665,73 @@
         <w:rPr>
           <w:rFonts w:asciiTheme="majorHAnsi" w:hAnsiTheme="majorHAnsi"/>
         </w:rPr>
-        <w:t xml:space="preserve">Two scenarios can then be run at a time: 1) </w:t>
-      </w:r>
-      <w:r>
-        <w:rPr>
-          <w:rFonts w:asciiTheme="majorHAnsi" w:hAnsiTheme="majorHAnsi"/>
-          <w:i/>
-        </w:rPr>
-        <w:t>Nearest to</w:t>
-      </w:r>
-      <w:r>
-        <w:rPr>
-          <w:rFonts w:asciiTheme="majorHAnsi" w:hAnsiTheme="majorHAnsi"/>
-          <w:i/>
-        </w:rPr>
-        <w:t xml:space="preserve"> edge</w:t>
-      </w:r>
-      <w:r>
-        <w:rPr>
-          <w:rFonts w:asciiTheme="majorHAnsi" w:hAnsiTheme="majorHAnsi"/>
-        </w:rPr>
-        <w:t xml:space="preserve"> means that convertible </w:t>
-      </w:r>
-      <w:proofErr w:type="spellStart"/>
-      <w:r>
-        <w:rPr>
-          <w:rFonts w:asciiTheme="majorHAnsi" w:hAnsiTheme="majorHAnsi"/>
-        </w:rPr>
-        <w:t>landcover</w:t>
-      </w:r>
-      <w:proofErr w:type="spellEnd"/>
-      <w:r>
-        <w:rPr>
-          <w:rFonts w:asciiTheme="majorHAnsi" w:hAnsiTheme="majorHAnsi"/>
-        </w:rPr>
-        <w:t xml:space="preserve"> types closest to the edges of </w:t>
-      </w:r>
+        <w:t>replacement landcover code: 12</w:t>
+      </w:r>
+    </w:p>
+    <w:p>
+      <w:pPr>
+        <w:spacing w:line="276" w:lineRule="auto"/>
+        <w:rPr>
+          <w:rFonts w:asciiTheme="majorHAnsi" w:hAnsiTheme="majorHAnsi"/>
+        </w:rPr>
+      </w:pPr>
+      <w:r>
+        <w:rPr>
+          <w:rFonts w:asciiTheme="majorHAnsi" w:hAnsiTheme="majorHAnsi"/>
+        </w:rPr>
+        <w:t>check "Convert From Edge"</w:t>
+      </w:r>
+    </w:p>
+    <w:p>
+      <w:pPr>
+        <w:spacing w:line="276" w:lineRule="auto"/>
+        <w:rPr>
+          <w:rFonts w:asciiTheme="majorHAnsi" w:hAnsiTheme="majorHAnsi"/>
+        </w:rPr>
+      </w:pPr>
+      <w:r>
+        <w:rPr>
+          <w:rFonts w:asciiTheme="majorHAnsi" w:hAnsiTheme="majorHAnsi"/>
+        </w:rPr>
+        <w:t>number of steps toward conversion: 1</w:t>
+      </w:r>
+    </w:p>
+    <w:p>
+      <w:pPr>
+        <w:spacing w:line="276" w:lineRule="auto"/>
+        <w:rPr>
+          <w:rFonts w:asciiTheme="majorHAnsi" w:hAnsiTheme="majorHAnsi"/>
+        </w:rPr>
+      </w:pPr>
+    </w:p>
+    <w:p>
+      <w:pPr>
+        <w:spacing w:line="276" w:lineRule="auto"/>
+        <w:rPr>
+          <w:rFonts w:asciiTheme="majorHAnsi" w:hAnsiTheme="majorHAnsi"/>
+        </w:rPr>
+      </w:pPr>
+      <w:r>
+        <w:rPr>
+          <w:rFonts w:asciiTheme="majorHAnsi" w:hAnsiTheme="majorHAnsi"/>
+          <w:b/>
+        </w:rPr>
+        <w:t>Expand agriculture from forest core outwards</w:t>
+      </w:r>
+      <w:r>
+        <w:rPr>
+          <w:rFonts w:asciiTheme="majorHAnsi" w:hAnsiTheme="majorHAnsi"/>
+        </w:rPr>
+        <w:t>:</w:t>
+      </w:r>
+    </w:p>
+    <w:p>
+      <w:pPr>
+        <w:spacing w:line="276" w:lineRule="auto"/>
+        <w:rPr>
+          <w:rFonts w:asciiTheme="majorHAnsi" w:hAnsiTheme="majorHAnsi"/>
+        </w:rPr>
+      </w:pPr>
       <w:r>
         <w:rPr>
           <w:rFonts w:asciiTheme="majorHAnsi" w:hAnsiTheme="majorHAnsi"/>
@@ -624,189 +742,7 @@
         <w:rPr>
           <w:rFonts w:asciiTheme="majorHAnsi" w:hAnsiTheme="majorHAnsi"/>
         </w:rPr>
-        <w:t xml:space="preserve"> </w:t>
-      </w:r>
-      <w:proofErr w:type="spellStart"/>
-      <w:r>
-        <w:rPr>
-          <w:rFonts w:asciiTheme="majorHAnsi" w:hAnsiTheme="majorHAnsi"/>
-        </w:rPr>
-        <w:t>landcovers</w:t>
-      </w:r>
-      <w:proofErr w:type="spellEnd"/>
-      <w:r>
-        <w:rPr>
-          <w:rFonts w:asciiTheme="majorHAnsi" w:hAnsiTheme="majorHAnsi"/>
-        </w:rPr>
-        <w:t xml:space="preserve"> will be converted to the replacement </w:t>
-      </w:r>
-      <w:proofErr w:type="spellStart"/>
-      <w:r>
-        <w:rPr>
-          <w:rFonts w:asciiTheme="majorHAnsi" w:hAnsiTheme="majorHAnsi"/>
-        </w:rPr>
-        <w:t>landcover</w:t>
-      </w:r>
-      <w:proofErr w:type="spellEnd"/>
-      <w:r>
-        <w:rPr>
-          <w:rFonts w:asciiTheme="majorHAnsi" w:hAnsiTheme="majorHAnsi"/>
-        </w:rPr>
-        <w:t xml:space="preserve">. 2) </w:t>
-      </w:r>
-      <w:r>
-        <w:rPr>
-          <w:rFonts w:asciiTheme="majorHAnsi" w:hAnsiTheme="majorHAnsi"/>
-          <w:i/>
-        </w:rPr>
-        <w:t>Farthest from</w:t>
-      </w:r>
-      <w:r>
-        <w:rPr>
-          <w:rFonts w:asciiTheme="majorHAnsi" w:hAnsiTheme="majorHAnsi"/>
-          <w:i/>
-        </w:rPr>
-        <w:t xml:space="preserve"> edge</w:t>
-      </w:r>
-      <w:r>
-        <w:rPr>
-          <w:rFonts w:asciiTheme="majorHAnsi" w:hAnsiTheme="majorHAnsi"/>
-        </w:rPr>
-        <w:t xml:space="preserve"> means that convertible </w:t>
-      </w:r>
-      <w:proofErr w:type="spellStart"/>
-      <w:r>
-        <w:rPr>
-          <w:rFonts w:asciiTheme="majorHAnsi" w:hAnsiTheme="majorHAnsi"/>
-        </w:rPr>
-        <w:t>landcover</w:t>
-      </w:r>
-      <w:proofErr w:type="spellEnd"/>
-      <w:r>
-        <w:rPr>
-          <w:rFonts w:asciiTheme="majorHAnsi" w:hAnsiTheme="majorHAnsi"/>
-        </w:rPr>
-        <w:t xml:space="preserve"> types furthest from the edges of </w:t>
-      </w:r>
-      <w:r>
-        <w:rPr>
-          <w:rFonts w:asciiTheme="majorHAnsi" w:hAnsiTheme="majorHAnsi"/>
-        </w:rPr>
-        <w:t>focal</w:t>
-      </w:r>
-      <w:r>
-        <w:rPr>
-          <w:rFonts w:asciiTheme="majorHAnsi" w:hAnsiTheme="majorHAnsi"/>
-        </w:rPr>
-        <w:t xml:space="preserve"> </w:t>
-      </w:r>
-      <w:proofErr w:type="spellStart"/>
-      <w:r>
-        <w:rPr>
-          <w:rFonts w:asciiTheme="majorHAnsi" w:hAnsiTheme="majorHAnsi"/>
-        </w:rPr>
-        <w:t>landcover</w:t>
-      </w:r>
-      <w:proofErr w:type="spellEnd"/>
-      <w:r>
-        <w:rPr>
-          <w:rFonts w:asciiTheme="majorHAnsi" w:hAnsiTheme="majorHAnsi"/>
-        </w:rPr>
-        <w:t xml:space="preserve"> types will be converted to the replacement </w:t>
-      </w:r>
-      <w:proofErr w:type="spellStart"/>
-      <w:r>
-        <w:rPr>
-          <w:rFonts w:asciiTheme="majorHAnsi" w:hAnsiTheme="majorHAnsi"/>
-        </w:rPr>
-        <w:t>landcover</w:t>
-      </w:r>
-      <w:proofErr w:type="spellEnd"/>
-      <w:r>
-        <w:rPr>
-          <w:rFonts w:asciiTheme="majorHAnsi" w:hAnsiTheme="majorHAnsi"/>
-        </w:rPr>
-        <w:t>.</w:t>
-      </w:r>
-      <w:r>
-        <w:rPr>
-          <w:rFonts w:asciiTheme="majorHAnsi" w:hAnsiTheme="majorHAnsi"/>
-        </w:rPr>
-        <w:t xml:space="preserve"> If this scenario is chosen, the user can designate in how many steps the conversion should occur. This is relevant if the </w:t>
-      </w:r>
-      <w:r>
-        <w:rPr>
-          <w:rFonts w:asciiTheme="majorHAnsi" w:hAnsiTheme="majorHAnsi"/>
-        </w:rPr>
-        <w:t>focal</w:t>
-      </w:r>
-      <w:r>
-        <w:rPr>
-          <w:rFonts w:asciiTheme="majorHAnsi" w:hAnsiTheme="majorHAnsi"/>
-        </w:rPr>
-        <w:t xml:space="preserve"> </w:t>
-      </w:r>
-      <w:proofErr w:type="spellStart"/>
-      <w:r>
-        <w:rPr>
-          <w:rFonts w:asciiTheme="majorHAnsi" w:hAnsiTheme="majorHAnsi"/>
-        </w:rPr>
-        <w:t>landcover</w:t>
-      </w:r>
-      <w:proofErr w:type="spellEnd"/>
-      <w:r>
-        <w:rPr>
-          <w:rFonts w:asciiTheme="majorHAnsi" w:hAnsiTheme="majorHAnsi"/>
-        </w:rPr>
-        <w:t xml:space="preserve"> is the same as the convertible land cover </w:t>
-      </w:r>
-      <w:r>
-        <w:rPr>
-          <w:rFonts w:asciiTheme="majorHAnsi" w:hAnsiTheme="majorHAnsi"/>
-        </w:rPr>
-        <w:t xml:space="preserve">because the conversion of the focal </w:t>
-      </w:r>
-      <w:proofErr w:type="spellStart"/>
-      <w:r>
-        <w:rPr>
-          <w:rFonts w:asciiTheme="majorHAnsi" w:hAnsiTheme="majorHAnsi"/>
-        </w:rPr>
-        <w:t>landcover</w:t>
-      </w:r>
-      <w:proofErr w:type="spellEnd"/>
-      <w:r>
-        <w:rPr>
-          <w:rFonts w:asciiTheme="majorHAnsi" w:hAnsiTheme="majorHAnsi"/>
-        </w:rPr>
-        <w:t xml:space="preserve"> will create new edges and hence will affect the distance calculated from the edge of that </w:t>
-      </w:r>
-      <w:proofErr w:type="spellStart"/>
-      <w:r>
-        <w:rPr>
-          <w:rFonts w:asciiTheme="majorHAnsi" w:hAnsiTheme="majorHAnsi"/>
-        </w:rPr>
-        <w:t>landcover</w:t>
-      </w:r>
-      <w:proofErr w:type="spellEnd"/>
-      <w:r>
-        <w:rPr>
-          <w:rFonts w:asciiTheme="majorHAnsi" w:hAnsiTheme="majorHAnsi"/>
-        </w:rPr>
-        <w:t xml:space="preserve">. If desired, the conversion can occur in several steps, each time converting the farthest from the edge of the focal </w:t>
-      </w:r>
-      <w:proofErr w:type="spellStart"/>
-      <w:r>
-        <w:rPr>
-          <w:rFonts w:asciiTheme="majorHAnsi" w:hAnsiTheme="majorHAnsi"/>
-        </w:rPr>
-        <w:t>landcover</w:t>
-      </w:r>
-      <w:proofErr w:type="spellEnd"/>
-      <w:r>
-        <w:rPr>
-          <w:rFonts w:asciiTheme="majorHAnsi" w:hAnsiTheme="majorHAnsi"/>
-        </w:rPr>
-        <w:t>, causing a fragmentary pattern.</w:t>
+        <w:t xml:space="preserve"> landcover codes: 1 2 3 4 5</w:t>
       </w:r>
     </w:p>
     <w:p>
@@ -816,8 +752,12 @@
           <w:rFonts w:asciiTheme="majorHAnsi" w:hAnsiTheme="majorHAnsi"/>
         </w:rPr>
       </w:pPr>
-      <w:bookmarkStart w:id="1" w:name="_GoBack"/>
-      <w:bookmarkEnd w:id="1"/>
+      <w:r>
+        <w:rPr>
+          <w:rFonts w:asciiTheme="majorHAnsi" w:hAnsiTheme="majorHAnsi"/>
+        </w:rPr>
+        <w:t>convertible landcover codes: 1 2 3 4 5</w:t>
+      </w:r>
     </w:p>
     <w:p>
       <w:pPr>
@@ -830,408 +770,7 @@
         <w:rPr>
           <w:rFonts w:asciiTheme="majorHAnsi" w:hAnsiTheme="majorHAnsi"/>
         </w:rPr>
-        <w:t>Below are some examples of the types of scenarios that can be generated by manipulating these basic inputs, using the land-cover in the sample data that ship with this model.</w:t>
-      </w:r>
-      <w:r>
-        <w:rPr>
-          <w:rFonts w:asciiTheme="majorHAnsi" w:hAnsiTheme="majorHAnsi"/>
-        </w:rPr>
-        <w:t xml:space="preserve"> This </w:t>
-      </w:r>
-      <w:proofErr w:type="spellStart"/>
-      <w:r>
-        <w:rPr>
-          <w:rFonts w:asciiTheme="majorHAnsi" w:hAnsiTheme="majorHAnsi"/>
-        </w:rPr>
-        <w:t>landcover</w:t>
-      </w:r>
-      <w:proofErr w:type="spellEnd"/>
-      <w:r>
-        <w:rPr>
-          <w:rFonts w:asciiTheme="majorHAnsi" w:hAnsiTheme="majorHAnsi"/>
-        </w:rPr>
-        <w:t xml:space="preserve"> is from MODIS, using the UMD classification (</w:t>
-      </w:r>
-      <w:proofErr w:type="spellStart"/>
-      <w:r>
-        <w:rPr>
-          <w:rFonts w:asciiTheme="majorHAnsi" w:hAnsiTheme="majorHAnsi"/>
-        </w:rPr>
-        <w:t>Friedl</w:t>
-      </w:r>
-      <w:proofErr w:type="spellEnd"/>
-      <w:r>
-        <w:rPr>
-          <w:rFonts w:asciiTheme="majorHAnsi" w:hAnsiTheme="majorHAnsi"/>
-        </w:rPr>
-        <w:t xml:space="preserve"> et al. 2011), which follows the following scheme: 1 – Evergreen </w:t>
-      </w:r>
-      <w:proofErr w:type="spellStart"/>
-      <w:r>
-        <w:rPr>
-          <w:rFonts w:asciiTheme="majorHAnsi" w:hAnsiTheme="majorHAnsi"/>
-        </w:rPr>
-        <w:t>needleleaf</w:t>
-      </w:r>
-      <w:proofErr w:type="spellEnd"/>
-      <w:r>
-        <w:rPr>
-          <w:rFonts w:asciiTheme="majorHAnsi" w:hAnsiTheme="majorHAnsi"/>
-        </w:rPr>
-        <w:t xml:space="preserve"> forest; 2 – Evergreen broadleaf forest; 3 – Deciduous </w:t>
-      </w:r>
-      <w:proofErr w:type="spellStart"/>
-      <w:r>
-        <w:rPr>
-          <w:rFonts w:asciiTheme="majorHAnsi" w:hAnsiTheme="majorHAnsi"/>
-        </w:rPr>
-        <w:t>needleleaf</w:t>
-      </w:r>
-      <w:proofErr w:type="spellEnd"/>
-      <w:r>
-        <w:rPr>
-          <w:rFonts w:asciiTheme="majorHAnsi" w:hAnsiTheme="majorHAnsi"/>
-        </w:rPr>
-        <w:t xml:space="preserve"> forest; 4 – Deciduous broadleaf forest; 5 – Mixed forest; 6 – Closed </w:t>
-      </w:r>
-      <w:proofErr w:type="spellStart"/>
-      <w:r>
-        <w:rPr>
-          <w:rFonts w:asciiTheme="majorHAnsi" w:hAnsiTheme="majorHAnsi"/>
-        </w:rPr>
-        <w:t>shrublands</w:t>
-      </w:r>
-      <w:proofErr w:type="spellEnd"/>
-      <w:r>
-        <w:rPr>
-          <w:rFonts w:asciiTheme="majorHAnsi" w:hAnsiTheme="majorHAnsi"/>
-        </w:rPr>
-        <w:t xml:space="preserve">; 7 – Open </w:t>
-      </w:r>
-      <w:proofErr w:type="spellStart"/>
-      <w:r>
-        <w:rPr>
-          <w:rFonts w:asciiTheme="majorHAnsi" w:hAnsiTheme="majorHAnsi"/>
-        </w:rPr>
-        <w:t>shrublands</w:t>
-      </w:r>
-      <w:proofErr w:type="spellEnd"/>
-      <w:r>
-        <w:rPr>
-          <w:rFonts w:asciiTheme="majorHAnsi" w:hAnsiTheme="majorHAnsi"/>
-        </w:rPr>
-        <w:t xml:space="preserve">; 8 – Woody savannas; 9 – Savannas; 10 – Grasslands; 12 – Croplands; 13 – Urban and built-up; </w:t>
-      </w:r>
-      <w:r>
-        <w:rPr>
-          <w:rFonts w:asciiTheme="majorHAnsi" w:hAnsiTheme="majorHAnsi"/>
-        </w:rPr>
-        <w:t xml:space="preserve">16 </w:t>
-      </w:r>
-      <w:r>
-        <w:rPr>
-          <w:rFonts w:asciiTheme="majorHAnsi" w:hAnsiTheme="majorHAnsi"/>
-        </w:rPr>
-        <w:t>–</w:t>
-      </w:r>
-      <w:r>
-        <w:rPr>
-          <w:rFonts w:asciiTheme="majorHAnsi" w:hAnsiTheme="majorHAnsi"/>
-        </w:rPr>
-        <w:t xml:space="preserve"> Barren</w:t>
-      </w:r>
-      <w:r>
-        <w:rPr>
-          <w:rFonts w:asciiTheme="majorHAnsi" w:hAnsiTheme="majorHAnsi"/>
-        </w:rPr>
-        <w:t xml:space="preserve"> </w:t>
-      </w:r>
-      <w:r>
-        <w:rPr>
-          <w:rFonts w:asciiTheme="majorHAnsi" w:hAnsiTheme="majorHAnsi"/>
-        </w:rPr>
-        <w:t>or sparsely vegetated</w:t>
-      </w:r>
-      <w:r>
-        <w:rPr>
-          <w:rFonts w:asciiTheme="majorHAnsi" w:hAnsiTheme="majorHAnsi"/>
-        </w:rPr>
-        <w:t>.</w:t>
-      </w:r>
-    </w:p>
-    <w:p>
-      <w:pPr>
-        <w:spacing w:line="276" w:lineRule="auto"/>
-        <w:rPr>
-          <w:rFonts w:asciiTheme="majorHAnsi" w:hAnsiTheme="majorHAnsi"/>
-        </w:rPr>
-      </w:pPr>
-    </w:p>
-    <w:p>
-      <w:pPr>
-        <w:spacing w:line="276" w:lineRule="auto"/>
-        <w:rPr>
-          <w:rFonts w:asciiTheme="majorHAnsi" w:hAnsiTheme="majorHAnsi"/>
-          <w:b/>
-        </w:rPr>
-      </w:pPr>
-      <w:r>
-        <w:rPr>
-          <w:rFonts w:asciiTheme="majorHAnsi" w:hAnsiTheme="majorHAnsi"/>
-          <w:b/>
-        </w:rPr>
-        <w:t>Expand ag</w:t>
-      </w:r>
-      <w:r>
-        <w:rPr>
-          <w:rFonts w:asciiTheme="majorHAnsi" w:hAnsiTheme="majorHAnsi"/>
-          <w:b/>
-        </w:rPr>
-        <w:t>riculture</w:t>
-      </w:r>
-      <w:r>
-        <w:rPr>
-          <w:rFonts w:asciiTheme="majorHAnsi" w:hAnsiTheme="majorHAnsi"/>
-          <w:b/>
-        </w:rPr>
-        <w:t xml:space="preserve"> from forest edge inwards:</w:t>
-      </w:r>
-    </w:p>
-    <w:p>
-      <w:pPr>
-        <w:spacing w:line="276" w:lineRule="auto"/>
-        <w:rPr>
-          <w:rFonts w:asciiTheme="majorHAnsi" w:hAnsiTheme="majorHAnsi"/>
-        </w:rPr>
-      </w:pPr>
-      <w:r>
-        <w:rPr>
-          <w:rFonts w:asciiTheme="majorHAnsi" w:hAnsiTheme="majorHAnsi"/>
-        </w:rPr>
-        <w:t>focal</w:t>
-      </w:r>
-      <w:r>
-        <w:rPr>
-          <w:rFonts w:asciiTheme="majorHAnsi" w:hAnsiTheme="majorHAnsi"/>
-        </w:rPr>
-        <w:t xml:space="preserve"> </w:t>
-      </w:r>
-      <w:proofErr w:type="spellStart"/>
-      <w:r>
-        <w:rPr>
-          <w:rFonts w:asciiTheme="majorHAnsi" w:hAnsiTheme="majorHAnsi"/>
-        </w:rPr>
-        <w:t>landcover</w:t>
-      </w:r>
-      <w:proofErr w:type="spellEnd"/>
-      <w:r>
-        <w:rPr>
-          <w:rFonts w:asciiTheme="majorHAnsi" w:hAnsiTheme="majorHAnsi"/>
-        </w:rPr>
-        <w:t xml:space="preserve"> codes: 1 2 3 4 5</w:t>
-      </w:r>
-    </w:p>
-    <w:p>
-      <w:pPr>
-        <w:spacing w:line="276" w:lineRule="auto"/>
-        <w:rPr>
-          <w:rFonts w:asciiTheme="majorHAnsi" w:hAnsiTheme="majorHAnsi"/>
-        </w:rPr>
-      </w:pPr>
-      <w:r>
-        <w:rPr>
-          <w:rFonts w:asciiTheme="majorHAnsi" w:hAnsiTheme="majorHAnsi"/>
-        </w:rPr>
-        <w:t xml:space="preserve">convertible </w:t>
-      </w:r>
-      <w:proofErr w:type="spellStart"/>
-      <w:r>
-        <w:rPr>
-          <w:rFonts w:asciiTheme="majorHAnsi" w:hAnsiTheme="majorHAnsi"/>
-        </w:rPr>
-        <w:t>landcover</w:t>
-      </w:r>
-      <w:proofErr w:type="spellEnd"/>
-      <w:r>
-        <w:rPr>
-          <w:rFonts w:asciiTheme="majorHAnsi" w:hAnsiTheme="majorHAnsi"/>
-        </w:rPr>
-        <w:t xml:space="preserve"> codes: 1 2 3 4 5</w:t>
-      </w:r>
-    </w:p>
-    <w:p>
-      <w:pPr>
-        <w:spacing w:line="276" w:lineRule="auto"/>
-        <w:rPr>
-          <w:rFonts w:asciiTheme="majorHAnsi" w:hAnsiTheme="majorHAnsi"/>
-        </w:rPr>
-      </w:pPr>
-      <w:r>
-        <w:rPr>
-          <w:rFonts w:asciiTheme="majorHAnsi" w:hAnsiTheme="majorHAnsi"/>
-        </w:rPr>
-        <w:t xml:space="preserve">replacement </w:t>
-      </w:r>
-      <w:proofErr w:type="spellStart"/>
-      <w:r>
-        <w:rPr>
-          <w:rFonts w:asciiTheme="majorHAnsi" w:hAnsiTheme="majorHAnsi"/>
-        </w:rPr>
-        <w:t>landcover</w:t>
-      </w:r>
-      <w:proofErr w:type="spellEnd"/>
-      <w:r>
-        <w:rPr>
-          <w:rFonts w:asciiTheme="majorHAnsi" w:hAnsiTheme="majorHAnsi"/>
-        </w:rPr>
-        <w:t xml:space="preserve"> code: 12</w:t>
-      </w:r>
-    </w:p>
-    <w:p>
-      <w:pPr>
-        <w:spacing w:line="276" w:lineRule="auto"/>
-        <w:rPr>
-          <w:rFonts w:asciiTheme="majorHAnsi" w:hAnsiTheme="majorHAnsi"/>
-        </w:rPr>
-      </w:pPr>
-      <w:r>
-        <w:rPr>
-          <w:rFonts w:asciiTheme="majorHAnsi" w:hAnsiTheme="majorHAnsi"/>
-        </w:rPr>
-        <w:t>check "Convert From Edge"</w:t>
-      </w:r>
-    </w:p>
-    <w:p>
-      <w:pPr>
-        <w:spacing w:line="276" w:lineRule="auto"/>
-        <w:rPr>
-          <w:rFonts w:asciiTheme="majorHAnsi" w:hAnsiTheme="majorHAnsi"/>
-        </w:rPr>
-      </w:pPr>
-      <w:r>
-        <w:rPr>
-          <w:rFonts w:asciiTheme="majorHAnsi" w:hAnsiTheme="majorHAnsi"/>
-        </w:rPr>
-        <w:t>number of steps toward conversion: 1</w:t>
-      </w:r>
-    </w:p>
-    <w:p>
-      <w:pPr>
-        <w:spacing w:line="276" w:lineRule="auto"/>
-        <w:rPr>
-          <w:rFonts w:asciiTheme="majorHAnsi" w:hAnsiTheme="majorHAnsi"/>
-        </w:rPr>
-      </w:pPr>
-    </w:p>
-    <w:p>
-      <w:pPr>
-        <w:spacing w:line="276" w:lineRule="auto"/>
-        <w:rPr>
-          <w:rFonts w:asciiTheme="majorHAnsi" w:hAnsiTheme="majorHAnsi"/>
-        </w:rPr>
-      </w:pPr>
-      <w:r>
-        <w:rPr>
-          <w:rFonts w:asciiTheme="majorHAnsi" w:hAnsiTheme="majorHAnsi"/>
-          <w:b/>
-        </w:rPr>
-        <w:t>Expand agriculture from forest core outwards</w:t>
-      </w:r>
-      <w:r>
-        <w:rPr>
-          <w:rFonts w:asciiTheme="majorHAnsi" w:hAnsiTheme="majorHAnsi"/>
-        </w:rPr>
-        <w:t>:</w:t>
-      </w:r>
-    </w:p>
-    <w:p>
-      <w:pPr>
-        <w:spacing w:line="276" w:lineRule="auto"/>
-        <w:rPr>
-          <w:rFonts w:asciiTheme="majorHAnsi" w:hAnsiTheme="majorHAnsi"/>
-        </w:rPr>
-      </w:pPr>
-      <w:r>
-        <w:rPr>
-          <w:rFonts w:asciiTheme="majorHAnsi" w:hAnsiTheme="majorHAnsi"/>
-        </w:rPr>
-        <w:t>focal</w:t>
-      </w:r>
-      <w:r>
-        <w:rPr>
-          <w:rFonts w:asciiTheme="majorHAnsi" w:hAnsiTheme="majorHAnsi"/>
-        </w:rPr>
-        <w:t xml:space="preserve"> </w:t>
-      </w:r>
-      <w:proofErr w:type="spellStart"/>
-      <w:r>
-        <w:rPr>
-          <w:rFonts w:asciiTheme="majorHAnsi" w:hAnsiTheme="majorHAnsi"/>
-        </w:rPr>
-        <w:t>landcover</w:t>
-      </w:r>
-      <w:proofErr w:type="spellEnd"/>
-      <w:r>
-        <w:rPr>
-          <w:rFonts w:asciiTheme="majorHAnsi" w:hAnsiTheme="majorHAnsi"/>
-        </w:rPr>
-        <w:t xml:space="preserve"> codes: 1 2 3 4 5</w:t>
-      </w:r>
-    </w:p>
-    <w:p>
-      <w:pPr>
-        <w:spacing w:line="276" w:lineRule="auto"/>
-        <w:rPr>
-          <w:rFonts w:asciiTheme="majorHAnsi" w:hAnsiTheme="majorHAnsi"/>
-        </w:rPr>
-      </w:pPr>
-      <w:r>
-        <w:rPr>
-          <w:rFonts w:asciiTheme="majorHAnsi" w:hAnsiTheme="majorHAnsi"/>
-        </w:rPr>
-        <w:t xml:space="preserve">convertible </w:t>
-      </w:r>
-      <w:proofErr w:type="spellStart"/>
-      <w:r>
-        <w:rPr>
-          <w:rFonts w:asciiTheme="majorHAnsi" w:hAnsiTheme="majorHAnsi"/>
-        </w:rPr>
-        <w:t>landcover</w:t>
-      </w:r>
-      <w:proofErr w:type="spellEnd"/>
-      <w:r>
-        <w:rPr>
-          <w:rFonts w:asciiTheme="majorHAnsi" w:hAnsiTheme="majorHAnsi"/>
-        </w:rPr>
-        <w:t xml:space="preserve"> codes: 1 2 3 4 5</w:t>
-      </w:r>
-    </w:p>
-    <w:p>
-      <w:pPr>
-        <w:spacing w:line="276" w:lineRule="auto"/>
-        <w:rPr>
-          <w:rFonts w:asciiTheme="majorHAnsi" w:hAnsiTheme="majorHAnsi"/>
-        </w:rPr>
-      </w:pPr>
-      <w:r>
-        <w:rPr>
-          <w:rFonts w:asciiTheme="majorHAnsi" w:hAnsiTheme="majorHAnsi"/>
-        </w:rPr>
-        <w:t xml:space="preserve">replacement </w:t>
-      </w:r>
-      <w:proofErr w:type="spellStart"/>
-      <w:r>
-        <w:rPr>
-          <w:rFonts w:asciiTheme="majorHAnsi" w:hAnsiTheme="majorHAnsi"/>
-        </w:rPr>
-        <w:t>landcover</w:t>
-      </w:r>
-      <w:proofErr w:type="spellEnd"/>
-      <w:r>
-        <w:rPr>
-          <w:rFonts w:asciiTheme="majorHAnsi" w:hAnsiTheme="majorHAnsi"/>
-        </w:rPr>
-        <w:t xml:space="preserve"> code: 12</w:t>
+        <w:t>replacement landcover code: 12</w:t>
       </w:r>
     </w:p>
     <w:p>
@@ -1304,21 +843,7 @@
         <w:rPr>
           <w:rFonts w:asciiTheme="majorHAnsi" w:hAnsiTheme="majorHAnsi"/>
         </w:rPr>
-        <w:t xml:space="preserve"> </w:t>
-      </w:r>
-      <w:proofErr w:type="spellStart"/>
-      <w:r>
-        <w:rPr>
-          <w:rFonts w:asciiTheme="majorHAnsi" w:hAnsiTheme="majorHAnsi"/>
-        </w:rPr>
-        <w:t>landcover</w:t>
-      </w:r>
-      <w:proofErr w:type="spellEnd"/>
-      <w:r>
-        <w:rPr>
-          <w:rFonts w:asciiTheme="majorHAnsi" w:hAnsiTheme="majorHAnsi"/>
-        </w:rPr>
-        <w:t xml:space="preserve"> codes: 1 2 3 4 5</w:t>
+        <w:t xml:space="preserve"> landcover codes: 1 2 3 4 5</w:t>
       </w:r>
     </w:p>
     <w:p>
@@ -1332,21 +857,7 @@
         <w:rPr>
           <w:rFonts w:asciiTheme="majorHAnsi" w:hAnsiTheme="majorHAnsi"/>
         </w:rPr>
-        <w:t xml:space="preserve">convertible </w:t>
-      </w:r>
-      <w:proofErr w:type="spellStart"/>
-      <w:r>
-        <w:rPr>
-          <w:rFonts w:asciiTheme="majorHAnsi" w:hAnsiTheme="majorHAnsi"/>
-        </w:rPr>
-        <w:t>landcover</w:t>
-      </w:r>
-      <w:proofErr w:type="spellEnd"/>
-      <w:r>
-        <w:rPr>
-          <w:rFonts w:asciiTheme="majorHAnsi" w:hAnsiTheme="majorHAnsi"/>
-        </w:rPr>
-        <w:t xml:space="preserve"> codes: 1 2 3 4 5</w:t>
+        <w:t>convertible landcover codes: 1 2 3 4 5</w:t>
       </w:r>
     </w:p>
     <w:p>
@@ -1360,21 +871,7 @@
         <w:rPr>
           <w:rFonts w:asciiTheme="majorHAnsi" w:hAnsiTheme="majorHAnsi"/>
         </w:rPr>
-        <w:t xml:space="preserve">replacement </w:t>
-      </w:r>
-      <w:proofErr w:type="spellStart"/>
-      <w:r>
-        <w:rPr>
-          <w:rFonts w:asciiTheme="majorHAnsi" w:hAnsiTheme="majorHAnsi"/>
-        </w:rPr>
-        <w:t>landcover</w:t>
-      </w:r>
-      <w:proofErr w:type="spellEnd"/>
-      <w:r>
-        <w:rPr>
-          <w:rFonts w:asciiTheme="majorHAnsi" w:hAnsiTheme="majorHAnsi"/>
-        </w:rPr>
-        <w:t xml:space="preserve"> code: 12</w:t>
+        <w:t>replacement landcover code: 12</w:t>
       </w:r>
     </w:p>
     <w:p>
@@ -1498,21 +995,7 @@
         <w:rPr>
           <w:rFonts w:asciiTheme="majorHAnsi" w:hAnsiTheme="majorHAnsi"/>
         </w:rPr>
-        <w:t xml:space="preserve"> </w:t>
-      </w:r>
-      <w:proofErr w:type="spellStart"/>
-      <w:r>
-        <w:rPr>
-          <w:rFonts w:asciiTheme="majorHAnsi" w:hAnsiTheme="majorHAnsi"/>
-        </w:rPr>
-        <w:t>landcover</w:t>
-      </w:r>
-      <w:proofErr w:type="spellEnd"/>
-      <w:r>
-        <w:rPr>
-          <w:rFonts w:asciiTheme="majorHAnsi" w:hAnsiTheme="majorHAnsi"/>
-        </w:rPr>
-        <w:t xml:space="preserve"> codes:  12</w:t>
+        <w:t xml:space="preserve"> landcover codes:  12</w:t>
       </w:r>
     </w:p>
     <w:p>
@@ -1526,21 +1009,7 @@
         <w:rPr>
           <w:rFonts w:asciiTheme="majorHAnsi" w:hAnsiTheme="majorHAnsi"/>
         </w:rPr>
-        <w:t xml:space="preserve">convertible </w:t>
-      </w:r>
-      <w:proofErr w:type="spellStart"/>
-      <w:r>
-        <w:rPr>
-          <w:rFonts w:asciiTheme="majorHAnsi" w:hAnsiTheme="majorHAnsi"/>
-        </w:rPr>
-        <w:t>landcover</w:t>
-      </w:r>
-      <w:proofErr w:type="spellEnd"/>
-      <w:r>
-        <w:rPr>
-          <w:rFonts w:asciiTheme="majorHAnsi" w:hAnsiTheme="majorHAnsi"/>
-        </w:rPr>
-        <w:t xml:space="preserve"> codes: 1 2 3 4 5</w:t>
+        <w:t>convertible landcover codes: 1 2 3 4 5</w:t>
       </w:r>
     </w:p>
     <w:p>
@@ -1554,21 +1023,7 @@
         <w:rPr>
           <w:rFonts w:asciiTheme="majorHAnsi" w:hAnsiTheme="majorHAnsi"/>
         </w:rPr>
-        <w:t xml:space="preserve">replacement </w:t>
-      </w:r>
-      <w:proofErr w:type="spellStart"/>
-      <w:r>
-        <w:rPr>
-          <w:rFonts w:asciiTheme="majorHAnsi" w:hAnsiTheme="majorHAnsi"/>
-        </w:rPr>
-        <w:t>landcover</w:t>
-      </w:r>
-      <w:proofErr w:type="spellEnd"/>
-      <w:r>
-        <w:rPr>
-          <w:rFonts w:asciiTheme="majorHAnsi" w:hAnsiTheme="majorHAnsi"/>
-        </w:rPr>
-        <w:t xml:space="preserve"> code: 10</w:t>
+        <w:t>replacement landcover code: 10</w:t>
       </w:r>
     </w:p>
     <w:p>
@@ -1692,14 +1147,7 @@
         <w:rPr>
           <w:rFonts w:asciiTheme="majorHAnsi" w:hAnsiTheme="majorHAnsi"/>
         </w:rPr>
-        <w:t xml:space="preserve"> (</w:t>
-      </w:r>
-      <w:proofErr w:type="spellStart"/>
-      <w:r>
-        <w:rPr>
-          <w:rFonts w:asciiTheme="majorHAnsi" w:hAnsiTheme="majorHAnsi"/>
-        </w:rPr>
-        <w:t>scenario_proximity_lulc</w:t>
+        <w:t xml:space="preserve"> (scenario_proximity_lulc</w:t>
       </w:r>
       <w:r>
         <w:rPr>
@@ -1707,7 +1155,6 @@
         </w:rPr>
         <w:t>.tif</w:t>
       </w:r>
-      <w:proofErr w:type="spellEnd"/>
       <w:r>
         <w:rPr>
           <w:rFonts w:asciiTheme="majorHAnsi" w:hAnsiTheme="majorHAnsi"/>
@@ -1778,21 +1225,7 @@
         <w:rPr>
           <w:rFonts w:asciiTheme="majorHAnsi" w:hAnsiTheme="majorHAnsi"/>
         </w:rPr>
-        <w:t xml:space="preserve">AOI – Area of Interest (optional). If change is only desired in a </w:t>
-      </w:r>
-      <w:proofErr w:type="spellStart"/>
-      <w:r>
-        <w:rPr>
-          <w:rFonts w:asciiTheme="majorHAnsi" w:hAnsiTheme="majorHAnsi"/>
-        </w:rPr>
-        <w:t>subregion</w:t>
-      </w:r>
-      <w:proofErr w:type="spellEnd"/>
-      <w:r>
-        <w:rPr>
-          <w:rFonts w:asciiTheme="majorHAnsi" w:hAnsiTheme="majorHAnsi"/>
-        </w:rPr>
-        <w:t xml:space="preserve"> of the broader land-use/land-cover map, the user may designate this area of interest. Prior to scenario generation, the map will be clipped to the extent of this vector.</w:t>
+        <w:t>AOI – Area of Interest (optional). If change is only desired in a subregion of the broader land-use/land-cover map, the user may designate this area of interest. Prior to scenario generation, the map will be clipped to the extent of this vector.</w:t>
       </w:r>
     </w:p>
     <w:p>
@@ -1817,7 +1250,6 @@
         </w:rPr>
         <w:t>Name: file can be named anything (</w:t>
       </w:r>
-      <w:proofErr w:type="spellStart"/>
       <w:r>
         <w:rPr>
           <w:rFonts w:asciiTheme="majorHAnsi" w:hAnsiTheme="majorHAnsi"/>
@@ -1828,14 +1260,7 @@
         <w:rPr>
           <w:rFonts w:asciiTheme="majorHAnsi" w:hAnsiTheme="majorHAnsi"/>
         </w:rPr>
-        <w:t>.shp</w:t>
-      </w:r>
-      <w:proofErr w:type="spellEnd"/>
-      <w:r>
-        <w:rPr>
-          <w:rFonts w:asciiTheme="majorHAnsi" w:hAnsiTheme="majorHAnsi"/>
-        </w:rPr>
-        <w:t xml:space="preserve"> in the sample data)</w:t>
+        <w:t>.shp in the sample data)</w:t>
       </w:r>
     </w:p>
     <w:p>
@@ -1917,21 +1342,7 @@
         <w:rPr>
           <w:rFonts w:asciiTheme="majorHAnsi" w:hAnsiTheme="majorHAnsi"/>
         </w:rPr>
-        <w:t xml:space="preserve"> </w:t>
-      </w:r>
-      <w:proofErr w:type="spellStart"/>
-      <w:r>
-        <w:rPr>
-          <w:rFonts w:asciiTheme="majorHAnsi" w:hAnsiTheme="majorHAnsi"/>
-        </w:rPr>
-        <w:t>Landcover</w:t>
-      </w:r>
-      <w:proofErr w:type="spellEnd"/>
-      <w:r>
-        <w:rPr>
-          <w:rFonts w:asciiTheme="majorHAnsi" w:hAnsiTheme="majorHAnsi"/>
-        </w:rPr>
-        <w:t xml:space="preserve"> Codes: enter the LULC code(s) for the land cover types from which distance from edge should be calculated. If multiple values, they should be separated by spaces.</w:t>
+        <w:t xml:space="preserve"> Landcover Codes: enter the LULC code(s) for the land cover types from which distance from edge should be calculated. If multiple values, they should be separated by spaces.</w:t>
       </w:r>
     </w:p>
     <w:p>
@@ -1957,21 +1368,7 @@
         <w:rPr>
           <w:rFonts w:asciiTheme="majorHAnsi" w:hAnsiTheme="majorHAnsi"/>
         </w:rPr>
-        <w:t xml:space="preserve">Convertible </w:t>
-      </w:r>
-      <w:proofErr w:type="spellStart"/>
-      <w:r>
-        <w:rPr>
-          <w:rFonts w:asciiTheme="majorHAnsi" w:hAnsiTheme="majorHAnsi"/>
-        </w:rPr>
-        <w:t>Landcover</w:t>
-      </w:r>
-      <w:proofErr w:type="spellEnd"/>
-      <w:r>
-        <w:rPr>
-          <w:rFonts w:asciiTheme="majorHAnsi" w:hAnsiTheme="majorHAnsi"/>
-        </w:rPr>
-        <w:t xml:space="preserve"> Codes: enter the LULC code(s) for the land cover types that are allowed to be converted to agriculture in the simulation. If multiple values, they should be separated by spaces.</w:t>
+        <w:t>Convertible Landcover Codes: enter the LULC code(s) for the land cover types that are allowed to be converted to agriculture in the simulation. If multiple values, they should be separated by spaces.</w:t>
       </w:r>
     </w:p>
     <w:p>
@@ -1996,21 +1393,7 @@
         <w:rPr>
           <w:rFonts w:asciiTheme="majorHAnsi" w:hAnsiTheme="majorHAnsi"/>
         </w:rPr>
-        <w:t xml:space="preserve">Replacement </w:t>
-      </w:r>
-      <w:proofErr w:type="spellStart"/>
-      <w:r>
-        <w:rPr>
-          <w:rFonts w:asciiTheme="majorHAnsi" w:hAnsiTheme="majorHAnsi"/>
-        </w:rPr>
-        <w:t>Landcover</w:t>
-      </w:r>
-      <w:proofErr w:type="spellEnd"/>
-      <w:r>
-        <w:rPr>
-          <w:rFonts w:asciiTheme="majorHAnsi" w:hAnsiTheme="majorHAnsi"/>
-        </w:rPr>
-        <w:t xml:space="preserve"> Code: enter an integer that corresponds to the LULC code to which habitat will be converted. If there are multiple LULC types that are of interest for conversion, this tool should be run in sequence, choosing one type of conversion each time. A new code may be introduced if it is a novel land-use for the region or if it is desirable to track the expanded land-use as separate from historic land-use.</w:t>
+        <w:t>Replacement Landcover Code: enter an integer that corresponds to the LULC code to which habitat will be converted. If there are multiple LULC types that are of interest for conversion, this tool should be run in sequence, choosing one type of conversion each time. A new code may be introduced if it is a novel land-use for the region or if it is desirable to track the expanded land-use as separate from historic land-use.</w:t>
       </w:r>
     </w:p>
     <w:p>
@@ -2066,13 +1449,7 @@
         <w:rPr>
           <w:rFonts w:asciiTheme="majorHAnsi" w:hAnsiTheme="majorHAnsi"/>
         </w:rPr>
-        <w:t xml:space="preserve"> </w:t>
-      </w:r>
-      <w:r>
-        <w:rPr>
-          <w:rFonts w:asciiTheme="majorHAnsi" w:hAnsiTheme="majorHAnsi"/>
-        </w:rPr>
-        <w:t xml:space="preserve">edge: land cover type(s) designated as “convertible” that are farthest from the edge of any land cover type designated as “focal” will be converted. Convertible land covers and habitat of interest land-covers may be the same, or a subset of one another, or they can be different. If they are the same, the number of steps for conversion should be specified, because the conversion of habitat within the focal land cover will create new habitat edge, resulting in a completely different pattern of conversion depending on how many steps are chosen. </w:t>
+        <w:t xml:space="preserve"> edge: land cover type(s) designated as “convertible” that are farthest from the edge of any land cover type designated as “focal” will be converted. Convertible land covers and habitat of interest land-covers may be the same, or a subset of one another, or they can be different. If they are the same, the number of steps for conversion should be specified, because the conversion of habitat within the focal land cover will create new habitat edge, resulting in a completely different pattern of conversion depending on how many steps are chosen. </w:t>
       </w:r>
     </w:p>
     <w:p>
@@ -2102,13 +1479,7 @@
         <w:rPr>
           <w:rFonts w:asciiTheme="majorHAnsi" w:hAnsiTheme="majorHAnsi"/>
         </w:rPr>
-        <w:t xml:space="preserve"> edge: land cover type(s) designated as “convertible” that are nearest to the edge o</w:t>
-      </w:r>
-      <w:r>
-        <w:rPr>
-          <w:rFonts w:asciiTheme="majorHAnsi" w:hAnsiTheme="majorHAnsi"/>
-        </w:rPr>
-        <w:t>f any land cover type designated as “focal” will be converted. As for the previous scenario, convertible land covers and habitat of interest land-covers may be the same, or a subset of one another, or they can be different.</w:t>
+        <w:t xml:space="preserve"> edge: land cover type(s) designated as “convertible” that are nearest to the edge of any land cover type designated as “focal” will be converted. As for the previous scenario, convertible land covers and habitat of interest land-covers may be the same, or a subset of one another, or they can be different.</w:t>
       </w:r>
     </w:p>
     <w:p>
@@ -2133,13 +1504,7 @@
         <w:rPr>
           <w:rFonts w:asciiTheme="majorHAnsi" w:hAnsiTheme="majorHAnsi"/>
         </w:rPr>
-        <w:t xml:space="preserve">Number of </w:t>
-      </w:r>
-      <w:r>
-        <w:rPr>
-          <w:rFonts w:asciiTheme="majorHAnsi" w:hAnsiTheme="majorHAnsi"/>
-        </w:rPr>
-        <w:t xml:space="preserve">Steps </w:t>
+        <w:t xml:space="preserve">Number of Steps </w:t>
       </w:r>
       <w:r>
         <w:rPr>
@@ -2151,19 +1516,7 @@
         <w:rPr>
           <w:rFonts w:asciiTheme="majorHAnsi" w:hAnsiTheme="majorHAnsi"/>
         </w:rPr>
-        <w:t xml:space="preserve"> Conversion</w:t>
-      </w:r>
-      <w:r>
-        <w:rPr>
-          <w:rFonts w:asciiTheme="majorHAnsi" w:hAnsiTheme="majorHAnsi"/>
-        </w:rPr>
-        <w:t xml:space="preserve">: enter an integer for the number of steps the simulation should take to fragment the habitat of interest in the fragmentation scenario. Entering a 1 means that all of the habitat conversion will occur in the center of the patch of the habitat of </w:t>
-      </w:r>
-      <w:r>
-        <w:rPr>
-          <w:rFonts w:asciiTheme="majorHAnsi" w:hAnsiTheme="majorHAnsi"/>
-        </w:rPr>
-        <w:t>interest. Entering 10 will be fragmented according to a pattern of sequentially converting the pixels furthest from the edge of that habitat, over the number of steps specified by the user.</w:t>
+        <w:t xml:space="preserve"> Conversion: enter an integer for the number of steps the simulation should take to fragment the habitat of interest in the fragmentation scenario. Entering a 1 means that all of the habitat conversion will occur in the center of the patch of the habitat of interest. Entering 10 will be fragmented according to a pattern of sequentially converting the pixels furthest from the edge of that habitat, over the number of steps specified by the user.</w:t>
       </w:r>
     </w:p>
     <w:p>
@@ -2297,14 +1650,7 @@
           <w:rFonts w:ascii="Calibri Light" w:hAnsi="Calibri Light" w:cs="Lucida Grande"/>
           <w:color w:val="000000"/>
         </w:rPr>
-        <w:t xml:space="preserve">Final results </w:t>
-      </w:r>
-      <w:r>
-        <w:rPr>
-          <w:rFonts w:ascii="Calibri Light" w:hAnsi="Calibri Light" w:cs="Lucida Grande"/>
-          <w:color w:val="000000"/>
-        </w:rPr>
-        <w:t>are found in the </w:t>
+        <w:t>Final results are found in the </w:t>
       </w:r>
       <w:r>
         <w:rPr>
@@ -2360,7 +1706,6 @@
           <w:color w:val="000000"/>
         </w:rPr>
       </w:pPr>
-      <w:proofErr w:type="spellStart"/>
       <w:r>
         <w:rPr>
           <w:rFonts w:ascii="Calibri Light" w:hAnsi="Calibri Light" w:cs="Lucida Grande"/>
@@ -2368,17 +1713,7 @@
           <w:bCs/>
           <w:color w:val="000000"/>
         </w:rPr>
-        <w:t>natcap.invest.ag_expansion</w:t>
-      </w:r>
-      <w:proofErr w:type="spellEnd"/>
-      <w:r>
-        <w:rPr>
-          <w:rFonts w:ascii="Calibri Light" w:hAnsi="Calibri Light" w:cs="Lucida Grande"/>
-          <w:b/>
-          <w:bCs/>
-          <w:color w:val="000000"/>
-        </w:rPr>
-        <w:t>-log</w:t>
+        <w:t>natcap.invest.ag_expansion-log</w:t>
       </w:r>
       <w:r>
         <w:rPr>
@@ -2426,7 +1761,6 @@
           <w:color w:val="000000"/>
         </w:rPr>
       </w:pPr>
-      <w:proofErr w:type="spellStart"/>
       <w:r>
         <w:rPr>
           <w:rFonts w:ascii="Calibri Light" w:hAnsi="Calibri Light" w:cs="Lucida Grande"/>
@@ -2443,37 +1777,7 @@
           <w:bCs/>
           <w:color w:val="000000"/>
         </w:rPr>
-        <w:t>_edge</w:t>
-      </w:r>
-      <w:proofErr w:type="spellEnd"/>
-      <w:r>
-        <w:rPr>
-          <w:rFonts w:ascii="Calibri Light" w:hAnsi="Calibri Light" w:cs="Lucida Grande"/>
-          <w:b/>
-          <w:bCs/>
-          <w:color w:val="000000"/>
-        </w:rPr>
-        <w:t xml:space="preserve"> _&lt;suffix&gt;.</w:t>
-      </w:r>
-      <w:proofErr w:type="spellStart"/>
-      <w:r>
-        <w:rPr>
-          <w:rFonts w:ascii="Calibri Light" w:hAnsi="Calibri Light" w:cs="Lucida Grande"/>
-          <w:b/>
-          <w:bCs/>
-          <w:color w:val="000000"/>
-        </w:rPr>
-        <w:t>tif</w:t>
-      </w:r>
-      <w:proofErr w:type="spellEnd"/>
-      <w:r>
-        <w:rPr>
-          <w:rFonts w:ascii="Calibri Light" w:hAnsi="Calibri Light" w:cs="Lucida Grande"/>
-          <w:b/>
-          <w:bCs/>
-          <w:color w:val="000000"/>
-        </w:rPr>
-        <w:t xml:space="preserve">: </w:t>
+        <w:t xml:space="preserve">_edge _&lt;suffix&gt;.tif: </w:t>
       </w:r>
       <w:r>
         <w:rPr>
@@ -2514,7 +1818,6 @@
           <w:color w:val="000000"/>
         </w:rPr>
       </w:pPr>
-      <w:proofErr w:type="spellStart"/>
       <w:r>
         <w:rPr>
           <w:rFonts w:ascii="Calibri Light" w:hAnsi="Calibri Light" w:cs="Lucida Grande"/>
@@ -2531,37 +1834,7 @@
           <w:bCs/>
           <w:color w:val="000000"/>
         </w:rPr>
-        <w:t>_edge</w:t>
-      </w:r>
-      <w:proofErr w:type="spellEnd"/>
-      <w:r>
-        <w:rPr>
-          <w:rFonts w:ascii="Calibri Light" w:hAnsi="Calibri Light" w:cs="Lucida Grande"/>
-          <w:b/>
-          <w:bCs/>
-          <w:color w:val="000000"/>
-        </w:rPr>
-        <w:t>_&lt;suffix&gt;.</w:t>
-      </w:r>
-      <w:proofErr w:type="spellStart"/>
-      <w:r>
-        <w:rPr>
-          <w:rFonts w:ascii="Calibri Light" w:hAnsi="Calibri Light" w:cs="Lucida Grande"/>
-          <w:b/>
-          <w:bCs/>
-          <w:color w:val="000000"/>
-        </w:rPr>
-        <w:t>tif</w:t>
-      </w:r>
-      <w:proofErr w:type="spellEnd"/>
-      <w:r>
-        <w:rPr>
-          <w:rFonts w:ascii="Calibri Light" w:hAnsi="Calibri Light" w:cs="Lucida Grande"/>
-          <w:b/>
-          <w:bCs/>
-          <w:color w:val="000000"/>
-        </w:rPr>
-        <w:t xml:space="preserve">: </w:t>
+        <w:t xml:space="preserve">_edge_&lt;suffix&gt;.tif: </w:t>
       </w:r>
       <w:r>
         <w:rPr>
@@ -2602,7 +1875,6 @@
           <w:color w:val="000000"/>
         </w:rPr>
       </w:pPr>
-      <w:proofErr w:type="spellStart"/>
       <w:r>
         <w:rPr>
           <w:rFonts w:ascii="Calibri Light" w:hAnsi="Calibri Light" w:cs="Lucida Grande"/>
@@ -2619,17 +1891,7 @@
           <w:bCs/>
           <w:color w:val="000000"/>
         </w:rPr>
-        <w:t>_edge</w:t>
-      </w:r>
-      <w:proofErr w:type="spellEnd"/>
-      <w:r>
-        <w:rPr>
-          <w:rFonts w:ascii="Calibri Light" w:hAnsi="Calibri Light" w:cs="Lucida Grande"/>
-          <w:b/>
-          <w:bCs/>
-          <w:color w:val="000000"/>
-        </w:rPr>
-        <w:t>_</w:t>
+        <w:t>_edge_</w:t>
       </w:r>
       <w:r>
         <w:rPr>
@@ -2672,7 +1934,6 @@
           <w:color w:val="000000"/>
         </w:rPr>
       </w:pPr>
-      <w:proofErr w:type="spellStart"/>
       <w:r>
         <w:rPr>
           <w:rFonts w:ascii="Calibri Light" w:hAnsi="Calibri Light" w:cs="Lucida Grande"/>
@@ -2680,7 +1941,7 @@
           <w:bCs/>
           <w:color w:val="000000"/>
         </w:rPr>
-        <w:t>farthest_</w:t>
+        <w:t>farthest_from</w:t>
       </w:r>
       <w:r>
         <w:rPr>
@@ -2689,7 +1950,7 @@
           <w:bCs/>
           <w:color w:val="000000"/>
         </w:rPr>
-        <w:t>from</w:t>
+        <w:t>_edge_</w:t>
       </w:r>
       <w:r>
         <w:rPr>
@@ -2698,9 +1959,8 @@
           <w:bCs/>
           <w:color w:val="000000"/>
         </w:rPr>
-        <w:t>_edge</w:t>
-      </w:r>
-      <w:proofErr w:type="spellEnd"/>
+        <w:t xml:space="preserve"> </w:t>
+      </w:r>
       <w:r>
         <w:rPr>
           <w:rFonts w:ascii="Calibri Light" w:hAnsi="Calibri Light" w:cs="Lucida Grande"/>
@@ -2708,24 +1968,6 @@
           <w:bCs/>
           <w:color w:val="000000"/>
         </w:rPr>
-        <w:t>_</w:t>
-      </w:r>
-      <w:r>
-        <w:rPr>
-          <w:rFonts w:ascii="Calibri Light" w:hAnsi="Calibri Light" w:cs="Lucida Grande"/>
-          <w:b/>
-          <w:bCs/>
-          <w:color w:val="000000"/>
-        </w:rPr>
-        <w:t xml:space="preserve"> </w:t>
-      </w:r>
-      <w:r>
-        <w:rPr>
-          <w:rFonts w:ascii="Calibri Light" w:hAnsi="Calibri Light" w:cs="Lucida Grande"/>
-          <w:b/>
-          <w:bCs/>
-          <w:color w:val="000000"/>
-        </w:rPr>
         <w:t xml:space="preserve">stats_&lt;suffix&gt;.csv: </w:t>
       </w:r>
       <w:r>
@@ -2767,16 +2009,8 @@
           <w:rFonts w:ascii="Calibri Light" w:hAnsi="Calibri Light" w:cs="Lucida Grande"/>
           <w:color w:val="000000"/>
         </w:rPr>
-        <w:t xml:space="preserve">You may also want to examine the intermediate results. These files can help determine the reasons for the </w:t>
-      </w:r>
-      <w:r>
-        <w:rPr>
-          <w:rFonts w:ascii="Calibri Light" w:hAnsi="Calibri Light" w:cs="Lucida Grande"/>
-          <w:color w:val="000000"/>
-        </w:rPr>
-        <w:t>patterns in the final results. They are found in the </w:t>
-      </w:r>
-      <w:proofErr w:type="spellStart"/>
+        <w:t>You may also want to examine the intermediate results. These files can help determine the reasons for the patterns in the final results. They are found in the </w:t>
+      </w:r>
       <w:r>
         <w:rPr>
           <w:rFonts w:ascii="Calibri Light" w:hAnsi="Calibri Light" w:cs="Lucida Grande"/>
@@ -2786,7 +2020,6 @@
         </w:rPr>
         <w:t>intermediate_outputs</w:t>
       </w:r>
-      <w:proofErr w:type="spellEnd"/>
       <w:r>
         <w:rPr>
           <w:rFonts w:ascii="Calibri Light" w:hAnsi="Calibri Light" w:cs="Lucida Grande"/>
@@ -2855,7 +2088,6 @@
         </w:rPr>
         <w:t>{</w:t>
       </w:r>
-      <w:proofErr w:type="spellStart"/>
       <w:r>
         <w:rPr>
           <w:rFonts w:ascii="Calibri Light" w:hAnsi="Calibri Light" w:cs="Lucida Grande"/>
@@ -2872,7 +2104,7 @@
           <w:bCs/>
           <w:color w:val="000000"/>
         </w:rPr>
-        <w:t>arthest_</w:t>
+        <w:t>arthest_from</w:t>
       </w:r>
       <w:r>
         <w:rPr>
@@ -2881,9 +2113,8 @@
           <w:bCs/>
           <w:color w:val="000000"/>
         </w:rPr>
-        <w:t>from</w:t>
-      </w:r>
-      <w:proofErr w:type="spellEnd"/>
+        <w:t>_</w:t>
+      </w:r>
       <w:r>
         <w:rPr>
           <w:rFonts w:ascii="Calibri Light" w:hAnsi="Calibri Light" w:cs="Lucida Grande"/>
@@ -2891,7 +2122,7 @@
           <w:bCs/>
           <w:color w:val="000000"/>
         </w:rPr>
-        <w:t>_</w:t>
+        <w:t>/</w:t>
       </w:r>
       <w:r>
         <w:rPr>
@@ -2900,9 +2131,8 @@
           <w:bCs/>
           <w:color w:val="000000"/>
         </w:rPr>
-        <w:t>/</w:t>
-      </w:r>
-      <w:proofErr w:type="spellStart"/>
+        <w:t>n</w:t>
+      </w:r>
       <w:r>
         <w:rPr>
           <w:rFonts w:ascii="Calibri Light" w:hAnsi="Calibri Light" w:cs="Lucida Grande"/>
@@ -2910,7 +2140,7 @@
           <w:bCs/>
           <w:color w:val="000000"/>
         </w:rPr>
-        <w:t>n</w:t>
+        <w:t>ear</w:t>
       </w:r>
       <w:r>
         <w:rPr>
@@ -2919,7 +2149,7 @@
           <w:bCs/>
           <w:color w:val="000000"/>
         </w:rPr>
-        <w:t>ear</w:t>
+        <w:t>est_to</w:t>
       </w:r>
       <w:r>
         <w:rPr>
@@ -2928,9 +2158,8 @@
           <w:bCs/>
           <w:color w:val="000000"/>
         </w:rPr>
-        <w:t>est_to</w:t>
-      </w:r>
-      <w:proofErr w:type="spellEnd"/>
+        <w:t>}_edge_distance</w:t>
+      </w:r>
       <w:r>
         <w:rPr>
           <w:rFonts w:ascii="Calibri Light" w:hAnsi="Calibri Light" w:cs="Lucida Grande"/>
@@ -2938,9 +2167,8 @@
           <w:bCs/>
           <w:color w:val="000000"/>
         </w:rPr>
-        <w:t>}_</w:t>
-      </w:r>
-      <w:proofErr w:type="spellStart"/>
+        <w:t>_&lt;suffix&gt;</w:t>
+      </w:r>
       <w:r>
         <w:rPr>
           <w:rFonts w:ascii="Calibri Light" w:hAnsi="Calibri Light" w:cs="Lucida Grande"/>
@@ -2948,9 +2176,8 @@
           <w:bCs/>
           <w:color w:val="000000"/>
         </w:rPr>
-        <w:t>edge_distance</w:t>
-      </w:r>
-      <w:proofErr w:type="spellEnd"/>
+        <w:t>.tif</w:t>
+      </w:r>
       <w:r>
         <w:rPr>
           <w:rFonts w:ascii="Calibri Light" w:hAnsi="Calibri Light" w:cs="Lucida Grande"/>
@@ -2958,7 +2185,15 @@
           <w:bCs/>
           <w:color w:val="000000"/>
         </w:rPr>
-        <w:t>_&lt;suffix&gt;</w:t>
+        <w:t xml:space="preserve">: </w:t>
+      </w:r>
+      <w:r>
+        <w:rPr>
+          <w:rFonts w:ascii="Calibri Light" w:hAnsi="Calibri Light" w:cs="Lucida Grande"/>
+          <w:bCs/>
+          <w:color w:val="000000"/>
+        </w:rPr>
+        <w:t xml:space="preserve">map of </w:t>
       </w:r>
       <w:r>
         <w:rPr>
@@ -2967,27 +2202,7 @@
           <w:bCs/>
           <w:color w:val="000000"/>
         </w:rPr>
-        <w:t>.</w:t>
-      </w:r>
-      <w:proofErr w:type="spellStart"/>
-      <w:r>
-        <w:rPr>
-          <w:rFonts w:ascii="Calibri Light" w:hAnsi="Calibri Light" w:cs="Lucida Grande"/>
-          <w:b/>
-          <w:bCs/>
-          <w:color w:val="000000"/>
-        </w:rPr>
-        <w:t>tif</w:t>
-      </w:r>
-      <w:proofErr w:type="spellEnd"/>
-      <w:r>
-        <w:rPr>
-          <w:rFonts w:ascii="Calibri Light" w:hAnsi="Calibri Light" w:cs="Lucida Grande"/>
-          <w:b/>
-          <w:bCs/>
-          <w:color w:val="000000"/>
-        </w:rPr>
-        <w:t xml:space="preserve">: </w:t>
+        <w:t xml:space="preserve"> </w:t>
       </w:r>
       <w:r>
         <w:rPr>
@@ -2995,16 +2210,7 @@
           <w:bCs/>
           <w:color w:val="000000"/>
         </w:rPr>
-        <w:t xml:space="preserve">map of </w:t>
-      </w:r>
-      <w:r>
-        <w:rPr>
-          <w:rFonts w:ascii="Calibri Light" w:hAnsi="Calibri Light" w:cs="Lucida Grande"/>
-          <w:b/>
-          <w:bCs/>
-          <w:color w:val="000000"/>
-        </w:rPr>
-        <w:t xml:space="preserve"> </w:t>
+        <w:t xml:space="preserve">This raster shows the distance </w:t>
       </w:r>
       <w:r>
         <w:rPr>
@@ -3012,7 +2218,7 @@
           <w:bCs/>
           <w:color w:val="000000"/>
         </w:rPr>
-        <w:t xml:space="preserve">This raster shows the </w:t>
+        <w:t xml:space="preserve">(in </w:t>
       </w:r>
       <w:r>
         <w:rPr>
@@ -3020,7 +2226,7 @@
           <w:bCs/>
           <w:color w:val="000000"/>
         </w:rPr>
-        <w:t xml:space="preserve">distance </w:t>
+        <w:t>number of pixels</w:t>
       </w:r>
       <w:r>
         <w:rPr>
@@ -3028,7 +2234,7 @@
           <w:bCs/>
           <w:color w:val="000000"/>
         </w:rPr>
-        <w:t xml:space="preserve">(in </w:t>
+        <w:t xml:space="preserve">) of each pixel </w:t>
       </w:r>
       <w:r>
         <w:rPr>
@@ -3036,7 +2242,7 @@
           <w:bCs/>
           <w:color w:val="000000"/>
         </w:rPr>
-        <w:t>number of pixels</w:t>
+        <w:t xml:space="preserve">to the </w:t>
       </w:r>
       <w:r>
         <w:rPr>
@@ -3044,7 +2250,7 @@
           <w:bCs/>
           <w:color w:val="000000"/>
         </w:rPr>
-        <w:t xml:space="preserve">) of each pixel </w:t>
+        <w:t xml:space="preserve">nearest </w:t>
       </w:r>
       <w:r>
         <w:rPr>
@@ -3052,7 +2258,7 @@
           <w:bCs/>
           <w:color w:val="000000"/>
         </w:rPr>
-        <w:t xml:space="preserve">to the </w:t>
+        <w:t>edge</w:t>
       </w:r>
       <w:r>
         <w:rPr>
@@ -3060,50 +2266,8 @@
           <w:bCs/>
           <w:color w:val="000000"/>
         </w:rPr>
-        <w:t xml:space="preserve">nearest </w:t>
-      </w:r>
-      <w:r>
-        <w:rPr>
-          <w:rFonts w:ascii="Calibri Light" w:hAnsi="Calibri Light" w:cs="Lucida Grande"/>
-          <w:bCs/>
-          <w:color w:val="000000"/>
-        </w:rPr>
-        <w:t>edge</w:t>
-      </w:r>
-      <w:r>
-        <w:rPr>
-          <w:rFonts w:ascii="Calibri Light" w:hAnsi="Calibri Light" w:cs="Lucida Grande"/>
-          <w:bCs/>
-          <w:color w:val="000000"/>
-        </w:rPr>
-        <w:t xml:space="preserve"> of</w:t>
-      </w:r>
-      <w:r>
-        <w:rPr>
-          <w:rFonts w:ascii="Calibri Light" w:hAnsi="Calibri Light" w:cs="Lucida Grande"/>
-          <w:bCs/>
-          <w:color w:val="000000"/>
-        </w:rPr>
-        <w:t xml:space="preserve"> the</w:t>
-      </w:r>
-      <w:r>
-        <w:rPr>
-          <w:rFonts w:ascii="Calibri Light" w:hAnsi="Calibri Light" w:cs="Lucida Grande"/>
-          <w:bCs/>
-          <w:color w:val="000000"/>
-        </w:rPr>
-        <w:t xml:space="preserve"> focal </w:t>
-      </w:r>
-      <w:proofErr w:type="spellStart"/>
-      <w:r>
-        <w:rPr>
-          <w:rFonts w:ascii="Calibri Light" w:hAnsi="Calibri Light" w:cs="Lucida Grande"/>
-          <w:bCs/>
-          <w:color w:val="000000"/>
-        </w:rPr>
-        <w:t>landcover</w:t>
-      </w:r>
-      <w:proofErr w:type="spellEnd"/>
+        <w:t xml:space="preserve"> of the focal landcover</w:t>
+      </w:r>
     </w:p>
     <w:p>
       <w:pPr>
@@ -3141,132 +2305,76 @@
           <w:sz w:val="18"/>
           <w:szCs w:val="18"/>
         </w:rPr>
-        <w:t xml:space="preserve">import </w:t>
-      </w:r>
-      <w:proofErr w:type="spellStart"/>
-      <w:r>
-        <w:rPr>
-          <w:rFonts w:ascii="Courier New" w:hAnsi="Courier New" w:cs="Courier New"/>
-          <w:sz w:val="18"/>
-          <w:szCs w:val="18"/>
-        </w:rPr>
-        <w:t>natcap.invest.scenario_generator_proximity_based</w:t>
-      </w:r>
-      <w:proofErr w:type="spellEnd"/>
-    </w:p>
-    <w:p>
-      <w:pPr>
-        <w:rPr>
-          <w:rFonts w:ascii="Courier New" w:hAnsi="Courier New" w:cs="Courier New"/>
-          <w:sz w:val="18"/>
-          <w:szCs w:val="18"/>
-        </w:rPr>
-      </w:pPr>
-    </w:p>
-    <w:p>
-      <w:pPr>
-        <w:rPr>
-          <w:rFonts w:ascii="Courier New" w:hAnsi="Courier New" w:cs="Courier New"/>
-          <w:sz w:val="18"/>
-          <w:szCs w:val="18"/>
-        </w:rPr>
-      </w:pPr>
-    </w:p>
-    <w:p>
-      <w:pPr>
-        <w:rPr>
-          <w:rFonts w:ascii="Courier New" w:hAnsi="Courier New" w:cs="Courier New"/>
-          <w:sz w:val="18"/>
-          <w:szCs w:val="18"/>
-        </w:rPr>
-      </w:pPr>
-      <w:proofErr w:type="spellStart"/>
-      <w:r>
-        <w:rPr>
-          <w:rFonts w:ascii="Courier New" w:hAnsi="Courier New" w:cs="Courier New"/>
-          <w:sz w:val="18"/>
-          <w:szCs w:val="18"/>
-        </w:rPr>
-        <w:t>edge_args</w:t>
-      </w:r>
-      <w:proofErr w:type="spellEnd"/>
-      <w:r>
-        <w:rPr>
-          <w:rFonts w:ascii="Courier New" w:hAnsi="Courier New" w:cs="Courier New"/>
-          <w:sz w:val="18"/>
-          <w:szCs w:val="18"/>
-        </w:rPr>
-        <w:t xml:space="preserve"> = {</w:t>
-      </w:r>
-    </w:p>
-    <w:p>
-      <w:pPr>
-        <w:rPr>
-          <w:rFonts w:ascii="Courier New" w:hAnsi="Courier New" w:cs="Courier New"/>
-          <w:sz w:val="18"/>
-          <w:szCs w:val="18"/>
-        </w:rPr>
-      </w:pPr>
-      <w:r>
-        <w:rPr>
-          <w:rFonts w:ascii="Courier New" w:hAnsi="Courier New" w:cs="Courier New"/>
-          <w:sz w:val="18"/>
-          <w:szCs w:val="18"/>
-        </w:rPr>
-        <w:t xml:space="preserve">        </w:t>
-      </w:r>
-      <w:proofErr w:type="spellStart"/>
-      <w:r>
-        <w:rPr>
-          <w:rFonts w:ascii="Courier New" w:hAnsi="Courier New" w:cs="Courier New"/>
-          <w:sz w:val="18"/>
-          <w:szCs w:val="18"/>
-        </w:rPr>
-        <w:t>u'aoi_uri</w:t>
-      </w:r>
-      <w:proofErr w:type="spellEnd"/>
-      <w:r>
-        <w:rPr>
-          <w:rFonts w:ascii="Courier New" w:hAnsi="Courier New" w:cs="Courier New"/>
-          <w:sz w:val="18"/>
-          <w:szCs w:val="18"/>
-        </w:rPr>
-        <w:t>': u'C:/Users/Rich/Documents/svn_repos/invest-sample-data/scenario_proximity/scenario_proximity_aoi.shp',</w:t>
-      </w:r>
-    </w:p>
-    <w:p>
-      <w:pPr>
-        <w:rPr>
-          <w:rFonts w:ascii="Courier New" w:hAnsi="Courier New" w:cs="Courier New"/>
-          <w:sz w:val="18"/>
-          <w:szCs w:val="18"/>
-        </w:rPr>
-      </w:pPr>
-      <w:r>
-        <w:rPr>
-          <w:rFonts w:ascii="Courier New" w:hAnsi="Courier New" w:cs="Courier New"/>
-          <w:sz w:val="18"/>
-          <w:szCs w:val="18"/>
-        </w:rPr>
-        <w:t xml:space="preserve">        </w:t>
-      </w:r>
-      <w:proofErr w:type="spellStart"/>
-      <w:r>
-        <w:rPr>
-          <w:rFonts w:ascii="Courier New" w:hAnsi="Courier New" w:cs="Courier New"/>
-          <w:sz w:val="18"/>
-          <w:szCs w:val="18"/>
-        </w:rPr>
-        <w:t>u'area_to_convert</w:t>
-      </w:r>
-      <w:proofErr w:type="spellEnd"/>
-      <w:r>
-        <w:rPr>
-          <w:rFonts w:ascii="Courier New" w:hAnsi="Courier New" w:cs="Courier New"/>
-          <w:sz w:val="18"/>
-          <w:szCs w:val="18"/>
-        </w:rPr>
-        <w:t>': u'20000.0',</w:t>
+        <w:t>import natcap.invest.scenario_generator_proximity_based</w:t>
+      </w:r>
+    </w:p>
+    <w:p>
+      <w:pPr>
+        <w:rPr>
+          <w:rFonts w:ascii="Courier New" w:hAnsi="Courier New" w:cs="Courier New"/>
+          <w:sz w:val="18"/>
+          <w:szCs w:val="18"/>
+        </w:rPr>
+      </w:pPr>
+    </w:p>
+    <w:p>
+      <w:pPr>
+        <w:rPr>
+          <w:rFonts w:ascii="Courier New" w:hAnsi="Courier New" w:cs="Courier New"/>
+          <w:sz w:val="18"/>
+          <w:szCs w:val="18"/>
+        </w:rPr>
+      </w:pPr>
+    </w:p>
+    <w:p>
+      <w:pPr>
+        <w:rPr>
+          <w:rFonts w:ascii="Courier New" w:hAnsi="Courier New" w:cs="Courier New"/>
+          <w:sz w:val="18"/>
+          <w:szCs w:val="18"/>
+        </w:rPr>
+      </w:pPr>
+      <w:r>
+        <w:rPr>
+          <w:rFonts w:ascii="Courier New" w:hAnsi="Courier New" w:cs="Courier New"/>
+          <w:sz w:val="18"/>
+          <w:szCs w:val="18"/>
+        </w:rPr>
+        <w:t>edge_args = {</w:t>
+      </w:r>
+    </w:p>
+    <w:p>
+      <w:pPr>
+        <w:rPr>
+          <w:rFonts w:ascii="Courier New" w:hAnsi="Courier New" w:cs="Courier New"/>
+          <w:sz w:val="18"/>
+          <w:szCs w:val="18"/>
+        </w:rPr>
+      </w:pPr>
+      <w:r>
+        <w:rPr>
+          <w:rFonts w:ascii="Courier New" w:hAnsi="Courier New" w:cs="Courier New"/>
+          <w:sz w:val="18"/>
+          <w:szCs w:val="18"/>
+        </w:rPr>
+        <w:t xml:space="preserve">        u'aoi_uri': u'C:/Users/Rich/Documents/svn_repos/invest-sample-data/scenario_proximity/scenario_proximity_aoi.shp',</w:t>
+      </w:r>
+    </w:p>
+    <w:p>
+      <w:pPr>
+        <w:rPr>
+          <w:rFonts w:ascii="Courier New" w:hAnsi="Courier New" w:cs="Courier New"/>
+          <w:sz w:val="18"/>
+          <w:szCs w:val="18"/>
+        </w:rPr>
+      </w:pPr>
+      <w:r>
+        <w:rPr>
+          <w:rFonts w:ascii="Courier New" w:hAnsi="Courier New" w:cs="Courier New"/>
+          <w:sz w:val="18"/>
+          <w:szCs w:val="18"/>
+        </w:rPr>
+        <w:t xml:space="preserve">        u'area_to_convert': u'20000.0',</w:t>
       </w:r>
     </w:p>
     <w:p>
@@ -3284,341 +2392,143 @@
           <w:szCs w:val="18"/>
         </w:rPr>
         <w:lastRenderedPageBreak/>
-        <w:t xml:space="preserve">        </w:t>
-      </w:r>
-      <w:proofErr w:type="spellStart"/>
-      <w:r>
-        <w:rPr>
-          <w:rFonts w:ascii="Courier New" w:hAnsi="Courier New" w:cs="Courier New"/>
-          <w:sz w:val="18"/>
-          <w:szCs w:val="18"/>
-        </w:rPr>
-        <w:t>u'base_lulc_uri</w:t>
-      </w:r>
-      <w:proofErr w:type="spellEnd"/>
-      <w:r>
-        <w:rPr>
-          <w:rFonts w:ascii="Courier New" w:hAnsi="Courier New" w:cs="Courier New"/>
-          <w:sz w:val="18"/>
-          <w:szCs w:val="18"/>
-        </w:rPr>
-        <w:t>': u'C:/Users/Rich/Documents/svn_repos/invest-sample-data/scenario_proximity/scenario_proximity_lulc.tif',</w:t>
-      </w:r>
-    </w:p>
-    <w:p>
-      <w:pPr>
-        <w:rPr>
-          <w:rFonts w:ascii="Courier New" w:hAnsi="Courier New" w:cs="Courier New"/>
-          <w:sz w:val="18"/>
-          <w:szCs w:val="18"/>
-        </w:rPr>
-      </w:pPr>
-      <w:r>
-        <w:rPr>
-          <w:rFonts w:ascii="Courier New" w:hAnsi="Courier New" w:cs="Courier New"/>
-          <w:sz w:val="18"/>
-          <w:szCs w:val="18"/>
-        </w:rPr>
-        <w:t xml:space="preserve">        </w:t>
-      </w:r>
-      <w:proofErr w:type="spellStart"/>
-      <w:r>
-        <w:rPr>
-          <w:rFonts w:ascii="Courier New" w:hAnsi="Courier New" w:cs="Courier New"/>
-          <w:sz w:val="18"/>
-          <w:szCs w:val="18"/>
-        </w:rPr>
-        <w:t>u'convert_farthest_from_edge</w:t>
-      </w:r>
-      <w:proofErr w:type="spellEnd"/>
-      <w:r>
-        <w:rPr>
-          <w:rFonts w:ascii="Courier New" w:hAnsi="Courier New" w:cs="Courier New"/>
-          <w:sz w:val="18"/>
-          <w:szCs w:val="18"/>
-        </w:rPr>
-        <w:t>': False,</w:t>
-      </w:r>
-    </w:p>
-    <w:p>
-      <w:pPr>
-        <w:rPr>
-          <w:rFonts w:ascii="Courier New" w:hAnsi="Courier New" w:cs="Courier New"/>
-          <w:sz w:val="18"/>
-          <w:szCs w:val="18"/>
-        </w:rPr>
-      </w:pPr>
-      <w:r>
-        <w:rPr>
-          <w:rFonts w:ascii="Courier New" w:hAnsi="Courier New" w:cs="Courier New"/>
-          <w:sz w:val="18"/>
-          <w:szCs w:val="18"/>
-        </w:rPr>
-        <w:t xml:space="preserve">        </w:t>
-      </w:r>
-      <w:proofErr w:type="spellStart"/>
-      <w:r>
-        <w:rPr>
-          <w:rFonts w:ascii="Courier New" w:hAnsi="Courier New" w:cs="Courier New"/>
-          <w:sz w:val="18"/>
-          <w:szCs w:val="18"/>
-        </w:rPr>
-        <w:t>u'convert_nearest_to_edge</w:t>
-      </w:r>
-      <w:proofErr w:type="spellEnd"/>
-      <w:r>
-        <w:rPr>
-          <w:rFonts w:ascii="Courier New" w:hAnsi="Courier New" w:cs="Courier New"/>
-          <w:sz w:val="18"/>
-          <w:szCs w:val="18"/>
-        </w:rPr>
-        <w:t>': True,</w:t>
-      </w:r>
-    </w:p>
-    <w:p>
-      <w:pPr>
-        <w:rPr>
-          <w:rFonts w:ascii="Courier New" w:hAnsi="Courier New" w:cs="Courier New"/>
-          <w:sz w:val="18"/>
-          <w:szCs w:val="18"/>
-        </w:rPr>
-      </w:pPr>
-      <w:r>
-        <w:rPr>
-          <w:rFonts w:ascii="Courier New" w:hAnsi="Courier New" w:cs="Courier New"/>
-          <w:sz w:val="18"/>
-          <w:szCs w:val="18"/>
-        </w:rPr>
-        <w:t xml:space="preserve">        </w:t>
-      </w:r>
-      <w:proofErr w:type="spellStart"/>
-      <w:r>
-        <w:rPr>
-          <w:rFonts w:ascii="Courier New" w:hAnsi="Courier New" w:cs="Courier New"/>
-          <w:sz w:val="18"/>
-          <w:szCs w:val="18"/>
-        </w:rPr>
-        <w:t>u'convertible_landcover_codes</w:t>
-      </w:r>
-      <w:proofErr w:type="spellEnd"/>
-      <w:r>
-        <w:rPr>
-          <w:rFonts w:ascii="Courier New" w:hAnsi="Courier New" w:cs="Courier New"/>
-          <w:sz w:val="18"/>
-          <w:szCs w:val="18"/>
-        </w:rPr>
-        <w:t>': u'1 2 3 4 5',</w:t>
-      </w:r>
-    </w:p>
-    <w:p>
-      <w:pPr>
-        <w:rPr>
-          <w:rFonts w:ascii="Courier New" w:hAnsi="Courier New" w:cs="Courier New"/>
-          <w:sz w:val="18"/>
-          <w:szCs w:val="18"/>
-        </w:rPr>
-      </w:pPr>
-      <w:r>
-        <w:rPr>
-          <w:rFonts w:ascii="Courier New" w:hAnsi="Courier New" w:cs="Courier New"/>
-          <w:sz w:val="18"/>
-          <w:szCs w:val="18"/>
-        </w:rPr>
-        <w:t xml:space="preserve">        </w:t>
-      </w:r>
-      <w:proofErr w:type="spellStart"/>
-      <w:r>
-        <w:rPr>
-          <w:rFonts w:ascii="Courier New" w:hAnsi="Courier New" w:cs="Courier New"/>
-          <w:sz w:val="18"/>
-          <w:szCs w:val="18"/>
-        </w:rPr>
-        <w:t>u'focal_landcover_codes</w:t>
-      </w:r>
-      <w:proofErr w:type="spellEnd"/>
-      <w:r>
-        <w:rPr>
-          <w:rFonts w:ascii="Courier New" w:hAnsi="Courier New" w:cs="Courier New"/>
-          <w:sz w:val="18"/>
-          <w:szCs w:val="18"/>
-        </w:rPr>
-        <w:t>': u'1 2 3 4 5',</w:t>
-      </w:r>
-    </w:p>
-    <w:p>
-      <w:pPr>
-        <w:rPr>
-          <w:rFonts w:ascii="Courier New" w:hAnsi="Courier New" w:cs="Courier New"/>
-          <w:sz w:val="18"/>
-          <w:szCs w:val="18"/>
-        </w:rPr>
-      </w:pPr>
-      <w:r>
-        <w:rPr>
-          <w:rFonts w:ascii="Courier New" w:hAnsi="Courier New" w:cs="Courier New"/>
-          <w:sz w:val="18"/>
-          <w:szCs w:val="18"/>
-        </w:rPr>
-        <w:t xml:space="preserve">        </w:t>
-      </w:r>
-      <w:proofErr w:type="spellStart"/>
-      <w:r>
-        <w:rPr>
-          <w:rFonts w:ascii="Courier New" w:hAnsi="Courier New" w:cs="Courier New"/>
-          <w:sz w:val="18"/>
-          <w:szCs w:val="18"/>
-        </w:rPr>
-        <w:t>u'n_fragmentation_steps</w:t>
-      </w:r>
-      <w:proofErr w:type="spellEnd"/>
-      <w:r>
-        <w:rPr>
-          <w:rFonts w:ascii="Courier New" w:hAnsi="Courier New" w:cs="Courier New"/>
-          <w:sz w:val="18"/>
-          <w:szCs w:val="18"/>
-        </w:rPr>
-        <w:t>': u'1',</w:t>
-      </w:r>
-    </w:p>
-    <w:p>
-      <w:pPr>
-        <w:rPr>
-          <w:rFonts w:ascii="Courier New" w:hAnsi="Courier New" w:cs="Courier New"/>
-          <w:sz w:val="18"/>
-          <w:szCs w:val="18"/>
-        </w:rPr>
-      </w:pPr>
-      <w:r>
-        <w:rPr>
-          <w:rFonts w:ascii="Courier New" w:hAnsi="Courier New" w:cs="Courier New"/>
-          <w:sz w:val="18"/>
-          <w:szCs w:val="18"/>
-        </w:rPr>
-        <w:t xml:space="preserve">        </w:t>
-      </w:r>
-      <w:proofErr w:type="spellStart"/>
-      <w:r>
-        <w:rPr>
-          <w:rFonts w:ascii="Courier New" w:hAnsi="Courier New" w:cs="Courier New"/>
-          <w:sz w:val="18"/>
-          <w:szCs w:val="18"/>
-        </w:rPr>
-        <w:t>u'replacment_lucode</w:t>
-      </w:r>
-      <w:proofErr w:type="spellEnd"/>
-      <w:r>
-        <w:rPr>
-          <w:rFonts w:ascii="Courier New" w:hAnsi="Courier New" w:cs="Courier New"/>
-          <w:sz w:val="18"/>
-          <w:szCs w:val="18"/>
-        </w:rPr>
-        <w:t>': u'12',</w:t>
-      </w:r>
-    </w:p>
-    <w:p>
-      <w:pPr>
-        <w:rPr>
-          <w:rFonts w:ascii="Courier New" w:hAnsi="Courier New" w:cs="Courier New"/>
-          <w:sz w:val="18"/>
-          <w:szCs w:val="18"/>
-        </w:rPr>
-      </w:pPr>
-      <w:r>
-        <w:rPr>
-          <w:rFonts w:ascii="Courier New" w:hAnsi="Courier New" w:cs="Courier New"/>
-          <w:sz w:val="18"/>
-          <w:szCs w:val="18"/>
-        </w:rPr>
-        <w:t xml:space="preserve">        </w:t>
-      </w:r>
-      <w:proofErr w:type="spellStart"/>
-      <w:r>
-        <w:rPr>
-          <w:rFonts w:ascii="Courier New" w:hAnsi="Courier New" w:cs="Courier New"/>
-          <w:sz w:val="18"/>
-          <w:szCs w:val="18"/>
-        </w:rPr>
-        <w:t>u'results_suffix</w:t>
-      </w:r>
-      <w:proofErr w:type="spellEnd"/>
-      <w:r>
-        <w:rPr>
-          <w:rFonts w:ascii="Courier New" w:hAnsi="Courier New" w:cs="Courier New"/>
-          <w:sz w:val="18"/>
-          <w:szCs w:val="18"/>
-        </w:rPr>
-        <w:t>': 'edge',</w:t>
-      </w:r>
-    </w:p>
-    <w:p>
-      <w:pPr>
-        <w:rPr>
-          <w:rFonts w:ascii="Courier New" w:hAnsi="Courier New" w:cs="Courier New"/>
-          <w:sz w:val="18"/>
-          <w:szCs w:val="18"/>
-        </w:rPr>
-      </w:pPr>
-      <w:r>
-        <w:rPr>
-          <w:rFonts w:ascii="Courier New" w:hAnsi="Courier New" w:cs="Courier New"/>
-          <w:sz w:val="18"/>
-          <w:szCs w:val="18"/>
-        </w:rPr>
-        <w:t xml:space="preserve">        </w:t>
-      </w:r>
-      <w:proofErr w:type="spellStart"/>
-      <w:r>
-        <w:rPr>
-          <w:rFonts w:ascii="Courier New" w:hAnsi="Courier New" w:cs="Courier New"/>
-          <w:sz w:val="18"/>
-          <w:szCs w:val="18"/>
-        </w:rPr>
-        <w:t>u'workspace_dir</w:t>
-      </w:r>
-      <w:proofErr w:type="spellEnd"/>
-      <w:r>
-        <w:rPr>
-          <w:rFonts w:ascii="Courier New" w:hAnsi="Courier New" w:cs="Courier New"/>
-          <w:sz w:val="18"/>
-          <w:szCs w:val="18"/>
-        </w:rPr>
-        <w:t xml:space="preserve">': </w:t>
-      </w:r>
-      <w:proofErr w:type="spellStart"/>
-      <w:r>
-        <w:rPr>
-          <w:rFonts w:ascii="Courier New" w:hAnsi="Courier New" w:cs="Courier New"/>
-          <w:sz w:val="18"/>
-          <w:szCs w:val="18"/>
-        </w:rPr>
-        <w:t>u'C</w:t>
-      </w:r>
-      <w:proofErr w:type="spellEnd"/>
-      <w:r>
-        <w:rPr>
-          <w:rFonts w:ascii="Courier New" w:hAnsi="Courier New" w:cs="Courier New"/>
-          <w:sz w:val="18"/>
-          <w:szCs w:val="18"/>
-        </w:rPr>
-        <w:t>:\\Users\\Rich/Documents/</w:t>
-      </w:r>
-      <w:proofErr w:type="spellStart"/>
-      <w:r>
-        <w:rPr>
-          <w:rFonts w:ascii="Courier New" w:hAnsi="Courier New" w:cs="Courier New"/>
-          <w:sz w:val="18"/>
-          <w:szCs w:val="18"/>
-        </w:rPr>
-        <w:t>scenario_proximity_workspace</w:t>
-      </w:r>
-      <w:proofErr w:type="spellEnd"/>
-      <w:r>
-        <w:rPr>
-          <w:rFonts w:ascii="Courier New" w:hAnsi="Courier New" w:cs="Courier New"/>
-          <w:sz w:val="18"/>
-          <w:szCs w:val="18"/>
-        </w:rPr>
-        <w:t>',</w:t>
+        <w:t xml:space="preserve">        u'base_lulc_uri': u'C:/Users/Rich/Documents/svn_repos/invest-sample-data/scenario_proximity/scenario_proximity_lulc.tif',</w:t>
+      </w:r>
+    </w:p>
+    <w:p>
+      <w:pPr>
+        <w:rPr>
+          <w:rFonts w:ascii="Courier New" w:hAnsi="Courier New" w:cs="Courier New"/>
+          <w:sz w:val="18"/>
+          <w:szCs w:val="18"/>
+        </w:rPr>
+      </w:pPr>
+      <w:r>
+        <w:rPr>
+          <w:rFonts w:ascii="Courier New" w:hAnsi="Courier New" w:cs="Courier New"/>
+          <w:sz w:val="18"/>
+          <w:szCs w:val="18"/>
+        </w:rPr>
+        <w:t xml:space="preserve">        u'convert_farthest_from_edge': False,</w:t>
+      </w:r>
+    </w:p>
+    <w:p>
+      <w:pPr>
+        <w:rPr>
+          <w:rFonts w:ascii="Courier New" w:hAnsi="Courier New" w:cs="Courier New"/>
+          <w:sz w:val="18"/>
+          <w:szCs w:val="18"/>
+        </w:rPr>
+      </w:pPr>
+      <w:r>
+        <w:rPr>
+          <w:rFonts w:ascii="Courier New" w:hAnsi="Courier New" w:cs="Courier New"/>
+          <w:sz w:val="18"/>
+          <w:szCs w:val="18"/>
+        </w:rPr>
+        <w:t xml:space="preserve">        u'convert_nearest_to_edge': True,</w:t>
+      </w:r>
+    </w:p>
+    <w:p>
+      <w:pPr>
+        <w:rPr>
+          <w:rFonts w:ascii="Courier New" w:hAnsi="Courier New" w:cs="Courier New"/>
+          <w:sz w:val="18"/>
+          <w:szCs w:val="18"/>
+        </w:rPr>
+      </w:pPr>
+      <w:r>
+        <w:rPr>
+          <w:rFonts w:ascii="Courier New" w:hAnsi="Courier New" w:cs="Courier New"/>
+          <w:sz w:val="18"/>
+          <w:szCs w:val="18"/>
+        </w:rPr>
+        <w:t xml:space="preserve">        u'convertible_landcover_codes': u'1 2 3 4 5',</w:t>
+      </w:r>
+    </w:p>
+    <w:p>
+      <w:pPr>
+        <w:rPr>
+          <w:rFonts w:ascii="Courier New" w:hAnsi="Courier New" w:cs="Courier New"/>
+          <w:sz w:val="18"/>
+          <w:szCs w:val="18"/>
+        </w:rPr>
+      </w:pPr>
+      <w:r>
+        <w:rPr>
+          <w:rFonts w:ascii="Courier New" w:hAnsi="Courier New" w:cs="Courier New"/>
+          <w:sz w:val="18"/>
+          <w:szCs w:val="18"/>
+        </w:rPr>
+        <w:t xml:space="preserve">        u'focal_landcover_codes': u'1 2 3 4 5',</w:t>
+      </w:r>
+    </w:p>
+    <w:p>
+      <w:pPr>
+        <w:rPr>
+          <w:rFonts w:ascii="Courier New" w:hAnsi="Courier New" w:cs="Courier New"/>
+          <w:sz w:val="18"/>
+          <w:szCs w:val="18"/>
+        </w:rPr>
+      </w:pPr>
+      <w:r>
+        <w:rPr>
+          <w:rFonts w:ascii="Courier New" w:hAnsi="Courier New" w:cs="Courier New"/>
+          <w:sz w:val="18"/>
+          <w:szCs w:val="18"/>
+        </w:rPr>
+        <w:t xml:space="preserve">        u'n_fragmentation_steps': u'1',</w:t>
+      </w:r>
+    </w:p>
+    <w:p>
+      <w:pPr>
+        <w:rPr>
+          <w:rFonts w:ascii="Courier New" w:hAnsi="Courier New" w:cs="Courier New"/>
+          <w:sz w:val="18"/>
+          <w:szCs w:val="18"/>
+        </w:rPr>
+      </w:pPr>
+      <w:r>
+        <w:rPr>
+          <w:rFonts w:ascii="Courier New" w:hAnsi="Courier New" w:cs="Courier New"/>
+          <w:sz w:val="18"/>
+          <w:szCs w:val="18"/>
+        </w:rPr>
+        <w:t xml:space="preserve">        u'replacment_lucode': u'12',</w:t>
+      </w:r>
+    </w:p>
+    <w:p>
+      <w:pPr>
+        <w:rPr>
+          <w:rFonts w:ascii="Courier New" w:hAnsi="Courier New" w:cs="Courier New"/>
+          <w:sz w:val="18"/>
+          <w:szCs w:val="18"/>
+        </w:rPr>
+      </w:pPr>
+      <w:r>
+        <w:rPr>
+          <w:rFonts w:ascii="Courier New" w:hAnsi="Courier New" w:cs="Courier New"/>
+          <w:sz w:val="18"/>
+          <w:szCs w:val="18"/>
+        </w:rPr>
+        <w:t xml:space="preserve">        u'results_suffix': 'edge',</w:t>
+      </w:r>
+    </w:p>
+    <w:p>
+      <w:pPr>
+        <w:rPr>
+          <w:rFonts w:ascii="Courier New" w:hAnsi="Courier New" w:cs="Courier New"/>
+          <w:sz w:val="18"/>
+          <w:szCs w:val="18"/>
+        </w:rPr>
+      </w:pPr>
+      <w:r>
+        <w:rPr>
+          <w:rFonts w:ascii="Courier New" w:hAnsi="Courier New" w:cs="Courier New"/>
+          <w:sz w:val="18"/>
+          <w:szCs w:val="18"/>
+        </w:rPr>
+        <w:t xml:space="preserve">        u'workspace_dir': u'C:\\Users\\Rich/Documents/scenario_proximity_workspace',</w:t>
       </w:r>
     </w:p>
     <w:p>
@@ -3655,444 +2565,200 @@
           <w:szCs w:val="18"/>
         </w:rPr>
       </w:pPr>
-      <w:proofErr w:type="spellStart"/>
-      <w:r>
-        <w:rPr>
-          <w:rFonts w:ascii="Courier New" w:hAnsi="Courier New" w:cs="Courier New"/>
-          <w:sz w:val="18"/>
-          <w:szCs w:val="18"/>
-        </w:rPr>
-        <w:t>core_args</w:t>
-      </w:r>
-      <w:proofErr w:type="spellEnd"/>
-      <w:r>
-        <w:rPr>
-          <w:rFonts w:ascii="Courier New" w:hAnsi="Courier New" w:cs="Courier New"/>
-          <w:sz w:val="18"/>
-          <w:szCs w:val="18"/>
-        </w:rPr>
-        <w:t xml:space="preserve"> = {</w:t>
-      </w:r>
-    </w:p>
-    <w:p>
-      <w:pPr>
-        <w:rPr>
-          <w:rFonts w:ascii="Courier New" w:hAnsi="Courier New" w:cs="Courier New"/>
-          <w:sz w:val="18"/>
-          <w:szCs w:val="18"/>
-        </w:rPr>
-      </w:pPr>
-      <w:r>
-        <w:rPr>
-          <w:rFonts w:ascii="Courier New" w:hAnsi="Courier New" w:cs="Courier New"/>
-          <w:sz w:val="18"/>
-          <w:szCs w:val="18"/>
-        </w:rPr>
-        <w:t xml:space="preserve">        </w:t>
-      </w:r>
-      <w:proofErr w:type="spellStart"/>
-      <w:r>
-        <w:rPr>
-          <w:rFonts w:ascii="Courier New" w:hAnsi="Courier New" w:cs="Courier New"/>
-          <w:sz w:val="18"/>
-          <w:szCs w:val="18"/>
-        </w:rPr>
-        <w:t>u'aoi_uri</w:t>
-      </w:r>
-      <w:proofErr w:type="spellEnd"/>
-      <w:r>
-        <w:rPr>
-          <w:rFonts w:ascii="Courier New" w:hAnsi="Courier New" w:cs="Courier New"/>
-          <w:sz w:val="18"/>
-          <w:szCs w:val="18"/>
-        </w:rPr>
-        <w:t>': u'C:/Users/Rich/Documents/svn_repos/invest-sample-data/scenario_proximity/scenario_proximity_aoi.shp',</w:t>
-      </w:r>
-    </w:p>
-    <w:p>
-      <w:pPr>
-        <w:rPr>
-          <w:rFonts w:ascii="Courier New" w:hAnsi="Courier New" w:cs="Courier New"/>
-          <w:sz w:val="18"/>
-          <w:szCs w:val="18"/>
-        </w:rPr>
-      </w:pPr>
-      <w:r>
-        <w:rPr>
-          <w:rFonts w:ascii="Courier New" w:hAnsi="Courier New" w:cs="Courier New"/>
-          <w:sz w:val="18"/>
-          <w:szCs w:val="18"/>
-        </w:rPr>
-        <w:t xml:space="preserve">        </w:t>
-      </w:r>
-      <w:proofErr w:type="spellStart"/>
-      <w:r>
-        <w:rPr>
-          <w:rFonts w:ascii="Courier New" w:hAnsi="Courier New" w:cs="Courier New"/>
-          <w:sz w:val="18"/>
-          <w:szCs w:val="18"/>
-        </w:rPr>
-        <w:t>u'area_to_convert</w:t>
-      </w:r>
-      <w:proofErr w:type="spellEnd"/>
-      <w:r>
-        <w:rPr>
-          <w:rFonts w:ascii="Courier New" w:hAnsi="Courier New" w:cs="Courier New"/>
-          <w:sz w:val="18"/>
-          <w:szCs w:val="18"/>
-        </w:rPr>
-        <w:t>': u'20000.0',</w:t>
-      </w:r>
-    </w:p>
-    <w:p>
-      <w:pPr>
-        <w:rPr>
-          <w:rFonts w:ascii="Courier New" w:hAnsi="Courier New" w:cs="Courier New"/>
-          <w:sz w:val="18"/>
-          <w:szCs w:val="18"/>
-        </w:rPr>
-      </w:pPr>
-      <w:r>
-        <w:rPr>
-          <w:rFonts w:ascii="Courier New" w:hAnsi="Courier New" w:cs="Courier New"/>
-          <w:sz w:val="18"/>
-          <w:szCs w:val="18"/>
-        </w:rPr>
-        <w:t xml:space="preserve">        </w:t>
-      </w:r>
-      <w:proofErr w:type="spellStart"/>
-      <w:r>
-        <w:rPr>
-          <w:rFonts w:ascii="Courier New" w:hAnsi="Courier New" w:cs="Courier New"/>
-          <w:sz w:val="18"/>
-          <w:szCs w:val="18"/>
-        </w:rPr>
-        <w:t>u'base_lulc_uri</w:t>
-      </w:r>
-      <w:proofErr w:type="spellEnd"/>
-      <w:r>
-        <w:rPr>
-          <w:rFonts w:ascii="Courier New" w:hAnsi="Courier New" w:cs="Courier New"/>
-          <w:sz w:val="18"/>
-          <w:szCs w:val="18"/>
-        </w:rPr>
-        <w:t>': u'C:/Users/Rich/Documents/svn_repos/invest-sample-data/scenario_proximity/scenario_proximity_lulc.tif',</w:t>
-      </w:r>
-    </w:p>
-    <w:p>
-      <w:pPr>
-        <w:rPr>
-          <w:rFonts w:ascii="Courier New" w:hAnsi="Courier New" w:cs="Courier New"/>
-          <w:sz w:val="18"/>
-          <w:szCs w:val="18"/>
-        </w:rPr>
-      </w:pPr>
-      <w:r>
-        <w:rPr>
-          <w:rFonts w:ascii="Courier New" w:hAnsi="Courier New" w:cs="Courier New"/>
-          <w:sz w:val="18"/>
-          <w:szCs w:val="18"/>
-        </w:rPr>
-        <w:t xml:space="preserve">        </w:t>
-      </w:r>
-      <w:proofErr w:type="spellStart"/>
-      <w:r>
-        <w:rPr>
-          <w:rFonts w:ascii="Courier New" w:hAnsi="Courier New" w:cs="Courier New"/>
-          <w:sz w:val="18"/>
-          <w:szCs w:val="18"/>
-        </w:rPr>
-        <w:t>u'convert_farthest_from_edge</w:t>
-      </w:r>
-      <w:proofErr w:type="spellEnd"/>
-      <w:r>
-        <w:rPr>
-          <w:rFonts w:ascii="Courier New" w:hAnsi="Courier New" w:cs="Courier New"/>
-          <w:sz w:val="18"/>
-          <w:szCs w:val="18"/>
-        </w:rPr>
-        <w:t>': True,</w:t>
-      </w:r>
-    </w:p>
-    <w:p>
-      <w:pPr>
-        <w:rPr>
-          <w:rFonts w:ascii="Courier New" w:hAnsi="Courier New" w:cs="Courier New"/>
-          <w:sz w:val="18"/>
-          <w:szCs w:val="18"/>
-        </w:rPr>
-      </w:pPr>
-      <w:r>
-        <w:rPr>
-          <w:rFonts w:ascii="Courier New" w:hAnsi="Courier New" w:cs="Courier New"/>
-          <w:sz w:val="18"/>
-          <w:szCs w:val="18"/>
-        </w:rPr>
-        <w:t xml:space="preserve">        </w:t>
-      </w:r>
-      <w:proofErr w:type="spellStart"/>
-      <w:r>
-        <w:rPr>
-          <w:rFonts w:ascii="Courier New" w:hAnsi="Courier New" w:cs="Courier New"/>
-          <w:sz w:val="18"/>
-          <w:szCs w:val="18"/>
-        </w:rPr>
-        <w:t>u'convert_nearest_to_edge</w:t>
-      </w:r>
-      <w:proofErr w:type="spellEnd"/>
-      <w:r>
-        <w:rPr>
-          <w:rFonts w:ascii="Courier New" w:hAnsi="Courier New" w:cs="Courier New"/>
-          <w:sz w:val="18"/>
-          <w:szCs w:val="18"/>
-        </w:rPr>
-        <w:t>': False,</w:t>
-      </w:r>
-    </w:p>
-    <w:p>
-      <w:pPr>
-        <w:rPr>
-          <w:rFonts w:ascii="Courier New" w:hAnsi="Courier New" w:cs="Courier New"/>
-          <w:sz w:val="18"/>
-          <w:szCs w:val="18"/>
-        </w:rPr>
-      </w:pPr>
-      <w:r>
-        <w:rPr>
-          <w:rFonts w:ascii="Courier New" w:hAnsi="Courier New" w:cs="Courier New"/>
-          <w:sz w:val="18"/>
-          <w:szCs w:val="18"/>
-        </w:rPr>
-        <w:t xml:space="preserve">        </w:t>
-      </w:r>
-      <w:proofErr w:type="spellStart"/>
-      <w:r>
-        <w:rPr>
-          <w:rFonts w:ascii="Courier New" w:hAnsi="Courier New" w:cs="Courier New"/>
-          <w:sz w:val="18"/>
-          <w:szCs w:val="18"/>
-        </w:rPr>
-        <w:t>u'convertible_landcover_codes</w:t>
-      </w:r>
-      <w:proofErr w:type="spellEnd"/>
-      <w:r>
-        <w:rPr>
-          <w:rFonts w:ascii="Courier New" w:hAnsi="Courier New" w:cs="Courier New"/>
-          <w:sz w:val="18"/>
-          <w:szCs w:val="18"/>
-        </w:rPr>
-        <w:t>': u'1 2 3 4 5',</w:t>
-      </w:r>
-    </w:p>
-    <w:p>
-      <w:pPr>
-        <w:rPr>
-          <w:rFonts w:ascii="Courier New" w:hAnsi="Courier New" w:cs="Courier New"/>
-          <w:sz w:val="18"/>
-          <w:szCs w:val="18"/>
-        </w:rPr>
-      </w:pPr>
-      <w:r>
-        <w:rPr>
-          <w:rFonts w:ascii="Courier New" w:hAnsi="Courier New" w:cs="Courier New"/>
-          <w:sz w:val="18"/>
-          <w:szCs w:val="18"/>
-        </w:rPr>
-        <w:t xml:space="preserve">        </w:t>
-      </w:r>
-      <w:proofErr w:type="spellStart"/>
-      <w:r>
-        <w:rPr>
-          <w:rFonts w:ascii="Courier New" w:hAnsi="Courier New" w:cs="Courier New"/>
-          <w:sz w:val="18"/>
-          <w:szCs w:val="18"/>
-        </w:rPr>
-        <w:t>u'focal_landcover_codes</w:t>
-      </w:r>
-      <w:proofErr w:type="spellEnd"/>
-      <w:r>
-        <w:rPr>
-          <w:rFonts w:ascii="Courier New" w:hAnsi="Courier New" w:cs="Courier New"/>
-          <w:sz w:val="18"/>
-          <w:szCs w:val="18"/>
-        </w:rPr>
-        <w:t>': u'1 2 3 4 5',</w:t>
-      </w:r>
-    </w:p>
-    <w:p>
-      <w:pPr>
-        <w:rPr>
-          <w:rFonts w:ascii="Courier New" w:hAnsi="Courier New" w:cs="Courier New"/>
-          <w:sz w:val="18"/>
-          <w:szCs w:val="18"/>
-        </w:rPr>
-      </w:pPr>
-      <w:r>
-        <w:rPr>
-          <w:rFonts w:ascii="Courier New" w:hAnsi="Courier New" w:cs="Courier New"/>
-          <w:sz w:val="18"/>
-          <w:szCs w:val="18"/>
-        </w:rPr>
-        <w:t xml:space="preserve">        </w:t>
-      </w:r>
-      <w:proofErr w:type="spellStart"/>
-      <w:r>
-        <w:rPr>
-          <w:rFonts w:ascii="Courier New" w:hAnsi="Courier New" w:cs="Courier New"/>
-          <w:sz w:val="18"/>
-          <w:szCs w:val="18"/>
-        </w:rPr>
-        <w:t>u'n_fragmentation_steps</w:t>
-      </w:r>
-      <w:proofErr w:type="spellEnd"/>
-      <w:r>
-        <w:rPr>
-          <w:rFonts w:ascii="Courier New" w:hAnsi="Courier New" w:cs="Courier New"/>
-          <w:sz w:val="18"/>
-          <w:szCs w:val="18"/>
-        </w:rPr>
-        <w:t>': u'1',</w:t>
-      </w:r>
-    </w:p>
-    <w:p>
-      <w:pPr>
-        <w:rPr>
-          <w:rFonts w:ascii="Courier New" w:hAnsi="Courier New" w:cs="Courier New"/>
-          <w:sz w:val="18"/>
-          <w:szCs w:val="18"/>
-        </w:rPr>
-      </w:pPr>
-      <w:r>
-        <w:rPr>
-          <w:rFonts w:ascii="Courier New" w:hAnsi="Courier New" w:cs="Courier New"/>
-          <w:sz w:val="18"/>
-          <w:szCs w:val="18"/>
-        </w:rPr>
-        <w:t xml:space="preserve">        </w:t>
-      </w:r>
-      <w:proofErr w:type="spellStart"/>
-      <w:r>
-        <w:rPr>
-          <w:rFonts w:ascii="Courier New" w:hAnsi="Courier New" w:cs="Courier New"/>
-          <w:sz w:val="18"/>
-          <w:szCs w:val="18"/>
-        </w:rPr>
-        <w:t>u'replacment_lucode</w:t>
-      </w:r>
-      <w:proofErr w:type="spellEnd"/>
-      <w:r>
-        <w:rPr>
-          <w:rFonts w:ascii="Courier New" w:hAnsi="Courier New" w:cs="Courier New"/>
-          <w:sz w:val="18"/>
-          <w:szCs w:val="18"/>
-        </w:rPr>
-        <w:t>': u'12',</w:t>
-      </w:r>
-    </w:p>
-    <w:p>
-      <w:pPr>
-        <w:rPr>
-          <w:rFonts w:ascii="Courier New" w:hAnsi="Courier New" w:cs="Courier New"/>
-          <w:sz w:val="18"/>
-          <w:szCs w:val="18"/>
-        </w:rPr>
-      </w:pPr>
-      <w:r>
-        <w:rPr>
-          <w:rFonts w:ascii="Courier New" w:hAnsi="Courier New" w:cs="Courier New"/>
-          <w:sz w:val="18"/>
-          <w:szCs w:val="18"/>
-        </w:rPr>
-        <w:t xml:space="preserve">        </w:t>
-      </w:r>
-      <w:proofErr w:type="spellStart"/>
-      <w:r>
-        <w:rPr>
-          <w:rFonts w:ascii="Courier New" w:hAnsi="Courier New" w:cs="Courier New"/>
-          <w:sz w:val="18"/>
-          <w:szCs w:val="18"/>
-        </w:rPr>
-        <w:t>u'results_suffix</w:t>
-      </w:r>
-      <w:proofErr w:type="spellEnd"/>
-      <w:r>
-        <w:rPr>
-          <w:rFonts w:ascii="Courier New" w:hAnsi="Courier New" w:cs="Courier New"/>
-          <w:sz w:val="18"/>
-          <w:szCs w:val="18"/>
-        </w:rPr>
-        <w:t>': 'core',</w:t>
-      </w:r>
-    </w:p>
-    <w:p>
-      <w:pPr>
-        <w:rPr>
-          <w:rFonts w:ascii="Courier New" w:hAnsi="Courier New" w:cs="Courier New"/>
-          <w:sz w:val="18"/>
-          <w:szCs w:val="18"/>
-        </w:rPr>
-      </w:pPr>
-      <w:r>
-        <w:rPr>
-          <w:rFonts w:ascii="Courier New" w:hAnsi="Courier New" w:cs="Courier New"/>
-          <w:sz w:val="18"/>
-          <w:szCs w:val="18"/>
-        </w:rPr>
-        <w:t xml:space="preserve">        </w:t>
-      </w:r>
-      <w:proofErr w:type="spellStart"/>
-      <w:r>
-        <w:rPr>
-          <w:rFonts w:ascii="Courier New" w:hAnsi="Courier New" w:cs="Courier New"/>
-          <w:sz w:val="18"/>
-          <w:szCs w:val="18"/>
-        </w:rPr>
-        <w:t>u'workspace_dir</w:t>
-      </w:r>
-      <w:proofErr w:type="spellEnd"/>
-      <w:r>
-        <w:rPr>
-          <w:rFonts w:ascii="Courier New" w:hAnsi="Courier New" w:cs="Courier New"/>
-          <w:sz w:val="18"/>
-          <w:szCs w:val="18"/>
-        </w:rPr>
-        <w:t xml:space="preserve">': </w:t>
-      </w:r>
-      <w:proofErr w:type="spellStart"/>
-      <w:r>
-        <w:rPr>
-          <w:rFonts w:ascii="Courier New" w:hAnsi="Courier New" w:cs="Courier New"/>
-          <w:sz w:val="18"/>
-          <w:szCs w:val="18"/>
-        </w:rPr>
-        <w:t>u'C</w:t>
-      </w:r>
-      <w:proofErr w:type="spellEnd"/>
-      <w:r>
-        <w:rPr>
-          <w:rFonts w:ascii="Courier New" w:hAnsi="Courier New" w:cs="Courier New"/>
-          <w:sz w:val="18"/>
-          <w:szCs w:val="18"/>
-        </w:rPr>
-        <w:t>:\\Users\\Rich/Documents/</w:t>
-      </w:r>
-      <w:proofErr w:type="spellStart"/>
-      <w:r>
-        <w:rPr>
-          <w:rFonts w:ascii="Courier New" w:hAnsi="Courier New" w:cs="Courier New"/>
-          <w:sz w:val="18"/>
-          <w:szCs w:val="18"/>
-        </w:rPr>
-        <w:t>scenario_proximity_workspace</w:t>
-      </w:r>
-      <w:proofErr w:type="spellEnd"/>
-      <w:r>
-        <w:rPr>
-          <w:rFonts w:ascii="Courier New" w:hAnsi="Courier New" w:cs="Courier New"/>
-          <w:sz w:val="18"/>
-          <w:szCs w:val="18"/>
-        </w:rPr>
-        <w:t>',</w:t>
+      <w:r>
+        <w:rPr>
+          <w:rFonts w:ascii="Courier New" w:hAnsi="Courier New" w:cs="Courier New"/>
+          <w:sz w:val="18"/>
+          <w:szCs w:val="18"/>
+        </w:rPr>
+        <w:t>core_args = {</w:t>
+      </w:r>
+    </w:p>
+    <w:p>
+      <w:pPr>
+        <w:rPr>
+          <w:rFonts w:ascii="Courier New" w:hAnsi="Courier New" w:cs="Courier New"/>
+          <w:sz w:val="18"/>
+          <w:szCs w:val="18"/>
+        </w:rPr>
+      </w:pPr>
+      <w:r>
+        <w:rPr>
+          <w:rFonts w:ascii="Courier New" w:hAnsi="Courier New" w:cs="Courier New"/>
+          <w:sz w:val="18"/>
+          <w:szCs w:val="18"/>
+        </w:rPr>
+        <w:t xml:space="preserve">        u'aoi_uri': u'C:/Users/Rich/Documents/svn_repos/invest-sample-data/scenario_proximity/scenario_proximity_aoi.shp',</w:t>
+      </w:r>
+    </w:p>
+    <w:p>
+      <w:pPr>
+        <w:rPr>
+          <w:rFonts w:ascii="Courier New" w:hAnsi="Courier New" w:cs="Courier New"/>
+          <w:sz w:val="18"/>
+          <w:szCs w:val="18"/>
+        </w:rPr>
+      </w:pPr>
+      <w:r>
+        <w:rPr>
+          <w:rFonts w:ascii="Courier New" w:hAnsi="Courier New" w:cs="Courier New"/>
+          <w:sz w:val="18"/>
+          <w:szCs w:val="18"/>
+        </w:rPr>
+        <w:t xml:space="preserve">        u'area_to_convert': u'20000.0',</w:t>
+      </w:r>
+    </w:p>
+    <w:p>
+      <w:pPr>
+        <w:rPr>
+          <w:rFonts w:ascii="Courier New" w:hAnsi="Courier New" w:cs="Courier New"/>
+          <w:sz w:val="18"/>
+          <w:szCs w:val="18"/>
+        </w:rPr>
+      </w:pPr>
+      <w:r>
+        <w:rPr>
+          <w:rFonts w:ascii="Courier New" w:hAnsi="Courier New" w:cs="Courier New"/>
+          <w:sz w:val="18"/>
+          <w:szCs w:val="18"/>
+        </w:rPr>
+        <w:t xml:space="preserve">        u'base_lulc_uri': u'C:/Users/Rich/Documents/svn_repos/invest-sample-data/scenario_proximity/scenario_proximity_lulc.tif',</w:t>
+      </w:r>
+    </w:p>
+    <w:p>
+      <w:pPr>
+        <w:rPr>
+          <w:rFonts w:ascii="Courier New" w:hAnsi="Courier New" w:cs="Courier New"/>
+          <w:sz w:val="18"/>
+          <w:szCs w:val="18"/>
+        </w:rPr>
+      </w:pPr>
+      <w:r>
+        <w:rPr>
+          <w:rFonts w:ascii="Courier New" w:hAnsi="Courier New" w:cs="Courier New"/>
+          <w:sz w:val="18"/>
+          <w:szCs w:val="18"/>
+        </w:rPr>
+        <w:t xml:space="preserve">        u'convert_farthest_from_edge': True,</w:t>
+      </w:r>
+    </w:p>
+    <w:p>
+      <w:pPr>
+        <w:rPr>
+          <w:rFonts w:ascii="Courier New" w:hAnsi="Courier New" w:cs="Courier New"/>
+          <w:sz w:val="18"/>
+          <w:szCs w:val="18"/>
+        </w:rPr>
+      </w:pPr>
+      <w:r>
+        <w:rPr>
+          <w:rFonts w:ascii="Courier New" w:hAnsi="Courier New" w:cs="Courier New"/>
+          <w:sz w:val="18"/>
+          <w:szCs w:val="18"/>
+        </w:rPr>
+        <w:t xml:space="preserve">        u'convert_nearest_to_edge': False,</w:t>
+      </w:r>
+    </w:p>
+    <w:p>
+      <w:pPr>
+        <w:rPr>
+          <w:rFonts w:ascii="Courier New" w:hAnsi="Courier New" w:cs="Courier New"/>
+          <w:sz w:val="18"/>
+          <w:szCs w:val="18"/>
+        </w:rPr>
+      </w:pPr>
+      <w:r>
+        <w:rPr>
+          <w:rFonts w:ascii="Courier New" w:hAnsi="Courier New" w:cs="Courier New"/>
+          <w:sz w:val="18"/>
+          <w:szCs w:val="18"/>
+        </w:rPr>
+        <w:t xml:space="preserve">        u'convertible_landcover_codes': u'1 2 3 4 5',</w:t>
+      </w:r>
+    </w:p>
+    <w:p>
+      <w:pPr>
+        <w:rPr>
+          <w:rFonts w:ascii="Courier New" w:hAnsi="Courier New" w:cs="Courier New"/>
+          <w:sz w:val="18"/>
+          <w:szCs w:val="18"/>
+        </w:rPr>
+      </w:pPr>
+      <w:r>
+        <w:rPr>
+          <w:rFonts w:ascii="Courier New" w:hAnsi="Courier New" w:cs="Courier New"/>
+          <w:sz w:val="18"/>
+          <w:szCs w:val="18"/>
+        </w:rPr>
+        <w:t xml:space="preserve">        u'focal_landcover_codes': u'1 2 3 4 5',</w:t>
+      </w:r>
+    </w:p>
+    <w:p>
+      <w:pPr>
+        <w:rPr>
+          <w:rFonts w:ascii="Courier New" w:hAnsi="Courier New" w:cs="Courier New"/>
+          <w:sz w:val="18"/>
+          <w:szCs w:val="18"/>
+        </w:rPr>
+      </w:pPr>
+      <w:r>
+        <w:rPr>
+          <w:rFonts w:ascii="Courier New" w:hAnsi="Courier New" w:cs="Courier New"/>
+          <w:sz w:val="18"/>
+          <w:szCs w:val="18"/>
+        </w:rPr>
+        <w:t xml:space="preserve">        u'n_fragmentation_steps': u'1',</w:t>
+      </w:r>
+    </w:p>
+    <w:p>
+      <w:pPr>
+        <w:rPr>
+          <w:rFonts w:ascii="Courier New" w:hAnsi="Courier New" w:cs="Courier New"/>
+          <w:sz w:val="18"/>
+          <w:szCs w:val="18"/>
+        </w:rPr>
+      </w:pPr>
+      <w:r>
+        <w:rPr>
+          <w:rFonts w:ascii="Courier New" w:hAnsi="Courier New" w:cs="Courier New"/>
+          <w:sz w:val="18"/>
+          <w:szCs w:val="18"/>
+        </w:rPr>
+        <w:t xml:space="preserve">        u'replacment_lucode': u'12',</w:t>
+      </w:r>
+    </w:p>
+    <w:p>
+      <w:pPr>
+        <w:rPr>
+          <w:rFonts w:ascii="Courier New" w:hAnsi="Courier New" w:cs="Courier New"/>
+          <w:sz w:val="18"/>
+          <w:szCs w:val="18"/>
+        </w:rPr>
+      </w:pPr>
+      <w:r>
+        <w:rPr>
+          <w:rFonts w:ascii="Courier New" w:hAnsi="Courier New" w:cs="Courier New"/>
+          <w:sz w:val="18"/>
+          <w:szCs w:val="18"/>
+        </w:rPr>
+        <w:t xml:space="preserve">        u'results_suffix': 'core',</w:t>
+      </w:r>
+    </w:p>
+    <w:p>
+      <w:pPr>
+        <w:rPr>
+          <w:rFonts w:ascii="Courier New" w:hAnsi="Courier New" w:cs="Courier New"/>
+          <w:sz w:val="18"/>
+          <w:szCs w:val="18"/>
+        </w:rPr>
+      </w:pPr>
+      <w:r>
+        <w:rPr>
+          <w:rFonts w:ascii="Courier New" w:hAnsi="Courier New" w:cs="Courier New"/>
+          <w:sz w:val="18"/>
+          <w:szCs w:val="18"/>
+        </w:rPr>
+        <w:t xml:space="preserve">        u'workspace_dir': u'C:\\Users\\Rich/Documents/scenario_proximity_workspace',</w:t>
       </w:r>
     </w:p>
     <w:p>
@@ -4129,444 +2795,200 @@
           <w:szCs w:val="18"/>
         </w:rPr>
       </w:pPr>
-      <w:proofErr w:type="spellStart"/>
-      <w:r>
-        <w:rPr>
-          <w:rFonts w:ascii="Courier New" w:hAnsi="Courier New" w:cs="Courier New"/>
-          <w:sz w:val="18"/>
-          <w:szCs w:val="18"/>
-        </w:rPr>
-        <w:t>frag_args</w:t>
-      </w:r>
-      <w:proofErr w:type="spellEnd"/>
-      <w:r>
-        <w:rPr>
-          <w:rFonts w:ascii="Courier New" w:hAnsi="Courier New" w:cs="Courier New"/>
-          <w:sz w:val="18"/>
-          <w:szCs w:val="18"/>
-        </w:rPr>
-        <w:t xml:space="preserve"> = {</w:t>
-      </w:r>
-    </w:p>
-    <w:p>
-      <w:pPr>
-        <w:rPr>
-          <w:rFonts w:ascii="Courier New" w:hAnsi="Courier New" w:cs="Courier New"/>
-          <w:sz w:val="18"/>
-          <w:szCs w:val="18"/>
-        </w:rPr>
-      </w:pPr>
-      <w:r>
-        <w:rPr>
-          <w:rFonts w:ascii="Courier New" w:hAnsi="Courier New" w:cs="Courier New"/>
-          <w:sz w:val="18"/>
-          <w:szCs w:val="18"/>
-        </w:rPr>
-        <w:t xml:space="preserve">        </w:t>
-      </w:r>
-      <w:proofErr w:type="spellStart"/>
-      <w:r>
-        <w:rPr>
-          <w:rFonts w:ascii="Courier New" w:hAnsi="Courier New" w:cs="Courier New"/>
-          <w:sz w:val="18"/>
-          <w:szCs w:val="18"/>
-        </w:rPr>
-        <w:t>u'aoi_uri</w:t>
-      </w:r>
-      <w:proofErr w:type="spellEnd"/>
-      <w:r>
-        <w:rPr>
-          <w:rFonts w:ascii="Courier New" w:hAnsi="Courier New" w:cs="Courier New"/>
-          <w:sz w:val="18"/>
-          <w:szCs w:val="18"/>
-        </w:rPr>
-        <w:t>': u'C:/Users/Rich/Documents/svn_repos/invest-sample-data/scenario_proximity/scenario_proximity_aoi.shp',</w:t>
-      </w:r>
-    </w:p>
-    <w:p>
-      <w:pPr>
-        <w:rPr>
-          <w:rFonts w:ascii="Courier New" w:hAnsi="Courier New" w:cs="Courier New"/>
-          <w:sz w:val="18"/>
-          <w:szCs w:val="18"/>
-        </w:rPr>
-      </w:pPr>
-      <w:r>
-        <w:rPr>
-          <w:rFonts w:ascii="Courier New" w:hAnsi="Courier New" w:cs="Courier New"/>
-          <w:sz w:val="18"/>
-          <w:szCs w:val="18"/>
-        </w:rPr>
-        <w:t xml:space="preserve">        </w:t>
-      </w:r>
-      <w:proofErr w:type="spellStart"/>
-      <w:r>
-        <w:rPr>
-          <w:rFonts w:ascii="Courier New" w:hAnsi="Courier New" w:cs="Courier New"/>
-          <w:sz w:val="18"/>
-          <w:szCs w:val="18"/>
-        </w:rPr>
-        <w:t>u'area_to_convert</w:t>
-      </w:r>
-      <w:proofErr w:type="spellEnd"/>
-      <w:r>
-        <w:rPr>
-          <w:rFonts w:ascii="Courier New" w:hAnsi="Courier New" w:cs="Courier New"/>
-          <w:sz w:val="18"/>
-          <w:szCs w:val="18"/>
-        </w:rPr>
-        <w:t>': u'20000.0',</w:t>
-      </w:r>
-    </w:p>
-    <w:p>
-      <w:pPr>
-        <w:rPr>
-          <w:rFonts w:ascii="Courier New" w:hAnsi="Courier New" w:cs="Courier New"/>
-          <w:sz w:val="18"/>
-          <w:szCs w:val="18"/>
-        </w:rPr>
-      </w:pPr>
-      <w:r>
-        <w:rPr>
-          <w:rFonts w:ascii="Courier New" w:hAnsi="Courier New" w:cs="Courier New"/>
-          <w:sz w:val="18"/>
-          <w:szCs w:val="18"/>
-        </w:rPr>
-        <w:t xml:space="preserve">        </w:t>
-      </w:r>
-      <w:proofErr w:type="spellStart"/>
-      <w:r>
-        <w:rPr>
-          <w:rFonts w:ascii="Courier New" w:hAnsi="Courier New" w:cs="Courier New"/>
-          <w:sz w:val="18"/>
-          <w:szCs w:val="18"/>
-        </w:rPr>
-        <w:t>u'base_lulc_uri</w:t>
-      </w:r>
-      <w:proofErr w:type="spellEnd"/>
-      <w:r>
-        <w:rPr>
-          <w:rFonts w:ascii="Courier New" w:hAnsi="Courier New" w:cs="Courier New"/>
-          <w:sz w:val="18"/>
-          <w:szCs w:val="18"/>
-        </w:rPr>
-        <w:t>': u'C:/Users/Rich/Documents/svn_repos/invest-sample-data/scenario_proximity/scenario_proximity_lulc.tif',</w:t>
-      </w:r>
-    </w:p>
-    <w:p>
-      <w:pPr>
-        <w:rPr>
-          <w:rFonts w:ascii="Courier New" w:hAnsi="Courier New" w:cs="Courier New"/>
-          <w:sz w:val="18"/>
-          <w:szCs w:val="18"/>
-        </w:rPr>
-      </w:pPr>
-      <w:r>
-        <w:rPr>
-          <w:rFonts w:ascii="Courier New" w:hAnsi="Courier New" w:cs="Courier New"/>
-          <w:sz w:val="18"/>
-          <w:szCs w:val="18"/>
-        </w:rPr>
-        <w:t xml:space="preserve">        </w:t>
-      </w:r>
-      <w:proofErr w:type="spellStart"/>
-      <w:r>
-        <w:rPr>
-          <w:rFonts w:ascii="Courier New" w:hAnsi="Courier New" w:cs="Courier New"/>
-          <w:sz w:val="18"/>
-          <w:szCs w:val="18"/>
-        </w:rPr>
-        <w:t>u'convert_farthest_from_edge</w:t>
-      </w:r>
-      <w:proofErr w:type="spellEnd"/>
-      <w:r>
-        <w:rPr>
-          <w:rFonts w:ascii="Courier New" w:hAnsi="Courier New" w:cs="Courier New"/>
-          <w:sz w:val="18"/>
-          <w:szCs w:val="18"/>
-        </w:rPr>
-        <w:t>': True,</w:t>
-      </w:r>
-    </w:p>
-    <w:p>
-      <w:pPr>
-        <w:rPr>
-          <w:rFonts w:ascii="Courier New" w:hAnsi="Courier New" w:cs="Courier New"/>
-          <w:sz w:val="18"/>
-          <w:szCs w:val="18"/>
-        </w:rPr>
-      </w:pPr>
-      <w:r>
-        <w:rPr>
-          <w:rFonts w:ascii="Courier New" w:hAnsi="Courier New" w:cs="Courier New"/>
-          <w:sz w:val="18"/>
-          <w:szCs w:val="18"/>
-        </w:rPr>
-        <w:t xml:space="preserve">        </w:t>
-      </w:r>
-      <w:proofErr w:type="spellStart"/>
-      <w:r>
-        <w:rPr>
-          <w:rFonts w:ascii="Courier New" w:hAnsi="Courier New" w:cs="Courier New"/>
-          <w:sz w:val="18"/>
-          <w:szCs w:val="18"/>
-        </w:rPr>
-        <w:t>u'convert_nearest_to_edge</w:t>
-      </w:r>
-      <w:proofErr w:type="spellEnd"/>
-      <w:r>
-        <w:rPr>
-          <w:rFonts w:ascii="Courier New" w:hAnsi="Courier New" w:cs="Courier New"/>
-          <w:sz w:val="18"/>
-          <w:szCs w:val="18"/>
-        </w:rPr>
-        <w:t>': False,</w:t>
-      </w:r>
-    </w:p>
-    <w:p>
-      <w:pPr>
-        <w:rPr>
-          <w:rFonts w:ascii="Courier New" w:hAnsi="Courier New" w:cs="Courier New"/>
-          <w:sz w:val="18"/>
-          <w:szCs w:val="18"/>
-        </w:rPr>
-      </w:pPr>
-      <w:r>
-        <w:rPr>
-          <w:rFonts w:ascii="Courier New" w:hAnsi="Courier New" w:cs="Courier New"/>
-          <w:sz w:val="18"/>
-          <w:szCs w:val="18"/>
-        </w:rPr>
-        <w:t xml:space="preserve">        </w:t>
-      </w:r>
-      <w:proofErr w:type="spellStart"/>
-      <w:r>
-        <w:rPr>
-          <w:rFonts w:ascii="Courier New" w:hAnsi="Courier New" w:cs="Courier New"/>
-          <w:sz w:val="18"/>
-          <w:szCs w:val="18"/>
-        </w:rPr>
-        <w:t>u'convertible_landcover_codes</w:t>
-      </w:r>
-      <w:proofErr w:type="spellEnd"/>
-      <w:r>
-        <w:rPr>
-          <w:rFonts w:ascii="Courier New" w:hAnsi="Courier New" w:cs="Courier New"/>
-          <w:sz w:val="18"/>
-          <w:szCs w:val="18"/>
-        </w:rPr>
-        <w:t>': u'1 2 3 4 5',</w:t>
-      </w:r>
-    </w:p>
-    <w:p>
-      <w:pPr>
-        <w:rPr>
-          <w:rFonts w:ascii="Courier New" w:hAnsi="Courier New" w:cs="Courier New"/>
-          <w:sz w:val="18"/>
-          <w:szCs w:val="18"/>
-        </w:rPr>
-      </w:pPr>
-      <w:r>
-        <w:rPr>
-          <w:rFonts w:ascii="Courier New" w:hAnsi="Courier New" w:cs="Courier New"/>
-          <w:sz w:val="18"/>
-          <w:szCs w:val="18"/>
-        </w:rPr>
-        <w:t xml:space="preserve">        </w:t>
-      </w:r>
-      <w:proofErr w:type="spellStart"/>
-      <w:r>
-        <w:rPr>
-          <w:rFonts w:ascii="Courier New" w:hAnsi="Courier New" w:cs="Courier New"/>
-          <w:sz w:val="18"/>
-          <w:szCs w:val="18"/>
-        </w:rPr>
-        <w:t>u'focal_landcover_codes</w:t>
-      </w:r>
-      <w:proofErr w:type="spellEnd"/>
-      <w:r>
-        <w:rPr>
-          <w:rFonts w:ascii="Courier New" w:hAnsi="Courier New" w:cs="Courier New"/>
-          <w:sz w:val="18"/>
-          <w:szCs w:val="18"/>
-        </w:rPr>
-        <w:t>': u'1 2 3 4 5',</w:t>
-      </w:r>
-    </w:p>
-    <w:p>
-      <w:pPr>
-        <w:rPr>
-          <w:rFonts w:ascii="Courier New" w:hAnsi="Courier New" w:cs="Courier New"/>
-          <w:sz w:val="18"/>
-          <w:szCs w:val="18"/>
-        </w:rPr>
-      </w:pPr>
-      <w:r>
-        <w:rPr>
-          <w:rFonts w:ascii="Courier New" w:hAnsi="Courier New" w:cs="Courier New"/>
-          <w:sz w:val="18"/>
-          <w:szCs w:val="18"/>
-        </w:rPr>
-        <w:t xml:space="preserve">        </w:t>
-      </w:r>
-      <w:proofErr w:type="spellStart"/>
-      <w:r>
-        <w:rPr>
-          <w:rFonts w:ascii="Courier New" w:hAnsi="Courier New" w:cs="Courier New"/>
-          <w:sz w:val="18"/>
-          <w:szCs w:val="18"/>
-        </w:rPr>
-        <w:t>u'n_fragmentation_steps</w:t>
-      </w:r>
-      <w:proofErr w:type="spellEnd"/>
-      <w:r>
-        <w:rPr>
-          <w:rFonts w:ascii="Courier New" w:hAnsi="Courier New" w:cs="Courier New"/>
-          <w:sz w:val="18"/>
-          <w:szCs w:val="18"/>
-        </w:rPr>
-        <w:t>': u'10',</w:t>
-      </w:r>
-    </w:p>
-    <w:p>
-      <w:pPr>
-        <w:rPr>
-          <w:rFonts w:ascii="Courier New" w:hAnsi="Courier New" w:cs="Courier New"/>
-          <w:sz w:val="18"/>
-          <w:szCs w:val="18"/>
-        </w:rPr>
-      </w:pPr>
-      <w:r>
-        <w:rPr>
-          <w:rFonts w:ascii="Courier New" w:hAnsi="Courier New" w:cs="Courier New"/>
-          <w:sz w:val="18"/>
-          <w:szCs w:val="18"/>
-        </w:rPr>
-        <w:t xml:space="preserve">        </w:t>
-      </w:r>
-      <w:proofErr w:type="spellStart"/>
-      <w:r>
-        <w:rPr>
-          <w:rFonts w:ascii="Courier New" w:hAnsi="Courier New" w:cs="Courier New"/>
-          <w:sz w:val="18"/>
-          <w:szCs w:val="18"/>
-        </w:rPr>
-        <w:t>u'replacment_lucode</w:t>
-      </w:r>
-      <w:proofErr w:type="spellEnd"/>
-      <w:r>
-        <w:rPr>
-          <w:rFonts w:ascii="Courier New" w:hAnsi="Courier New" w:cs="Courier New"/>
-          <w:sz w:val="18"/>
-          <w:szCs w:val="18"/>
-        </w:rPr>
-        <w:t>': u'12',</w:t>
-      </w:r>
-    </w:p>
-    <w:p>
-      <w:pPr>
-        <w:rPr>
-          <w:rFonts w:ascii="Courier New" w:hAnsi="Courier New" w:cs="Courier New"/>
-          <w:sz w:val="18"/>
-          <w:szCs w:val="18"/>
-        </w:rPr>
-      </w:pPr>
-      <w:r>
-        <w:rPr>
-          <w:rFonts w:ascii="Courier New" w:hAnsi="Courier New" w:cs="Courier New"/>
-          <w:sz w:val="18"/>
-          <w:szCs w:val="18"/>
-        </w:rPr>
-        <w:t xml:space="preserve">        </w:t>
-      </w:r>
-      <w:proofErr w:type="spellStart"/>
-      <w:r>
-        <w:rPr>
-          <w:rFonts w:ascii="Courier New" w:hAnsi="Courier New" w:cs="Courier New"/>
-          <w:sz w:val="18"/>
-          <w:szCs w:val="18"/>
-        </w:rPr>
-        <w:t>u'results_suffix</w:t>
-      </w:r>
-      <w:proofErr w:type="spellEnd"/>
-      <w:r>
-        <w:rPr>
-          <w:rFonts w:ascii="Courier New" w:hAnsi="Courier New" w:cs="Courier New"/>
-          <w:sz w:val="18"/>
-          <w:szCs w:val="18"/>
-        </w:rPr>
-        <w:t>': 'frag',</w:t>
-      </w:r>
-    </w:p>
-    <w:p>
-      <w:pPr>
-        <w:rPr>
-          <w:rFonts w:ascii="Courier New" w:hAnsi="Courier New" w:cs="Courier New"/>
-          <w:sz w:val="18"/>
-          <w:szCs w:val="18"/>
-        </w:rPr>
-      </w:pPr>
-      <w:r>
-        <w:rPr>
-          <w:rFonts w:ascii="Courier New" w:hAnsi="Courier New" w:cs="Courier New"/>
-          <w:sz w:val="18"/>
-          <w:szCs w:val="18"/>
-        </w:rPr>
-        <w:t xml:space="preserve">        </w:t>
-      </w:r>
-      <w:proofErr w:type="spellStart"/>
-      <w:r>
-        <w:rPr>
-          <w:rFonts w:ascii="Courier New" w:hAnsi="Courier New" w:cs="Courier New"/>
-          <w:sz w:val="18"/>
-          <w:szCs w:val="18"/>
-        </w:rPr>
-        <w:t>u'workspace_dir</w:t>
-      </w:r>
-      <w:proofErr w:type="spellEnd"/>
-      <w:r>
-        <w:rPr>
-          <w:rFonts w:ascii="Courier New" w:hAnsi="Courier New" w:cs="Courier New"/>
-          <w:sz w:val="18"/>
-          <w:szCs w:val="18"/>
-        </w:rPr>
-        <w:t xml:space="preserve">': </w:t>
-      </w:r>
-      <w:proofErr w:type="spellStart"/>
-      <w:r>
-        <w:rPr>
-          <w:rFonts w:ascii="Courier New" w:hAnsi="Courier New" w:cs="Courier New"/>
-          <w:sz w:val="18"/>
-          <w:szCs w:val="18"/>
-        </w:rPr>
-        <w:t>u'C</w:t>
-      </w:r>
-      <w:proofErr w:type="spellEnd"/>
-      <w:r>
-        <w:rPr>
-          <w:rFonts w:ascii="Courier New" w:hAnsi="Courier New" w:cs="Courier New"/>
-          <w:sz w:val="18"/>
-          <w:szCs w:val="18"/>
-        </w:rPr>
-        <w:t>:\\Users\\Rich/Documents/</w:t>
-      </w:r>
-      <w:proofErr w:type="spellStart"/>
-      <w:r>
-        <w:rPr>
-          <w:rFonts w:ascii="Courier New" w:hAnsi="Courier New" w:cs="Courier New"/>
-          <w:sz w:val="18"/>
-          <w:szCs w:val="18"/>
-        </w:rPr>
-        <w:t>scenario_proximity_workspace</w:t>
-      </w:r>
-      <w:proofErr w:type="spellEnd"/>
-      <w:r>
-        <w:rPr>
-          <w:rFonts w:ascii="Courier New" w:hAnsi="Courier New" w:cs="Courier New"/>
-          <w:sz w:val="18"/>
-          <w:szCs w:val="18"/>
-        </w:rPr>
-        <w:t>',</w:t>
+      <w:r>
+        <w:rPr>
+          <w:rFonts w:ascii="Courier New" w:hAnsi="Courier New" w:cs="Courier New"/>
+          <w:sz w:val="18"/>
+          <w:szCs w:val="18"/>
+        </w:rPr>
+        <w:t>frag_args = {</w:t>
+      </w:r>
+    </w:p>
+    <w:p>
+      <w:pPr>
+        <w:rPr>
+          <w:rFonts w:ascii="Courier New" w:hAnsi="Courier New" w:cs="Courier New"/>
+          <w:sz w:val="18"/>
+          <w:szCs w:val="18"/>
+        </w:rPr>
+      </w:pPr>
+      <w:r>
+        <w:rPr>
+          <w:rFonts w:ascii="Courier New" w:hAnsi="Courier New" w:cs="Courier New"/>
+          <w:sz w:val="18"/>
+          <w:szCs w:val="18"/>
+        </w:rPr>
+        <w:t xml:space="preserve">        u'aoi_uri': u'C:/Users/Rich/Documents/svn_repos/invest-sample-data/scenario_proximity/scenario_proximity_aoi.shp',</w:t>
+      </w:r>
+    </w:p>
+    <w:p>
+      <w:pPr>
+        <w:rPr>
+          <w:rFonts w:ascii="Courier New" w:hAnsi="Courier New" w:cs="Courier New"/>
+          <w:sz w:val="18"/>
+          <w:szCs w:val="18"/>
+        </w:rPr>
+      </w:pPr>
+      <w:r>
+        <w:rPr>
+          <w:rFonts w:ascii="Courier New" w:hAnsi="Courier New" w:cs="Courier New"/>
+          <w:sz w:val="18"/>
+          <w:szCs w:val="18"/>
+        </w:rPr>
+        <w:t xml:space="preserve">        u'area_to_convert': u'20000.0',</w:t>
+      </w:r>
+    </w:p>
+    <w:p>
+      <w:pPr>
+        <w:rPr>
+          <w:rFonts w:ascii="Courier New" w:hAnsi="Courier New" w:cs="Courier New"/>
+          <w:sz w:val="18"/>
+          <w:szCs w:val="18"/>
+        </w:rPr>
+      </w:pPr>
+      <w:r>
+        <w:rPr>
+          <w:rFonts w:ascii="Courier New" w:hAnsi="Courier New" w:cs="Courier New"/>
+          <w:sz w:val="18"/>
+          <w:szCs w:val="18"/>
+        </w:rPr>
+        <w:t xml:space="preserve">        u'base_lulc_uri': u'C:/Users/Rich/Documents/svn_repos/invest-sample-data/scenario_proximity/scenario_proximity_lulc.tif',</w:t>
+      </w:r>
+    </w:p>
+    <w:p>
+      <w:pPr>
+        <w:rPr>
+          <w:rFonts w:ascii="Courier New" w:hAnsi="Courier New" w:cs="Courier New"/>
+          <w:sz w:val="18"/>
+          <w:szCs w:val="18"/>
+        </w:rPr>
+      </w:pPr>
+      <w:r>
+        <w:rPr>
+          <w:rFonts w:ascii="Courier New" w:hAnsi="Courier New" w:cs="Courier New"/>
+          <w:sz w:val="18"/>
+          <w:szCs w:val="18"/>
+        </w:rPr>
+        <w:t xml:space="preserve">        u'convert_farthest_from_edge': True,</w:t>
+      </w:r>
+    </w:p>
+    <w:p>
+      <w:pPr>
+        <w:rPr>
+          <w:rFonts w:ascii="Courier New" w:hAnsi="Courier New" w:cs="Courier New"/>
+          <w:sz w:val="18"/>
+          <w:szCs w:val="18"/>
+        </w:rPr>
+      </w:pPr>
+      <w:r>
+        <w:rPr>
+          <w:rFonts w:ascii="Courier New" w:hAnsi="Courier New" w:cs="Courier New"/>
+          <w:sz w:val="18"/>
+          <w:szCs w:val="18"/>
+        </w:rPr>
+        <w:t xml:space="preserve">        u'convert_nearest_to_edge': False,</w:t>
+      </w:r>
+    </w:p>
+    <w:p>
+      <w:pPr>
+        <w:rPr>
+          <w:rFonts w:ascii="Courier New" w:hAnsi="Courier New" w:cs="Courier New"/>
+          <w:sz w:val="18"/>
+          <w:szCs w:val="18"/>
+        </w:rPr>
+      </w:pPr>
+      <w:r>
+        <w:rPr>
+          <w:rFonts w:ascii="Courier New" w:hAnsi="Courier New" w:cs="Courier New"/>
+          <w:sz w:val="18"/>
+          <w:szCs w:val="18"/>
+        </w:rPr>
+        <w:t xml:space="preserve">        u'convertible_landcover_codes': u'1 2 3 4 5',</w:t>
+      </w:r>
+    </w:p>
+    <w:p>
+      <w:pPr>
+        <w:rPr>
+          <w:rFonts w:ascii="Courier New" w:hAnsi="Courier New" w:cs="Courier New"/>
+          <w:sz w:val="18"/>
+          <w:szCs w:val="18"/>
+        </w:rPr>
+      </w:pPr>
+      <w:r>
+        <w:rPr>
+          <w:rFonts w:ascii="Courier New" w:hAnsi="Courier New" w:cs="Courier New"/>
+          <w:sz w:val="18"/>
+          <w:szCs w:val="18"/>
+        </w:rPr>
+        <w:t xml:space="preserve">        u'focal_landcover_codes': u'1 2 3 4 5',</w:t>
+      </w:r>
+    </w:p>
+    <w:p>
+      <w:pPr>
+        <w:rPr>
+          <w:rFonts w:ascii="Courier New" w:hAnsi="Courier New" w:cs="Courier New"/>
+          <w:sz w:val="18"/>
+          <w:szCs w:val="18"/>
+        </w:rPr>
+      </w:pPr>
+      <w:r>
+        <w:rPr>
+          <w:rFonts w:ascii="Courier New" w:hAnsi="Courier New" w:cs="Courier New"/>
+          <w:sz w:val="18"/>
+          <w:szCs w:val="18"/>
+        </w:rPr>
+        <w:t xml:space="preserve">        u'n_fragmentation_steps': u'10',</w:t>
+      </w:r>
+    </w:p>
+    <w:p>
+      <w:pPr>
+        <w:rPr>
+          <w:rFonts w:ascii="Courier New" w:hAnsi="Courier New" w:cs="Courier New"/>
+          <w:sz w:val="18"/>
+          <w:szCs w:val="18"/>
+        </w:rPr>
+      </w:pPr>
+      <w:r>
+        <w:rPr>
+          <w:rFonts w:ascii="Courier New" w:hAnsi="Courier New" w:cs="Courier New"/>
+          <w:sz w:val="18"/>
+          <w:szCs w:val="18"/>
+        </w:rPr>
+        <w:t xml:space="preserve">        u'replacment_lucode': u'12',</w:t>
+      </w:r>
+    </w:p>
+    <w:p>
+      <w:pPr>
+        <w:rPr>
+          <w:rFonts w:ascii="Courier New" w:hAnsi="Courier New" w:cs="Courier New"/>
+          <w:sz w:val="18"/>
+          <w:szCs w:val="18"/>
+        </w:rPr>
+      </w:pPr>
+      <w:r>
+        <w:rPr>
+          <w:rFonts w:ascii="Courier New" w:hAnsi="Courier New" w:cs="Courier New"/>
+          <w:sz w:val="18"/>
+          <w:szCs w:val="18"/>
+        </w:rPr>
+        <w:t xml:space="preserve">        u'results_suffix': 'frag',</w:t>
+      </w:r>
+    </w:p>
+    <w:p>
+      <w:pPr>
+        <w:rPr>
+          <w:rFonts w:ascii="Courier New" w:hAnsi="Courier New" w:cs="Courier New"/>
+          <w:sz w:val="18"/>
+          <w:szCs w:val="18"/>
+        </w:rPr>
+      </w:pPr>
+      <w:r>
+        <w:rPr>
+          <w:rFonts w:ascii="Courier New" w:hAnsi="Courier New" w:cs="Courier New"/>
+          <w:sz w:val="18"/>
+          <w:szCs w:val="18"/>
+        </w:rPr>
+        <w:t xml:space="preserve">        u'workspace_dir': u'C:\\Users\\Rich/Documents/scenario_proximity_workspace',</w:t>
       </w:r>
     </w:p>
     <w:p>
@@ -4603,444 +3025,200 @@
           <w:szCs w:val="18"/>
         </w:rPr>
       </w:pPr>
-      <w:proofErr w:type="spellStart"/>
-      <w:r>
-        <w:rPr>
-          <w:rFonts w:ascii="Courier New" w:hAnsi="Courier New" w:cs="Courier New"/>
-          <w:sz w:val="18"/>
-          <w:szCs w:val="18"/>
-        </w:rPr>
-        <w:t>ag_args</w:t>
-      </w:r>
-      <w:proofErr w:type="spellEnd"/>
-      <w:r>
-        <w:rPr>
-          <w:rFonts w:ascii="Courier New" w:hAnsi="Courier New" w:cs="Courier New"/>
-          <w:sz w:val="18"/>
-          <w:szCs w:val="18"/>
-        </w:rPr>
-        <w:t xml:space="preserve"> = {</w:t>
-      </w:r>
-    </w:p>
-    <w:p>
-      <w:pPr>
-        <w:rPr>
-          <w:rFonts w:ascii="Courier New" w:hAnsi="Courier New" w:cs="Courier New"/>
-          <w:sz w:val="18"/>
-          <w:szCs w:val="18"/>
-        </w:rPr>
-      </w:pPr>
-      <w:r>
-        <w:rPr>
-          <w:rFonts w:ascii="Courier New" w:hAnsi="Courier New" w:cs="Courier New"/>
-          <w:sz w:val="18"/>
-          <w:szCs w:val="18"/>
-        </w:rPr>
-        <w:t xml:space="preserve">        </w:t>
-      </w:r>
-      <w:proofErr w:type="spellStart"/>
-      <w:r>
-        <w:rPr>
-          <w:rFonts w:ascii="Courier New" w:hAnsi="Courier New" w:cs="Courier New"/>
-          <w:sz w:val="18"/>
-          <w:szCs w:val="18"/>
-        </w:rPr>
-        <w:t>u'aoi_uri</w:t>
-      </w:r>
-      <w:proofErr w:type="spellEnd"/>
-      <w:r>
-        <w:rPr>
-          <w:rFonts w:ascii="Courier New" w:hAnsi="Courier New" w:cs="Courier New"/>
-          <w:sz w:val="18"/>
-          <w:szCs w:val="18"/>
-        </w:rPr>
-        <w:t>': u'C:/Users/Rich/Documents/svn_repos/invest-sample-data/scenario_proximity/scenario_proximity_aoi.shp',</w:t>
-      </w:r>
-    </w:p>
-    <w:p>
-      <w:pPr>
-        <w:rPr>
-          <w:rFonts w:ascii="Courier New" w:hAnsi="Courier New" w:cs="Courier New"/>
-          <w:sz w:val="18"/>
-          <w:szCs w:val="18"/>
-        </w:rPr>
-      </w:pPr>
-      <w:r>
-        <w:rPr>
-          <w:rFonts w:ascii="Courier New" w:hAnsi="Courier New" w:cs="Courier New"/>
-          <w:sz w:val="18"/>
-          <w:szCs w:val="18"/>
-        </w:rPr>
-        <w:t xml:space="preserve">        </w:t>
-      </w:r>
-      <w:proofErr w:type="spellStart"/>
-      <w:r>
-        <w:rPr>
-          <w:rFonts w:ascii="Courier New" w:hAnsi="Courier New" w:cs="Courier New"/>
-          <w:sz w:val="18"/>
-          <w:szCs w:val="18"/>
-        </w:rPr>
-        <w:t>u'area_to_convert</w:t>
-      </w:r>
-      <w:proofErr w:type="spellEnd"/>
-      <w:r>
-        <w:rPr>
-          <w:rFonts w:ascii="Courier New" w:hAnsi="Courier New" w:cs="Courier New"/>
-          <w:sz w:val="18"/>
-          <w:szCs w:val="18"/>
-        </w:rPr>
-        <w:t>': u'20000.0',</w:t>
-      </w:r>
-    </w:p>
-    <w:p>
-      <w:pPr>
-        <w:rPr>
-          <w:rFonts w:ascii="Courier New" w:hAnsi="Courier New" w:cs="Courier New"/>
-          <w:sz w:val="18"/>
-          <w:szCs w:val="18"/>
-        </w:rPr>
-      </w:pPr>
-      <w:r>
-        <w:rPr>
-          <w:rFonts w:ascii="Courier New" w:hAnsi="Courier New" w:cs="Courier New"/>
-          <w:sz w:val="18"/>
-          <w:szCs w:val="18"/>
-        </w:rPr>
-        <w:t xml:space="preserve">        </w:t>
-      </w:r>
-      <w:proofErr w:type="spellStart"/>
-      <w:r>
-        <w:rPr>
-          <w:rFonts w:ascii="Courier New" w:hAnsi="Courier New" w:cs="Courier New"/>
-          <w:sz w:val="18"/>
-          <w:szCs w:val="18"/>
-        </w:rPr>
-        <w:t>u'base_lulc_uri</w:t>
-      </w:r>
-      <w:proofErr w:type="spellEnd"/>
-      <w:r>
-        <w:rPr>
-          <w:rFonts w:ascii="Courier New" w:hAnsi="Courier New" w:cs="Courier New"/>
-          <w:sz w:val="18"/>
-          <w:szCs w:val="18"/>
-        </w:rPr>
-        <w:t>': u'C:/Users/Rich/Documents/svn_repos/invest-sample-data/scenario_proximity/scenario_proximity_lulc.tif',</w:t>
-      </w:r>
-    </w:p>
-    <w:p>
-      <w:pPr>
-        <w:rPr>
-          <w:rFonts w:ascii="Courier New" w:hAnsi="Courier New" w:cs="Courier New"/>
-          <w:sz w:val="18"/>
-          <w:szCs w:val="18"/>
-        </w:rPr>
-      </w:pPr>
-      <w:r>
-        <w:rPr>
-          <w:rFonts w:ascii="Courier New" w:hAnsi="Courier New" w:cs="Courier New"/>
-          <w:sz w:val="18"/>
-          <w:szCs w:val="18"/>
-        </w:rPr>
-        <w:t xml:space="preserve">        </w:t>
-      </w:r>
-      <w:proofErr w:type="spellStart"/>
-      <w:r>
-        <w:rPr>
-          <w:rFonts w:ascii="Courier New" w:hAnsi="Courier New" w:cs="Courier New"/>
-          <w:sz w:val="18"/>
-          <w:szCs w:val="18"/>
-        </w:rPr>
-        <w:t>u'convert_farthest_from_edge</w:t>
-      </w:r>
-      <w:proofErr w:type="spellEnd"/>
-      <w:r>
-        <w:rPr>
-          <w:rFonts w:ascii="Courier New" w:hAnsi="Courier New" w:cs="Courier New"/>
-          <w:sz w:val="18"/>
-          <w:szCs w:val="18"/>
-        </w:rPr>
-        <w:t>': False,</w:t>
-      </w:r>
-    </w:p>
-    <w:p>
-      <w:pPr>
-        <w:rPr>
-          <w:rFonts w:ascii="Courier New" w:hAnsi="Courier New" w:cs="Courier New"/>
-          <w:sz w:val="18"/>
-          <w:szCs w:val="18"/>
-        </w:rPr>
-      </w:pPr>
-      <w:r>
-        <w:rPr>
-          <w:rFonts w:ascii="Courier New" w:hAnsi="Courier New" w:cs="Courier New"/>
-          <w:sz w:val="18"/>
-          <w:szCs w:val="18"/>
-        </w:rPr>
-        <w:t xml:space="preserve">        </w:t>
-      </w:r>
-      <w:proofErr w:type="spellStart"/>
-      <w:r>
-        <w:rPr>
-          <w:rFonts w:ascii="Courier New" w:hAnsi="Courier New" w:cs="Courier New"/>
-          <w:sz w:val="18"/>
-          <w:szCs w:val="18"/>
-        </w:rPr>
-        <w:t>u'convert_nearest_to_edge</w:t>
-      </w:r>
-      <w:proofErr w:type="spellEnd"/>
-      <w:r>
-        <w:rPr>
-          <w:rFonts w:ascii="Courier New" w:hAnsi="Courier New" w:cs="Courier New"/>
-          <w:sz w:val="18"/>
-          <w:szCs w:val="18"/>
-        </w:rPr>
-        <w:t>': True,</w:t>
-      </w:r>
-    </w:p>
-    <w:p>
-      <w:pPr>
-        <w:rPr>
-          <w:rFonts w:ascii="Courier New" w:hAnsi="Courier New" w:cs="Courier New"/>
-          <w:sz w:val="18"/>
-          <w:szCs w:val="18"/>
-        </w:rPr>
-      </w:pPr>
-      <w:r>
-        <w:rPr>
-          <w:rFonts w:ascii="Courier New" w:hAnsi="Courier New" w:cs="Courier New"/>
-          <w:sz w:val="18"/>
-          <w:szCs w:val="18"/>
-        </w:rPr>
-        <w:t xml:space="preserve">        </w:t>
-      </w:r>
-      <w:proofErr w:type="spellStart"/>
-      <w:r>
-        <w:rPr>
-          <w:rFonts w:ascii="Courier New" w:hAnsi="Courier New" w:cs="Courier New"/>
-          <w:sz w:val="18"/>
-          <w:szCs w:val="18"/>
-        </w:rPr>
-        <w:t>u'convertible_landcover_codes</w:t>
-      </w:r>
-      <w:proofErr w:type="spellEnd"/>
-      <w:r>
-        <w:rPr>
-          <w:rFonts w:ascii="Courier New" w:hAnsi="Courier New" w:cs="Courier New"/>
-          <w:sz w:val="18"/>
-          <w:szCs w:val="18"/>
-        </w:rPr>
-        <w:t>': u'12',</w:t>
-      </w:r>
-    </w:p>
-    <w:p>
-      <w:pPr>
-        <w:rPr>
-          <w:rFonts w:ascii="Courier New" w:hAnsi="Courier New" w:cs="Courier New"/>
-          <w:sz w:val="18"/>
-          <w:szCs w:val="18"/>
-        </w:rPr>
-      </w:pPr>
-      <w:r>
-        <w:rPr>
-          <w:rFonts w:ascii="Courier New" w:hAnsi="Courier New" w:cs="Courier New"/>
-          <w:sz w:val="18"/>
-          <w:szCs w:val="18"/>
-        </w:rPr>
-        <w:t xml:space="preserve">        </w:t>
-      </w:r>
-      <w:proofErr w:type="spellStart"/>
-      <w:r>
-        <w:rPr>
-          <w:rFonts w:ascii="Courier New" w:hAnsi="Courier New" w:cs="Courier New"/>
-          <w:sz w:val="18"/>
-          <w:szCs w:val="18"/>
-        </w:rPr>
-        <w:t>u'focal_landcover_codes</w:t>
-      </w:r>
-      <w:proofErr w:type="spellEnd"/>
-      <w:r>
-        <w:rPr>
-          <w:rFonts w:ascii="Courier New" w:hAnsi="Courier New" w:cs="Courier New"/>
-          <w:sz w:val="18"/>
-          <w:szCs w:val="18"/>
-        </w:rPr>
-        <w:t>': u'1 2 3 4 5',</w:t>
-      </w:r>
-    </w:p>
-    <w:p>
-      <w:pPr>
-        <w:rPr>
-          <w:rFonts w:ascii="Courier New" w:hAnsi="Courier New" w:cs="Courier New"/>
-          <w:sz w:val="18"/>
-          <w:szCs w:val="18"/>
-        </w:rPr>
-      </w:pPr>
-      <w:r>
-        <w:rPr>
-          <w:rFonts w:ascii="Courier New" w:hAnsi="Courier New" w:cs="Courier New"/>
-          <w:sz w:val="18"/>
-          <w:szCs w:val="18"/>
-        </w:rPr>
-        <w:t xml:space="preserve">        </w:t>
-      </w:r>
-      <w:proofErr w:type="spellStart"/>
-      <w:r>
-        <w:rPr>
-          <w:rFonts w:ascii="Courier New" w:hAnsi="Courier New" w:cs="Courier New"/>
-          <w:sz w:val="18"/>
-          <w:szCs w:val="18"/>
-        </w:rPr>
-        <w:t>u'n_fragmentation_steps</w:t>
-      </w:r>
-      <w:proofErr w:type="spellEnd"/>
-      <w:r>
-        <w:rPr>
-          <w:rFonts w:ascii="Courier New" w:hAnsi="Courier New" w:cs="Courier New"/>
-          <w:sz w:val="18"/>
-          <w:szCs w:val="18"/>
-        </w:rPr>
-        <w:t>': u'1',</w:t>
-      </w:r>
-    </w:p>
-    <w:p>
-      <w:pPr>
-        <w:rPr>
-          <w:rFonts w:ascii="Courier New" w:hAnsi="Courier New" w:cs="Courier New"/>
-          <w:sz w:val="18"/>
-          <w:szCs w:val="18"/>
-        </w:rPr>
-      </w:pPr>
-      <w:r>
-        <w:rPr>
-          <w:rFonts w:ascii="Courier New" w:hAnsi="Courier New" w:cs="Courier New"/>
-          <w:sz w:val="18"/>
-          <w:szCs w:val="18"/>
-        </w:rPr>
-        <w:t xml:space="preserve">        </w:t>
-      </w:r>
-      <w:proofErr w:type="spellStart"/>
-      <w:r>
-        <w:rPr>
-          <w:rFonts w:ascii="Courier New" w:hAnsi="Courier New" w:cs="Courier New"/>
-          <w:sz w:val="18"/>
-          <w:szCs w:val="18"/>
-        </w:rPr>
-        <w:t>u'replacment_lucode</w:t>
-      </w:r>
-      <w:proofErr w:type="spellEnd"/>
-      <w:r>
-        <w:rPr>
-          <w:rFonts w:ascii="Courier New" w:hAnsi="Courier New" w:cs="Courier New"/>
-          <w:sz w:val="18"/>
-          <w:szCs w:val="18"/>
-        </w:rPr>
-        <w:t>': u'12',</w:t>
-      </w:r>
-    </w:p>
-    <w:p>
-      <w:pPr>
-        <w:rPr>
-          <w:rFonts w:ascii="Courier New" w:hAnsi="Courier New" w:cs="Courier New"/>
-          <w:sz w:val="18"/>
-          <w:szCs w:val="18"/>
-        </w:rPr>
-      </w:pPr>
-      <w:r>
-        <w:rPr>
-          <w:rFonts w:ascii="Courier New" w:hAnsi="Courier New" w:cs="Courier New"/>
-          <w:sz w:val="18"/>
-          <w:szCs w:val="18"/>
-        </w:rPr>
-        <w:t xml:space="preserve">        </w:t>
-      </w:r>
-      <w:proofErr w:type="spellStart"/>
-      <w:r>
-        <w:rPr>
-          <w:rFonts w:ascii="Courier New" w:hAnsi="Courier New" w:cs="Courier New"/>
-          <w:sz w:val="18"/>
-          <w:szCs w:val="18"/>
-        </w:rPr>
-        <w:t>u'results_suffix</w:t>
-      </w:r>
-      <w:proofErr w:type="spellEnd"/>
-      <w:r>
-        <w:rPr>
-          <w:rFonts w:ascii="Courier New" w:hAnsi="Courier New" w:cs="Courier New"/>
-          <w:sz w:val="18"/>
-          <w:szCs w:val="18"/>
-        </w:rPr>
-        <w:t>': 'ag',</w:t>
-      </w:r>
-    </w:p>
-    <w:p>
-      <w:pPr>
-        <w:rPr>
-          <w:rFonts w:ascii="Courier New" w:hAnsi="Courier New" w:cs="Courier New"/>
-          <w:sz w:val="18"/>
-          <w:szCs w:val="18"/>
-        </w:rPr>
-      </w:pPr>
-      <w:r>
-        <w:rPr>
-          <w:rFonts w:ascii="Courier New" w:hAnsi="Courier New" w:cs="Courier New"/>
-          <w:sz w:val="18"/>
-          <w:szCs w:val="18"/>
-        </w:rPr>
-        <w:t xml:space="preserve">        </w:t>
-      </w:r>
-      <w:proofErr w:type="spellStart"/>
-      <w:r>
-        <w:rPr>
-          <w:rFonts w:ascii="Courier New" w:hAnsi="Courier New" w:cs="Courier New"/>
-          <w:sz w:val="18"/>
-          <w:szCs w:val="18"/>
-        </w:rPr>
-        <w:t>u'workspace_dir</w:t>
-      </w:r>
-      <w:proofErr w:type="spellEnd"/>
-      <w:r>
-        <w:rPr>
-          <w:rFonts w:ascii="Courier New" w:hAnsi="Courier New" w:cs="Courier New"/>
-          <w:sz w:val="18"/>
-          <w:szCs w:val="18"/>
-        </w:rPr>
-        <w:t xml:space="preserve">': </w:t>
-      </w:r>
-      <w:proofErr w:type="spellStart"/>
-      <w:r>
-        <w:rPr>
-          <w:rFonts w:ascii="Courier New" w:hAnsi="Courier New" w:cs="Courier New"/>
-          <w:sz w:val="18"/>
-          <w:szCs w:val="18"/>
-        </w:rPr>
-        <w:t>u'C</w:t>
-      </w:r>
-      <w:proofErr w:type="spellEnd"/>
-      <w:r>
-        <w:rPr>
-          <w:rFonts w:ascii="Courier New" w:hAnsi="Courier New" w:cs="Courier New"/>
-          <w:sz w:val="18"/>
-          <w:szCs w:val="18"/>
-        </w:rPr>
-        <w:t>:\\Users\\Rich/Documents/</w:t>
-      </w:r>
-      <w:proofErr w:type="spellStart"/>
-      <w:r>
-        <w:rPr>
-          <w:rFonts w:ascii="Courier New" w:hAnsi="Courier New" w:cs="Courier New"/>
-          <w:sz w:val="18"/>
-          <w:szCs w:val="18"/>
-        </w:rPr>
-        <w:t>scenario_proximity_workspace</w:t>
-      </w:r>
-      <w:proofErr w:type="spellEnd"/>
-      <w:r>
-        <w:rPr>
-          <w:rFonts w:ascii="Courier New" w:hAnsi="Courier New" w:cs="Courier New"/>
-          <w:sz w:val="18"/>
-          <w:szCs w:val="18"/>
-        </w:rPr>
-        <w:t>',</w:t>
+      <w:r>
+        <w:rPr>
+          <w:rFonts w:ascii="Courier New" w:hAnsi="Courier New" w:cs="Courier New"/>
+          <w:sz w:val="18"/>
+          <w:szCs w:val="18"/>
+        </w:rPr>
+        <w:t>ag_args = {</w:t>
+      </w:r>
+    </w:p>
+    <w:p>
+      <w:pPr>
+        <w:rPr>
+          <w:rFonts w:ascii="Courier New" w:hAnsi="Courier New" w:cs="Courier New"/>
+          <w:sz w:val="18"/>
+          <w:szCs w:val="18"/>
+        </w:rPr>
+      </w:pPr>
+      <w:r>
+        <w:rPr>
+          <w:rFonts w:ascii="Courier New" w:hAnsi="Courier New" w:cs="Courier New"/>
+          <w:sz w:val="18"/>
+          <w:szCs w:val="18"/>
+        </w:rPr>
+        <w:t xml:space="preserve">        u'aoi_uri': u'C:/Users/Rich/Documents/svn_repos/invest-sample-data/scenario_proximity/scenario_proximity_aoi.shp',</w:t>
+      </w:r>
+    </w:p>
+    <w:p>
+      <w:pPr>
+        <w:rPr>
+          <w:rFonts w:ascii="Courier New" w:hAnsi="Courier New" w:cs="Courier New"/>
+          <w:sz w:val="18"/>
+          <w:szCs w:val="18"/>
+        </w:rPr>
+      </w:pPr>
+      <w:r>
+        <w:rPr>
+          <w:rFonts w:ascii="Courier New" w:hAnsi="Courier New" w:cs="Courier New"/>
+          <w:sz w:val="18"/>
+          <w:szCs w:val="18"/>
+        </w:rPr>
+        <w:t xml:space="preserve">        u'area_to_convert': u'20000.0',</w:t>
+      </w:r>
+    </w:p>
+    <w:p>
+      <w:pPr>
+        <w:rPr>
+          <w:rFonts w:ascii="Courier New" w:hAnsi="Courier New" w:cs="Courier New"/>
+          <w:sz w:val="18"/>
+          <w:szCs w:val="18"/>
+        </w:rPr>
+      </w:pPr>
+      <w:r>
+        <w:rPr>
+          <w:rFonts w:ascii="Courier New" w:hAnsi="Courier New" w:cs="Courier New"/>
+          <w:sz w:val="18"/>
+          <w:szCs w:val="18"/>
+        </w:rPr>
+        <w:t xml:space="preserve">        u'base_lulc_uri': u'C:/Users/Rich/Documents/svn_repos/invest-sample-data/scenario_proximity/scenario_proximity_lulc.tif',</w:t>
+      </w:r>
+    </w:p>
+    <w:p>
+      <w:pPr>
+        <w:rPr>
+          <w:rFonts w:ascii="Courier New" w:hAnsi="Courier New" w:cs="Courier New"/>
+          <w:sz w:val="18"/>
+          <w:szCs w:val="18"/>
+        </w:rPr>
+      </w:pPr>
+      <w:r>
+        <w:rPr>
+          <w:rFonts w:ascii="Courier New" w:hAnsi="Courier New" w:cs="Courier New"/>
+          <w:sz w:val="18"/>
+          <w:szCs w:val="18"/>
+        </w:rPr>
+        <w:t xml:space="preserve">        u'convert_farthest_from_edge': False,</w:t>
+      </w:r>
+    </w:p>
+    <w:p>
+      <w:pPr>
+        <w:rPr>
+          <w:rFonts w:ascii="Courier New" w:hAnsi="Courier New" w:cs="Courier New"/>
+          <w:sz w:val="18"/>
+          <w:szCs w:val="18"/>
+        </w:rPr>
+      </w:pPr>
+      <w:r>
+        <w:rPr>
+          <w:rFonts w:ascii="Courier New" w:hAnsi="Courier New" w:cs="Courier New"/>
+          <w:sz w:val="18"/>
+          <w:szCs w:val="18"/>
+        </w:rPr>
+        <w:t xml:space="preserve">        u'convert_nearest_to_edge': True,</w:t>
+      </w:r>
+    </w:p>
+    <w:p>
+      <w:pPr>
+        <w:rPr>
+          <w:rFonts w:ascii="Courier New" w:hAnsi="Courier New" w:cs="Courier New"/>
+          <w:sz w:val="18"/>
+          <w:szCs w:val="18"/>
+        </w:rPr>
+      </w:pPr>
+      <w:r>
+        <w:rPr>
+          <w:rFonts w:ascii="Courier New" w:hAnsi="Courier New" w:cs="Courier New"/>
+          <w:sz w:val="18"/>
+          <w:szCs w:val="18"/>
+        </w:rPr>
+        <w:t xml:space="preserve">        u'convertible_landcover_codes': u'12',</w:t>
+      </w:r>
+    </w:p>
+    <w:p>
+      <w:pPr>
+        <w:rPr>
+          <w:rFonts w:ascii="Courier New" w:hAnsi="Courier New" w:cs="Courier New"/>
+          <w:sz w:val="18"/>
+          <w:szCs w:val="18"/>
+        </w:rPr>
+      </w:pPr>
+      <w:r>
+        <w:rPr>
+          <w:rFonts w:ascii="Courier New" w:hAnsi="Courier New" w:cs="Courier New"/>
+          <w:sz w:val="18"/>
+          <w:szCs w:val="18"/>
+        </w:rPr>
+        <w:t xml:space="preserve">        u'focal_landcover_codes': u'1 2 3 4 5',</w:t>
+      </w:r>
+    </w:p>
+    <w:p>
+      <w:pPr>
+        <w:rPr>
+          <w:rFonts w:ascii="Courier New" w:hAnsi="Courier New" w:cs="Courier New"/>
+          <w:sz w:val="18"/>
+          <w:szCs w:val="18"/>
+        </w:rPr>
+      </w:pPr>
+      <w:r>
+        <w:rPr>
+          <w:rFonts w:ascii="Courier New" w:hAnsi="Courier New" w:cs="Courier New"/>
+          <w:sz w:val="18"/>
+          <w:szCs w:val="18"/>
+        </w:rPr>
+        <w:t xml:space="preserve">        u'n_fragmentation_steps': u'1',</w:t>
+      </w:r>
+    </w:p>
+    <w:p>
+      <w:pPr>
+        <w:rPr>
+          <w:rFonts w:ascii="Courier New" w:hAnsi="Courier New" w:cs="Courier New"/>
+          <w:sz w:val="18"/>
+          <w:szCs w:val="18"/>
+        </w:rPr>
+      </w:pPr>
+      <w:r>
+        <w:rPr>
+          <w:rFonts w:ascii="Courier New" w:hAnsi="Courier New" w:cs="Courier New"/>
+          <w:sz w:val="18"/>
+          <w:szCs w:val="18"/>
+        </w:rPr>
+        <w:t xml:space="preserve">        u'replacment_lucode': u'12',</w:t>
+      </w:r>
+    </w:p>
+    <w:p>
+      <w:pPr>
+        <w:rPr>
+          <w:rFonts w:ascii="Courier New" w:hAnsi="Courier New" w:cs="Courier New"/>
+          <w:sz w:val="18"/>
+          <w:szCs w:val="18"/>
+        </w:rPr>
+      </w:pPr>
+      <w:r>
+        <w:rPr>
+          <w:rFonts w:ascii="Courier New" w:hAnsi="Courier New" w:cs="Courier New"/>
+          <w:sz w:val="18"/>
+          <w:szCs w:val="18"/>
+        </w:rPr>
+        <w:t xml:space="preserve">        u'results_suffix': 'ag',</w:t>
+      </w:r>
+    </w:p>
+    <w:p>
+      <w:pPr>
+        <w:rPr>
+          <w:rFonts w:ascii="Courier New" w:hAnsi="Courier New" w:cs="Courier New"/>
+          <w:sz w:val="18"/>
+          <w:szCs w:val="18"/>
+        </w:rPr>
+      </w:pPr>
+      <w:r>
+        <w:rPr>
+          <w:rFonts w:ascii="Courier New" w:hAnsi="Courier New" w:cs="Courier New"/>
+          <w:sz w:val="18"/>
+          <w:szCs w:val="18"/>
+        </w:rPr>
+        <w:t xml:space="preserve">        u'workspace_dir': u'C:\\Users\\Rich/Documents/scenario_proximity_workspace',</w:t>
       </w:r>
     </w:p>
     <w:p>
@@ -5156,8 +3334,8 @@
       </w:r>
     </w:p>
     <w:sectPr>
-      <w:headerReference w:type="default" r:id="rId11"/>
-      <w:footerReference w:type="default" r:id="rId12"/>
+      <w:headerReference w:type="default" r:id="rId9"/>
+      <w:footerReference w:type="default" r:id="rId10"/>
       <w:pgSz w:w="12240" w:h="15840"/>
       <w:pgMar w:top="1440" w:right="1440" w:bottom="1440" w:left="1440" w:header="720" w:footer="720" w:gutter="0"/>
       <w:cols w:space="720"/>
@@ -5165,75 +3343,6 @@
     </w:sectPr>
   </w:body>
 </w:document>
-</file>
-
-<file path=word/comments.xml><?xml version="1.0" encoding="utf-8"?>
-<w:comments xmlns:wpc="http://schemas.microsoft.com/office/word/2010/wordprocessingCanvas" xmlns:mc="http://schemas.openxmlformats.org/markup-compatibility/2006" xmlns:o="urn:schemas-microsoft-com:office:office" xmlns:r="http://schemas.openxmlformats.org/officeDocument/2006/relationships" xmlns:m="http://schemas.openxmlformats.org/officeDocument/2006/math" xmlns:v="urn:schemas-microsoft-com:vml" xmlns:wp14="http://schemas.microsoft.com/office/word/2010/wordprocessingDrawing" xmlns:wp="http://schemas.openxmlformats.org/drawingml/2006/wordprocessingDrawing" xmlns:w10="urn:schemas-microsoft-com:office:word" xmlns:w="http://schemas.openxmlformats.org/wordprocessingml/2006/main" xmlns:w14="http://schemas.microsoft.com/office/word/2010/wordml" xmlns:w15="http://schemas.microsoft.com/office/word/2012/wordml" xmlns:wpg="http://schemas.microsoft.com/office/word/2010/wordprocessingGroup" xmlns:wpi="http://schemas.microsoft.com/office/word/2010/wordprocessingInk" xmlns:wne="http://schemas.microsoft.com/office/word/2006/wordml" xmlns:wps="http://schemas.microsoft.com/office/word/2010/wordprocessingShape" mc:Ignorable="w14 w15 wp14">
-  <w:comment w:id="0" w:author="Becky Chaplin-Kramer" w:date="2015-09-08T17:24:00Z" w:initials="BC">
-    <w:p>
-      <w:pPr>
-        <w:pStyle w:val="CommentText"/>
-      </w:pPr>
-      <w:r>
-        <w:rPr>
-          <w:rStyle w:val="CommentReference"/>
-        </w:rPr>
-        <w:annotationRef/>
-      </w:r>
-      <w:r>
-        <w:t xml:space="preserve">Sarah and Carina – we have decided this adds more flexibility, while retaining your original functionality.  Upon implementing this, we realized that if you select “agriculture” as “focal </w:t>
-      </w:r>
-      <w:proofErr w:type="spellStart"/>
-      <w:r>
-        <w:t>landcover</w:t>
-      </w:r>
-      <w:proofErr w:type="spellEnd"/>
-      <w:r>
-        <w:t>” then you can generate the “expand from current ag” – it’s just a special case of the “nearest to edge” scenario.</w:t>
-      </w:r>
-    </w:p>
-    <w:p>
-      <w:pPr>
-        <w:pStyle w:val="CommentText"/>
-      </w:pPr>
-    </w:p>
-    <w:p>
-      <w:pPr>
-        <w:pStyle w:val="CommentText"/>
-      </w:pPr>
-      <w:r>
-        <w:t>We further determined that this need not be limited to an “agricultural expansion” model at all, but a “</w:t>
-      </w:r>
-      <w:proofErr w:type="spellStart"/>
-      <w:r>
-        <w:t>landcover</w:t>
-      </w:r>
-      <w:proofErr w:type="spellEnd"/>
-      <w:r>
-        <w:t xml:space="preserve"> transition” model. You could designate anything as the “conversion” type –you could even convert agriculture to urban or residential, as is occurring throughout much of the US right now.</w:t>
-      </w:r>
-    </w:p>
-    <w:p>
-      <w:pPr>
-        <w:pStyle w:val="CommentText"/>
-      </w:pPr>
-    </w:p>
-    <w:p>
-      <w:pPr>
-        <w:pStyle w:val="CommentText"/>
-      </w:pPr>
-      <w:r>
-        <w:t>We hope you find this acceptable, as we think it will be attractive to a much broader audience this way! There are examples below of how you would parameterize the model to get the same scenarios you are used to seeing.</w:t>
-      </w:r>
-    </w:p>
-  </w:comment>
-</w:comments>
-</file>
-
-<file path=word/commentsExtended.xml><?xml version="1.0" encoding="utf-8"?>
-<w15:commentsEx xmlns:wpc="http://schemas.microsoft.com/office/word/2010/wordprocessingCanvas" xmlns:mc="http://schemas.openxmlformats.org/markup-compatibility/2006" xmlns:o="urn:schemas-microsoft-com:office:office" xmlns:r="http://schemas.openxmlformats.org/officeDocument/2006/relationships" xmlns:m="http://schemas.openxmlformats.org/officeDocument/2006/math" xmlns:v="urn:schemas-microsoft-com:vml" xmlns:wp14="http://schemas.microsoft.com/office/word/2010/wordprocessingDrawing" xmlns:wp="http://schemas.openxmlformats.org/drawingml/2006/wordprocessingDrawing" xmlns:w10="urn:schemas-microsoft-com:office:word" xmlns:w="http://schemas.openxmlformats.org/wordprocessingml/2006/main" xmlns:w14="http://schemas.microsoft.com/office/word/2010/wordml" xmlns:w15="http://schemas.microsoft.com/office/word/2012/wordml" xmlns:wpg="http://schemas.microsoft.com/office/word/2010/wordprocessingGroup" xmlns:wpi="http://schemas.microsoft.com/office/word/2010/wordprocessingInk" xmlns:wne="http://schemas.microsoft.com/office/word/2006/wordml" xmlns:wps="http://schemas.microsoft.com/office/word/2010/wordprocessingShape" mc:Ignorable="w14 w15 wp14">
-  <w15:commentEx w15:paraId="64B829AE" w15:done="0"/>
-</w15:commentsEx>
 </file>
 
 <file path=word/endnotes.xml><?xml version="1.0" encoding="utf-8"?>
@@ -8226,14 +6335,6 @@
     <w:abstractNumId w:val="8"/>
   </w:num>
 </w:numbering>
-</file>
-
-<file path=word/people.xml><?xml version="1.0" encoding="utf-8"?>
-<w15:people xmlns:wpc="http://schemas.microsoft.com/office/word/2010/wordprocessingCanvas" xmlns:mc="http://schemas.openxmlformats.org/markup-compatibility/2006" xmlns:o="urn:schemas-microsoft-com:office:office" xmlns:r="http://schemas.openxmlformats.org/officeDocument/2006/relationships" xmlns:m="http://schemas.openxmlformats.org/officeDocument/2006/math" xmlns:v="urn:schemas-microsoft-com:vml" xmlns:wp14="http://schemas.microsoft.com/office/word/2010/wordprocessingDrawing" xmlns:wp="http://schemas.openxmlformats.org/drawingml/2006/wordprocessingDrawing" xmlns:w10="urn:schemas-microsoft-com:office:word" xmlns:w="http://schemas.openxmlformats.org/wordprocessingml/2006/main" xmlns:w14="http://schemas.microsoft.com/office/word/2010/wordml" xmlns:w15="http://schemas.microsoft.com/office/word/2012/wordml" xmlns:wpg="http://schemas.microsoft.com/office/word/2010/wordprocessingGroup" xmlns:wpi="http://schemas.microsoft.com/office/word/2010/wordprocessingInk" xmlns:wne="http://schemas.microsoft.com/office/word/2006/wordml" xmlns:wps="http://schemas.microsoft.com/office/word/2010/wordprocessingShape" mc:Ignorable="w14 w15 wp14">
-  <w15:person w15:author="Becky Chaplin-Kramer">
-    <w15:presenceInfo w15:providerId="Windows Live" w15:userId="6f0416e539cd29a3"/>
-  </w15:person>
-</w15:people>
 </file>
 
 <file path=word/styles.xml><?xml version="1.0" encoding="utf-8"?>
@@ -9564,7 +7665,7 @@
 </file>
 
 <file path=customXml/itemProps1.xml><?xml version="1.0" encoding="utf-8"?>
-<ds:datastoreItem xmlns:ds="http://schemas.openxmlformats.org/officeDocument/2006/customXml" ds:itemID="{036D39CA-A98B-4AC8-BF3A-7DD01A9EDA3D}">
+<ds:datastoreItem xmlns:ds="http://schemas.openxmlformats.org/officeDocument/2006/customXml" ds:itemID="{67809C10-8A05-4247-A0A1-A120E4DE65F3}">
   <ds:schemaRefs>
     <ds:schemaRef ds:uri="http://schemas.openxmlformats.org/officeDocument/2006/bibliography"/>
   </ds:schemaRefs>
@@ -9572,7 +7673,7 @@
 </file>
 
 <file path=customXml/itemProps2.xml><?xml version="1.0" encoding="utf-8"?>
-<ds:datastoreItem xmlns:ds="http://schemas.openxmlformats.org/officeDocument/2006/customXml" ds:itemID="{159BADAB-5675-400A-96D4-3E977FA85ED7}">
+<ds:datastoreItem xmlns:ds="http://schemas.openxmlformats.org/officeDocument/2006/customXml" ds:itemID="{C317B97D-FE41-4D6A-8549-2B2D93E4D530}">
   <ds:schemaRefs>
     <ds:schemaRef ds:uri="http://schemas.openxmlformats.org/officeDocument/2006/bibliography"/>
   </ds:schemaRefs>

--- a/source/scenario_gen_proximity.docx
+++ b/source/scenario_gen_proximity.docx
@@ -131,194 +131,131 @@
     </w:p>
     <w:p>
       <w:pPr>
-        <w:pStyle w:val="Heading1"/>
+        <w:rPr>
+          <w:rFonts w:asciiTheme="majorHAnsi" w:hAnsiTheme="majorHAnsi"/>
+        </w:rPr>
+      </w:pPr>
+      <w:r>
+        <w:rPr>
+          <w:rFonts w:asciiTheme="majorHAnsi" w:hAnsiTheme="majorHAnsi"/>
+        </w:rPr>
+        <w:t>In order to understand the change in biodiversity and ecosystem services (BES) resulting from change in land-use, it is often helpful to start with a scenario or a set of scenarios that exhibit different types of land-use change. Because many of the relationships between landscapes and BES are spatially-explicit, a different pattern of habitat conversion for the same total area of habitat converted can lead to very different impacts on BES. Th</w:t>
+      </w:r>
+      <w:r>
+        <w:rPr>
+          <w:rFonts w:asciiTheme="majorHAnsi" w:hAnsiTheme="majorHAnsi"/>
+        </w:rPr>
+        <w:t>is proximity-based</w:t>
+      </w:r>
+      <w:r>
+        <w:rPr>
+          <w:rFonts w:asciiTheme="majorHAnsi" w:hAnsiTheme="majorHAnsi"/>
+        </w:rPr>
+        <w:t xml:space="preserve"> scenario generator creates different patterns of conversion according to user inputs designating focal habitat and converted habitat, </w:t>
+      </w:r>
+      <w:r>
+        <w:rPr>
+          <w:rFonts w:asciiTheme="majorHAnsi" w:hAnsiTheme="majorHAnsi"/>
+        </w:rPr>
+        <w:t xml:space="preserve">in contrast to but potentially complementing the </w:t>
+      </w:r>
+      <w:r>
+        <w:rPr>
+          <w:rFonts w:asciiTheme="majorHAnsi" w:hAnsiTheme="majorHAnsi"/>
+        </w:rPr>
+        <w:t>InVEST rule-based</w:t>
+      </w:r>
+      <w:r>
+        <w:rPr>
+          <w:rFonts w:asciiTheme="majorHAnsi" w:hAnsiTheme="majorHAnsi"/>
+        </w:rPr>
+        <w:t xml:space="preserve"> scenario generator that creates maps of land-use change according to user-assigned probabilities that certain transitions will occur. Thus, t</w:t>
+      </w:r>
+      <w:r>
+        <w:rPr>
+          <w:rFonts w:asciiTheme="majorHAnsi" w:hAnsiTheme="majorHAnsi"/>
+        </w:rPr>
+        <w:t xml:space="preserve">he intent of </w:t>
+      </w:r>
+      <w:r>
+        <w:rPr>
+          <w:rFonts w:asciiTheme="majorHAnsi" w:hAnsiTheme="majorHAnsi"/>
+        </w:rPr>
+        <w:t>the InVEST proximity-based</w:t>
+      </w:r>
+      <w:r>
+        <w:rPr>
+          <w:rFonts w:asciiTheme="majorHAnsi" w:hAnsiTheme="majorHAnsi"/>
+        </w:rPr>
+        <w:t xml:space="preserve"> scenario generator is not to forecast actual predicted patterns of expansion, but rather to develop different patterns of land use change in order to examine the relationship between land-use change and BES, and how the relationship may differ depending on land use change assumptions.</w:t>
+      </w:r>
+    </w:p>
+    <w:p>
+      <w:pPr>
+        <w:rPr>
+          <w:rFonts w:asciiTheme="majorHAnsi" w:hAnsiTheme="majorHAnsi"/>
+        </w:rPr>
+      </w:pPr>
+    </w:p>
+    <w:p>
+      <w:pPr>
+        <w:pStyle w:val="Heading2"/>
+      </w:pPr>
+      <w:r>
+        <w:t>The model</w:t>
+      </w:r>
+    </w:p>
+    <w:p>
+      <w:pPr>
+        <w:rPr>
+          <w:rFonts w:asciiTheme="majorHAnsi" w:hAnsiTheme="majorHAnsi"/>
+        </w:rPr>
+      </w:pPr>
+    </w:p>
+    <w:p>
+      <w:pPr>
+        <w:rPr>
+          <w:rFonts w:asciiTheme="majorHAnsi" w:hAnsiTheme="majorHAnsi"/>
+        </w:rPr>
+      </w:pPr>
+      <w:r>
+        <w:rPr>
+          <w:rFonts w:asciiTheme="majorHAnsi" w:hAnsiTheme="majorHAnsi"/>
+        </w:rPr>
+        <w:t xml:space="preserve">The tool can generate </w:t>
+      </w:r>
+      <w:r>
+        <w:rPr>
+          <w:rFonts w:asciiTheme="majorHAnsi" w:hAnsiTheme="majorHAnsi"/>
+        </w:rPr>
+        <w:t>two scenarios at once (nearest to the edge and farthest from the edge of a focal habitat),</w:t>
+      </w:r>
+      <w:r>
+        <w:rPr>
+          <w:rFonts w:asciiTheme="majorHAnsi" w:hAnsiTheme="majorHAnsi"/>
+        </w:rPr>
+        <w:t xml:space="preserve"> for a conversion to particular habitat type for a given area. To convert to different habitat types, different habitat amounts, or to designate different focal habitats or converted habitats, the tool can be run multiple times in sequence. </w:t>
+      </w:r>
+    </w:p>
+    <w:p>
+      <w:pPr>
         <w:spacing w:line="276" w:lineRule="auto"/>
         <w:rPr>
-          <w:rFonts w:eastAsia="Times New Roman" w:cs="Times New Roman"/>
-          <w:color w:val="auto"/>
-          <w:sz w:val="24"/>
-          <w:szCs w:val="24"/>
-        </w:rPr>
-      </w:pPr>
-      <w:r>
-        <w:rPr>
-          <w:rFonts w:eastAsia="Times New Roman" w:cs="Times New Roman"/>
-          <w:color w:val="auto"/>
-          <w:sz w:val="24"/>
-          <w:szCs w:val="24"/>
-        </w:rPr>
-        <w:t>In order to understand the change in biodiversity and ecosystem services (BES) resulting from change in land-use, it is often helpful to start with a scenario or a set of scenarios that exhibit different types of land-use change. Because many of the relationships between landscapes and BES are spatially-explicit, a different pattern of habitat conversion for the same total area of habitat converted can lead to very different impacts on BES. Th</w:t>
-      </w:r>
-      <w:r>
-        <w:rPr>
-          <w:rFonts w:eastAsia="Times New Roman" w:cs="Times New Roman"/>
-          <w:color w:val="auto"/>
-          <w:sz w:val="24"/>
-          <w:szCs w:val="24"/>
-        </w:rPr>
-        <w:t>is proximity-based</w:t>
-      </w:r>
-      <w:r>
-        <w:rPr>
-          <w:rFonts w:eastAsia="Times New Roman" w:cs="Times New Roman"/>
-          <w:color w:val="auto"/>
-          <w:sz w:val="24"/>
-          <w:szCs w:val="24"/>
-        </w:rPr>
-        <w:t xml:space="preserve"> scenario generator creates different patterns of conversion according to user inputs designating focal habitat and converted habitat, </w:t>
-      </w:r>
-      <w:r>
-        <w:rPr>
-          <w:rFonts w:eastAsia="Times New Roman" w:cs="Times New Roman"/>
-          <w:color w:val="auto"/>
-          <w:sz w:val="24"/>
-          <w:szCs w:val="24"/>
-        </w:rPr>
-        <w:t xml:space="preserve">in contrast to but potentially complementing the </w:t>
-      </w:r>
-      <w:r>
-        <w:rPr>
-          <w:rFonts w:eastAsia="Times New Roman" w:cs="Times New Roman"/>
-          <w:color w:val="auto"/>
-          <w:sz w:val="24"/>
-          <w:szCs w:val="24"/>
-        </w:rPr>
-        <w:t>InVEST rule-based</w:t>
-      </w:r>
-      <w:r>
-        <w:rPr>
-          <w:rFonts w:eastAsia="Times New Roman" w:cs="Times New Roman"/>
-          <w:color w:val="auto"/>
-          <w:sz w:val="24"/>
-          <w:szCs w:val="24"/>
-        </w:rPr>
-        <w:t xml:space="preserve"> scenario generator that creates maps of land-use change according to user-assigned probabilities that certain transitions will occur. Thus, t</w:t>
-      </w:r>
-      <w:r>
-        <w:rPr>
-          <w:rFonts w:eastAsia="Times New Roman" w:cs="Times New Roman"/>
-          <w:color w:val="auto"/>
-          <w:sz w:val="24"/>
-          <w:szCs w:val="24"/>
-        </w:rPr>
-        <w:t xml:space="preserve">he intent of </w:t>
-      </w:r>
-      <w:r>
-        <w:rPr>
-          <w:rFonts w:eastAsia="Times New Roman" w:cs="Times New Roman"/>
-          <w:color w:val="auto"/>
-          <w:sz w:val="24"/>
-          <w:szCs w:val="24"/>
-        </w:rPr>
-        <w:t>the InVEST proximity-based</w:t>
-      </w:r>
-      <w:r>
-        <w:rPr>
-          <w:rFonts w:eastAsia="Times New Roman" w:cs="Times New Roman"/>
-          <w:color w:val="auto"/>
-          <w:sz w:val="24"/>
-          <w:szCs w:val="24"/>
-        </w:rPr>
-        <w:t xml:space="preserve"> scenario generator is not to forecast actual</w:t>
-      </w:r>
-      <w:r>
-        <w:rPr>
-          <w:rFonts w:eastAsia="Times New Roman" w:cs="Times New Roman"/>
-          <w:color w:val="auto"/>
-          <w:sz w:val="24"/>
-          <w:szCs w:val="24"/>
-        </w:rPr>
-        <w:t xml:space="preserve"> predicted patterns of expansion, but rather </w:t>
-      </w:r>
-      <w:r>
-        <w:rPr>
-          <w:rFonts w:eastAsia="Times New Roman" w:cs="Times New Roman"/>
-          <w:color w:val="auto"/>
-          <w:sz w:val="24"/>
-          <w:szCs w:val="24"/>
-        </w:rPr>
-        <w:t>to develop different patterns of land use change in order to examine the</w:t>
-      </w:r>
-      <w:r>
-        <w:rPr>
-          <w:rFonts w:eastAsia="Times New Roman" w:cs="Times New Roman"/>
-          <w:color w:val="auto"/>
-          <w:sz w:val="24"/>
-          <w:szCs w:val="24"/>
-        </w:rPr>
-        <w:t xml:space="preserve"> relationship between land-use change and BES, and how the </w:t>
-      </w:r>
-      <w:r>
-        <w:rPr>
-          <w:rFonts w:eastAsia="Times New Roman" w:cs="Times New Roman"/>
-          <w:color w:val="auto"/>
-          <w:sz w:val="24"/>
-          <w:szCs w:val="24"/>
-        </w:rPr>
-        <w:t>relationship</w:t>
-      </w:r>
-      <w:r>
-        <w:rPr>
-          <w:rFonts w:eastAsia="Times New Roman" w:cs="Times New Roman"/>
-          <w:color w:val="auto"/>
-          <w:sz w:val="24"/>
-          <w:szCs w:val="24"/>
-        </w:rPr>
-        <w:t xml:space="preserve"> may differ depending on land use change assumptions.</w:t>
-      </w:r>
-    </w:p>
-    <w:p/>
-    <w:p>
-      <w:pPr>
-        <w:pStyle w:val="Heading2"/>
-      </w:pPr>
-      <w:r>
-        <w:t>The model</w:t>
-      </w:r>
-    </w:p>
-    <w:p/>
-    <w:p>
-      <w:pPr>
-        <w:spacing w:line="276" w:lineRule="auto"/>
-        <w:rPr>
-          <w:rFonts w:asciiTheme="majorHAnsi" w:hAnsiTheme="majorHAnsi"/>
-        </w:rPr>
-      </w:pPr>
-      <w:r>
-        <w:rPr>
-          <w:rFonts w:asciiTheme="majorHAnsi" w:hAnsiTheme="majorHAnsi"/>
-        </w:rPr>
-        <w:t xml:space="preserve">The tool can generate </w:t>
-      </w:r>
-      <w:r>
-        <w:rPr>
-          <w:rFonts w:asciiTheme="majorHAnsi" w:hAnsiTheme="majorHAnsi"/>
-        </w:rPr>
-        <w:t>two scenarios at once (nearest to the edge and farthest from the edge of a focal habitat),</w:t>
-      </w:r>
-      <w:r>
-        <w:rPr>
-          <w:rFonts w:asciiTheme="majorHAnsi" w:hAnsiTheme="majorHAnsi"/>
-        </w:rPr>
-        <w:t xml:space="preserve"> for a conversion to particular habitat type for a given area. To convert to different habitat types, different habitat amounts, or to designate different focal habitats or converted habitats, the tool can be run multiple times in sequence. </w:t>
-      </w:r>
-    </w:p>
-    <w:p>
-      <w:pPr>
-        <w:spacing w:line="276" w:lineRule="auto"/>
-        <w:rPr>
-          <w:rFonts w:asciiTheme="majorHAnsi" w:hAnsiTheme="majorHAnsi"/>
-        </w:rPr>
-      </w:pPr>
+          <w:rFonts w:asciiTheme="majorHAnsi" w:hAnsiTheme="majorHAnsi"/>
+        </w:rPr>
+      </w:pPr>
+    </w:p>
+    <w:p>
+      <w:pPr>
+        <w:pStyle w:val="Heading3"/>
+      </w:pPr>
+      <w:r>
+        <w:t>How</w:t>
+      </w:r>
       <w:bookmarkStart w:id="0" w:name="_GoBack"/>
       <w:bookmarkEnd w:id="0"/>
-    </w:p>
-    <w:p>
-      <w:pPr>
-        <w:pStyle w:val="Heading3"/>
-      </w:pPr>
-      <w:r>
-        <w:t>How it works</w:t>
+      <w:r>
+        <w:t xml:space="preserve"> it works</w:t>
       </w:r>
     </w:p>
     <w:p/>
@@ -333,22 +270,133 @@
         <w:rPr>
           <w:rFonts w:asciiTheme="majorHAnsi" w:hAnsiTheme="majorHAnsi"/>
         </w:rPr>
+        <w:t xml:space="preserve">Three types of </w:t>
+      </w:r>
+      <w:proofErr w:type="spellStart"/>
+      <w:r>
+        <w:rPr>
+          <w:rFonts w:asciiTheme="majorHAnsi" w:hAnsiTheme="majorHAnsi"/>
+        </w:rPr>
+        <w:t>landcover</w:t>
+      </w:r>
+      <w:proofErr w:type="spellEnd"/>
+      <w:r>
+        <w:rPr>
+          <w:rFonts w:asciiTheme="majorHAnsi" w:hAnsiTheme="majorHAnsi"/>
+        </w:rPr>
+        <w:t xml:space="preserve"> must be defined: 1) </w:t>
+      </w:r>
+      <w:r>
+        <w:rPr>
+          <w:rFonts w:asciiTheme="majorHAnsi" w:hAnsiTheme="majorHAnsi"/>
+          <w:i/>
+        </w:rPr>
+        <w:t>F</w:t>
+      </w:r>
+      <w:r>
+        <w:rPr>
+          <w:rFonts w:asciiTheme="majorHAnsi" w:hAnsiTheme="majorHAnsi"/>
+          <w:i/>
+        </w:rPr>
+        <w:t>ocal</w:t>
+      </w:r>
+      <w:r>
+        <w:rPr>
+          <w:rFonts w:asciiTheme="majorHAnsi" w:hAnsiTheme="majorHAnsi"/>
+        </w:rPr>
+        <w:t xml:space="preserve"> </w:t>
+      </w:r>
+      <w:proofErr w:type="spellStart"/>
+      <w:r>
+        <w:rPr>
+          <w:rFonts w:asciiTheme="majorHAnsi" w:hAnsiTheme="majorHAnsi"/>
+          <w:i/>
+        </w:rPr>
+        <w:t>landcover</w:t>
+      </w:r>
+      <w:proofErr w:type="spellEnd"/>
+      <w:r>
+        <w:rPr>
+          <w:rFonts w:asciiTheme="majorHAnsi" w:hAnsiTheme="majorHAnsi"/>
+        </w:rPr>
+        <w:t xml:space="preserve"> is the </w:t>
+      </w:r>
+      <w:proofErr w:type="spellStart"/>
+      <w:r>
+        <w:rPr>
+          <w:rFonts w:asciiTheme="majorHAnsi" w:hAnsiTheme="majorHAnsi"/>
+        </w:rPr>
+        <w:t>landcover</w:t>
+      </w:r>
+      <w:proofErr w:type="spellEnd"/>
+      <w:r>
+        <w:rPr>
+          <w:rFonts w:asciiTheme="majorHAnsi" w:hAnsiTheme="majorHAnsi"/>
+        </w:rPr>
+        <w:t xml:space="preserve">(s) that set the proximity rules from which the scenarios will be determined. The scenario generator will convert habitat from the edge or toward the edge of patches of these types of </w:t>
+      </w:r>
+      <w:proofErr w:type="spellStart"/>
+      <w:r>
+        <w:rPr>
+          <w:rFonts w:asciiTheme="majorHAnsi" w:hAnsiTheme="majorHAnsi"/>
+        </w:rPr>
+        <w:t>landcover</w:t>
+      </w:r>
+      <w:proofErr w:type="spellEnd"/>
+      <w:r>
+        <w:rPr>
+          <w:rFonts w:asciiTheme="majorHAnsi" w:hAnsiTheme="majorHAnsi"/>
+        </w:rPr>
+        <w:t xml:space="preserve">. This does not </w:t>
+      </w:r>
+      <w:r>
+        <w:rPr>
+          <w:rFonts w:asciiTheme="majorHAnsi" w:hAnsiTheme="majorHAnsi"/>
+        </w:rPr>
         <w:lastRenderedPageBreak/>
-        <w:t xml:space="preserve">Three types of landcover must be defined: 1) </w:t>
+        <w:t xml:space="preserve">mean it will convert these land-covers, only that it will measure distance to or from the edges in designating where the conversion will happen. 2) </w:t>
       </w:r>
       <w:r>
         <w:rPr>
           <w:rFonts w:asciiTheme="majorHAnsi" w:hAnsiTheme="majorHAnsi"/>
           <w:i/>
         </w:rPr>
-        <w:t>F</w:t>
-      </w:r>
+        <w:t xml:space="preserve">Convertible </w:t>
+      </w:r>
+      <w:proofErr w:type="spellStart"/>
       <w:r>
         <w:rPr>
           <w:rFonts w:asciiTheme="majorHAnsi" w:hAnsiTheme="majorHAnsi"/>
           <w:i/>
         </w:rPr>
-        <w:t>ocal</w:t>
+        <w:t>landcover</w:t>
+      </w:r>
+      <w:proofErr w:type="spellEnd"/>
+      <w:r>
+        <w:rPr>
+          <w:rFonts w:asciiTheme="majorHAnsi" w:hAnsiTheme="majorHAnsi"/>
+        </w:rPr>
+        <w:t xml:space="preserve"> is the </w:t>
+      </w:r>
+      <w:proofErr w:type="spellStart"/>
+      <w:r>
+        <w:rPr>
+          <w:rFonts w:asciiTheme="majorHAnsi" w:hAnsiTheme="majorHAnsi"/>
+        </w:rPr>
+        <w:t>landcover</w:t>
+      </w:r>
+      <w:proofErr w:type="spellEnd"/>
+      <w:r>
+        <w:rPr>
+          <w:rFonts w:asciiTheme="majorHAnsi" w:hAnsiTheme="majorHAnsi"/>
+        </w:rPr>
+        <w:t xml:space="preserve">(s) that can be converted. These could be the same as the </w:t>
+      </w:r>
+      <w:r>
+        <w:rPr>
+          <w:rFonts w:asciiTheme="majorHAnsi" w:hAnsiTheme="majorHAnsi"/>
+        </w:rPr>
+        <w:t>focal</w:t>
       </w:r>
       <w:r>
         <w:rPr>
@@ -356,31 +404,139 @@
         </w:rPr>
         <w:t xml:space="preserve"> </w:t>
       </w:r>
+      <w:proofErr w:type="spellStart"/>
+      <w:r>
+        <w:rPr>
+          <w:rFonts w:asciiTheme="majorHAnsi" w:hAnsiTheme="majorHAnsi"/>
+        </w:rPr>
+        <w:t>landcover</w:t>
+      </w:r>
+      <w:proofErr w:type="spellEnd"/>
+      <w:r>
+        <w:rPr>
+          <w:rFonts w:asciiTheme="majorHAnsi" w:hAnsiTheme="majorHAnsi"/>
+        </w:rPr>
+        <w:t xml:space="preserve">(s), a subset, or completely different. 3) </w:t>
+      </w:r>
       <w:r>
         <w:rPr>
           <w:rFonts w:asciiTheme="majorHAnsi" w:hAnsiTheme="majorHAnsi"/>
           <w:i/>
         </w:rPr>
+        <w:t xml:space="preserve">Replacement </w:t>
+      </w:r>
+      <w:proofErr w:type="spellStart"/>
+      <w:r>
+        <w:rPr>
+          <w:rFonts w:asciiTheme="majorHAnsi" w:hAnsiTheme="majorHAnsi"/>
+          <w:i/>
+        </w:rPr>
         <w:t>landcover</w:t>
       </w:r>
-      <w:r>
-        <w:rPr>
-          <w:rFonts w:asciiTheme="majorHAnsi" w:hAnsiTheme="majorHAnsi"/>
-        </w:rPr>
-        <w:t xml:space="preserve"> is the landcover(s) that set the proximity rules from which the scenarios will be determined. The scenario generator will convert habitat from the edge or toward the edge of patches of these types of landcover. This does not mean it will convert these land-covers, only that it will measure distance to or from the edges in designating where the conversion will happen. 2) </w:t>
+      <w:proofErr w:type="spellEnd"/>
+      <w:r>
+        <w:rPr>
+          <w:rFonts w:asciiTheme="majorHAnsi" w:hAnsiTheme="majorHAnsi"/>
+        </w:rPr>
+        <w:t xml:space="preserve"> is the </w:t>
+      </w:r>
+      <w:proofErr w:type="spellStart"/>
+      <w:r>
+        <w:rPr>
+          <w:rFonts w:asciiTheme="majorHAnsi" w:hAnsiTheme="majorHAnsi"/>
+        </w:rPr>
+        <w:t>landcover</w:t>
+      </w:r>
+      <w:proofErr w:type="spellEnd"/>
+      <w:r>
+        <w:rPr>
+          <w:rFonts w:asciiTheme="majorHAnsi" w:hAnsiTheme="majorHAnsi"/>
+        </w:rPr>
+        <w:t xml:space="preserve"> type to which the convertible </w:t>
+      </w:r>
+      <w:proofErr w:type="spellStart"/>
+      <w:r>
+        <w:rPr>
+          <w:rFonts w:asciiTheme="majorHAnsi" w:hAnsiTheme="majorHAnsi"/>
+        </w:rPr>
+        <w:t>landcovers</w:t>
+      </w:r>
+      <w:proofErr w:type="spellEnd"/>
+      <w:r>
+        <w:rPr>
+          <w:rFonts w:asciiTheme="majorHAnsi" w:hAnsiTheme="majorHAnsi"/>
+        </w:rPr>
+        <w:t xml:space="preserve"> will be converted. This can only be one </w:t>
+      </w:r>
+      <w:proofErr w:type="spellStart"/>
+      <w:r>
+        <w:rPr>
+          <w:rFonts w:asciiTheme="majorHAnsi" w:hAnsiTheme="majorHAnsi"/>
+        </w:rPr>
+        <w:t>landcover</w:t>
+      </w:r>
+      <w:proofErr w:type="spellEnd"/>
+      <w:r>
+        <w:rPr>
+          <w:rFonts w:asciiTheme="majorHAnsi" w:hAnsiTheme="majorHAnsi"/>
+        </w:rPr>
+        <w:t xml:space="preserve"> type per model run.</w:t>
+      </w:r>
+    </w:p>
+    <w:p>
+      <w:pPr>
+        <w:spacing w:line="276" w:lineRule="auto"/>
+        <w:rPr>
+          <w:rFonts w:asciiTheme="majorHAnsi" w:hAnsiTheme="majorHAnsi"/>
+        </w:rPr>
+      </w:pPr>
+    </w:p>
+    <w:p>
+      <w:pPr>
+        <w:spacing w:line="276" w:lineRule="auto"/>
+        <w:rPr>
+          <w:rFonts w:asciiTheme="majorHAnsi" w:hAnsiTheme="majorHAnsi"/>
+        </w:rPr>
+      </w:pPr>
+      <w:r>
+        <w:rPr>
+          <w:rFonts w:asciiTheme="majorHAnsi" w:hAnsiTheme="majorHAnsi"/>
+        </w:rPr>
+        <w:t xml:space="preserve">Two scenarios can then be run at a time: 1) </w:t>
       </w:r>
       <w:r>
         <w:rPr>
           <w:rFonts w:asciiTheme="majorHAnsi" w:hAnsiTheme="majorHAnsi"/>
           <w:i/>
         </w:rPr>
-        <w:t>Convertible landcover</w:t>
-      </w:r>
-      <w:r>
-        <w:rPr>
-          <w:rFonts w:asciiTheme="majorHAnsi" w:hAnsiTheme="majorHAnsi"/>
-        </w:rPr>
-        <w:t xml:space="preserve"> is the landcover(s) that can be converted. These could be the same as the </w:t>
+        <w:t>Nearest to</w:t>
+      </w:r>
+      <w:r>
+        <w:rPr>
+          <w:rFonts w:asciiTheme="majorHAnsi" w:hAnsiTheme="majorHAnsi"/>
+          <w:i/>
+        </w:rPr>
+        <w:t xml:space="preserve"> edge</w:t>
+      </w:r>
+      <w:r>
+        <w:rPr>
+          <w:rFonts w:asciiTheme="majorHAnsi" w:hAnsiTheme="majorHAnsi"/>
+        </w:rPr>
+        <w:t xml:space="preserve"> means that convertible </w:t>
+      </w:r>
+      <w:proofErr w:type="spellStart"/>
+      <w:r>
+        <w:rPr>
+          <w:rFonts w:asciiTheme="majorHAnsi" w:hAnsiTheme="majorHAnsi"/>
+        </w:rPr>
+        <w:t>landcover</w:t>
+      </w:r>
+      <w:proofErr w:type="spellEnd"/>
+      <w:r>
+        <w:rPr>
+          <w:rFonts w:asciiTheme="majorHAnsi" w:hAnsiTheme="majorHAnsi"/>
+        </w:rPr>
+        <w:t xml:space="preserve"> types closest to the edges of </w:t>
       </w:r>
       <w:r>
         <w:rPr>
@@ -392,20 +548,189 @@
         <w:rPr>
           <w:rFonts w:asciiTheme="majorHAnsi" w:hAnsiTheme="majorHAnsi"/>
         </w:rPr>
-        <w:t xml:space="preserve"> landcover(s), a subset, or completely different. 3) </w:t>
+        <w:t xml:space="preserve"> </w:t>
+      </w:r>
+      <w:proofErr w:type="spellStart"/>
+      <w:r>
+        <w:rPr>
+          <w:rFonts w:asciiTheme="majorHAnsi" w:hAnsiTheme="majorHAnsi"/>
+        </w:rPr>
+        <w:t>landcovers</w:t>
+      </w:r>
+      <w:proofErr w:type="spellEnd"/>
+      <w:r>
+        <w:rPr>
+          <w:rFonts w:asciiTheme="majorHAnsi" w:hAnsiTheme="majorHAnsi"/>
+        </w:rPr>
+        <w:t xml:space="preserve"> will be converted to the replacement </w:t>
+      </w:r>
+      <w:proofErr w:type="spellStart"/>
+      <w:r>
+        <w:rPr>
+          <w:rFonts w:asciiTheme="majorHAnsi" w:hAnsiTheme="majorHAnsi"/>
+        </w:rPr>
+        <w:t>landcover</w:t>
+      </w:r>
+      <w:proofErr w:type="spellEnd"/>
+      <w:r>
+        <w:rPr>
+          <w:rFonts w:asciiTheme="majorHAnsi" w:hAnsiTheme="majorHAnsi"/>
+        </w:rPr>
+        <w:t xml:space="preserve">. 2) </w:t>
       </w:r>
       <w:r>
         <w:rPr>
           <w:rFonts w:asciiTheme="majorHAnsi" w:hAnsiTheme="majorHAnsi"/>
           <w:i/>
         </w:rPr>
-        <w:t>Replacement landcover</w:t>
-      </w:r>
-      <w:r>
-        <w:rPr>
-          <w:rFonts w:asciiTheme="majorHAnsi" w:hAnsiTheme="majorHAnsi"/>
-        </w:rPr>
-        <w:t xml:space="preserve"> is the landcover type to which the convertible landcovers will be converted. This can only be one landcover type per model run.</w:t>
+        <w:t>Farthest from</w:t>
+      </w:r>
+      <w:r>
+        <w:rPr>
+          <w:rFonts w:asciiTheme="majorHAnsi" w:hAnsiTheme="majorHAnsi"/>
+          <w:i/>
+        </w:rPr>
+        <w:t xml:space="preserve"> edge</w:t>
+      </w:r>
+      <w:r>
+        <w:rPr>
+          <w:rFonts w:asciiTheme="majorHAnsi" w:hAnsiTheme="majorHAnsi"/>
+        </w:rPr>
+        <w:t xml:space="preserve"> means that convertible </w:t>
+      </w:r>
+      <w:proofErr w:type="spellStart"/>
+      <w:r>
+        <w:rPr>
+          <w:rFonts w:asciiTheme="majorHAnsi" w:hAnsiTheme="majorHAnsi"/>
+        </w:rPr>
+        <w:t>landcover</w:t>
+      </w:r>
+      <w:proofErr w:type="spellEnd"/>
+      <w:r>
+        <w:rPr>
+          <w:rFonts w:asciiTheme="majorHAnsi" w:hAnsiTheme="majorHAnsi"/>
+        </w:rPr>
+        <w:t xml:space="preserve"> types furthest from the edges of </w:t>
+      </w:r>
+      <w:r>
+        <w:rPr>
+          <w:rFonts w:asciiTheme="majorHAnsi" w:hAnsiTheme="majorHAnsi"/>
+        </w:rPr>
+        <w:t>focal</w:t>
+      </w:r>
+      <w:r>
+        <w:rPr>
+          <w:rFonts w:asciiTheme="majorHAnsi" w:hAnsiTheme="majorHAnsi"/>
+        </w:rPr>
+        <w:t xml:space="preserve"> </w:t>
+      </w:r>
+      <w:proofErr w:type="spellStart"/>
+      <w:r>
+        <w:rPr>
+          <w:rFonts w:asciiTheme="majorHAnsi" w:hAnsiTheme="majorHAnsi"/>
+        </w:rPr>
+        <w:t>landcover</w:t>
+      </w:r>
+      <w:proofErr w:type="spellEnd"/>
+      <w:r>
+        <w:rPr>
+          <w:rFonts w:asciiTheme="majorHAnsi" w:hAnsiTheme="majorHAnsi"/>
+        </w:rPr>
+        <w:t xml:space="preserve"> types will be converted to the replacement </w:t>
+      </w:r>
+      <w:proofErr w:type="spellStart"/>
+      <w:r>
+        <w:rPr>
+          <w:rFonts w:asciiTheme="majorHAnsi" w:hAnsiTheme="majorHAnsi"/>
+        </w:rPr>
+        <w:t>landcover</w:t>
+      </w:r>
+      <w:proofErr w:type="spellEnd"/>
+      <w:r>
+        <w:rPr>
+          <w:rFonts w:asciiTheme="majorHAnsi" w:hAnsiTheme="majorHAnsi"/>
+        </w:rPr>
+        <w:t>.</w:t>
+      </w:r>
+      <w:r>
+        <w:rPr>
+          <w:rFonts w:asciiTheme="majorHAnsi" w:hAnsiTheme="majorHAnsi"/>
+        </w:rPr>
+        <w:t xml:space="preserve"> If this scenario is chosen, the user can designate in how many steps the conversion should occur. This is relevant if the </w:t>
+      </w:r>
+      <w:r>
+        <w:rPr>
+          <w:rFonts w:asciiTheme="majorHAnsi" w:hAnsiTheme="majorHAnsi"/>
+        </w:rPr>
+        <w:t>focal</w:t>
+      </w:r>
+      <w:r>
+        <w:rPr>
+          <w:rFonts w:asciiTheme="majorHAnsi" w:hAnsiTheme="majorHAnsi"/>
+        </w:rPr>
+        <w:t xml:space="preserve"> </w:t>
+      </w:r>
+      <w:proofErr w:type="spellStart"/>
+      <w:r>
+        <w:rPr>
+          <w:rFonts w:asciiTheme="majorHAnsi" w:hAnsiTheme="majorHAnsi"/>
+        </w:rPr>
+        <w:t>landcover</w:t>
+      </w:r>
+      <w:proofErr w:type="spellEnd"/>
+      <w:r>
+        <w:rPr>
+          <w:rFonts w:asciiTheme="majorHAnsi" w:hAnsiTheme="majorHAnsi"/>
+        </w:rPr>
+        <w:t xml:space="preserve"> is the same as the convertible land cover </w:t>
+      </w:r>
+      <w:r>
+        <w:rPr>
+          <w:rFonts w:asciiTheme="majorHAnsi" w:hAnsiTheme="majorHAnsi"/>
+        </w:rPr>
+        <w:t xml:space="preserve">because the conversion of the focal </w:t>
+      </w:r>
+      <w:proofErr w:type="spellStart"/>
+      <w:r>
+        <w:rPr>
+          <w:rFonts w:asciiTheme="majorHAnsi" w:hAnsiTheme="majorHAnsi"/>
+        </w:rPr>
+        <w:t>landcover</w:t>
+      </w:r>
+      <w:proofErr w:type="spellEnd"/>
+      <w:r>
+        <w:rPr>
+          <w:rFonts w:asciiTheme="majorHAnsi" w:hAnsiTheme="majorHAnsi"/>
+        </w:rPr>
+        <w:t xml:space="preserve"> will create new edges and hence will affect the distance calculated from the edge of that </w:t>
+      </w:r>
+      <w:proofErr w:type="spellStart"/>
+      <w:r>
+        <w:rPr>
+          <w:rFonts w:asciiTheme="majorHAnsi" w:hAnsiTheme="majorHAnsi"/>
+        </w:rPr>
+        <w:t>landcover</w:t>
+      </w:r>
+      <w:proofErr w:type="spellEnd"/>
+      <w:r>
+        <w:rPr>
+          <w:rFonts w:asciiTheme="majorHAnsi" w:hAnsiTheme="majorHAnsi"/>
+        </w:rPr>
+        <w:t xml:space="preserve">. If desired, the conversion can occur in several steps, each time converting the farthest from the edge of the focal </w:t>
+      </w:r>
+      <w:proofErr w:type="spellStart"/>
+      <w:r>
+        <w:rPr>
+          <w:rFonts w:asciiTheme="majorHAnsi" w:hAnsiTheme="majorHAnsi"/>
+        </w:rPr>
+        <w:t>landcover</w:t>
+      </w:r>
+      <w:proofErr w:type="spellEnd"/>
+      <w:r>
+        <w:rPr>
+          <w:rFonts w:asciiTheme="majorHAnsi" w:hAnsiTheme="majorHAnsi"/>
+        </w:rPr>
+        <w:t>, causing a fragmentary pattern.</w:t>
       </w:r>
     </w:p>
     <w:p>
@@ -427,28 +752,180 @@
         <w:rPr>
           <w:rFonts w:asciiTheme="majorHAnsi" w:hAnsiTheme="majorHAnsi"/>
         </w:rPr>
-        <w:t xml:space="preserve">Two scenarios can then be run at a time: 1) </w:t>
-      </w:r>
-      <w:r>
-        <w:rPr>
-          <w:rFonts w:asciiTheme="majorHAnsi" w:hAnsiTheme="majorHAnsi"/>
-          <w:i/>
-        </w:rPr>
-        <w:t>Nearest to</w:t>
-      </w:r>
-      <w:r>
-        <w:rPr>
-          <w:rFonts w:asciiTheme="majorHAnsi" w:hAnsiTheme="majorHAnsi"/>
-          <w:i/>
-        </w:rPr>
-        <w:t xml:space="preserve"> edge</w:t>
-      </w:r>
-      <w:r>
-        <w:rPr>
-          <w:rFonts w:asciiTheme="majorHAnsi" w:hAnsiTheme="majorHAnsi"/>
-        </w:rPr>
-        <w:t xml:space="preserve"> means that convertible landcover types closest to the edges of </w:t>
-      </w:r>
+        <w:t>Below are some examples of the types of scenarios that can be generated by manipulating these basic inputs, using the land-cover in the sample data that ship with this model.</w:t>
+      </w:r>
+      <w:r>
+        <w:rPr>
+          <w:rFonts w:asciiTheme="majorHAnsi" w:hAnsiTheme="majorHAnsi"/>
+        </w:rPr>
+        <w:t xml:space="preserve"> This </w:t>
+      </w:r>
+      <w:proofErr w:type="spellStart"/>
+      <w:r>
+        <w:rPr>
+          <w:rFonts w:asciiTheme="majorHAnsi" w:hAnsiTheme="majorHAnsi"/>
+        </w:rPr>
+        <w:t>landcover</w:t>
+      </w:r>
+      <w:proofErr w:type="spellEnd"/>
+      <w:r>
+        <w:rPr>
+          <w:rFonts w:asciiTheme="majorHAnsi" w:hAnsiTheme="majorHAnsi"/>
+        </w:rPr>
+        <w:t xml:space="preserve"> is from MODIS, using the UMD classification (</w:t>
+      </w:r>
+      <w:proofErr w:type="spellStart"/>
+      <w:r>
+        <w:rPr>
+          <w:rFonts w:asciiTheme="majorHAnsi" w:hAnsiTheme="majorHAnsi"/>
+        </w:rPr>
+        <w:t>Friedl</w:t>
+      </w:r>
+      <w:proofErr w:type="spellEnd"/>
+      <w:r>
+        <w:rPr>
+          <w:rFonts w:asciiTheme="majorHAnsi" w:hAnsiTheme="majorHAnsi"/>
+        </w:rPr>
+        <w:t xml:space="preserve"> et al. 2011), which follows the following scheme: 1 – Evergreen </w:t>
+      </w:r>
+      <w:proofErr w:type="spellStart"/>
+      <w:r>
+        <w:rPr>
+          <w:rFonts w:asciiTheme="majorHAnsi" w:hAnsiTheme="majorHAnsi"/>
+        </w:rPr>
+        <w:t>needleleaf</w:t>
+      </w:r>
+      <w:proofErr w:type="spellEnd"/>
+      <w:r>
+        <w:rPr>
+          <w:rFonts w:asciiTheme="majorHAnsi" w:hAnsiTheme="majorHAnsi"/>
+        </w:rPr>
+        <w:t xml:space="preserve"> forest; 2 – Evergreen broadleaf forest; 3 – Deciduous </w:t>
+      </w:r>
+      <w:proofErr w:type="spellStart"/>
+      <w:r>
+        <w:rPr>
+          <w:rFonts w:asciiTheme="majorHAnsi" w:hAnsiTheme="majorHAnsi"/>
+        </w:rPr>
+        <w:t>needleleaf</w:t>
+      </w:r>
+      <w:proofErr w:type="spellEnd"/>
+      <w:r>
+        <w:rPr>
+          <w:rFonts w:asciiTheme="majorHAnsi" w:hAnsiTheme="majorHAnsi"/>
+        </w:rPr>
+        <w:t xml:space="preserve"> forest; 4 – Deciduous broadleaf forest; 5 – Mixed forest; 6 – Closed </w:t>
+      </w:r>
+      <w:proofErr w:type="spellStart"/>
+      <w:r>
+        <w:rPr>
+          <w:rFonts w:asciiTheme="majorHAnsi" w:hAnsiTheme="majorHAnsi"/>
+        </w:rPr>
+        <w:t>shrublands</w:t>
+      </w:r>
+      <w:proofErr w:type="spellEnd"/>
+      <w:r>
+        <w:rPr>
+          <w:rFonts w:asciiTheme="majorHAnsi" w:hAnsiTheme="majorHAnsi"/>
+        </w:rPr>
+        <w:t xml:space="preserve">; 7 – Open </w:t>
+      </w:r>
+      <w:proofErr w:type="spellStart"/>
+      <w:r>
+        <w:rPr>
+          <w:rFonts w:asciiTheme="majorHAnsi" w:hAnsiTheme="majorHAnsi"/>
+        </w:rPr>
+        <w:t>shrublands</w:t>
+      </w:r>
+      <w:proofErr w:type="spellEnd"/>
+      <w:r>
+        <w:rPr>
+          <w:rFonts w:asciiTheme="majorHAnsi" w:hAnsiTheme="majorHAnsi"/>
+        </w:rPr>
+        <w:t xml:space="preserve">; 8 – Woody savannas; 9 – Savannas; 10 – Grasslands; 12 – Croplands; 13 – Urban and built-up; </w:t>
+      </w:r>
+      <w:r>
+        <w:rPr>
+          <w:rFonts w:asciiTheme="majorHAnsi" w:hAnsiTheme="majorHAnsi"/>
+        </w:rPr>
+        <w:t xml:space="preserve">16 </w:t>
+      </w:r>
+      <w:r>
+        <w:rPr>
+          <w:rFonts w:asciiTheme="majorHAnsi" w:hAnsiTheme="majorHAnsi"/>
+        </w:rPr>
+        <w:t>–</w:t>
+      </w:r>
+      <w:r>
+        <w:rPr>
+          <w:rFonts w:asciiTheme="majorHAnsi" w:hAnsiTheme="majorHAnsi"/>
+        </w:rPr>
+        <w:t xml:space="preserve"> Barren</w:t>
+      </w:r>
+      <w:r>
+        <w:rPr>
+          <w:rFonts w:asciiTheme="majorHAnsi" w:hAnsiTheme="majorHAnsi"/>
+        </w:rPr>
+        <w:t xml:space="preserve"> </w:t>
+      </w:r>
+      <w:r>
+        <w:rPr>
+          <w:rFonts w:asciiTheme="majorHAnsi" w:hAnsiTheme="majorHAnsi"/>
+        </w:rPr>
+        <w:t>or sparsely vegetated</w:t>
+      </w:r>
+      <w:r>
+        <w:rPr>
+          <w:rFonts w:asciiTheme="majorHAnsi" w:hAnsiTheme="majorHAnsi"/>
+        </w:rPr>
+        <w:t>.</w:t>
+      </w:r>
+    </w:p>
+    <w:p>
+      <w:pPr>
+        <w:spacing w:line="276" w:lineRule="auto"/>
+        <w:rPr>
+          <w:rFonts w:asciiTheme="majorHAnsi" w:hAnsiTheme="majorHAnsi"/>
+        </w:rPr>
+      </w:pPr>
+    </w:p>
+    <w:p>
+      <w:pPr>
+        <w:spacing w:line="276" w:lineRule="auto"/>
+        <w:rPr>
+          <w:rFonts w:asciiTheme="majorHAnsi" w:hAnsiTheme="majorHAnsi"/>
+          <w:b/>
+        </w:rPr>
+      </w:pPr>
+      <w:r>
+        <w:rPr>
+          <w:rFonts w:asciiTheme="majorHAnsi" w:hAnsiTheme="majorHAnsi"/>
+          <w:b/>
+        </w:rPr>
+        <w:t>Expand ag</w:t>
+      </w:r>
+      <w:r>
+        <w:rPr>
+          <w:rFonts w:asciiTheme="majorHAnsi" w:hAnsiTheme="majorHAnsi"/>
+          <w:b/>
+        </w:rPr>
+        <w:t>riculture</w:t>
+      </w:r>
+      <w:r>
+        <w:rPr>
+          <w:rFonts w:asciiTheme="majorHAnsi" w:hAnsiTheme="majorHAnsi"/>
+          <w:b/>
+        </w:rPr>
+        <w:t xml:space="preserve"> from forest edge inwards:</w:t>
+      </w:r>
+    </w:p>
+    <w:p>
+      <w:pPr>
+        <w:spacing w:line="276" w:lineRule="auto"/>
+        <w:rPr>
+          <w:rFonts w:asciiTheme="majorHAnsi" w:hAnsiTheme="majorHAnsi"/>
+        </w:rPr>
+      </w:pPr>
       <w:r>
         <w:rPr>
           <w:rFonts w:asciiTheme="majorHAnsi" w:hAnsiTheme="majorHAnsi"/>
@@ -459,28 +936,143 @@
         <w:rPr>
           <w:rFonts w:asciiTheme="majorHAnsi" w:hAnsiTheme="majorHAnsi"/>
         </w:rPr>
-        <w:t xml:space="preserve"> landcovers will be converted to the replacement landcover. 2) </w:t>
-      </w:r>
-      <w:r>
-        <w:rPr>
-          <w:rFonts w:asciiTheme="majorHAnsi" w:hAnsiTheme="majorHAnsi"/>
-          <w:i/>
-        </w:rPr>
-        <w:t>Farthest from</w:t>
-      </w:r>
-      <w:r>
-        <w:rPr>
-          <w:rFonts w:asciiTheme="majorHAnsi" w:hAnsiTheme="majorHAnsi"/>
-          <w:i/>
-        </w:rPr>
-        <w:t xml:space="preserve"> edge</w:t>
-      </w:r>
-      <w:r>
-        <w:rPr>
-          <w:rFonts w:asciiTheme="majorHAnsi" w:hAnsiTheme="majorHAnsi"/>
-        </w:rPr>
-        <w:t xml:space="preserve"> means that convertible landcover types furthest from the edges of </w:t>
-      </w:r>
+        <w:t xml:space="preserve"> </w:t>
+      </w:r>
+      <w:proofErr w:type="spellStart"/>
+      <w:r>
+        <w:rPr>
+          <w:rFonts w:asciiTheme="majorHAnsi" w:hAnsiTheme="majorHAnsi"/>
+        </w:rPr>
+        <w:t>landcover</w:t>
+      </w:r>
+      <w:proofErr w:type="spellEnd"/>
+      <w:r>
+        <w:rPr>
+          <w:rFonts w:asciiTheme="majorHAnsi" w:hAnsiTheme="majorHAnsi"/>
+        </w:rPr>
+        <w:t xml:space="preserve"> codes: 1 2 3 4 5</w:t>
+      </w:r>
+    </w:p>
+    <w:p>
+      <w:pPr>
+        <w:spacing w:line="276" w:lineRule="auto"/>
+        <w:rPr>
+          <w:rFonts w:asciiTheme="majorHAnsi" w:hAnsiTheme="majorHAnsi"/>
+        </w:rPr>
+      </w:pPr>
+      <w:r>
+        <w:rPr>
+          <w:rFonts w:asciiTheme="majorHAnsi" w:hAnsiTheme="majorHAnsi"/>
+        </w:rPr>
+        <w:t xml:space="preserve">convertible </w:t>
+      </w:r>
+      <w:proofErr w:type="spellStart"/>
+      <w:r>
+        <w:rPr>
+          <w:rFonts w:asciiTheme="majorHAnsi" w:hAnsiTheme="majorHAnsi"/>
+        </w:rPr>
+        <w:t>landcover</w:t>
+      </w:r>
+      <w:proofErr w:type="spellEnd"/>
+      <w:r>
+        <w:rPr>
+          <w:rFonts w:asciiTheme="majorHAnsi" w:hAnsiTheme="majorHAnsi"/>
+        </w:rPr>
+        <w:t xml:space="preserve"> codes: 1 2 3 4 5</w:t>
+      </w:r>
+    </w:p>
+    <w:p>
+      <w:pPr>
+        <w:spacing w:line="276" w:lineRule="auto"/>
+        <w:rPr>
+          <w:rFonts w:asciiTheme="majorHAnsi" w:hAnsiTheme="majorHAnsi"/>
+        </w:rPr>
+      </w:pPr>
+      <w:r>
+        <w:rPr>
+          <w:rFonts w:asciiTheme="majorHAnsi" w:hAnsiTheme="majorHAnsi"/>
+        </w:rPr>
+        <w:t xml:space="preserve">replacement </w:t>
+      </w:r>
+      <w:proofErr w:type="spellStart"/>
+      <w:r>
+        <w:rPr>
+          <w:rFonts w:asciiTheme="majorHAnsi" w:hAnsiTheme="majorHAnsi"/>
+        </w:rPr>
+        <w:t>landcover</w:t>
+      </w:r>
+      <w:proofErr w:type="spellEnd"/>
+      <w:r>
+        <w:rPr>
+          <w:rFonts w:asciiTheme="majorHAnsi" w:hAnsiTheme="majorHAnsi"/>
+        </w:rPr>
+        <w:t xml:space="preserve"> code: 12</w:t>
+      </w:r>
+    </w:p>
+    <w:p>
+      <w:pPr>
+        <w:spacing w:line="276" w:lineRule="auto"/>
+        <w:rPr>
+          <w:rFonts w:asciiTheme="majorHAnsi" w:hAnsiTheme="majorHAnsi"/>
+        </w:rPr>
+      </w:pPr>
+      <w:r>
+        <w:rPr>
+          <w:rFonts w:asciiTheme="majorHAnsi" w:hAnsiTheme="majorHAnsi"/>
+        </w:rPr>
+        <w:t>check "Convert From Edge"</w:t>
+      </w:r>
+    </w:p>
+    <w:p>
+      <w:pPr>
+        <w:spacing w:line="276" w:lineRule="auto"/>
+        <w:rPr>
+          <w:rFonts w:asciiTheme="majorHAnsi" w:hAnsiTheme="majorHAnsi"/>
+        </w:rPr>
+      </w:pPr>
+      <w:r>
+        <w:rPr>
+          <w:rFonts w:asciiTheme="majorHAnsi" w:hAnsiTheme="majorHAnsi"/>
+        </w:rPr>
+        <w:t>number of steps toward conversion: 1</w:t>
+      </w:r>
+    </w:p>
+    <w:p>
+      <w:pPr>
+        <w:spacing w:line="276" w:lineRule="auto"/>
+        <w:rPr>
+          <w:rFonts w:asciiTheme="majorHAnsi" w:hAnsiTheme="majorHAnsi"/>
+        </w:rPr>
+      </w:pPr>
+    </w:p>
+    <w:p>
+      <w:pPr>
+        <w:spacing w:line="276" w:lineRule="auto"/>
+        <w:rPr>
+          <w:rFonts w:asciiTheme="majorHAnsi" w:hAnsiTheme="majorHAnsi"/>
+        </w:rPr>
+      </w:pPr>
+      <w:r>
+        <w:rPr>
+          <w:rFonts w:asciiTheme="majorHAnsi" w:hAnsiTheme="majorHAnsi"/>
+          <w:b/>
+        </w:rPr>
+        <w:t>Expand agriculture from forest core outwards</w:t>
+      </w:r>
+      <w:r>
+        <w:rPr>
+          <w:rFonts w:asciiTheme="majorHAnsi" w:hAnsiTheme="majorHAnsi"/>
+        </w:rPr>
+        <w:t>:</w:t>
+      </w:r>
+    </w:p>
+    <w:p>
+      <w:pPr>
+        <w:spacing w:line="276" w:lineRule="auto"/>
+        <w:rPr>
+          <w:rFonts w:asciiTheme="majorHAnsi" w:hAnsiTheme="majorHAnsi"/>
+        </w:rPr>
+      </w:pPr>
       <w:r>
         <w:rPr>
           <w:rFonts w:asciiTheme="majorHAnsi" w:hAnsiTheme="majorHAnsi"/>
@@ -491,14 +1083,139 @@
         <w:rPr>
           <w:rFonts w:asciiTheme="majorHAnsi" w:hAnsiTheme="majorHAnsi"/>
         </w:rPr>
-        <w:t xml:space="preserve"> landcover types will be converted to the replacement landcover.</w:t>
-      </w:r>
-      <w:r>
-        <w:rPr>
-          <w:rFonts w:asciiTheme="majorHAnsi" w:hAnsiTheme="majorHAnsi"/>
-        </w:rPr>
-        <w:t xml:space="preserve"> If this scenario is chosen, the user can designate in how many steps the conversion should occur. This is relevant if the </w:t>
-      </w:r>
+        <w:t xml:space="preserve"> </w:t>
+      </w:r>
+      <w:proofErr w:type="spellStart"/>
+      <w:r>
+        <w:rPr>
+          <w:rFonts w:asciiTheme="majorHAnsi" w:hAnsiTheme="majorHAnsi"/>
+        </w:rPr>
+        <w:t>landcover</w:t>
+      </w:r>
+      <w:proofErr w:type="spellEnd"/>
+      <w:r>
+        <w:rPr>
+          <w:rFonts w:asciiTheme="majorHAnsi" w:hAnsiTheme="majorHAnsi"/>
+        </w:rPr>
+        <w:t xml:space="preserve"> codes: 1 2 3 4 5</w:t>
+      </w:r>
+    </w:p>
+    <w:p>
+      <w:pPr>
+        <w:spacing w:line="276" w:lineRule="auto"/>
+        <w:rPr>
+          <w:rFonts w:asciiTheme="majorHAnsi" w:hAnsiTheme="majorHAnsi"/>
+        </w:rPr>
+      </w:pPr>
+      <w:r>
+        <w:rPr>
+          <w:rFonts w:asciiTheme="majorHAnsi" w:hAnsiTheme="majorHAnsi"/>
+        </w:rPr>
+        <w:t xml:space="preserve">convertible </w:t>
+      </w:r>
+      <w:proofErr w:type="spellStart"/>
+      <w:r>
+        <w:rPr>
+          <w:rFonts w:asciiTheme="majorHAnsi" w:hAnsiTheme="majorHAnsi"/>
+        </w:rPr>
+        <w:t>landcover</w:t>
+      </w:r>
+      <w:proofErr w:type="spellEnd"/>
+      <w:r>
+        <w:rPr>
+          <w:rFonts w:asciiTheme="majorHAnsi" w:hAnsiTheme="majorHAnsi"/>
+        </w:rPr>
+        <w:t xml:space="preserve"> codes: 1 2 3 4 5</w:t>
+      </w:r>
+    </w:p>
+    <w:p>
+      <w:pPr>
+        <w:spacing w:line="276" w:lineRule="auto"/>
+        <w:rPr>
+          <w:rFonts w:asciiTheme="majorHAnsi" w:hAnsiTheme="majorHAnsi"/>
+        </w:rPr>
+      </w:pPr>
+      <w:r>
+        <w:rPr>
+          <w:rFonts w:asciiTheme="majorHAnsi" w:hAnsiTheme="majorHAnsi"/>
+        </w:rPr>
+        <w:t xml:space="preserve">replacement </w:t>
+      </w:r>
+      <w:proofErr w:type="spellStart"/>
+      <w:r>
+        <w:rPr>
+          <w:rFonts w:asciiTheme="majorHAnsi" w:hAnsiTheme="majorHAnsi"/>
+        </w:rPr>
+        <w:t>landcover</w:t>
+      </w:r>
+      <w:proofErr w:type="spellEnd"/>
+      <w:r>
+        <w:rPr>
+          <w:rFonts w:asciiTheme="majorHAnsi" w:hAnsiTheme="majorHAnsi"/>
+        </w:rPr>
+        <w:t xml:space="preserve"> code: 12</w:t>
+      </w:r>
+    </w:p>
+    <w:p>
+      <w:pPr>
+        <w:spacing w:line="276" w:lineRule="auto"/>
+        <w:rPr>
+          <w:rFonts w:asciiTheme="majorHAnsi" w:hAnsiTheme="majorHAnsi"/>
+        </w:rPr>
+      </w:pPr>
+      <w:r>
+        <w:rPr>
+          <w:rFonts w:asciiTheme="majorHAnsi" w:hAnsiTheme="majorHAnsi"/>
+        </w:rPr>
+        <w:t>check "Convert Toward Edge"</w:t>
+      </w:r>
+    </w:p>
+    <w:p>
+      <w:pPr>
+        <w:spacing w:line="276" w:lineRule="auto"/>
+        <w:rPr>
+          <w:rFonts w:asciiTheme="majorHAnsi" w:hAnsiTheme="majorHAnsi"/>
+        </w:rPr>
+      </w:pPr>
+      <w:r>
+        <w:rPr>
+          <w:rFonts w:asciiTheme="majorHAnsi" w:hAnsiTheme="majorHAnsi"/>
+        </w:rPr>
+        <w:t>number of steps toward conversion: 1</w:t>
+      </w:r>
+    </w:p>
+    <w:p>
+      <w:pPr>
+        <w:spacing w:line="276" w:lineRule="auto"/>
+        <w:rPr>
+          <w:rFonts w:asciiTheme="majorHAnsi" w:hAnsiTheme="majorHAnsi"/>
+        </w:rPr>
+      </w:pPr>
+    </w:p>
+    <w:p>
+      <w:pPr>
+        <w:spacing w:line="276" w:lineRule="auto"/>
+        <w:rPr>
+          <w:rFonts w:asciiTheme="majorHAnsi" w:hAnsiTheme="majorHAnsi"/>
+          <w:b/>
+        </w:rPr>
+      </w:pPr>
+      <w:r>
+        <w:rPr>
+          <w:rFonts w:asciiTheme="majorHAnsi" w:hAnsiTheme="majorHAnsi"/>
+          <w:b/>
+        </w:rPr>
+        <w:lastRenderedPageBreak/>
+        <w:t>Expand agriculture by fragmenting forest:</w:t>
+      </w:r>
+    </w:p>
+    <w:p>
+      <w:pPr>
+        <w:spacing w:line="276" w:lineRule="auto"/>
+        <w:rPr>
+          <w:rFonts w:asciiTheme="majorHAnsi" w:hAnsiTheme="majorHAnsi"/>
+        </w:rPr>
+      </w:pPr>
       <w:r>
         <w:rPr>
           <w:rFonts w:asciiTheme="majorHAnsi" w:hAnsiTheme="majorHAnsi"/>
@@ -509,13 +1226,21 @@
         <w:rPr>
           <w:rFonts w:asciiTheme="majorHAnsi" w:hAnsiTheme="majorHAnsi"/>
         </w:rPr>
-        <w:t xml:space="preserve"> landcover is the same as the convertible land cover </w:t>
-      </w:r>
-      <w:r>
-        <w:rPr>
-          <w:rFonts w:asciiTheme="majorHAnsi" w:hAnsiTheme="majorHAnsi"/>
-        </w:rPr>
-        <w:t>because the conversion of the focal landcover will create new edges and hence will affect the distance calculated from the edge of that landcover. If desired, the conversion can occur in several steps, each time converting the farthest from the edge of the focal landcover, causing a fragmentary pattern.</w:t>
+        <w:t xml:space="preserve"> </w:t>
+      </w:r>
+      <w:proofErr w:type="spellStart"/>
+      <w:r>
+        <w:rPr>
+          <w:rFonts w:asciiTheme="majorHAnsi" w:hAnsiTheme="majorHAnsi"/>
+        </w:rPr>
+        <w:t>landcover</w:t>
+      </w:r>
+      <w:proofErr w:type="spellEnd"/>
+      <w:r>
+        <w:rPr>
+          <w:rFonts w:asciiTheme="majorHAnsi" w:hAnsiTheme="majorHAnsi"/>
+        </w:rPr>
+        <w:t xml:space="preserve"> codes: 1 2 3 4 5</w:t>
       </w:r>
     </w:p>
     <w:p>
@@ -525,6 +1250,26 @@
           <w:rFonts w:asciiTheme="majorHAnsi" w:hAnsiTheme="majorHAnsi"/>
         </w:rPr>
       </w:pPr>
+      <w:r>
+        <w:rPr>
+          <w:rFonts w:asciiTheme="majorHAnsi" w:hAnsiTheme="majorHAnsi"/>
+        </w:rPr>
+        <w:t xml:space="preserve">convertible </w:t>
+      </w:r>
+      <w:proofErr w:type="spellStart"/>
+      <w:r>
+        <w:rPr>
+          <w:rFonts w:asciiTheme="majorHAnsi" w:hAnsiTheme="majorHAnsi"/>
+        </w:rPr>
+        <w:t>landcover</w:t>
+      </w:r>
+      <w:proofErr w:type="spellEnd"/>
+      <w:r>
+        <w:rPr>
+          <w:rFonts w:asciiTheme="majorHAnsi" w:hAnsiTheme="majorHAnsi"/>
+        </w:rPr>
+        <w:t xml:space="preserve"> codes: 1 2 3 4 5</w:t>
+      </w:r>
     </w:p>
     <w:p>
       <w:pPr>
@@ -537,31 +1282,139 @@
         <w:rPr>
           <w:rFonts w:asciiTheme="majorHAnsi" w:hAnsiTheme="majorHAnsi"/>
         </w:rPr>
-        <w:t>Below are some examples of the types of scenarios that can be generated by manipulating these basic inputs, using the land-cover in the sample data that ship with this model.</w:t>
-      </w:r>
-      <w:r>
-        <w:rPr>
-          <w:rFonts w:asciiTheme="majorHAnsi" w:hAnsiTheme="majorHAnsi"/>
-        </w:rPr>
-        <w:t xml:space="preserve"> This landcover is from MODIS, using the UMD classification (Friedl et al. 2011), which follows the following scheme: 1 – Evergreen needleleaf forest; 2 – Evergreen broadleaf forest; 3 – Deciduous needleleaf forest; 4 – Deciduous broadleaf forest; 5 – Mixed forest; 6 – Closed shrublands; 7 – Open shrublands; 8 – Woody savannas; 9 – Savannas; 10 – Grasslands; 12 – Croplands; 13 – Urban and built-up; </w:t>
-      </w:r>
-      <w:r>
-        <w:rPr>
-          <w:rFonts w:asciiTheme="majorHAnsi" w:hAnsiTheme="majorHAnsi"/>
-        </w:rPr>
-        <w:t xml:space="preserve">16 </w:t>
-      </w:r>
-      <w:r>
-        <w:rPr>
-          <w:rFonts w:asciiTheme="majorHAnsi" w:hAnsiTheme="majorHAnsi"/>
-        </w:rPr>
-        <w:t>–</w:t>
-      </w:r>
-      <w:r>
-        <w:rPr>
-          <w:rFonts w:asciiTheme="majorHAnsi" w:hAnsiTheme="majorHAnsi"/>
-        </w:rPr>
-        <w:t xml:space="preserve"> Barren</w:t>
+        <w:t xml:space="preserve">replacement </w:t>
+      </w:r>
+      <w:proofErr w:type="spellStart"/>
+      <w:r>
+        <w:rPr>
+          <w:rFonts w:asciiTheme="majorHAnsi" w:hAnsiTheme="majorHAnsi"/>
+        </w:rPr>
+        <w:t>landcover</w:t>
+      </w:r>
+      <w:proofErr w:type="spellEnd"/>
+      <w:r>
+        <w:rPr>
+          <w:rFonts w:asciiTheme="majorHAnsi" w:hAnsiTheme="majorHAnsi"/>
+        </w:rPr>
+        <w:t xml:space="preserve"> code: 12</w:t>
+      </w:r>
+    </w:p>
+    <w:p>
+      <w:pPr>
+        <w:spacing w:line="276" w:lineRule="auto"/>
+        <w:rPr>
+          <w:rFonts w:asciiTheme="majorHAnsi" w:hAnsiTheme="majorHAnsi"/>
+        </w:rPr>
+      </w:pPr>
+      <w:r>
+        <w:rPr>
+          <w:rFonts w:asciiTheme="majorHAnsi" w:hAnsiTheme="majorHAnsi"/>
+        </w:rPr>
+        <w:t>check "Convert Toward Edge"</w:t>
+      </w:r>
+    </w:p>
+    <w:p>
+      <w:pPr>
+        <w:spacing w:line="276" w:lineRule="auto"/>
+        <w:rPr>
+          <w:rFonts w:asciiTheme="majorHAnsi" w:hAnsiTheme="majorHAnsi"/>
+        </w:rPr>
+      </w:pPr>
+      <w:r>
+        <w:rPr>
+          <w:rFonts w:asciiTheme="majorHAnsi" w:hAnsiTheme="majorHAnsi"/>
+        </w:rPr>
+        <w:t>number of steps toward conversion: 10 (</w:t>
+      </w:r>
+      <w:r>
+        <w:rPr>
+          <w:rFonts w:asciiTheme="majorHAnsi" w:hAnsiTheme="majorHAnsi"/>
+        </w:rPr>
+        <w:t>or as many steps as desired;</w:t>
+      </w:r>
+      <w:r>
+        <w:rPr>
+          <w:rFonts w:asciiTheme="majorHAnsi" w:hAnsiTheme="majorHAnsi"/>
+        </w:rPr>
+        <w:t xml:space="preserve"> the more </w:t>
+      </w:r>
+      <w:r>
+        <w:rPr>
+          <w:rFonts w:asciiTheme="majorHAnsi" w:hAnsiTheme="majorHAnsi"/>
+        </w:rPr>
+        <w:t xml:space="preserve">steps, the more finely </w:t>
+      </w:r>
+      <w:r>
+        <w:rPr>
+          <w:rFonts w:asciiTheme="majorHAnsi" w:hAnsiTheme="majorHAnsi"/>
+        </w:rPr>
+        <w:t>fragmented it will be and the longer the simulation will take)</w:t>
+      </w:r>
+    </w:p>
+    <w:p>
+      <w:pPr>
+        <w:spacing w:line="276" w:lineRule="auto"/>
+        <w:rPr>
+          <w:rFonts w:asciiTheme="majorHAnsi" w:hAnsiTheme="majorHAnsi"/>
+        </w:rPr>
+      </w:pPr>
+    </w:p>
+    <w:p>
+      <w:pPr>
+        <w:spacing w:line="276" w:lineRule="auto"/>
+        <w:rPr>
+          <w:rFonts w:asciiTheme="majorHAnsi" w:hAnsiTheme="majorHAnsi"/>
+          <w:b/>
+        </w:rPr>
+      </w:pPr>
+      <w:r>
+        <w:rPr>
+          <w:rFonts w:asciiTheme="majorHAnsi" w:hAnsiTheme="majorHAnsi"/>
+          <w:b/>
+        </w:rPr>
+        <w:t xml:space="preserve">Expand </w:t>
+      </w:r>
+      <w:r>
+        <w:rPr>
+          <w:rFonts w:asciiTheme="majorHAnsi" w:hAnsiTheme="majorHAnsi"/>
+          <w:b/>
+        </w:rPr>
+        <w:t>pasture</w:t>
+      </w:r>
+      <w:r>
+        <w:rPr>
+          <w:rFonts w:asciiTheme="majorHAnsi" w:hAnsiTheme="majorHAnsi"/>
+          <w:b/>
+        </w:rPr>
+        <w:t xml:space="preserve"> in</w:t>
+      </w:r>
+      <w:r>
+        <w:rPr>
+          <w:rFonts w:asciiTheme="majorHAnsi" w:hAnsiTheme="majorHAnsi"/>
+          <w:b/>
+        </w:rPr>
+        <w:t>to forest nearest to existing agriculture</w:t>
+      </w:r>
+      <w:r>
+        <w:rPr>
+          <w:rFonts w:asciiTheme="majorHAnsi" w:hAnsiTheme="majorHAnsi"/>
+          <w:b/>
+        </w:rPr>
+        <w:t>:</w:t>
+      </w:r>
+    </w:p>
+    <w:p>
+      <w:pPr>
+        <w:spacing w:line="276" w:lineRule="auto"/>
+        <w:rPr>
+          <w:rFonts w:asciiTheme="majorHAnsi" w:hAnsiTheme="majorHAnsi"/>
+        </w:rPr>
+      </w:pPr>
+      <w:r>
+        <w:rPr>
+          <w:rFonts w:asciiTheme="majorHAnsi" w:hAnsiTheme="majorHAnsi"/>
+        </w:rPr>
+        <w:t>focal</w:t>
       </w:r>
       <w:r>
         <w:rPr>
@@ -569,17 +1422,19 @@
         </w:rPr>
         <w:t xml:space="preserve"> </w:t>
       </w:r>
-      <w:r>
-        <w:rPr>
-          <w:rFonts w:asciiTheme="majorHAnsi" w:hAnsiTheme="majorHAnsi"/>
-        </w:rPr>
-        <w:t>or sparsely vegetated</w:t>
-      </w:r>
-      <w:r>
-        <w:rPr>
-          <w:rFonts w:asciiTheme="majorHAnsi" w:hAnsiTheme="majorHAnsi"/>
-        </w:rPr>
-        <w:t>.</w:t>
+      <w:proofErr w:type="spellStart"/>
+      <w:r>
+        <w:rPr>
+          <w:rFonts w:asciiTheme="majorHAnsi" w:hAnsiTheme="majorHAnsi"/>
+        </w:rPr>
+        <w:t>landcover</w:t>
+      </w:r>
+      <w:proofErr w:type="spellEnd"/>
+      <w:r>
+        <w:rPr>
+          <w:rFonts w:asciiTheme="majorHAnsi" w:hAnsiTheme="majorHAnsi"/>
+        </w:rPr>
+        <w:t xml:space="preserve"> codes:  12</w:t>
       </w:r>
     </w:p>
     <w:p>
@@ -589,441 +1444,53 @@
           <w:rFonts w:asciiTheme="majorHAnsi" w:hAnsiTheme="majorHAnsi"/>
         </w:rPr>
       </w:pPr>
+      <w:r>
+        <w:rPr>
+          <w:rFonts w:asciiTheme="majorHAnsi" w:hAnsiTheme="majorHAnsi"/>
+        </w:rPr>
+        <w:t xml:space="preserve">convertible </w:t>
+      </w:r>
+      <w:proofErr w:type="spellStart"/>
+      <w:r>
+        <w:rPr>
+          <w:rFonts w:asciiTheme="majorHAnsi" w:hAnsiTheme="majorHAnsi"/>
+        </w:rPr>
+        <w:t>landcover</w:t>
+      </w:r>
+      <w:proofErr w:type="spellEnd"/>
+      <w:r>
+        <w:rPr>
+          <w:rFonts w:asciiTheme="majorHAnsi" w:hAnsiTheme="majorHAnsi"/>
+        </w:rPr>
+        <w:t xml:space="preserve"> codes: 1 2 3 4 5</w:t>
+      </w:r>
     </w:p>
     <w:p>
       <w:pPr>
         <w:spacing w:line="276" w:lineRule="auto"/>
         <w:rPr>
           <w:rFonts w:asciiTheme="majorHAnsi" w:hAnsiTheme="majorHAnsi"/>
-          <w:b/>
-        </w:rPr>
-      </w:pPr>
-      <w:r>
-        <w:rPr>
-          <w:rFonts w:asciiTheme="majorHAnsi" w:hAnsiTheme="majorHAnsi"/>
-          <w:b/>
-        </w:rPr>
-        <w:t>Expand ag</w:t>
-      </w:r>
-      <w:r>
-        <w:rPr>
-          <w:rFonts w:asciiTheme="majorHAnsi" w:hAnsiTheme="majorHAnsi"/>
-          <w:b/>
-        </w:rPr>
-        <w:t>riculture</w:t>
-      </w:r>
-      <w:r>
-        <w:rPr>
-          <w:rFonts w:asciiTheme="majorHAnsi" w:hAnsiTheme="majorHAnsi"/>
-          <w:b/>
-        </w:rPr>
-        <w:t xml:space="preserve"> from forest edge inwards:</w:t>
-      </w:r>
-    </w:p>
-    <w:p>
-      <w:pPr>
-        <w:spacing w:line="276" w:lineRule="auto"/>
-        <w:rPr>
-          <w:rFonts w:asciiTheme="majorHAnsi" w:hAnsiTheme="majorHAnsi"/>
-        </w:rPr>
-      </w:pPr>
-      <w:r>
-        <w:rPr>
-          <w:rFonts w:asciiTheme="majorHAnsi" w:hAnsiTheme="majorHAnsi"/>
-        </w:rPr>
-        <w:t>focal</w:t>
-      </w:r>
-      <w:r>
-        <w:rPr>
-          <w:rFonts w:asciiTheme="majorHAnsi" w:hAnsiTheme="majorHAnsi"/>
-        </w:rPr>
-        <w:t xml:space="preserve"> landcover codes: 1 2 3 4 5</w:t>
-      </w:r>
-    </w:p>
-    <w:p>
-      <w:pPr>
-        <w:spacing w:line="276" w:lineRule="auto"/>
-        <w:rPr>
-          <w:rFonts w:asciiTheme="majorHAnsi" w:hAnsiTheme="majorHAnsi"/>
-        </w:rPr>
-      </w:pPr>
-      <w:r>
-        <w:rPr>
-          <w:rFonts w:asciiTheme="majorHAnsi" w:hAnsiTheme="majorHAnsi"/>
-        </w:rPr>
-        <w:t>convertible landcover codes: 1 2 3 4 5</w:t>
-      </w:r>
-    </w:p>
-    <w:p>
-      <w:pPr>
-        <w:spacing w:line="276" w:lineRule="auto"/>
-        <w:rPr>
-          <w:rFonts w:asciiTheme="majorHAnsi" w:hAnsiTheme="majorHAnsi"/>
-        </w:rPr>
-      </w:pPr>
-      <w:r>
-        <w:rPr>
-          <w:rFonts w:asciiTheme="majorHAnsi" w:hAnsiTheme="majorHAnsi"/>
-        </w:rPr>
-        <w:t>replacement landcover code: 12</w:t>
-      </w:r>
-    </w:p>
-    <w:p>
-      <w:pPr>
-        <w:spacing w:line="276" w:lineRule="auto"/>
-        <w:rPr>
-          <w:rFonts w:asciiTheme="majorHAnsi" w:hAnsiTheme="majorHAnsi"/>
-        </w:rPr>
-      </w:pPr>
-      <w:r>
-        <w:rPr>
-          <w:rFonts w:asciiTheme="majorHAnsi" w:hAnsiTheme="majorHAnsi"/>
-        </w:rPr>
-        <w:t>check "Convert From Edge"</w:t>
-      </w:r>
-    </w:p>
-    <w:p>
-      <w:pPr>
-        <w:spacing w:line="276" w:lineRule="auto"/>
-        <w:rPr>
-          <w:rFonts w:asciiTheme="majorHAnsi" w:hAnsiTheme="majorHAnsi"/>
-        </w:rPr>
-      </w:pPr>
-      <w:r>
-        <w:rPr>
-          <w:rFonts w:asciiTheme="majorHAnsi" w:hAnsiTheme="majorHAnsi"/>
-        </w:rPr>
-        <w:t>number of steps toward conversion: 1</w:t>
-      </w:r>
-    </w:p>
-    <w:p>
-      <w:pPr>
-        <w:spacing w:line="276" w:lineRule="auto"/>
-        <w:rPr>
-          <w:rFonts w:asciiTheme="majorHAnsi" w:hAnsiTheme="majorHAnsi"/>
-        </w:rPr>
-      </w:pPr>
-    </w:p>
-    <w:p>
-      <w:pPr>
-        <w:spacing w:line="276" w:lineRule="auto"/>
-        <w:rPr>
-          <w:rFonts w:asciiTheme="majorHAnsi" w:hAnsiTheme="majorHAnsi"/>
-        </w:rPr>
-      </w:pPr>
-      <w:r>
-        <w:rPr>
-          <w:rFonts w:asciiTheme="majorHAnsi" w:hAnsiTheme="majorHAnsi"/>
-          <w:b/>
-        </w:rPr>
-        <w:t>Expand agriculture from forest core outwards</w:t>
-      </w:r>
-      <w:r>
-        <w:rPr>
-          <w:rFonts w:asciiTheme="majorHAnsi" w:hAnsiTheme="majorHAnsi"/>
-        </w:rPr>
-        <w:t>:</w:t>
-      </w:r>
-    </w:p>
-    <w:p>
-      <w:pPr>
-        <w:spacing w:line="276" w:lineRule="auto"/>
-        <w:rPr>
-          <w:rFonts w:asciiTheme="majorHAnsi" w:hAnsiTheme="majorHAnsi"/>
-        </w:rPr>
-      </w:pPr>
-      <w:r>
-        <w:rPr>
-          <w:rFonts w:asciiTheme="majorHAnsi" w:hAnsiTheme="majorHAnsi"/>
-        </w:rPr>
-        <w:t>focal</w:t>
-      </w:r>
-      <w:r>
-        <w:rPr>
-          <w:rFonts w:asciiTheme="majorHAnsi" w:hAnsiTheme="majorHAnsi"/>
-        </w:rPr>
-        <w:t xml:space="preserve"> landcover codes: 1 2 3 4 5</w:t>
-      </w:r>
-    </w:p>
-    <w:p>
-      <w:pPr>
-        <w:spacing w:line="276" w:lineRule="auto"/>
-        <w:rPr>
-          <w:rFonts w:asciiTheme="majorHAnsi" w:hAnsiTheme="majorHAnsi"/>
-        </w:rPr>
-      </w:pPr>
-      <w:r>
-        <w:rPr>
-          <w:rFonts w:asciiTheme="majorHAnsi" w:hAnsiTheme="majorHAnsi"/>
-        </w:rPr>
-        <w:t>convertible landcover codes: 1 2 3 4 5</w:t>
-      </w:r>
-    </w:p>
-    <w:p>
-      <w:pPr>
-        <w:spacing w:line="276" w:lineRule="auto"/>
-        <w:rPr>
-          <w:rFonts w:asciiTheme="majorHAnsi" w:hAnsiTheme="majorHAnsi"/>
-        </w:rPr>
-      </w:pPr>
-      <w:r>
-        <w:rPr>
-          <w:rFonts w:asciiTheme="majorHAnsi" w:hAnsiTheme="majorHAnsi"/>
-        </w:rPr>
-        <w:t>replacement landcover code: 12</w:t>
-      </w:r>
-    </w:p>
-    <w:p>
-      <w:pPr>
-        <w:spacing w:line="276" w:lineRule="auto"/>
-        <w:rPr>
-          <w:rFonts w:asciiTheme="majorHAnsi" w:hAnsiTheme="majorHAnsi"/>
-        </w:rPr>
-      </w:pPr>
-      <w:r>
-        <w:rPr>
-          <w:rFonts w:asciiTheme="majorHAnsi" w:hAnsiTheme="majorHAnsi"/>
-        </w:rPr>
-        <w:lastRenderedPageBreak/>
-        <w:t>check "Convert Toward Edge"</w:t>
-      </w:r>
-    </w:p>
-    <w:p>
-      <w:pPr>
-        <w:spacing w:line="276" w:lineRule="auto"/>
-        <w:rPr>
-          <w:rFonts w:asciiTheme="majorHAnsi" w:hAnsiTheme="majorHAnsi"/>
-        </w:rPr>
-      </w:pPr>
-      <w:r>
-        <w:rPr>
-          <w:rFonts w:asciiTheme="majorHAnsi" w:hAnsiTheme="majorHAnsi"/>
-        </w:rPr>
-        <w:t>number of steps toward conversion: 1</w:t>
-      </w:r>
-    </w:p>
-    <w:p>
-      <w:pPr>
-        <w:spacing w:line="276" w:lineRule="auto"/>
-        <w:rPr>
-          <w:rFonts w:asciiTheme="majorHAnsi" w:hAnsiTheme="majorHAnsi"/>
-        </w:rPr>
-      </w:pPr>
-    </w:p>
-    <w:p>
-      <w:pPr>
-        <w:spacing w:line="276" w:lineRule="auto"/>
-        <w:rPr>
-          <w:rFonts w:asciiTheme="majorHAnsi" w:hAnsiTheme="majorHAnsi"/>
-          <w:b/>
-        </w:rPr>
-      </w:pPr>
-      <w:r>
-        <w:rPr>
-          <w:rFonts w:asciiTheme="majorHAnsi" w:hAnsiTheme="majorHAnsi"/>
-          <w:b/>
-        </w:rPr>
-        <w:t>Expand agriculture by fragmenting forest:</w:t>
-      </w:r>
-    </w:p>
-    <w:p>
-      <w:pPr>
-        <w:spacing w:line="276" w:lineRule="auto"/>
-        <w:rPr>
-          <w:rFonts w:asciiTheme="majorHAnsi" w:hAnsiTheme="majorHAnsi"/>
-        </w:rPr>
-      </w:pPr>
-      <w:r>
-        <w:rPr>
-          <w:rFonts w:asciiTheme="majorHAnsi" w:hAnsiTheme="majorHAnsi"/>
-        </w:rPr>
-        <w:t>focal</w:t>
-      </w:r>
-      <w:r>
-        <w:rPr>
-          <w:rFonts w:asciiTheme="majorHAnsi" w:hAnsiTheme="majorHAnsi"/>
-        </w:rPr>
-        <w:t xml:space="preserve"> landcover codes: 1 2 3 4 5</w:t>
-      </w:r>
-    </w:p>
-    <w:p>
-      <w:pPr>
-        <w:spacing w:line="276" w:lineRule="auto"/>
-        <w:rPr>
-          <w:rFonts w:asciiTheme="majorHAnsi" w:hAnsiTheme="majorHAnsi"/>
-        </w:rPr>
-      </w:pPr>
-      <w:r>
-        <w:rPr>
-          <w:rFonts w:asciiTheme="majorHAnsi" w:hAnsiTheme="majorHAnsi"/>
-        </w:rPr>
-        <w:t>convertible landcover codes: 1 2 3 4 5</w:t>
-      </w:r>
-    </w:p>
-    <w:p>
-      <w:pPr>
-        <w:spacing w:line="276" w:lineRule="auto"/>
-        <w:rPr>
-          <w:rFonts w:asciiTheme="majorHAnsi" w:hAnsiTheme="majorHAnsi"/>
-        </w:rPr>
-      </w:pPr>
-      <w:r>
-        <w:rPr>
-          <w:rFonts w:asciiTheme="majorHAnsi" w:hAnsiTheme="majorHAnsi"/>
-        </w:rPr>
-        <w:t>replacement landcover code: 12</w:t>
-      </w:r>
-    </w:p>
-    <w:p>
-      <w:pPr>
-        <w:spacing w:line="276" w:lineRule="auto"/>
-        <w:rPr>
-          <w:rFonts w:asciiTheme="majorHAnsi" w:hAnsiTheme="majorHAnsi"/>
-        </w:rPr>
-      </w:pPr>
-      <w:r>
-        <w:rPr>
-          <w:rFonts w:asciiTheme="majorHAnsi" w:hAnsiTheme="majorHAnsi"/>
-        </w:rPr>
-        <w:t>check "Convert Toward Edge"</w:t>
-      </w:r>
-    </w:p>
-    <w:p>
-      <w:pPr>
-        <w:spacing w:line="276" w:lineRule="auto"/>
-        <w:rPr>
-          <w:rFonts w:asciiTheme="majorHAnsi" w:hAnsiTheme="majorHAnsi"/>
-        </w:rPr>
-      </w:pPr>
-      <w:r>
-        <w:rPr>
-          <w:rFonts w:asciiTheme="majorHAnsi" w:hAnsiTheme="majorHAnsi"/>
-        </w:rPr>
-        <w:t>number of steps toward conversion: 10 (</w:t>
-      </w:r>
-      <w:r>
-        <w:rPr>
-          <w:rFonts w:asciiTheme="majorHAnsi" w:hAnsiTheme="majorHAnsi"/>
-        </w:rPr>
-        <w:t>or as many steps as desired;</w:t>
-      </w:r>
-      <w:r>
-        <w:rPr>
-          <w:rFonts w:asciiTheme="majorHAnsi" w:hAnsiTheme="majorHAnsi"/>
-        </w:rPr>
-        <w:t xml:space="preserve"> the more </w:t>
-      </w:r>
-      <w:r>
-        <w:rPr>
-          <w:rFonts w:asciiTheme="majorHAnsi" w:hAnsiTheme="majorHAnsi"/>
-        </w:rPr>
-        <w:t xml:space="preserve">steps, the more finely </w:t>
-      </w:r>
-      <w:r>
-        <w:rPr>
-          <w:rFonts w:asciiTheme="majorHAnsi" w:hAnsiTheme="majorHAnsi"/>
-        </w:rPr>
-        <w:t>fragmented it will be and the longer the simulation will take)</w:t>
-      </w:r>
-    </w:p>
-    <w:p>
-      <w:pPr>
-        <w:spacing w:line="276" w:lineRule="auto"/>
-        <w:rPr>
-          <w:rFonts w:asciiTheme="majorHAnsi" w:hAnsiTheme="majorHAnsi"/>
-        </w:rPr>
-      </w:pPr>
-    </w:p>
-    <w:p>
-      <w:pPr>
-        <w:spacing w:line="276" w:lineRule="auto"/>
-        <w:rPr>
-          <w:rFonts w:asciiTheme="majorHAnsi" w:hAnsiTheme="majorHAnsi"/>
-          <w:b/>
-        </w:rPr>
-      </w:pPr>
-      <w:r>
-        <w:rPr>
-          <w:rFonts w:asciiTheme="majorHAnsi" w:hAnsiTheme="majorHAnsi"/>
-          <w:b/>
-        </w:rPr>
-        <w:t xml:space="preserve">Expand </w:t>
-      </w:r>
-      <w:r>
-        <w:rPr>
-          <w:rFonts w:asciiTheme="majorHAnsi" w:hAnsiTheme="majorHAnsi"/>
-          <w:b/>
-        </w:rPr>
-        <w:t>pasture</w:t>
-      </w:r>
-      <w:r>
-        <w:rPr>
-          <w:rFonts w:asciiTheme="majorHAnsi" w:hAnsiTheme="majorHAnsi"/>
-          <w:b/>
-        </w:rPr>
-        <w:t xml:space="preserve"> in</w:t>
-      </w:r>
-      <w:r>
-        <w:rPr>
-          <w:rFonts w:asciiTheme="majorHAnsi" w:hAnsiTheme="majorHAnsi"/>
-          <w:b/>
-        </w:rPr>
-        <w:t>to forest nearest to existing agriculture</w:t>
-      </w:r>
-      <w:r>
-        <w:rPr>
-          <w:rFonts w:asciiTheme="majorHAnsi" w:hAnsiTheme="majorHAnsi"/>
-          <w:b/>
-        </w:rPr>
-        <w:t>:</w:t>
-      </w:r>
-    </w:p>
-    <w:p>
-      <w:pPr>
-        <w:spacing w:line="276" w:lineRule="auto"/>
-        <w:rPr>
-          <w:rFonts w:asciiTheme="majorHAnsi" w:hAnsiTheme="majorHAnsi"/>
-        </w:rPr>
-      </w:pPr>
-      <w:r>
-        <w:rPr>
-          <w:rFonts w:asciiTheme="majorHAnsi" w:hAnsiTheme="majorHAnsi"/>
-        </w:rPr>
-        <w:t>focal</w:t>
-      </w:r>
-      <w:r>
-        <w:rPr>
-          <w:rFonts w:asciiTheme="majorHAnsi" w:hAnsiTheme="majorHAnsi"/>
-        </w:rPr>
-        <w:t xml:space="preserve"> landcover codes:  12</w:t>
-      </w:r>
-    </w:p>
-    <w:p>
-      <w:pPr>
-        <w:spacing w:line="276" w:lineRule="auto"/>
-        <w:rPr>
-          <w:rFonts w:asciiTheme="majorHAnsi" w:hAnsiTheme="majorHAnsi"/>
-        </w:rPr>
-      </w:pPr>
-      <w:r>
-        <w:rPr>
-          <w:rFonts w:asciiTheme="majorHAnsi" w:hAnsiTheme="majorHAnsi"/>
-        </w:rPr>
-        <w:t>convertible landcover codes: 1 2 3 4 5</w:t>
-      </w:r>
-    </w:p>
-    <w:p>
-      <w:pPr>
-        <w:spacing w:line="276" w:lineRule="auto"/>
-        <w:rPr>
-          <w:rFonts w:asciiTheme="majorHAnsi" w:hAnsiTheme="majorHAnsi"/>
-        </w:rPr>
-      </w:pPr>
-      <w:r>
-        <w:rPr>
-          <w:rFonts w:asciiTheme="majorHAnsi" w:hAnsiTheme="majorHAnsi"/>
-        </w:rPr>
-        <w:t>replacement landcover code: 10</w:t>
+        </w:rPr>
+      </w:pPr>
+      <w:r>
+        <w:rPr>
+          <w:rFonts w:asciiTheme="majorHAnsi" w:hAnsiTheme="majorHAnsi"/>
+        </w:rPr>
+        <w:t xml:space="preserve">replacement </w:t>
+      </w:r>
+      <w:proofErr w:type="spellStart"/>
+      <w:r>
+        <w:rPr>
+          <w:rFonts w:asciiTheme="majorHAnsi" w:hAnsiTheme="majorHAnsi"/>
+        </w:rPr>
+        <w:t>landcover</w:t>
+      </w:r>
+      <w:proofErr w:type="spellEnd"/>
+      <w:r>
+        <w:rPr>
+          <w:rFonts w:asciiTheme="majorHAnsi" w:hAnsiTheme="majorHAnsi"/>
+        </w:rPr>
+        <w:t xml:space="preserve"> code: 10</w:t>
       </w:r>
     </w:p>
     <w:p>
@@ -1147,7 +1614,14 @@
         <w:rPr>
           <w:rFonts w:asciiTheme="majorHAnsi" w:hAnsiTheme="majorHAnsi"/>
         </w:rPr>
-        <w:t xml:space="preserve"> (scenario_proximity_lulc</w:t>
+        <w:t xml:space="preserve"> (</w:t>
+      </w:r>
+      <w:proofErr w:type="spellStart"/>
+      <w:r>
+        <w:rPr>
+          <w:rFonts w:asciiTheme="majorHAnsi" w:hAnsiTheme="majorHAnsi"/>
+        </w:rPr>
+        <w:t>scenario_proximity_lulc</w:t>
       </w:r>
       <w:r>
         <w:rPr>
@@ -1155,6 +1629,7 @@
         </w:rPr>
         <w:t>.tif</w:t>
       </w:r>
+      <w:proofErr w:type="spellEnd"/>
       <w:r>
         <w:rPr>
           <w:rFonts w:asciiTheme="majorHAnsi" w:hAnsiTheme="majorHAnsi"/>
@@ -1225,7 +1700,21 @@
         <w:rPr>
           <w:rFonts w:asciiTheme="majorHAnsi" w:hAnsiTheme="majorHAnsi"/>
         </w:rPr>
-        <w:t>AOI – Area of Interest (optional). If change is only desired in a subregion of the broader land-use/land-cover map, the user may designate this area of interest. Prior to scenario generation, the map will be clipped to the extent of this vector.</w:t>
+        <w:t xml:space="preserve">AOI – Area of Interest (optional). If change is only desired in a </w:t>
+      </w:r>
+      <w:proofErr w:type="spellStart"/>
+      <w:r>
+        <w:rPr>
+          <w:rFonts w:asciiTheme="majorHAnsi" w:hAnsiTheme="majorHAnsi"/>
+        </w:rPr>
+        <w:t>subregion</w:t>
+      </w:r>
+      <w:proofErr w:type="spellEnd"/>
+      <w:r>
+        <w:rPr>
+          <w:rFonts w:asciiTheme="majorHAnsi" w:hAnsiTheme="majorHAnsi"/>
+        </w:rPr>
+        <w:t xml:space="preserve"> of the broader land-use/land-cover map, the user may designate this area of interest. Prior to scenario generation, the map will be clipped to the extent of this vector.</w:t>
       </w:r>
     </w:p>
     <w:p>
@@ -1250,6 +1739,7 @@
         </w:rPr>
         <w:t>Name: file can be named anything (</w:t>
       </w:r>
+      <w:proofErr w:type="spellStart"/>
       <w:r>
         <w:rPr>
           <w:rFonts w:asciiTheme="majorHAnsi" w:hAnsiTheme="majorHAnsi"/>
@@ -1260,7 +1750,14 @@
         <w:rPr>
           <w:rFonts w:asciiTheme="majorHAnsi" w:hAnsiTheme="majorHAnsi"/>
         </w:rPr>
-        <w:t>.shp in the sample data)</w:t>
+        <w:t>.shp</w:t>
+      </w:r>
+      <w:proofErr w:type="spellEnd"/>
+      <w:r>
+        <w:rPr>
+          <w:rFonts w:asciiTheme="majorHAnsi" w:hAnsiTheme="majorHAnsi"/>
+        </w:rPr>
+        <w:t xml:space="preserve"> in the sample data)</w:t>
       </w:r>
     </w:p>
     <w:p>
@@ -1310,6 +1807,7 @@
         <w:rPr>
           <w:rFonts w:asciiTheme="majorHAnsi" w:hAnsiTheme="majorHAnsi"/>
         </w:rPr>
+        <w:lastRenderedPageBreak/>
         <w:t>Max area to convert (ha): enter the maximum numbers of hectares to be converted to agriculture. This is the maximum because due to the discretization of area of pixels, the number of pixels closest to but not exceeding this number will be converted.</w:t>
       </w:r>
     </w:p>
@@ -1342,7 +1840,21 @@
         <w:rPr>
           <w:rFonts w:asciiTheme="majorHAnsi" w:hAnsiTheme="majorHAnsi"/>
         </w:rPr>
-        <w:t xml:space="preserve"> Landcover Codes: enter the LULC code(s) for the land cover types from which distance from edge should be calculated. If multiple values, they should be separated by spaces.</w:t>
+        <w:t xml:space="preserve"> </w:t>
+      </w:r>
+      <w:proofErr w:type="spellStart"/>
+      <w:r>
+        <w:rPr>
+          <w:rFonts w:asciiTheme="majorHAnsi" w:hAnsiTheme="majorHAnsi"/>
+        </w:rPr>
+        <w:t>Landcover</w:t>
+      </w:r>
+      <w:proofErr w:type="spellEnd"/>
+      <w:r>
+        <w:rPr>
+          <w:rFonts w:asciiTheme="majorHAnsi" w:hAnsiTheme="majorHAnsi"/>
+        </w:rPr>
+        <w:t xml:space="preserve"> Codes: enter the LULC code(s) for the land cover types from which distance from edge should be calculated. If multiple values, they should be separated by spaces.</w:t>
       </w:r>
     </w:p>
     <w:p>
@@ -1368,7 +1880,21 @@
         <w:rPr>
           <w:rFonts w:asciiTheme="majorHAnsi" w:hAnsiTheme="majorHAnsi"/>
         </w:rPr>
-        <w:t>Convertible Landcover Codes: enter the LULC code(s) for the land cover types that are allowed to be converted to agriculture in the simulation. If multiple values, they should be separated by spaces.</w:t>
+        <w:t xml:space="preserve">Convertible </w:t>
+      </w:r>
+      <w:proofErr w:type="spellStart"/>
+      <w:r>
+        <w:rPr>
+          <w:rFonts w:asciiTheme="majorHAnsi" w:hAnsiTheme="majorHAnsi"/>
+        </w:rPr>
+        <w:t>Landcover</w:t>
+      </w:r>
+      <w:proofErr w:type="spellEnd"/>
+      <w:r>
+        <w:rPr>
+          <w:rFonts w:asciiTheme="majorHAnsi" w:hAnsiTheme="majorHAnsi"/>
+        </w:rPr>
+        <w:t xml:space="preserve"> Codes: enter the LULC code(s) for the land cover types that are allowed to be converted to agriculture in the simulation. If multiple values, they should be separated by spaces.</w:t>
       </w:r>
     </w:p>
     <w:p>
@@ -1393,7 +1919,21 @@
         <w:rPr>
           <w:rFonts w:asciiTheme="majorHAnsi" w:hAnsiTheme="majorHAnsi"/>
         </w:rPr>
-        <w:t>Replacement Landcover Code: enter an integer that corresponds to the LULC code to which habitat will be converted. If there are multiple LULC types that are of interest for conversion, this tool should be run in sequence, choosing one type of conversion each time. A new code may be introduced if it is a novel land-use for the region or if it is desirable to track the expanded land-use as separate from historic land-use.</w:t>
+        <w:t xml:space="preserve">Replacement </w:t>
+      </w:r>
+      <w:proofErr w:type="spellStart"/>
+      <w:r>
+        <w:rPr>
+          <w:rFonts w:asciiTheme="majorHAnsi" w:hAnsiTheme="majorHAnsi"/>
+        </w:rPr>
+        <w:t>Landcover</w:t>
+      </w:r>
+      <w:proofErr w:type="spellEnd"/>
+      <w:r>
+        <w:rPr>
+          <w:rFonts w:asciiTheme="majorHAnsi" w:hAnsiTheme="majorHAnsi"/>
+        </w:rPr>
+        <w:t xml:space="preserve"> Code: enter an integer that corresponds to the LULC code to which habitat will be converted. If there are multiple LULC types that are of interest for conversion, this tool should be run in sequence, choosing one type of conversion each time. A new code may be introduced if it is a novel land-use for the region or if it is desirable to track the expanded land-use as separate from historic land-use.</w:t>
       </w:r>
     </w:p>
     <w:p>
@@ -1602,6 +2142,7 @@
         <w:pStyle w:val="Heading3"/>
       </w:pPr>
       <w:r>
+        <w:lastRenderedPageBreak/>
         <w:t>Viewing Output from the Model</w:t>
       </w:r>
     </w:p>
@@ -1706,6 +2247,7 @@
           <w:color w:val="000000"/>
         </w:rPr>
       </w:pPr>
+      <w:proofErr w:type="spellStart"/>
       <w:r>
         <w:rPr>
           <w:rFonts w:ascii="Calibri Light" w:hAnsi="Calibri Light" w:cs="Lucida Grande"/>
@@ -1713,7 +2255,17 @@
           <w:bCs/>
           <w:color w:val="000000"/>
         </w:rPr>
-        <w:t>natcap.invest.ag_expansion-log</w:t>
+        <w:t>natcap.invest.ag_expansion</w:t>
+      </w:r>
+      <w:proofErr w:type="spellEnd"/>
+      <w:r>
+        <w:rPr>
+          <w:rFonts w:ascii="Calibri Light" w:hAnsi="Calibri Light" w:cs="Lucida Grande"/>
+          <w:b/>
+          <w:bCs/>
+          <w:color w:val="000000"/>
+        </w:rPr>
+        <w:t>-log</w:t>
       </w:r>
       <w:r>
         <w:rPr>
@@ -1761,6 +2313,7 @@
           <w:color w:val="000000"/>
         </w:rPr>
       </w:pPr>
+      <w:proofErr w:type="spellStart"/>
       <w:r>
         <w:rPr>
           <w:rFonts w:ascii="Calibri Light" w:hAnsi="Calibri Light" w:cs="Lucida Grande"/>
@@ -1777,7 +2330,37 @@
           <w:bCs/>
           <w:color w:val="000000"/>
         </w:rPr>
-        <w:t xml:space="preserve">_edge _&lt;suffix&gt;.tif: </w:t>
+        <w:t>_edge</w:t>
+      </w:r>
+      <w:proofErr w:type="spellEnd"/>
+      <w:r>
+        <w:rPr>
+          <w:rFonts w:ascii="Calibri Light" w:hAnsi="Calibri Light" w:cs="Lucida Grande"/>
+          <w:b/>
+          <w:bCs/>
+          <w:color w:val="000000"/>
+        </w:rPr>
+        <w:t xml:space="preserve"> _&lt;suffix&gt;.</w:t>
+      </w:r>
+      <w:proofErr w:type="spellStart"/>
+      <w:r>
+        <w:rPr>
+          <w:rFonts w:ascii="Calibri Light" w:hAnsi="Calibri Light" w:cs="Lucida Grande"/>
+          <w:b/>
+          <w:bCs/>
+          <w:color w:val="000000"/>
+        </w:rPr>
+        <w:t>tif</w:t>
+      </w:r>
+      <w:proofErr w:type="spellEnd"/>
+      <w:r>
+        <w:rPr>
+          <w:rFonts w:ascii="Calibri Light" w:hAnsi="Calibri Light" w:cs="Lucida Grande"/>
+          <w:b/>
+          <w:bCs/>
+          <w:color w:val="000000"/>
+        </w:rPr>
+        <w:t xml:space="preserve">: </w:t>
       </w:r>
       <w:r>
         <w:rPr>
@@ -1818,6 +2401,7 @@
           <w:color w:val="000000"/>
         </w:rPr>
       </w:pPr>
+      <w:proofErr w:type="spellStart"/>
       <w:r>
         <w:rPr>
           <w:rFonts w:ascii="Calibri Light" w:hAnsi="Calibri Light" w:cs="Lucida Grande"/>
@@ -1834,7 +2418,37 @@
           <w:bCs/>
           <w:color w:val="000000"/>
         </w:rPr>
-        <w:t xml:space="preserve">_edge_&lt;suffix&gt;.tif: </w:t>
+        <w:t>_edge</w:t>
+      </w:r>
+      <w:proofErr w:type="spellEnd"/>
+      <w:r>
+        <w:rPr>
+          <w:rFonts w:ascii="Calibri Light" w:hAnsi="Calibri Light" w:cs="Lucida Grande"/>
+          <w:b/>
+          <w:bCs/>
+          <w:color w:val="000000"/>
+        </w:rPr>
+        <w:t>_&lt;suffix&gt;.</w:t>
+      </w:r>
+      <w:proofErr w:type="spellStart"/>
+      <w:r>
+        <w:rPr>
+          <w:rFonts w:ascii="Calibri Light" w:hAnsi="Calibri Light" w:cs="Lucida Grande"/>
+          <w:b/>
+          <w:bCs/>
+          <w:color w:val="000000"/>
+        </w:rPr>
+        <w:t>tif</w:t>
+      </w:r>
+      <w:proofErr w:type="spellEnd"/>
+      <w:r>
+        <w:rPr>
+          <w:rFonts w:ascii="Calibri Light" w:hAnsi="Calibri Light" w:cs="Lucida Grande"/>
+          <w:b/>
+          <w:bCs/>
+          <w:color w:val="000000"/>
+        </w:rPr>
+        <w:t xml:space="preserve">: </w:t>
       </w:r>
       <w:r>
         <w:rPr>
@@ -1875,6 +2489,7 @@
           <w:color w:val="000000"/>
         </w:rPr>
       </w:pPr>
+      <w:proofErr w:type="spellStart"/>
       <w:r>
         <w:rPr>
           <w:rFonts w:ascii="Calibri Light" w:hAnsi="Calibri Light" w:cs="Lucida Grande"/>
@@ -1891,7 +2506,17 @@
           <w:bCs/>
           <w:color w:val="000000"/>
         </w:rPr>
-        <w:t>_edge_</w:t>
+        <w:t>_edge</w:t>
+      </w:r>
+      <w:proofErr w:type="spellEnd"/>
+      <w:r>
+        <w:rPr>
+          <w:rFonts w:ascii="Calibri Light" w:hAnsi="Calibri Light" w:cs="Lucida Grande"/>
+          <w:b/>
+          <w:bCs/>
+          <w:color w:val="000000"/>
+        </w:rPr>
+        <w:t>_</w:t>
       </w:r>
       <w:r>
         <w:rPr>
@@ -1934,6 +2559,7 @@
           <w:color w:val="000000"/>
         </w:rPr>
       </w:pPr>
+      <w:proofErr w:type="spellStart"/>
       <w:r>
         <w:rPr>
           <w:rFonts w:ascii="Calibri Light" w:hAnsi="Calibri Light" w:cs="Lucida Grande"/>
@@ -1950,8 +2576,9 @@
           <w:bCs/>
           <w:color w:val="000000"/>
         </w:rPr>
-        <w:t>_edge_</w:t>
-      </w:r>
+        <w:t>_edge</w:t>
+      </w:r>
+      <w:proofErr w:type="spellEnd"/>
       <w:r>
         <w:rPr>
           <w:rFonts w:ascii="Calibri Light" w:hAnsi="Calibri Light" w:cs="Lucida Grande"/>
@@ -1959,7 +2586,7 @@
           <w:bCs/>
           <w:color w:val="000000"/>
         </w:rPr>
-        <w:t xml:space="preserve"> </w:t>
+        <w:t>_</w:t>
       </w:r>
       <w:r>
         <w:rPr>
@@ -1968,6 +2595,15 @@
           <w:bCs/>
           <w:color w:val="000000"/>
         </w:rPr>
+        <w:t xml:space="preserve"> </w:t>
+      </w:r>
+      <w:r>
+        <w:rPr>
+          <w:rFonts w:ascii="Calibri Light" w:hAnsi="Calibri Light" w:cs="Lucida Grande"/>
+          <w:b/>
+          <w:bCs/>
+          <w:color w:val="000000"/>
+        </w:rPr>
         <w:t xml:space="preserve">stats_&lt;suffix&gt;.csv: </w:t>
       </w:r>
       <w:r>
@@ -2011,6 +2647,7 @@
         </w:rPr>
         <w:t>You may also want to examine the intermediate results. These files can help determine the reasons for the patterns in the final results. They are found in the </w:t>
       </w:r>
+      <w:proofErr w:type="spellStart"/>
       <w:r>
         <w:rPr>
           <w:rFonts w:ascii="Calibri Light" w:hAnsi="Calibri Light" w:cs="Lucida Grande"/>
@@ -2020,6 +2657,7 @@
         </w:rPr>
         <w:t>intermediate_outputs</w:t>
       </w:r>
+      <w:proofErr w:type="spellEnd"/>
       <w:r>
         <w:rPr>
           <w:rFonts w:ascii="Calibri Light" w:hAnsi="Calibri Light" w:cs="Lucida Grande"/>
@@ -2088,6 +2726,7 @@
         </w:rPr>
         <w:t>{</w:t>
       </w:r>
+      <w:proofErr w:type="spellStart"/>
       <w:r>
         <w:rPr>
           <w:rFonts w:ascii="Calibri Light" w:hAnsi="Calibri Light" w:cs="Lucida Grande"/>
@@ -2106,6 +2745,7 @@
         </w:rPr>
         <w:t>arthest_from</w:t>
       </w:r>
+      <w:proofErr w:type="spellEnd"/>
       <w:r>
         <w:rPr>
           <w:rFonts w:ascii="Calibri Light" w:hAnsi="Calibri Light" w:cs="Lucida Grande"/>
@@ -2124,6 +2764,7 @@
         </w:rPr>
         <w:t>/</w:t>
       </w:r>
+      <w:proofErr w:type="spellStart"/>
       <w:r>
         <w:rPr>
           <w:rFonts w:ascii="Calibri Light" w:hAnsi="Calibri Light" w:cs="Lucida Grande"/>
@@ -2151,6 +2792,7 @@
         </w:rPr>
         <w:t>est_to</w:t>
       </w:r>
+      <w:proofErr w:type="spellEnd"/>
       <w:r>
         <w:rPr>
           <w:rFonts w:ascii="Calibri Light" w:hAnsi="Calibri Light" w:cs="Lucida Grande"/>
@@ -2158,8 +2800,9 @@
           <w:bCs/>
           <w:color w:val="000000"/>
         </w:rPr>
-        <w:t>}_edge_distance</w:t>
-      </w:r>
+        <w:t>}_</w:t>
+      </w:r>
+      <w:proofErr w:type="spellStart"/>
       <w:r>
         <w:rPr>
           <w:rFonts w:ascii="Calibri Light" w:hAnsi="Calibri Light" w:cs="Lucida Grande"/>
@@ -2167,8 +2810,9 @@
           <w:bCs/>
           <w:color w:val="000000"/>
         </w:rPr>
-        <w:t>_&lt;suffix&gt;</w:t>
-      </w:r>
+        <w:t>edge_distance</w:t>
+      </w:r>
+      <w:proofErr w:type="spellEnd"/>
       <w:r>
         <w:rPr>
           <w:rFonts w:ascii="Calibri Light" w:hAnsi="Calibri Light" w:cs="Lucida Grande"/>
@@ -2176,7 +2820,7 @@
           <w:bCs/>
           <w:color w:val="000000"/>
         </w:rPr>
-        <w:t>.tif</w:t>
+        <w:t>_&lt;suffix&gt;</w:t>
       </w:r>
       <w:r>
         <w:rPr>
@@ -2185,16 +2829,9 @@
           <w:bCs/>
           <w:color w:val="000000"/>
         </w:rPr>
-        <w:t xml:space="preserve">: </w:t>
-      </w:r>
-      <w:r>
-        <w:rPr>
-          <w:rFonts w:ascii="Calibri Light" w:hAnsi="Calibri Light" w:cs="Lucida Grande"/>
-          <w:bCs/>
-          <w:color w:val="000000"/>
-        </w:rPr>
-        <w:t xml:space="preserve">map of </w:t>
-      </w:r>
+        <w:t>.</w:t>
+      </w:r>
+      <w:proofErr w:type="spellStart"/>
       <w:r>
         <w:rPr>
           <w:rFonts w:ascii="Calibri Light" w:hAnsi="Calibri Light" w:cs="Lucida Grande"/>
@@ -2202,7 +2839,17 @@
           <w:bCs/>
           <w:color w:val="000000"/>
         </w:rPr>
-        <w:t xml:space="preserve"> </w:t>
+        <w:t>tif</w:t>
+      </w:r>
+      <w:proofErr w:type="spellEnd"/>
+      <w:r>
+        <w:rPr>
+          <w:rFonts w:ascii="Calibri Light" w:hAnsi="Calibri Light" w:cs="Lucida Grande"/>
+          <w:b/>
+          <w:bCs/>
+          <w:color w:val="000000"/>
+        </w:rPr>
+        <w:t xml:space="preserve">: </w:t>
       </w:r>
       <w:r>
         <w:rPr>
@@ -2210,7 +2857,16 @@
           <w:bCs/>
           <w:color w:val="000000"/>
         </w:rPr>
-        <w:t xml:space="preserve">This raster shows the distance </w:t>
+        <w:t xml:space="preserve">map of </w:t>
+      </w:r>
+      <w:r>
+        <w:rPr>
+          <w:rFonts w:ascii="Calibri Light" w:hAnsi="Calibri Light" w:cs="Lucida Grande"/>
+          <w:b/>
+          <w:bCs/>
+          <w:color w:val="000000"/>
+        </w:rPr>
+        <w:t xml:space="preserve"> </w:t>
       </w:r>
       <w:r>
         <w:rPr>
@@ -2218,7 +2874,7 @@
           <w:bCs/>
           <w:color w:val="000000"/>
         </w:rPr>
-        <w:t xml:space="preserve">(in </w:t>
+        <w:t xml:space="preserve">This raster shows the distance </w:t>
       </w:r>
       <w:r>
         <w:rPr>
@@ -2226,7 +2882,7 @@
           <w:bCs/>
           <w:color w:val="000000"/>
         </w:rPr>
-        <w:t>number of pixels</w:t>
+        <w:t xml:space="preserve">(in </w:t>
       </w:r>
       <w:r>
         <w:rPr>
@@ -2234,7 +2890,7 @@
           <w:bCs/>
           <w:color w:val="000000"/>
         </w:rPr>
-        <w:t xml:space="preserve">) of each pixel </w:t>
+        <w:t>number of pixels</w:t>
       </w:r>
       <w:r>
         <w:rPr>
@@ -2242,7 +2898,7 @@
           <w:bCs/>
           <w:color w:val="000000"/>
         </w:rPr>
-        <w:t xml:space="preserve">to the </w:t>
+        <w:t xml:space="preserve">) of each pixel </w:t>
       </w:r>
       <w:r>
         <w:rPr>
@@ -2250,7 +2906,7 @@
           <w:bCs/>
           <w:color w:val="000000"/>
         </w:rPr>
-        <w:t xml:space="preserve">nearest </w:t>
+        <w:t xml:space="preserve">to the </w:t>
       </w:r>
       <w:r>
         <w:rPr>
@@ -2258,7 +2914,7 @@
           <w:bCs/>
           <w:color w:val="000000"/>
         </w:rPr>
-        <w:t>edge</w:t>
+        <w:t xml:space="preserve">nearest </w:t>
       </w:r>
       <w:r>
         <w:rPr>
@@ -2266,8 +2922,26 @@
           <w:bCs/>
           <w:color w:val="000000"/>
         </w:rPr>
-        <w:t xml:space="preserve"> of the focal landcover</w:t>
-      </w:r>
+        <w:t>edge</w:t>
+      </w:r>
+      <w:r>
+        <w:rPr>
+          <w:rFonts w:ascii="Calibri Light" w:hAnsi="Calibri Light" w:cs="Lucida Grande"/>
+          <w:bCs/>
+          <w:color w:val="000000"/>
+        </w:rPr>
+        <w:t xml:space="preserve"> of the focal </w:t>
+      </w:r>
+      <w:proofErr w:type="spellStart"/>
+      <w:r>
+        <w:rPr>
+          <w:rFonts w:ascii="Calibri Light" w:hAnsi="Calibri Light" w:cs="Lucida Grande"/>
+          <w:bCs/>
+          <w:color w:val="000000"/>
+        </w:rPr>
+        <w:t>landcover</w:t>
+      </w:r>
+      <w:proofErr w:type="spellEnd"/>
     </w:p>
     <w:p>
       <w:pPr>
@@ -2305,76 +2979,167 @@
           <w:sz w:val="18"/>
           <w:szCs w:val="18"/>
         </w:rPr>
-        <w:t>import natcap.invest.scenario_generator_proximity_based</w:t>
-      </w:r>
-    </w:p>
-    <w:p>
-      <w:pPr>
-        <w:rPr>
-          <w:rFonts w:ascii="Courier New" w:hAnsi="Courier New" w:cs="Courier New"/>
-          <w:sz w:val="18"/>
-          <w:szCs w:val="18"/>
-        </w:rPr>
-      </w:pPr>
-    </w:p>
-    <w:p>
-      <w:pPr>
-        <w:rPr>
-          <w:rFonts w:ascii="Courier New" w:hAnsi="Courier New" w:cs="Courier New"/>
-          <w:sz w:val="18"/>
-          <w:szCs w:val="18"/>
-        </w:rPr>
-      </w:pPr>
-    </w:p>
-    <w:p>
-      <w:pPr>
-        <w:rPr>
-          <w:rFonts w:ascii="Courier New" w:hAnsi="Courier New" w:cs="Courier New"/>
-          <w:sz w:val="18"/>
-          <w:szCs w:val="18"/>
-        </w:rPr>
-      </w:pPr>
-      <w:r>
-        <w:rPr>
-          <w:rFonts w:ascii="Courier New" w:hAnsi="Courier New" w:cs="Courier New"/>
-          <w:sz w:val="18"/>
-          <w:szCs w:val="18"/>
-        </w:rPr>
-        <w:t>edge_args = {</w:t>
-      </w:r>
-    </w:p>
-    <w:p>
-      <w:pPr>
-        <w:rPr>
-          <w:rFonts w:ascii="Courier New" w:hAnsi="Courier New" w:cs="Courier New"/>
-          <w:sz w:val="18"/>
-          <w:szCs w:val="18"/>
-        </w:rPr>
-      </w:pPr>
-      <w:r>
-        <w:rPr>
-          <w:rFonts w:ascii="Courier New" w:hAnsi="Courier New" w:cs="Courier New"/>
-          <w:sz w:val="18"/>
-          <w:szCs w:val="18"/>
-        </w:rPr>
-        <w:t xml:space="preserve">        u'aoi_uri': u'C:/Users/Rich/Documents/svn_repos/invest-sample-data/scenario_proximity/scenario_proximity_aoi.shp',</w:t>
-      </w:r>
-    </w:p>
-    <w:p>
-      <w:pPr>
-        <w:rPr>
-          <w:rFonts w:ascii="Courier New" w:hAnsi="Courier New" w:cs="Courier New"/>
-          <w:sz w:val="18"/>
-          <w:szCs w:val="18"/>
-        </w:rPr>
-      </w:pPr>
-      <w:r>
-        <w:rPr>
-          <w:rFonts w:ascii="Courier New" w:hAnsi="Courier New" w:cs="Courier New"/>
-          <w:sz w:val="18"/>
-          <w:szCs w:val="18"/>
-        </w:rPr>
-        <w:t xml:space="preserve">        u'area_to_convert': u'20000.0',</w:t>
+        <w:t xml:space="preserve">import </w:t>
+      </w:r>
+      <w:proofErr w:type="spellStart"/>
+      <w:r>
+        <w:rPr>
+          <w:rFonts w:ascii="Courier New" w:hAnsi="Courier New" w:cs="Courier New"/>
+          <w:sz w:val="18"/>
+          <w:szCs w:val="18"/>
+        </w:rPr>
+        <w:t>natcap.invest.scenario_generator_proximity_based</w:t>
+      </w:r>
+      <w:proofErr w:type="spellEnd"/>
+    </w:p>
+    <w:p>
+      <w:pPr>
+        <w:rPr>
+          <w:rFonts w:ascii="Courier New" w:hAnsi="Courier New" w:cs="Courier New"/>
+          <w:sz w:val="18"/>
+          <w:szCs w:val="18"/>
+        </w:rPr>
+      </w:pPr>
+    </w:p>
+    <w:p>
+      <w:pPr>
+        <w:rPr>
+          <w:rFonts w:ascii="Courier New" w:hAnsi="Courier New" w:cs="Courier New"/>
+          <w:sz w:val="18"/>
+          <w:szCs w:val="18"/>
+        </w:rPr>
+      </w:pPr>
+    </w:p>
+    <w:p>
+      <w:pPr>
+        <w:rPr>
+          <w:rFonts w:ascii="Courier New" w:hAnsi="Courier New" w:cs="Courier New"/>
+          <w:sz w:val="18"/>
+          <w:szCs w:val="18"/>
+        </w:rPr>
+      </w:pPr>
+      <w:proofErr w:type="spellStart"/>
+      <w:r>
+        <w:rPr>
+          <w:rFonts w:ascii="Courier New" w:hAnsi="Courier New" w:cs="Courier New"/>
+          <w:sz w:val="18"/>
+          <w:szCs w:val="18"/>
+        </w:rPr>
+        <w:t>edge_args</w:t>
+      </w:r>
+      <w:proofErr w:type="spellEnd"/>
+      <w:r>
+        <w:rPr>
+          <w:rFonts w:ascii="Courier New" w:hAnsi="Courier New" w:cs="Courier New"/>
+          <w:sz w:val="18"/>
+          <w:szCs w:val="18"/>
+        </w:rPr>
+        <w:t xml:space="preserve"> = {</w:t>
+      </w:r>
+    </w:p>
+    <w:p>
+      <w:pPr>
+        <w:rPr>
+          <w:rFonts w:ascii="Courier New" w:hAnsi="Courier New" w:cs="Courier New"/>
+          <w:sz w:val="18"/>
+          <w:szCs w:val="18"/>
+        </w:rPr>
+      </w:pPr>
+      <w:r>
+        <w:rPr>
+          <w:rFonts w:ascii="Courier New" w:hAnsi="Courier New" w:cs="Courier New"/>
+          <w:sz w:val="18"/>
+          <w:szCs w:val="18"/>
+        </w:rPr>
+        <w:t xml:space="preserve">        </w:t>
+      </w:r>
+      <w:proofErr w:type="spellStart"/>
+      <w:r>
+        <w:rPr>
+          <w:rFonts w:ascii="Courier New" w:hAnsi="Courier New" w:cs="Courier New"/>
+          <w:sz w:val="18"/>
+          <w:szCs w:val="18"/>
+        </w:rPr>
+        <w:t>u'aoi_uri</w:t>
+      </w:r>
+      <w:proofErr w:type="spellEnd"/>
+      <w:r>
+        <w:rPr>
+          <w:rFonts w:ascii="Courier New" w:hAnsi="Courier New" w:cs="Courier New"/>
+          <w:sz w:val="18"/>
+          <w:szCs w:val="18"/>
+        </w:rPr>
+        <w:t>': u'C:/Users/Rich/Documents/svn_repos/invest-sample-data/scenario_proximity/scenario_proximity_aoi.shp',</w:t>
+      </w:r>
+    </w:p>
+    <w:p>
+      <w:pPr>
+        <w:rPr>
+          <w:rFonts w:ascii="Courier New" w:hAnsi="Courier New" w:cs="Courier New"/>
+          <w:sz w:val="18"/>
+          <w:szCs w:val="18"/>
+        </w:rPr>
+      </w:pPr>
+      <w:r>
+        <w:rPr>
+          <w:rFonts w:ascii="Courier New" w:hAnsi="Courier New" w:cs="Courier New"/>
+          <w:sz w:val="18"/>
+          <w:szCs w:val="18"/>
+        </w:rPr>
+        <w:t xml:space="preserve">        </w:t>
+      </w:r>
+      <w:proofErr w:type="spellStart"/>
+      <w:r>
+        <w:rPr>
+          <w:rFonts w:ascii="Courier New" w:hAnsi="Courier New" w:cs="Courier New"/>
+          <w:sz w:val="18"/>
+          <w:szCs w:val="18"/>
+        </w:rPr>
+        <w:t>u'area_to_convert</w:t>
+      </w:r>
+      <w:proofErr w:type="spellEnd"/>
+      <w:r>
+        <w:rPr>
+          <w:rFonts w:ascii="Courier New" w:hAnsi="Courier New" w:cs="Courier New"/>
+          <w:sz w:val="18"/>
+          <w:szCs w:val="18"/>
+        </w:rPr>
+        <w:t>': u'20000.0',</w:t>
+      </w:r>
+    </w:p>
+    <w:p>
+      <w:pPr>
+        <w:rPr>
+          <w:rFonts w:ascii="Courier New" w:hAnsi="Courier New" w:cs="Courier New"/>
+          <w:sz w:val="18"/>
+          <w:szCs w:val="18"/>
+        </w:rPr>
+      </w:pPr>
+      <w:r>
+        <w:rPr>
+          <w:rFonts w:ascii="Courier New" w:hAnsi="Courier New" w:cs="Courier New"/>
+          <w:sz w:val="18"/>
+          <w:szCs w:val="18"/>
+        </w:rPr>
+        <w:t xml:space="preserve">        </w:t>
+      </w:r>
+      <w:proofErr w:type="spellStart"/>
+      <w:r>
+        <w:rPr>
+          <w:rFonts w:ascii="Courier New" w:hAnsi="Courier New" w:cs="Courier New"/>
+          <w:sz w:val="18"/>
+          <w:szCs w:val="18"/>
+        </w:rPr>
+        <w:t>u'base_lulc_uri</w:t>
+      </w:r>
+      <w:proofErr w:type="spellEnd"/>
+      <w:r>
+        <w:rPr>
+          <w:rFonts w:ascii="Courier New" w:hAnsi="Courier New" w:cs="Courier New"/>
+          <w:sz w:val="18"/>
+          <w:szCs w:val="18"/>
+        </w:rPr>
+        <w:t>': u'C:/Users/Rich/Documents/svn_repos/invest-sample-data/scenario_proximity/scenario_proximity_lulc.tif',</w:t>
       </w:r>
     </w:p>
     <w:p>
@@ -2392,143 +3157,306 @@
           <w:szCs w:val="18"/>
         </w:rPr>
         <w:lastRenderedPageBreak/>
-        <w:t xml:space="preserve">        u'base_lulc_uri': u'C:/Users/Rich/Documents/svn_repos/invest-sample-data/scenario_proximity/scenario_proximity_lulc.tif',</w:t>
-      </w:r>
-    </w:p>
-    <w:p>
-      <w:pPr>
-        <w:rPr>
-          <w:rFonts w:ascii="Courier New" w:hAnsi="Courier New" w:cs="Courier New"/>
-          <w:sz w:val="18"/>
-          <w:szCs w:val="18"/>
-        </w:rPr>
-      </w:pPr>
-      <w:r>
-        <w:rPr>
-          <w:rFonts w:ascii="Courier New" w:hAnsi="Courier New" w:cs="Courier New"/>
-          <w:sz w:val="18"/>
-          <w:szCs w:val="18"/>
-        </w:rPr>
-        <w:t xml:space="preserve">        u'convert_farthest_from_edge': False,</w:t>
-      </w:r>
-    </w:p>
-    <w:p>
-      <w:pPr>
-        <w:rPr>
-          <w:rFonts w:ascii="Courier New" w:hAnsi="Courier New" w:cs="Courier New"/>
-          <w:sz w:val="18"/>
-          <w:szCs w:val="18"/>
-        </w:rPr>
-      </w:pPr>
-      <w:r>
-        <w:rPr>
-          <w:rFonts w:ascii="Courier New" w:hAnsi="Courier New" w:cs="Courier New"/>
-          <w:sz w:val="18"/>
-          <w:szCs w:val="18"/>
-        </w:rPr>
-        <w:t xml:space="preserve">        u'convert_nearest_to_edge': True,</w:t>
-      </w:r>
-    </w:p>
-    <w:p>
-      <w:pPr>
-        <w:rPr>
-          <w:rFonts w:ascii="Courier New" w:hAnsi="Courier New" w:cs="Courier New"/>
-          <w:sz w:val="18"/>
-          <w:szCs w:val="18"/>
-        </w:rPr>
-      </w:pPr>
-      <w:r>
-        <w:rPr>
-          <w:rFonts w:ascii="Courier New" w:hAnsi="Courier New" w:cs="Courier New"/>
-          <w:sz w:val="18"/>
-          <w:szCs w:val="18"/>
-        </w:rPr>
-        <w:t xml:space="preserve">        u'convertible_landcover_codes': u'1 2 3 4 5',</w:t>
-      </w:r>
-    </w:p>
-    <w:p>
-      <w:pPr>
-        <w:rPr>
-          <w:rFonts w:ascii="Courier New" w:hAnsi="Courier New" w:cs="Courier New"/>
-          <w:sz w:val="18"/>
-          <w:szCs w:val="18"/>
-        </w:rPr>
-      </w:pPr>
-      <w:r>
-        <w:rPr>
-          <w:rFonts w:ascii="Courier New" w:hAnsi="Courier New" w:cs="Courier New"/>
-          <w:sz w:val="18"/>
-          <w:szCs w:val="18"/>
-        </w:rPr>
-        <w:t xml:space="preserve">        u'focal_landcover_codes': u'1 2 3 4 5',</w:t>
-      </w:r>
-    </w:p>
-    <w:p>
-      <w:pPr>
-        <w:rPr>
-          <w:rFonts w:ascii="Courier New" w:hAnsi="Courier New" w:cs="Courier New"/>
-          <w:sz w:val="18"/>
-          <w:szCs w:val="18"/>
-        </w:rPr>
-      </w:pPr>
-      <w:r>
-        <w:rPr>
-          <w:rFonts w:ascii="Courier New" w:hAnsi="Courier New" w:cs="Courier New"/>
-          <w:sz w:val="18"/>
-          <w:szCs w:val="18"/>
-        </w:rPr>
-        <w:t xml:space="preserve">        u'n_fragmentation_steps': u'1',</w:t>
-      </w:r>
-    </w:p>
-    <w:p>
-      <w:pPr>
-        <w:rPr>
-          <w:rFonts w:ascii="Courier New" w:hAnsi="Courier New" w:cs="Courier New"/>
-          <w:sz w:val="18"/>
-          <w:szCs w:val="18"/>
-        </w:rPr>
-      </w:pPr>
-      <w:r>
-        <w:rPr>
-          <w:rFonts w:ascii="Courier New" w:hAnsi="Courier New" w:cs="Courier New"/>
-          <w:sz w:val="18"/>
-          <w:szCs w:val="18"/>
-        </w:rPr>
-        <w:t xml:space="preserve">        u'replacment_lucode': u'12',</w:t>
-      </w:r>
-    </w:p>
-    <w:p>
-      <w:pPr>
-        <w:rPr>
-          <w:rFonts w:ascii="Courier New" w:hAnsi="Courier New" w:cs="Courier New"/>
-          <w:sz w:val="18"/>
-          <w:szCs w:val="18"/>
-        </w:rPr>
-      </w:pPr>
-      <w:r>
-        <w:rPr>
-          <w:rFonts w:ascii="Courier New" w:hAnsi="Courier New" w:cs="Courier New"/>
-          <w:sz w:val="18"/>
-          <w:szCs w:val="18"/>
-        </w:rPr>
-        <w:t xml:space="preserve">        u'results_suffix': 'edge',</w:t>
-      </w:r>
-    </w:p>
-    <w:p>
-      <w:pPr>
-        <w:rPr>
-          <w:rFonts w:ascii="Courier New" w:hAnsi="Courier New" w:cs="Courier New"/>
-          <w:sz w:val="18"/>
-          <w:szCs w:val="18"/>
-        </w:rPr>
-      </w:pPr>
-      <w:r>
-        <w:rPr>
-          <w:rFonts w:ascii="Courier New" w:hAnsi="Courier New" w:cs="Courier New"/>
-          <w:sz w:val="18"/>
-          <w:szCs w:val="18"/>
-        </w:rPr>
-        <w:t xml:space="preserve">        u'workspace_dir': u'C:\\Users\\Rich/Documents/scenario_proximity_workspace',</w:t>
+        <w:t xml:space="preserve">        </w:t>
+      </w:r>
+      <w:proofErr w:type="spellStart"/>
+      <w:r>
+        <w:rPr>
+          <w:rFonts w:ascii="Courier New" w:hAnsi="Courier New" w:cs="Courier New"/>
+          <w:sz w:val="18"/>
+          <w:szCs w:val="18"/>
+        </w:rPr>
+        <w:t>u'convert_farthest_from_edge</w:t>
+      </w:r>
+      <w:proofErr w:type="spellEnd"/>
+      <w:r>
+        <w:rPr>
+          <w:rFonts w:ascii="Courier New" w:hAnsi="Courier New" w:cs="Courier New"/>
+          <w:sz w:val="18"/>
+          <w:szCs w:val="18"/>
+        </w:rPr>
+        <w:t>': False,</w:t>
+      </w:r>
+    </w:p>
+    <w:p>
+      <w:pPr>
+        <w:rPr>
+          <w:rFonts w:ascii="Courier New" w:hAnsi="Courier New" w:cs="Courier New"/>
+          <w:sz w:val="18"/>
+          <w:szCs w:val="18"/>
+        </w:rPr>
+      </w:pPr>
+      <w:r>
+        <w:rPr>
+          <w:rFonts w:ascii="Courier New" w:hAnsi="Courier New" w:cs="Courier New"/>
+          <w:sz w:val="18"/>
+          <w:szCs w:val="18"/>
+        </w:rPr>
+        <w:t xml:space="preserve">        </w:t>
+      </w:r>
+      <w:proofErr w:type="spellStart"/>
+      <w:r>
+        <w:rPr>
+          <w:rFonts w:ascii="Courier New" w:hAnsi="Courier New" w:cs="Courier New"/>
+          <w:sz w:val="18"/>
+          <w:szCs w:val="18"/>
+        </w:rPr>
+        <w:t>u'convert_nearest_to_edge</w:t>
+      </w:r>
+      <w:proofErr w:type="spellEnd"/>
+      <w:r>
+        <w:rPr>
+          <w:rFonts w:ascii="Courier New" w:hAnsi="Courier New" w:cs="Courier New"/>
+          <w:sz w:val="18"/>
+          <w:szCs w:val="18"/>
+        </w:rPr>
+        <w:t>': True,</w:t>
+      </w:r>
+    </w:p>
+    <w:p>
+      <w:pPr>
+        <w:rPr>
+          <w:rFonts w:ascii="Courier New" w:hAnsi="Courier New" w:cs="Courier New"/>
+          <w:sz w:val="18"/>
+          <w:szCs w:val="18"/>
+        </w:rPr>
+      </w:pPr>
+      <w:r>
+        <w:rPr>
+          <w:rFonts w:ascii="Courier New" w:hAnsi="Courier New" w:cs="Courier New"/>
+          <w:sz w:val="18"/>
+          <w:szCs w:val="18"/>
+        </w:rPr>
+        <w:t xml:space="preserve">        </w:t>
+      </w:r>
+      <w:proofErr w:type="spellStart"/>
+      <w:r>
+        <w:rPr>
+          <w:rFonts w:ascii="Courier New" w:hAnsi="Courier New" w:cs="Courier New"/>
+          <w:sz w:val="18"/>
+          <w:szCs w:val="18"/>
+        </w:rPr>
+        <w:t>u'convertible_landcover_codes</w:t>
+      </w:r>
+      <w:proofErr w:type="spellEnd"/>
+      <w:r>
+        <w:rPr>
+          <w:rFonts w:ascii="Courier New" w:hAnsi="Courier New" w:cs="Courier New"/>
+          <w:sz w:val="18"/>
+          <w:szCs w:val="18"/>
+        </w:rPr>
+        <w:t>': u'1 2 3 4 5',</w:t>
+      </w:r>
+    </w:p>
+    <w:p>
+      <w:pPr>
+        <w:rPr>
+          <w:rFonts w:ascii="Courier New" w:hAnsi="Courier New" w:cs="Courier New"/>
+          <w:sz w:val="18"/>
+          <w:szCs w:val="18"/>
+        </w:rPr>
+      </w:pPr>
+      <w:r>
+        <w:rPr>
+          <w:rFonts w:ascii="Courier New" w:hAnsi="Courier New" w:cs="Courier New"/>
+          <w:sz w:val="18"/>
+          <w:szCs w:val="18"/>
+        </w:rPr>
+        <w:t xml:space="preserve">        </w:t>
+      </w:r>
+      <w:proofErr w:type="spellStart"/>
+      <w:r>
+        <w:rPr>
+          <w:rFonts w:ascii="Courier New" w:hAnsi="Courier New" w:cs="Courier New"/>
+          <w:sz w:val="18"/>
+          <w:szCs w:val="18"/>
+        </w:rPr>
+        <w:t>u'focal_landcover_codes</w:t>
+      </w:r>
+      <w:proofErr w:type="spellEnd"/>
+      <w:r>
+        <w:rPr>
+          <w:rFonts w:ascii="Courier New" w:hAnsi="Courier New" w:cs="Courier New"/>
+          <w:sz w:val="18"/>
+          <w:szCs w:val="18"/>
+        </w:rPr>
+        <w:t>': u'1 2 3 4 5',</w:t>
+      </w:r>
+    </w:p>
+    <w:p>
+      <w:pPr>
+        <w:rPr>
+          <w:rFonts w:ascii="Courier New" w:hAnsi="Courier New" w:cs="Courier New"/>
+          <w:sz w:val="18"/>
+          <w:szCs w:val="18"/>
+        </w:rPr>
+      </w:pPr>
+      <w:r>
+        <w:rPr>
+          <w:rFonts w:ascii="Courier New" w:hAnsi="Courier New" w:cs="Courier New"/>
+          <w:sz w:val="18"/>
+          <w:szCs w:val="18"/>
+        </w:rPr>
+        <w:t xml:space="preserve">        </w:t>
+      </w:r>
+      <w:proofErr w:type="spellStart"/>
+      <w:r>
+        <w:rPr>
+          <w:rFonts w:ascii="Courier New" w:hAnsi="Courier New" w:cs="Courier New"/>
+          <w:sz w:val="18"/>
+          <w:szCs w:val="18"/>
+        </w:rPr>
+        <w:t>u'n_fragmentation_steps</w:t>
+      </w:r>
+      <w:proofErr w:type="spellEnd"/>
+      <w:r>
+        <w:rPr>
+          <w:rFonts w:ascii="Courier New" w:hAnsi="Courier New" w:cs="Courier New"/>
+          <w:sz w:val="18"/>
+          <w:szCs w:val="18"/>
+        </w:rPr>
+        <w:t>': u'1',</w:t>
+      </w:r>
+    </w:p>
+    <w:p>
+      <w:pPr>
+        <w:rPr>
+          <w:rFonts w:ascii="Courier New" w:hAnsi="Courier New" w:cs="Courier New"/>
+          <w:sz w:val="18"/>
+          <w:szCs w:val="18"/>
+        </w:rPr>
+      </w:pPr>
+      <w:r>
+        <w:rPr>
+          <w:rFonts w:ascii="Courier New" w:hAnsi="Courier New" w:cs="Courier New"/>
+          <w:sz w:val="18"/>
+          <w:szCs w:val="18"/>
+        </w:rPr>
+        <w:t xml:space="preserve">        </w:t>
+      </w:r>
+      <w:proofErr w:type="spellStart"/>
+      <w:r>
+        <w:rPr>
+          <w:rFonts w:ascii="Courier New" w:hAnsi="Courier New" w:cs="Courier New"/>
+          <w:sz w:val="18"/>
+          <w:szCs w:val="18"/>
+        </w:rPr>
+        <w:t>u'replacment_lucode</w:t>
+      </w:r>
+      <w:proofErr w:type="spellEnd"/>
+      <w:r>
+        <w:rPr>
+          <w:rFonts w:ascii="Courier New" w:hAnsi="Courier New" w:cs="Courier New"/>
+          <w:sz w:val="18"/>
+          <w:szCs w:val="18"/>
+        </w:rPr>
+        <w:t>': u'12',</w:t>
+      </w:r>
+    </w:p>
+    <w:p>
+      <w:pPr>
+        <w:rPr>
+          <w:rFonts w:ascii="Courier New" w:hAnsi="Courier New" w:cs="Courier New"/>
+          <w:sz w:val="18"/>
+          <w:szCs w:val="18"/>
+        </w:rPr>
+      </w:pPr>
+      <w:r>
+        <w:rPr>
+          <w:rFonts w:ascii="Courier New" w:hAnsi="Courier New" w:cs="Courier New"/>
+          <w:sz w:val="18"/>
+          <w:szCs w:val="18"/>
+        </w:rPr>
+        <w:t xml:space="preserve">        </w:t>
+      </w:r>
+      <w:proofErr w:type="spellStart"/>
+      <w:r>
+        <w:rPr>
+          <w:rFonts w:ascii="Courier New" w:hAnsi="Courier New" w:cs="Courier New"/>
+          <w:sz w:val="18"/>
+          <w:szCs w:val="18"/>
+        </w:rPr>
+        <w:t>u'results_suffix</w:t>
+      </w:r>
+      <w:proofErr w:type="spellEnd"/>
+      <w:r>
+        <w:rPr>
+          <w:rFonts w:ascii="Courier New" w:hAnsi="Courier New" w:cs="Courier New"/>
+          <w:sz w:val="18"/>
+          <w:szCs w:val="18"/>
+        </w:rPr>
+        <w:t>': 'edge',</w:t>
+      </w:r>
+    </w:p>
+    <w:p>
+      <w:pPr>
+        <w:rPr>
+          <w:rFonts w:ascii="Courier New" w:hAnsi="Courier New" w:cs="Courier New"/>
+          <w:sz w:val="18"/>
+          <w:szCs w:val="18"/>
+        </w:rPr>
+      </w:pPr>
+      <w:r>
+        <w:rPr>
+          <w:rFonts w:ascii="Courier New" w:hAnsi="Courier New" w:cs="Courier New"/>
+          <w:sz w:val="18"/>
+          <w:szCs w:val="18"/>
+        </w:rPr>
+        <w:t xml:space="preserve">        </w:t>
+      </w:r>
+      <w:proofErr w:type="spellStart"/>
+      <w:r>
+        <w:rPr>
+          <w:rFonts w:ascii="Courier New" w:hAnsi="Courier New" w:cs="Courier New"/>
+          <w:sz w:val="18"/>
+          <w:szCs w:val="18"/>
+        </w:rPr>
+        <w:t>u'workspace_dir</w:t>
+      </w:r>
+      <w:proofErr w:type="spellEnd"/>
+      <w:r>
+        <w:rPr>
+          <w:rFonts w:ascii="Courier New" w:hAnsi="Courier New" w:cs="Courier New"/>
+          <w:sz w:val="18"/>
+          <w:szCs w:val="18"/>
+        </w:rPr>
+        <w:t xml:space="preserve">': </w:t>
+      </w:r>
+      <w:proofErr w:type="spellStart"/>
+      <w:r>
+        <w:rPr>
+          <w:rFonts w:ascii="Courier New" w:hAnsi="Courier New" w:cs="Courier New"/>
+          <w:sz w:val="18"/>
+          <w:szCs w:val="18"/>
+        </w:rPr>
+        <w:t>u'C</w:t>
+      </w:r>
+      <w:proofErr w:type="spellEnd"/>
+      <w:r>
+        <w:rPr>
+          <w:rFonts w:ascii="Courier New" w:hAnsi="Courier New" w:cs="Courier New"/>
+          <w:sz w:val="18"/>
+          <w:szCs w:val="18"/>
+        </w:rPr>
+        <w:t>:\\Users\\Rich/Documents/</w:t>
+      </w:r>
+      <w:proofErr w:type="spellStart"/>
+      <w:r>
+        <w:rPr>
+          <w:rFonts w:ascii="Courier New" w:hAnsi="Courier New" w:cs="Courier New"/>
+          <w:sz w:val="18"/>
+          <w:szCs w:val="18"/>
+        </w:rPr>
+        <w:t>scenario_proximity_workspace</w:t>
+      </w:r>
+      <w:proofErr w:type="spellEnd"/>
+      <w:r>
+        <w:rPr>
+          <w:rFonts w:ascii="Courier New" w:hAnsi="Courier New" w:cs="Courier New"/>
+          <w:sz w:val="18"/>
+          <w:szCs w:val="18"/>
+        </w:rPr>
+        <w:t>',</w:t>
       </w:r>
     </w:p>
     <w:p>
@@ -2565,200 +3493,444 @@
           <w:szCs w:val="18"/>
         </w:rPr>
       </w:pPr>
-      <w:r>
-        <w:rPr>
-          <w:rFonts w:ascii="Courier New" w:hAnsi="Courier New" w:cs="Courier New"/>
-          <w:sz w:val="18"/>
-          <w:szCs w:val="18"/>
-        </w:rPr>
-        <w:t>core_args = {</w:t>
-      </w:r>
-    </w:p>
-    <w:p>
-      <w:pPr>
-        <w:rPr>
-          <w:rFonts w:ascii="Courier New" w:hAnsi="Courier New" w:cs="Courier New"/>
-          <w:sz w:val="18"/>
-          <w:szCs w:val="18"/>
-        </w:rPr>
-      </w:pPr>
-      <w:r>
-        <w:rPr>
-          <w:rFonts w:ascii="Courier New" w:hAnsi="Courier New" w:cs="Courier New"/>
-          <w:sz w:val="18"/>
-          <w:szCs w:val="18"/>
-        </w:rPr>
-        <w:t xml:space="preserve">        u'aoi_uri': u'C:/Users/Rich/Documents/svn_repos/invest-sample-data/scenario_proximity/scenario_proximity_aoi.shp',</w:t>
-      </w:r>
-    </w:p>
-    <w:p>
-      <w:pPr>
-        <w:rPr>
-          <w:rFonts w:ascii="Courier New" w:hAnsi="Courier New" w:cs="Courier New"/>
-          <w:sz w:val="18"/>
-          <w:szCs w:val="18"/>
-        </w:rPr>
-      </w:pPr>
-      <w:r>
-        <w:rPr>
-          <w:rFonts w:ascii="Courier New" w:hAnsi="Courier New" w:cs="Courier New"/>
-          <w:sz w:val="18"/>
-          <w:szCs w:val="18"/>
-        </w:rPr>
-        <w:t xml:space="preserve">        u'area_to_convert': u'20000.0',</w:t>
-      </w:r>
-    </w:p>
-    <w:p>
-      <w:pPr>
-        <w:rPr>
-          <w:rFonts w:ascii="Courier New" w:hAnsi="Courier New" w:cs="Courier New"/>
-          <w:sz w:val="18"/>
-          <w:szCs w:val="18"/>
-        </w:rPr>
-      </w:pPr>
-      <w:r>
-        <w:rPr>
-          <w:rFonts w:ascii="Courier New" w:hAnsi="Courier New" w:cs="Courier New"/>
-          <w:sz w:val="18"/>
-          <w:szCs w:val="18"/>
-        </w:rPr>
-        <w:t xml:space="preserve">        u'base_lulc_uri': u'C:/Users/Rich/Documents/svn_repos/invest-sample-data/scenario_proximity/scenario_proximity_lulc.tif',</w:t>
-      </w:r>
-    </w:p>
-    <w:p>
-      <w:pPr>
-        <w:rPr>
-          <w:rFonts w:ascii="Courier New" w:hAnsi="Courier New" w:cs="Courier New"/>
-          <w:sz w:val="18"/>
-          <w:szCs w:val="18"/>
-        </w:rPr>
-      </w:pPr>
-      <w:r>
-        <w:rPr>
-          <w:rFonts w:ascii="Courier New" w:hAnsi="Courier New" w:cs="Courier New"/>
-          <w:sz w:val="18"/>
-          <w:szCs w:val="18"/>
-        </w:rPr>
-        <w:t xml:space="preserve">        u'convert_farthest_from_edge': True,</w:t>
-      </w:r>
-    </w:p>
-    <w:p>
-      <w:pPr>
-        <w:rPr>
-          <w:rFonts w:ascii="Courier New" w:hAnsi="Courier New" w:cs="Courier New"/>
-          <w:sz w:val="18"/>
-          <w:szCs w:val="18"/>
-        </w:rPr>
-      </w:pPr>
-      <w:r>
-        <w:rPr>
-          <w:rFonts w:ascii="Courier New" w:hAnsi="Courier New" w:cs="Courier New"/>
-          <w:sz w:val="18"/>
-          <w:szCs w:val="18"/>
-        </w:rPr>
-        <w:t xml:space="preserve">        u'convert_nearest_to_edge': False,</w:t>
-      </w:r>
-    </w:p>
-    <w:p>
-      <w:pPr>
-        <w:rPr>
-          <w:rFonts w:ascii="Courier New" w:hAnsi="Courier New" w:cs="Courier New"/>
-          <w:sz w:val="18"/>
-          <w:szCs w:val="18"/>
-        </w:rPr>
-      </w:pPr>
-      <w:r>
-        <w:rPr>
-          <w:rFonts w:ascii="Courier New" w:hAnsi="Courier New" w:cs="Courier New"/>
-          <w:sz w:val="18"/>
-          <w:szCs w:val="18"/>
-        </w:rPr>
-        <w:t xml:space="preserve">        u'convertible_landcover_codes': u'1 2 3 4 5',</w:t>
-      </w:r>
-    </w:p>
-    <w:p>
-      <w:pPr>
-        <w:rPr>
-          <w:rFonts w:ascii="Courier New" w:hAnsi="Courier New" w:cs="Courier New"/>
-          <w:sz w:val="18"/>
-          <w:szCs w:val="18"/>
-        </w:rPr>
-      </w:pPr>
-      <w:r>
-        <w:rPr>
-          <w:rFonts w:ascii="Courier New" w:hAnsi="Courier New" w:cs="Courier New"/>
-          <w:sz w:val="18"/>
-          <w:szCs w:val="18"/>
-        </w:rPr>
-        <w:t xml:space="preserve">        u'focal_landcover_codes': u'1 2 3 4 5',</w:t>
-      </w:r>
-    </w:p>
-    <w:p>
-      <w:pPr>
-        <w:rPr>
-          <w:rFonts w:ascii="Courier New" w:hAnsi="Courier New" w:cs="Courier New"/>
-          <w:sz w:val="18"/>
-          <w:szCs w:val="18"/>
-        </w:rPr>
-      </w:pPr>
-      <w:r>
-        <w:rPr>
-          <w:rFonts w:ascii="Courier New" w:hAnsi="Courier New" w:cs="Courier New"/>
-          <w:sz w:val="18"/>
-          <w:szCs w:val="18"/>
-        </w:rPr>
-        <w:t xml:space="preserve">        u'n_fragmentation_steps': u'1',</w:t>
-      </w:r>
-    </w:p>
-    <w:p>
-      <w:pPr>
-        <w:rPr>
-          <w:rFonts w:ascii="Courier New" w:hAnsi="Courier New" w:cs="Courier New"/>
-          <w:sz w:val="18"/>
-          <w:szCs w:val="18"/>
-        </w:rPr>
-      </w:pPr>
-      <w:r>
-        <w:rPr>
-          <w:rFonts w:ascii="Courier New" w:hAnsi="Courier New" w:cs="Courier New"/>
-          <w:sz w:val="18"/>
-          <w:szCs w:val="18"/>
-        </w:rPr>
-        <w:t xml:space="preserve">        u'replacment_lucode': u'12',</w:t>
-      </w:r>
-    </w:p>
-    <w:p>
-      <w:pPr>
-        <w:rPr>
-          <w:rFonts w:ascii="Courier New" w:hAnsi="Courier New" w:cs="Courier New"/>
-          <w:sz w:val="18"/>
-          <w:szCs w:val="18"/>
-        </w:rPr>
-      </w:pPr>
-      <w:r>
-        <w:rPr>
-          <w:rFonts w:ascii="Courier New" w:hAnsi="Courier New" w:cs="Courier New"/>
-          <w:sz w:val="18"/>
-          <w:szCs w:val="18"/>
-        </w:rPr>
-        <w:t xml:space="preserve">        u'results_suffix': 'core',</w:t>
-      </w:r>
-    </w:p>
-    <w:p>
-      <w:pPr>
-        <w:rPr>
-          <w:rFonts w:ascii="Courier New" w:hAnsi="Courier New" w:cs="Courier New"/>
-          <w:sz w:val="18"/>
-          <w:szCs w:val="18"/>
-        </w:rPr>
-      </w:pPr>
-      <w:r>
-        <w:rPr>
-          <w:rFonts w:ascii="Courier New" w:hAnsi="Courier New" w:cs="Courier New"/>
-          <w:sz w:val="18"/>
-          <w:szCs w:val="18"/>
-        </w:rPr>
-        <w:t xml:space="preserve">        u'workspace_dir': u'C:\\Users\\Rich/Documents/scenario_proximity_workspace',</w:t>
+      <w:proofErr w:type="spellStart"/>
+      <w:r>
+        <w:rPr>
+          <w:rFonts w:ascii="Courier New" w:hAnsi="Courier New" w:cs="Courier New"/>
+          <w:sz w:val="18"/>
+          <w:szCs w:val="18"/>
+        </w:rPr>
+        <w:t>core_args</w:t>
+      </w:r>
+      <w:proofErr w:type="spellEnd"/>
+      <w:r>
+        <w:rPr>
+          <w:rFonts w:ascii="Courier New" w:hAnsi="Courier New" w:cs="Courier New"/>
+          <w:sz w:val="18"/>
+          <w:szCs w:val="18"/>
+        </w:rPr>
+        <w:t xml:space="preserve"> = {</w:t>
+      </w:r>
+    </w:p>
+    <w:p>
+      <w:pPr>
+        <w:rPr>
+          <w:rFonts w:ascii="Courier New" w:hAnsi="Courier New" w:cs="Courier New"/>
+          <w:sz w:val="18"/>
+          <w:szCs w:val="18"/>
+        </w:rPr>
+      </w:pPr>
+      <w:r>
+        <w:rPr>
+          <w:rFonts w:ascii="Courier New" w:hAnsi="Courier New" w:cs="Courier New"/>
+          <w:sz w:val="18"/>
+          <w:szCs w:val="18"/>
+        </w:rPr>
+        <w:t xml:space="preserve">        </w:t>
+      </w:r>
+      <w:proofErr w:type="spellStart"/>
+      <w:r>
+        <w:rPr>
+          <w:rFonts w:ascii="Courier New" w:hAnsi="Courier New" w:cs="Courier New"/>
+          <w:sz w:val="18"/>
+          <w:szCs w:val="18"/>
+        </w:rPr>
+        <w:t>u'aoi_uri</w:t>
+      </w:r>
+      <w:proofErr w:type="spellEnd"/>
+      <w:r>
+        <w:rPr>
+          <w:rFonts w:ascii="Courier New" w:hAnsi="Courier New" w:cs="Courier New"/>
+          <w:sz w:val="18"/>
+          <w:szCs w:val="18"/>
+        </w:rPr>
+        <w:t>': u'C:/Users/Rich/Documents/svn_repos/invest-sample-data/scenario_proximity/scenario_proximity_aoi.shp',</w:t>
+      </w:r>
+    </w:p>
+    <w:p>
+      <w:pPr>
+        <w:rPr>
+          <w:rFonts w:ascii="Courier New" w:hAnsi="Courier New" w:cs="Courier New"/>
+          <w:sz w:val="18"/>
+          <w:szCs w:val="18"/>
+        </w:rPr>
+      </w:pPr>
+      <w:r>
+        <w:rPr>
+          <w:rFonts w:ascii="Courier New" w:hAnsi="Courier New" w:cs="Courier New"/>
+          <w:sz w:val="18"/>
+          <w:szCs w:val="18"/>
+        </w:rPr>
+        <w:t xml:space="preserve">        </w:t>
+      </w:r>
+      <w:proofErr w:type="spellStart"/>
+      <w:r>
+        <w:rPr>
+          <w:rFonts w:ascii="Courier New" w:hAnsi="Courier New" w:cs="Courier New"/>
+          <w:sz w:val="18"/>
+          <w:szCs w:val="18"/>
+        </w:rPr>
+        <w:t>u'area_to_convert</w:t>
+      </w:r>
+      <w:proofErr w:type="spellEnd"/>
+      <w:r>
+        <w:rPr>
+          <w:rFonts w:ascii="Courier New" w:hAnsi="Courier New" w:cs="Courier New"/>
+          <w:sz w:val="18"/>
+          <w:szCs w:val="18"/>
+        </w:rPr>
+        <w:t>': u'20000.0',</w:t>
+      </w:r>
+    </w:p>
+    <w:p>
+      <w:pPr>
+        <w:rPr>
+          <w:rFonts w:ascii="Courier New" w:hAnsi="Courier New" w:cs="Courier New"/>
+          <w:sz w:val="18"/>
+          <w:szCs w:val="18"/>
+        </w:rPr>
+      </w:pPr>
+      <w:r>
+        <w:rPr>
+          <w:rFonts w:ascii="Courier New" w:hAnsi="Courier New" w:cs="Courier New"/>
+          <w:sz w:val="18"/>
+          <w:szCs w:val="18"/>
+        </w:rPr>
+        <w:t xml:space="preserve">        </w:t>
+      </w:r>
+      <w:proofErr w:type="spellStart"/>
+      <w:r>
+        <w:rPr>
+          <w:rFonts w:ascii="Courier New" w:hAnsi="Courier New" w:cs="Courier New"/>
+          <w:sz w:val="18"/>
+          <w:szCs w:val="18"/>
+        </w:rPr>
+        <w:t>u'base_lulc_uri</w:t>
+      </w:r>
+      <w:proofErr w:type="spellEnd"/>
+      <w:r>
+        <w:rPr>
+          <w:rFonts w:ascii="Courier New" w:hAnsi="Courier New" w:cs="Courier New"/>
+          <w:sz w:val="18"/>
+          <w:szCs w:val="18"/>
+        </w:rPr>
+        <w:t>': u'C:/Users/Rich/Documents/svn_repos/invest-sample-data/scenario_proximity/scenario_proximity_lulc.tif',</w:t>
+      </w:r>
+    </w:p>
+    <w:p>
+      <w:pPr>
+        <w:rPr>
+          <w:rFonts w:ascii="Courier New" w:hAnsi="Courier New" w:cs="Courier New"/>
+          <w:sz w:val="18"/>
+          <w:szCs w:val="18"/>
+        </w:rPr>
+      </w:pPr>
+      <w:r>
+        <w:rPr>
+          <w:rFonts w:ascii="Courier New" w:hAnsi="Courier New" w:cs="Courier New"/>
+          <w:sz w:val="18"/>
+          <w:szCs w:val="18"/>
+        </w:rPr>
+        <w:t xml:space="preserve">        </w:t>
+      </w:r>
+      <w:proofErr w:type="spellStart"/>
+      <w:r>
+        <w:rPr>
+          <w:rFonts w:ascii="Courier New" w:hAnsi="Courier New" w:cs="Courier New"/>
+          <w:sz w:val="18"/>
+          <w:szCs w:val="18"/>
+        </w:rPr>
+        <w:t>u'convert_farthest_from_edge</w:t>
+      </w:r>
+      <w:proofErr w:type="spellEnd"/>
+      <w:r>
+        <w:rPr>
+          <w:rFonts w:ascii="Courier New" w:hAnsi="Courier New" w:cs="Courier New"/>
+          <w:sz w:val="18"/>
+          <w:szCs w:val="18"/>
+        </w:rPr>
+        <w:t>': True,</w:t>
+      </w:r>
+    </w:p>
+    <w:p>
+      <w:pPr>
+        <w:rPr>
+          <w:rFonts w:ascii="Courier New" w:hAnsi="Courier New" w:cs="Courier New"/>
+          <w:sz w:val="18"/>
+          <w:szCs w:val="18"/>
+        </w:rPr>
+      </w:pPr>
+      <w:r>
+        <w:rPr>
+          <w:rFonts w:ascii="Courier New" w:hAnsi="Courier New" w:cs="Courier New"/>
+          <w:sz w:val="18"/>
+          <w:szCs w:val="18"/>
+        </w:rPr>
+        <w:t xml:space="preserve">        </w:t>
+      </w:r>
+      <w:proofErr w:type="spellStart"/>
+      <w:r>
+        <w:rPr>
+          <w:rFonts w:ascii="Courier New" w:hAnsi="Courier New" w:cs="Courier New"/>
+          <w:sz w:val="18"/>
+          <w:szCs w:val="18"/>
+        </w:rPr>
+        <w:t>u'convert_nearest_to_edge</w:t>
+      </w:r>
+      <w:proofErr w:type="spellEnd"/>
+      <w:r>
+        <w:rPr>
+          <w:rFonts w:ascii="Courier New" w:hAnsi="Courier New" w:cs="Courier New"/>
+          <w:sz w:val="18"/>
+          <w:szCs w:val="18"/>
+        </w:rPr>
+        <w:t>': False,</w:t>
+      </w:r>
+    </w:p>
+    <w:p>
+      <w:pPr>
+        <w:rPr>
+          <w:rFonts w:ascii="Courier New" w:hAnsi="Courier New" w:cs="Courier New"/>
+          <w:sz w:val="18"/>
+          <w:szCs w:val="18"/>
+        </w:rPr>
+      </w:pPr>
+      <w:r>
+        <w:rPr>
+          <w:rFonts w:ascii="Courier New" w:hAnsi="Courier New" w:cs="Courier New"/>
+          <w:sz w:val="18"/>
+          <w:szCs w:val="18"/>
+        </w:rPr>
+        <w:t xml:space="preserve">        </w:t>
+      </w:r>
+      <w:proofErr w:type="spellStart"/>
+      <w:r>
+        <w:rPr>
+          <w:rFonts w:ascii="Courier New" w:hAnsi="Courier New" w:cs="Courier New"/>
+          <w:sz w:val="18"/>
+          <w:szCs w:val="18"/>
+        </w:rPr>
+        <w:t>u'convertible_landcover_codes</w:t>
+      </w:r>
+      <w:proofErr w:type="spellEnd"/>
+      <w:r>
+        <w:rPr>
+          <w:rFonts w:ascii="Courier New" w:hAnsi="Courier New" w:cs="Courier New"/>
+          <w:sz w:val="18"/>
+          <w:szCs w:val="18"/>
+        </w:rPr>
+        <w:t>': u'1 2 3 4 5',</w:t>
+      </w:r>
+    </w:p>
+    <w:p>
+      <w:pPr>
+        <w:rPr>
+          <w:rFonts w:ascii="Courier New" w:hAnsi="Courier New" w:cs="Courier New"/>
+          <w:sz w:val="18"/>
+          <w:szCs w:val="18"/>
+        </w:rPr>
+      </w:pPr>
+      <w:r>
+        <w:rPr>
+          <w:rFonts w:ascii="Courier New" w:hAnsi="Courier New" w:cs="Courier New"/>
+          <w:sz w:val="18"/>
+          <w:szCs w:val="18"/>
+        </w:rPr>
+        <w:t xml:space="preserve">        </w:t>
+      </w:r>
+      <w:proofErr w:type="spellStart"/>
+      <w:r>
+        <w:rPr>
+          <w:rFonts w:ascii="Courier New" w:hAnsi="Courier New" w:cs="Courier New"/>
+          <w:sz w:val="18"/>
+          <w:szCs w:val="18"/>
+        </w:rPr>
+        <w:t>u'focal_landcover_codes</w:t>
+      </w:r>
+      <w:proofErr w:type="spellEnd"/>
+      <w:r>
+        <w:rPr>
+          <w:rFonts w:ascii="Courier New" w:hAnsi="Courier New" w:cs="Courier New"/>
+          <w:sz w:val="18"/>
+          <w:szCs w:val="18"/>
+        </w:rPr>
+        <w:t>': u'1 2 3 4 5',</w:t>
+      </w:r>
+    </w:p>
+    <w:p>
+      <w:pPr>
+        <w:rPr>
+          <w:rFonts w:ascii="Courier New" w:hAnsi="Courier New" w:cs="Courier New"/>
+          <w:sz w:val="18"/>
+          <w:szCs w:val="18"/>
+        </w:rPr>
+      </w:pPr>
+      <w:r>
+        <w:rPr>
+          <w:rFonts w:ascii="Courier New" w:hAnsi="Courier New" w:cs="Courier New"/>
+          <w:sz w:val="18"/>
+          <w:szCs w:val="18"/>
+        </w:rPr>
+        <w:t xml:space="preserve">        </w:t>
+      </w:r>
+      <w:proofErr w:type="spellStart"/>
+      <w:r>
+        <w:rPr>
+          <w:rFonts w:ascii="Courier New" w:hAnsi="Courier New" w:cs="Courier New"/>
+          <w:sz w:val="18"/>
+          <w:szCs w:val="18"/>
+        </w:rPr>
+        <w:t>u'n_fragmentation_steps</w:t>
+      </w:r>
+      <w:proofErr w:type="spellEnd"/>
+      <w:r>
+        <w:rPr>
+          <w:rFonts w:ascii="Courier New" w:hAnsi="Courier New" w:cs="Courier New"/>
+          <w:sz w:val="18"/>
+          <w:szCs w:val="18"/>
+        </w:rPr>
+        <w:t>': u'1',</w:t>
+      </w:r>
+    </w:p>
+    <w:p>
+      <w:pPr>
+        <w:rPr>
+          <w:rFonts w:ascii="Courier New" w:hAnsi="Courier New" w:cs="Courier New"/>
+          <w:sz w:val="18"/>
+          <w:szCs w:val="18"/>
+        </w:rPr>
+      </w:pPr>
+      <w:r>
+        <w:rPr>
+          <w:rFonts w:ascii="Courier New" w:hAnsi="Courier New" w:cs="Courier New"/>
+          <w:sz w:val="18"/>
+          <w:szCs w:val="18"/>
+        </w:rPr>
+        <w:t xml:space="preserve">        </w:t>
+      </w:r>
+      <w:proofErr w:type="spellStart"/>
+      <w:r>
+        <w:rPr>
+          <w:rFonts w:ascii="Courier New" w:hAnsi="Courier New" w:cs="Courier New"/>
+          <w:sz w:val="18"/>
+          <w:szCs w:val="18"/>
+        </w:rPr>
+        <w:t>u'replacment_lucode</w:t>
+      </w:r>
+      <w:proofErr w:type="spellEnd"/>
+      <w:r>
+        <w:rPr>
+          <w:rFonts w:ascii="Courier New" w:hAnsi="Courier New" w:cs="Courier New"/>
+          <w:sz w:val="18"/>
+          <w:szCs w:val="18"/>
+        </w:rPr>
+        <w:t>': u'12',</w:t>
+      </w:r>
+    </w:p>
+    <w:p>
+      <w:pPr>
+        <w:rPr>
+          <w:rFonts w:ascii="Courier New" w:hAnsi="Courier New" w:cs="Courier New"/>
+          <w:sz w:val="18"/>
+          <w:szCs w:val="18"/>
+        </w:rPr>
+      </w:pPr>
+      <w:r>
+        <w:rPr>
+          <w:rFonts w:ascii="Courier New" w:hAnsi="Courier New" w:cs="Courier New"/>
+          <w:sz w:val="18"/>
+          <w:szCs w:val="18"/>
+        </w:rPr>
+        <w:t xml:space="preserve">        </w:t>
+      </w:r>
+      <w:proofErr w:type="spellStart"/>
+      <w:r>
+        <w:rPr>
+          <w:rFonts w:ascii="Courier New" w:hAnsi="Courier New" w:cs="Courier New"/>
+          <w:sz w:val="18"/>
+          <w:szCs w:val="18"/>
+        </w:rPr>
+        <w:t>u'results_suffix</w:t>
+      </w:r>
+      <w:proofErr w:type="spellEnd"/>
+      <w:r>
+        <w:rPr>
+          <w:rFonts w:ascii="Courier New" w:hAnsi="Courier New" w:cs="Courier New"/>
+          <w:sz w:val="18"/>
+          <w:szCs w:val="18"/>
+        </w:rPr>
+        <w:t>': 'core',</w:t>
+      </w:r>
+    </w:p>
+    <w:p>
+      <w:pPr>
+        <w:rPr>
+          <w:rFonts w:ascii="Courier New" w:hAnsi="Courier New" w:cs="Courier New"/>
+          <w:sz w:val="18"/>
+          <w:szCs w:val="18"/>
+        </w:rPr>
+      </w:pPr>
+      <w:r>
+        <w:rPr>
+          <w:rFonts w:ascii="Courier New" w:hAnsi="Courier New" w:cs="Courier New"/>
+          <w:sz w:val="18"/>
+          <w:szCs w:val="18"/>
+        </w:rPr>
+        <w:t xml:space="preserve">        </w:t>
+      </w:r>
+      <w:proofErr w:type="spellStart"/>
+      <w:r>
+        <w:rPr>
+          <w:rFonts w:ascii="Courier New" w:hAnsi="Courier New" w:cs="Courier New"/>
+          <w:sz w:val="18"/>
+          <w:szCs w:val="18"/>
+        </w:rPr>
+        <w:t>u'workspace_dir</w:t>
+      </w:r>
+      <w:proofErr w:type="spellEnd"/>
+      <w:r>
+        <w:rPr>
+          <w:rFonts w:ascii="Courier New" w:hAnsi="Courier New" w:cs="Courier New"/>
+          <w:sz w:val="18"/>
+          <w:szCs w:val="18"/>
+        </w:rPr>
+        <w:t xml:space="preserve">': </w:t>
+      </w:r>
+      <w:proofErr w:type="spellStart"/>
+      <w:r>
+        <w:rPr>
+          <w:rFonts w:ascii="Courier New" w:hAnsi="Courier New" w:cs="Courier New"/>
+          <w:sz w:val="18"/>
+          <w:szCs w:val="18"/>
+        </w:rPr>
+        <w:t>u'C</w:t>
+      </w:r>
+      <w:proofErr w:type="spellEnd"/>
+      <w:r>
+        <w:rPr>
+          <w:rFonts w:ascii="Courier New" w:hAnsi="Courier New" w:cs="Courier New"/>
+          <w:sz w:val="18"/>
+          <w:szCs w:val="18"/>
+        </w:rPr>
+        <w:t>:\\Users\\Rich/Documents/</w:t>
+      </w:r>
+      <w:proofErr w:type="spellStart"/>
+      <w:r>
+        <w:rPr>
+          <w:rFonts w:ascii="Courier New" w:hAnsi="Courier New" w:cs="Courier New"/>
+          <w:sz w:val="18"/>
+          <w:szCs w:val="18"/>
+        </w:rPr>
+        <w:t>scenario_proximity_workspace</w:t>
+      </w:r>
+      <w:proofErr w:type="spellEnd"/>
+      <w:r>
+        <w:rPr>
+          <w:rFonts w:ascii="Courier New" w:hAnsi="Courier New" w:cs="Courier New"/>
+          <w:sz w:val="18"/>
+          <w:szCs w:val="18"/>
+        </w:rPr>
+        <w:t>',</w:t>
       </w:r>
     </w:p>
     <w:p>
@@ -2795,200 +3967,444 @@
           <w:szCs w:val="18"/>
         </w:rPr>
       </w:pPr>
-      <w:r>
-        <w:rPr>
-          <w:rFonts w:ascii="Courier New" w:hAnsi="Courier New" w:cs="Courier New"/>
-          <w:sz w:val="18"/>
-          <w:szCs w:val="18"/>
-        </w:rPr>
-        <w:t>frag_args = {</w:t>
-      </w:r>
-    </w:p>
-    <w:p>
-      <w:pPr>
-        <w:rPr>
-          <w:rFonts w:ascii="Courier New" w:hAnsi="Courier New" w:cs="Courier New"/>
-          <w:sz w:val="18"/>
-          <w:szCs w:val="18"/>
-        </w:rPr>
-      </w:pPr>
-      <w:r>
-        <w:rPr>
-          <w:rFonts w:ascii="Courier New" w:hAnsi="Courier New" w:cs="Courier New"/>
-          <w:sz w:val="18"/>
-          <w:szCs w:val="18"/>
-        </w:rPr>
-        <w:t xml:space="preserve">        u'aoi_uri': u'C:/Users/Rich/Documents/svn_repos/invest-sample-data/scenario_proximity/scenario_proximity_aoi.shp',</w:t>
-      </w:r>
-    </w:p>
-    <w:p>
-      <w:pPr>
-        <w:rPr>
-          <w:rFonts w:ascii="Courier New" w:hAnsi="Courier New" w:cs="Courier New"/>
-          <w:sz w:val="18"/>
-          <w:szCs w:val="18"/>
-        </w:rPr>
-      </w:pPr>
-      <w:r>
-        <w:rPr>
-          <w:rFonts w:ascii="Courier New" w:hAnsi="Courier New" w:cs="Courier New"/>
-          <w:sz w:val="18"/>
-          <w:szCs w:val="18"/>
-        </w:rPr>
-        <w:t xml:space="preserve">        u'area_to_convert': u'20000.0',</w:t>
-      </w:r>
-    </w:p>
-    <w:p>
-      <w:pPr>
-        <w:rPr>
-          <w:rFonts w:ascii="Courier New" w:hAnsi="Courier New" w:cs="Courier New"/>
-          <w:sz w:val="18"/>
-          <w:szCs w:val="18"/>
-        </w:rPr>
-      </w:pPr>
-      <w:r>
-        <w:rPr>
-          <w:rFonts w:ascii="Courier New" w:hAnsi="Courier New" w:cs="Courier New"/>
-          <w:sz w:val="18"/>
-          <w:szCs w:val="18"/>
-        </w:rPr>
-        <w:t xml:space="preserve">        u'base_lulc_uri': u'C:/Users/Rich/Documents/svn_repos/invest-sample-data/scenario_proximity/scenario_proximity_lulc.tif',</w:t>
-      </w:r>
-    </w:p>
-    <w:p>
-      <w:pPr>
-        <w:rPr>
-          <w:rFonts w:ascii="Courier New" w:hAnsi="Courier New" w:cs="Courier New"/>
-          <w:sz w:val="18"/>
-          <w:szCs w:val="18"/>
-        </w:rPr>
-      </w:pPr>
-      <w:r>
-        <w:rPr>
-          <w:rFonts w:ascii="Courier New" w:hAnsi="Courier New" w:cs="Courier New"/>
-          <w:sz w:val="18"/>
-          <w:szCs w:val="18"/>
-        </w:rPr>
-        <w:t xml:space="preserve">        u'convert_farthest_from_edge': True,</w:t>
-      </w:r>
-    </w:p>
-    <w:p>
-      <w:pPr>
-        <w:rPr>
-          <w:rFonts w:ascii="Courier New" w:hAnsi="Courier New" w:cs="Courier New"/>
-          <w:sz w:val="18"/>
-          <w:szCs w:val="18"/>
-        </w:rPr>
-      </w:pPr>
-      <w:r>
-        <w:rPr>
-          <w:rFonts w:ascii="Courier New" w:hAnsi="Courier New" w:cs="Courier New"/>
-          <w:sz w:val="18"/>
-          <w:szCs w:val="18"/>
-        </w:rPr>
-        <w:t xml:space="preserve">        u'convert_nearest_to_edge': False,</w:t>
-      </w:r>
-    </w:p>
-    <w:p>
-      <w:pPr>
-        <w:rPr>
-          <w:rFonts w:ascii="Courier New" w:hAnsi="Courier New" w:cs="Courier New"/>
-          <w:sz w:val="18"/>
-          <w:szCs w:val="18"/>
-        </w:rPr>
-      </w:pPr>
-      <w:r>
-        <w:rPr>
-          <w:rFonts w:ascii="Courier New" w:hAnsi="Courier New" w:cs="Courier New"/>
-          <w:sz w:val="18"/>
-          <w:szCs w:val="18"/>
-        </w:rPr>
-        <w:t xml:space="preserve">        u'convertible_landcover_codes': u'1 2 3 4 5',</w:t>
-      </w:r>
-    </w:p>
-    <w:p>
-      <w:pPr>
-        <w:rPr>
-          <w:rFonts w:ascii="Courier New" w:hAnsi="Courier New" w:cs="Courier New"/>
-          <w:sz w:val="18"/>
-          <w:szCs w:val="18"/>
-        </w:rPr>
-      </w:pPr>
-      <w:r>
-        <w:rPr>
-          <w:rFonts w:ascii="Courier New" w:hAnsi="Courier New" w:cs="Courier New"/>
-          <w:sz w:val="18"/>
-          <w:szCs w:val="18"/>
-        </w:rPr>
-        <w:t xml:space="preserve">        u'focal_landcover_codes': u'1 2 3 4 5',</w:t>
-      </w:r>
-    </w:p>
-    <w:p>
-      <w:pPr>
-        <w:rPr>
-          <w:rFonts w:ascii="Courier New" w:hAnsi="Courier New" w:cs="Courier New"/>
-          <w:sz w:val="18"/>
-          <w:szCs w:val="18"/>
-        </w:rPr>
-      </w:pPr>
-      <w:r>
-        <w:rPr>
-          <w:rFonts w:ascii="Courier New" w:hAnsi="Courier New" w:cs="Courier New"/>
-          <w:sz w:val="18"/>
-          <w:szCs w:val="18"/>
-        </w:rPr>
-        <w:t xml:space="preserve">        u'n_fragmentation_steps': u'10',</w:t>
-      </w:r>
-    </w:p>
-    <w:p>
-      <w:pPr>
-        <w:rPr>
-          <w:rFonts w:ascii="Courier New" w:hAnsi="Courier New" w:cs="Courier New"/>
-          <w:sz w:val="18"/>
-          <w:szCs w:val="18"/>
-        </w:rPr>
-      </w:pPr>
-      <w:r>
-        <w:rPr>
-          <w:rFonts w:ascii="Courier New" w:hAnsi="Courier New" w:cs="Courier New"/>
-          <w:sz w:val="18"/>
-          <w:szCs w:val="18"/>
-        </w:rPr>
-        <w:t xml:space="preserve">        u'replacment_lucode': u'12',</w:t>
-      </w:r>
-    </w:p>
-    <w:p>
-      <w:pPr>
-        <w:rPr>
-          <w:rFonts w:ascii="Courier New" w:hAnsi="Courier New" w:cs="Courier New"/>
-          <w:sz w:val="18"/>
-          <w:szCs w:val="18"/>
-        </w:rPr>
-      </w:pPr>
-      <w:r>
-        <w:rPr>
-          <w:rFonts w:ascii="Courier New" w:hAnsi="Courier New" w:cs="Courier New"/>
-          <w:sz w:val="18"/>
-          <w:szCs w:val="18"/>
-        </w:rPr>
-        <w:t xml:space="preserve">        u'results_suffix': 'frag',</w:t>
-      </w:r>
-    </w:p>
-    <w:p>
-      <w:pPr>
-        <w:rPr>
-          <w:rFonts w:ascii="Courier New" w:hAnsi="Courier New" w:cs="Courier New"/>
-          <w:sz w:val="18"/>
-          <w:szCs w:val="18"/>
-        </w:rPr>
-      </w:pPr>
-      <w:r>
-        <w:rPr>
-          <w:rFonts w:ascii="Courier New" w:hAnsi="Courier New" w:cs="Courier New"/>
-          <w:sz w:val="18"/>
-          <w:szCs w:val="18"/>
-        </w:rPr>
-        <w:t xml:space="preserve">        u'workspace_dir': u'C:\\Users\\Rich/Documents/scenario_proximity_workspace',</w:t>
+      <w:proofErr w:type="spellStart"/>
+      <w:r>
+        <w:rPr>
+          <w:rFonts w:ascii="Courier New" w:hAnsi="Courier New" w:cs="Courier New"/>
+          <w:sz w:val="18"/>
+          <w:szCs w:val="18"/>
+        </w:rPr>
+        <w:t>frag_args</w:t>
+      </w:r>
+      <w:proofErr w:type="spellEnd"/>
+      <w:r>
+        <w:rPr>
+          <w:rFonts w:ascii="Courier New" w:hAnsi="Courier New" w:cs="Courier New"/>
+          <w:sz w:val="18"/>
+          <w:szCs w:val="18"/>
+        </w:rPr>
+        <w:t xml:space="preserve"> = {</w:t>
+      </w:r>
+    </w:p>
+    <w:p>
+      <w:pPr>
+        <w:rPr>
+          <w:rFonts w:ascii="Courier New" w:hAnsi="Courier New" w:cs="Courier New"/>
+          <w:sz w:val="18"/>
+          <w:szCs w:val="18"/>
+        </w:rPr>
+      </w:pPr>
+      <w:r>
+        <w:rPr>
+          <w:rFonts w:ascii="Courier New" w:hAnsi="Courier New" w:cs="Courier New"/>
+          <w:sz w:val="18"/>
+          <w:szCs w:val="18"/>
+        </w:rPr>
+        <w:t xml:space="preserve">        </w:t>
+      </w:r>
+      <w:proofErr w:type="spellStart"/>
+      <w:r>
+        <w:rPr>
+          <w:rFonts w:ascii="Courier New" w:hAnsi="Courier New" w:cs="Courier New"/>
+          <w:sz w:val="18"/>
+          <w:szCs w:val="18"/>
+        </w:rPr>
+        <w:t>u'aoi_uri</w:t>
+      </w:r>
+      <w:proofErr w:type="spellEnd"/>
+      <w:r>
+        <w:rPr>
+          <w:rFonts w:ascii="Courier New" w:hAnsi="Courier New" w:cs="Courier New"/>
+          <w:sz w:val="18"/>
+          <w:szCs w:val="18"/>
+        </w:rPr>
+        <w:t>': u'C:/Users/Rich/Documents/svn_repos/invest-sample-data/scenario_proximity/scenario_proximity_aoi.shp',</w:t>
+      </w:r>
+    </w:p>
+    <w:p>
+      <w:pPr>
+        <w:rPr>
+          <w:rFonts w:ascii="Courier New" w:hAnsi="Courier New" w:cs="Courier New"/>
+          <w:sz w:val="18"/>
+          <w:szCs w:val="18"/>
+        </w:rPr>
+      </w:pPr>
+      <w:r>
+        <w:rPr>
+          <w:rFonts w:ascii="Courier New" w:hAnsi="Courier New" w:cs="Courier New"/>
+          <w:sz w:val="18"/>
+          <w:szCs w:val="18"/>
+        </w:rPr>
+        <w:t xml:space="preserve">        </w:t>
+      </w:r>
+      <w:proofErr w:type="spellStart"/>
+      <w:r>
+        <w:rPr>
+          <w:rFonts w:ascii="Courier New" w:hAnsi="Courier New" w:cs="Courier New"/>
+          <w:sz w:val="18"/>
+          <w:szCs w:val="18"/>
+        </w:rPr>
+        <w:t>u'area_to_convert</w:t>
+      </w:r>
+      <w:proofErr w:type="spellEnd"/>
+      <w:r>
+        <w:rPr>
+          <w:rFonts w:ascii="Courier New" w:hAnsi="Courier New" w:cs="Courier New"/>
+          <w:sz w:val="18"/>
+          <w:szCs w:val="18"/>
+        </w:rPr>
+        <w:t>': u'20000.0',</w:t>
+      </w:r>
+    </w:p>
+    <w:p>
+      <w:pPr>
+        <w:rPr>
+          <w:rFonts w:ascii="Courier New" w:hAnsi="Courier New" w:cs="Courier New"/>
+          <w:sz w:val="18"/>
+          <w:szCs w:val="18"/>
+        </w:rPr>
+      </w:pPr>
+      <w:r>
+        <w:rPr>
+          <w:rFonts w:ascii="Courier New" w:hAnsi="Courier New" w:cs="Courier New"/>
+          <w:sz w:val="18"/>
+          <w:szCs w:val="18"/>
+        </w:rPr>
+        <w:t xml:space="preserve">        </w:t>
+      </w:r>
+      <w:proofErr w:type="spellStart"/>
+      <w:r>
+        <w:rPr>
+          <w:rFonts w:ascii="Courier New" w:hAnsi="Courier New" w:cs="Courier New"/>
+          <w:sz w:val="18"/>
+          <w:szCs w:val="18"/>
+        </w:rPr>
+        <w:t>u'base_lulc_uri</w:t>
+      </w:r>
+      <w:proofErr w:type="spellEnd"/>
+      <w:r>
+        <w:rPr>
+          <w:rFonts w:ascii="Courier New" w:hAnsi="Courier New" w:cs="Courier New"/>
+          <w:sz w:val="18"/>
+          <w:szCs w:val="18"/>
+        </w:rPr>
+        <w:t>': u'C:/Users/Rich/Documents/svn_repos/invest-sample-data/scenario_proximity/scenario_proximity_lulc.tif',</w:t>
+      </w:r>
+    </w:p>
+    <w:p>
+      <w:pPr>
+        <w:rPr>
+          <w:rFonts w:ascii="Courier New" w:hAnsi="Courier New" w:cs="Courier New"/>
+          <w:sz w:val="18"/>
+          <w:szCs w:val="18"/>
+        </w:rPr>
+      </w:pPr>
+      <w:r>
+        <w:rPr>
+          <w:rFonts w:ascii="Courier New" w:hAnsi="Courier New" w:cs="Courier New"/>
+          <w:sz w:val="18"/>
+          <w:szCs w:val="18"/>
+        </w:rPr>
+        <w:t xml:space="preserve">        </w:t>
+      </w:r>
+      <w:proofErr w:type="spellStart"/>
+      <w:r>
+        <w:rPr>
+          <w:rFonts w:ascii="Courier New" w:hAnsi="Courier New" w:cs="Courier New"/>
+          <w:sz w:val="18"/>
+          <w:szCs w:val="18"/>
+        </w:rPr>
+        <w:t>u'convert_farthest_from_edge</w:t>
+      </w:r>
+      <w:proofErr w:type="spellEnd"/>
+      <w:r>
+        <w:rPr>
+          <w:rFonts w:ascii="Courier New" w:hAnsi="Courier New" w:cs="Courier New"/>
+          <w:sz w:val="18"/>
+          <w:szCs w:val="18"/>
+        </w:rPr>
+        <w:t>': True,</w:t>
+      </w:r>
+    </w:p>
+    <w:p>
+      <w:pPr>
+        <w:rPr>
+          <w:rFonts w:ascii="Courier New" w:hAnsi="Courier New" w:cs="Courier New"/>
+          <w:sz w:val="18"/>
+          <w:szCs w:val="18"/>
+        </w:rPr>
+      </w:pPr>
+      <w:r>
+        <w:rPr>
+          <w:rFonts w:ascii="Courier New" w:hAnsi="Courier New" w:cs="Courier New"/>
+          <w:sz w:val="18"/>
+          <w:szCs w:val="18"/>
+        </w:rPr>
+        <w:t xml:space="preserve">        </w:t>
+      </w:r>
+      <w:proofErr w:type="spellStart"/>
+      <w:r>
+        <w:rPr>
+          <w:rFonts w:ascii="Courier New" w:hAnsi="Courier New" w:cs="Courier New"/>
+          <w:sz w:val="18"/>
+          <w:szCs w:val="18"/>
+        </w:rPr>
+        <w:t>u'convert_nearest_to_edge</w:t>
+      </w:r>
+      <w:proofErr w:type="spellEnd"/>
+      <w:r>
+        <w:rPr>
+          <w:rFonts w:ascii="Courier New" w:hAnsi="Courier New" w:cs="Courier New"/>
+          <w:sz w:val="18"/>
+          <w:szCs w:val="18"/>
+        </w:rPr>
+        <w:t>': False,</w:t>
+      </w:r>
+    </w:p>
+    <w:p>
+      <w:pPr>
+        <w:rPr>
+          <w:rFonts w:ascii="Courier New" w:hAnsi="Courier New" w:cs="Courier New"/>
+          <w:sz w:val="18"/>
+          <w:szCs w:val="18"/>
+        </w:rPr>
+      </w:pPr>
+      <w:r>
+        <w:rPr>
+          <w:rFonts w:ascii="Courier New" w:hAnsi="Courier New" w:cs="Courier New"/>
+          <w:sz w:val="18"/>
+          <w:szCs w:val="18"/>
+        </w:rPr>
+        <w:t xml:space="preserve">        </w:t>
+      </w:r>
+      <w:proofErr w:type="spellStart"/>
+      <w:r>
+        <w:rPr>
+          <w:rFonts w:ascii="Courier New" w:hAnsi="Courier New" w:cs="Courier New"/>
+          <w:sz w:val="18"/>
+          <w:szCs w:val="18"/>
+        </w:rPr>
+        <w:t>u'convertible_landcover_codes</w:t>
+      </w:r>
+      <w:proofErr w:type="spellEnd"/>
+      <w:r>
+        <w:rPr>
+          <w:rFonts w:ascii="Courier New" w:hAnsi="Courier New" w:cs="Courier New"/>
+          <w:sz w:val="18"/>
+          <w:szCs w:val="18"/>
+        </w:rPr>
+        <w:t>': u'1 2 3 4 5',</w:t>
+      </w:r>
+    </w:p>
+    <w:p>
+      <w:pPr>
+        <w:rPr>
+          <w:rFonts w:ascii="Courier New" w:hAnsi="Courier New" w:cs="Courier New"/>
+          <w:sz w:val="18"/>
+          <w:szCs w:val="18"/>
+        </w:rPr>
+      </w:pPr>
+      <w:r>
+        <w:rPr>
+          <w:rFonts w:ascii="Courier New" w:hAnsi="Courier New" w:cs="Courier New"/>
+          <w:sz w:val="18"/>
+          <w:szCs w:val="18"/>
+        </w:rPr>
+        <w:t xml:space="preserve">        </w:t>
+      </w:r>
+      <w:proofErr w:type="spellStart"/>
+      <w:r>
+        <w:rPr>
+          <w:rFonts w:ascii="Courier New" w:hAnsi="Courier New" w:cs="Courier New"/>
+          <w:sz w:val="18"/>
+          <w:szCs w:val="18"/>
+        </w:rPr>
+        <w:t>u'focal_landcover_codes</w:t>
+      </w:r>
+      <w:proofErr w:type="spellEnd"/>
+      <w:r>
+        <w:rPr>
+          <w:rFonts w:ascii="Courier New" w:hAnsi="Courier New" w:cs="Courier New"/>
+          <w:sz w:val="18"/>
+          <w:szCs w:val="18"/>
+        </w:rPr>
+        <w:t>': u'1 2 3 4 5',</w:t>
+      </w:r>
+    </w:p>
+    <w:p>
+      <w:pPr>
+        <w:rPr>
+          <w:rFonts w:ascii="Courier New" w:hAnsi="Courier New" w:cs="Courier New"/>
+          <w:sz w:val="18"/>
+          <w:szCs w:val="18"/>
+        </w:rPr>
+      </w:pPr>
+      <w:r>
+        <w:rPr>
+          <w:rFonts w:ascii="Courier New" w:hAnsi="Courier New" w:cs="Courier New"/>
+          <w:sz w:val="18"/>
+          <w:szCs w:val="18"/>
+        </w:rPr>
+        <w:t xml:space="preserve">        </w:t>
+      </w:r>
+      <w:proofErr w:type="spellStart"/>
+      <w:r>
+        <w:rPr>
+          <w:rFonts w:ascii="Courier New" w:hAnsi="Courier New" w:cs="Courier New"/>
+          <w:sz w:val="18"/>
+          <w:szCs w:val="18"/>
+        </w:rPr>
+        <w:t>u'n_fragmentation_steps</w:t>
+      </w:r>
+      <w:proofErr w:type="spellEnd"/>
+      <w:r>
+        <w:rPr>
+          <w:rFonts w:ascii="Courier New" w:hAnsi="Courier New" w:cs="Courier New"/>
+          <w:sz w:val="18"/>
+          <w:szCs w:val="18"/>
+        </w:rPr>
+        <w:t>': u'10',</w:t>
+      </w:r>
+    </w:p>
+    <w:p>
+      <w:pPr>
+        <w:rPr>
+          <w:rFonts w:ascii="Courier New" w:hAnsi="Courier New" w:cs="Courier New"/>
+          <w:sz w:val="18"/>
+          <w:szCs w:val="18"/>
+        </w:rPr>
+      </w:pPr>
+      <w:r>
+        <w:rPr>
+          <w:rFonts w:ascii="Courier New" w:hAnsi="Courier New" w:cs="Courier New"/>
+          <w:sz w:val="18"/>
+          <w:szCs w:val="18"/>
+        </w:rPr>
+        <w:t xml:space="preserve">        </w:t>
+      </w:r>
+      <w:proofErr w:type="spellStart"/>
+      <w:r>
+        <w:rPr>
+          <w:rFonts w:ascii="Courier New" w:hAnsi="Courier New" w:cs="Courier New"/>
+          <w:sz w:val="18"/>
+          <w:szCs w:val="18"/>
+        </w:rPr>
+        <w:t>u'replacment_lucode</w:t>
+      </w:r>
+      <w:proofErr w:type="spellEnd"/>
+      <w:r>
+        <w:rPr>
+          <w:rFonts w:ascii="Courier New" w:hAnsi="Courier New" w:cs="Courier New"/>
+          <w:sz w:val="18"/>
+          <w:szCs w:val="18"/>
+        </w:rPr>
+        <w:t>': u'12',</w:t>
+      </w:r>
+    </w:p>
+    <w:p>
+      <w:pPr>
+        <w:rPr>
+          <w:rFonts w:ascii="Courier New" w:hAnsi="Courier New" w:cs="Courier New"/>
+          <w:sz w:val="18"/>
+          <w:szCs w:val="18"/>
+        </w:rPr>
+      </w:pPr>
+      <w:r>
+        <w:rPr>
+          <w:rFonts w:ascii="Courier New" w:hAnsi="Courier New" w:cs="Courier New"/>
+          <w:sz w:val="18"/>
+          <w:szCs w:val="18"/>
+        </w:rPr>
+        <w:t xml:space="preserve">        </w:t>
+      </w:r>
+      <w:proofErr w:type="spellStart"/>
+      <w:r>
+        <w:rPr>
+          <w:rFonts w:ascii="Courier New" w:hAnsi="Courier New" w:cs="Courier New"/>
+          <w:sz w:val="18"/>
+          <w:szCs w:val="18"/>
+        </w:rPr>
+        <w:t>u'results_suffix</w:t>
+      </w:r>
+      <w:proofErr w:type="spellEnd"/>
+      <w:r>
+        <w:rPr>
+          <w:rFonts w:ascii="Courier New" w:hAnsi="Courier New" w:cs="Courier New"/>
+          <w:sz w:val="18"/>
+          <w:szCs w:val="18"/>
+        </w:rPr>
+        <w:t>': 'frag',</w:t>
+      </w:r>
+    </w:p>
+    <w:p>
+      <w:pPr>
+        <w:rPr>
+          <w:rFonts w:ascii="Courier New" w:hAnsi="Courier New" w:cs="Courier New"/>
+          <w:sz w:val="18"/>
+          <w:szCs w:val="18"/>
+        </w:rPr>
+      </w:pPr>
+      <w:r>
+        <w:rPr>
+          <w:rFonts w:ascii="Courier New" w:hAnsi="Courier New" w:cs="Courier New"/>
+          <w:sz w:val="18"/>
+          <w:szCs w:val="18"/>
+        </w:rPr>
+        <w:t xml:space="preserve">        </w:t>
+      </w:r>
+      <w:proofErr w:type="spellStart"/>
+      <w:r>
+        <w:rPr>
+          <w:rFonts w:ascii="Courier New" w:hAnsi="Courier New" w:cs="Courier New"/>
+          <w:sz w:val="18"/>
+          <w:szCs w:val="18"/>
+        </w:rPr>
+        <w:t>u'workspace_dir</w:t>
+      </w:r>
+      <w:proofErr w:type="spellEnd"/>
+      <w:r>
+        <w:rPr>
+          <w:rFonts w:ascii="Courier New" w:hAnsi="Courier New" w:cs="Courier New"/>
+          <w:sz w:val="18"/>
+          <w:szCs w:val="18"/>
+        </w:rPr>
+        <w:t xml:space="preserve">': </w:t>
+      </w:r>
+      <w:proofErr w:type="spellStart"/>
+      <w:r>
+        <w:rPr>
+          <w:rFonts w:ascii="Courier New" w:hAnsi="Courier New" w:cs="Courier New"/>
+          <w:sz w:val="18"/>
+          <w:szCs w:val="18"/>
+        </w:rPr>
+        <w:t>u'C</w:t>
+      </w:r>
+      <w:proofErr w:type="spellEnd"/>
+      <w:r>
+        <w:rPr>
+          <w:rFonts w:ascii="Courier New" w:hAnsi="Courier New" w:cs="Courier New"/>
+          <w:sz w:val="18"/>
+          <w:szCs w:val="18"/>
+        </w:rPr>
+        <w:t>:\\Users\\Rich/Documents/</w:t>
+      </w:r>
+      <w:proofErr w:type="spellStart"/>
+      <w:r>
+        <w:rPr>
+          <w:rFonts w:ascii="Courier New" w:hAnsi="Courier New" w:cs="Courier New"/>
+          <w:sz w:val="18"/>
+          <w:szCs w:val="18"/>
+        </w:rPr>
+        <w:t>scenario_proximity_workspace</w:t>
+      </w:r>
+      <w:proofErr w:type="spellEnd"/>
+      <w:r>
+        <w:rPr>
+          <w:rFonts w:ascii="Courier New" w:hAnsi="Courier New" w:cs="Courier New"/>
+          <w:sz w:val="18"/>
+          <w:szCs w:val="18"/>
+        </w:rPr>
+        <w:t>',</w:t>
       </w:r>
     </w:p>
     <w:p>
@@ -3025,200 +4441,444 @@
           <w:szCs w:val="18"/>
         </w:rPr>
       </w:pPr>
-      <w:r>
-        <w:rPr>
-          <w:rFonts w:ascii="Courier New" w:hAnsi="Courier New" w:cs="Courier New"/>
-          <w:sz w:val="18"/>
-          <w:szCs w:val="18"/>
-        </w:rPr>
-        <w:t>ag_args = {</w:t>
-      </w:r>
-    </w:p>
-    <w:p>
-      <w:pPr>
-        <w:rPr>
-          <w:rFonts w:ascii="Courier New" w:hAnsi="Courier New" w:cs="Courier New"/>
-          <w:sz w:val="18"/>
-          <w:szCs w:val="18"/>
-        </w:rPr>
-      </w:pPr>
-      <w:r>
-        <w:rPr>
-          <w:rFonts w:ascii="Courier New" w:hAnsi="Courier New" w:cs="Courier New"/>
-          <w:sz w:val="18"/>
-          <w:szCs w:val="18"/>
-        </w:rPr>
-        <w:t xml:space="preserve">        u'aoi_uri': u'C:/Users/Rich/Documents/svn_repos/invest-sample-data/scenario_proximity/scenario_proximity_aoi.shp',</w:t>
-      </w:r>
-    </w:p>
-    <w:p>
-      <w:pPr>
-        <w:rPr>
-          <w:rFonts w:ascii="Courier New" w:hAnsi="Courier New" w:cs="Courier New"/>
-          <w:sz w:val="18"/>
-          <w:szCs w:val="18"/>
-        </w:rPr>
-      </w:pPr>
-      <w:r>
-        <w:rPr>
-          <w:rFonts w:ascii="Courier New" w:hAnsi="Courier New" w:cs="Courier New"/>
-          <w:sz w:val="18"/>
-          <w:szCs w:val="18"/>
-        </w:rPr>
-        <w:t xml:space="preserve">        u'area_to_convert': u'20000.0',</w:t>
-      </w:r>
-    </w:p>
-    <w:p>
-      <w:pPr>
-        <w:rPr>
-          <w:rFonts w:ascii="Courier New" w:hAnsi="Courier New" w:cs="Courier New"/>
-          <w:sz w:val="18"/>
-          <w:szCs w:val="18"/>
-        </w:rPr>
-      </w:pPr>
-      <w:r>
-        <w:rPr>
-          <w:rFonts w:ascii="Courier New" w:hAnsi="Courier New" w:cs="Courier New"/>
-          <w:sz w:val="18"/>
-          <w:szCs w:val="18"/>
-        </w:rPr>
-        <w:t xml:space="preserve">        u'base_lulc_uri': u'C:/Users/Rich/Documents/svn_repos/invest-sample-data/scenario_proximity/scenario_proximity_lulc.tif',</w:t>
-      </w:r>
-    </w:p>
-    <w:p>
-      <w:pPr>
-        <w:rPr>
-          <w:rFonts w:ascii="Courier New" w:hAnsi="Courier New" w:cs="Courier New"/>
-          <w:sz w:val="18"/>
-          <w:szCs w:val="18"/>
-        </w:rPr>
-      </w:pPr>
-      <w:r>
-        <w:rPr>
-          <w:rFonts w:ascii="Courier New" w:hAnsi="Courier New" w:cs="Courier New"/>
-          <w:sz w:val="18"/>
-          <w:szCs w:val="18"/>
-        </w:rPr>
-        <w:t xml:space="preserve">        u'convert_farthest_from_edge': False,</w:t>
-      </w:r>
-    </w:p>
-    <w:p>
-      <w:pPr>
-        <w:rPr>
-          <w:rFonts w:ascii="Courier New" w:hAnsi="Courier New" w:cs="Courier New"/>
-          <w:sz w:val="18"/>
-          <w:szCs w:val="18"/>
-        </w:rPr>
-      </w:pPr>
-      <w:r>
-        <w:rPr>
-          <w:rFonts w:ascii="Courier New" w:hAnsi="Courier New" w:cs="Courier New"/>
-          <w:sz w:val="18"/>
-          <w:szCs w:val="18"/>
-        </w:rPr>
-        <w:t xml:space="preserve">        u'convert_nearest_to_edge': True,</w:t>
-      </w:r>
-    </w:p>
-    <w:p>
-      <w:pPr>
-        <w:rPr>
-          <w:rFonts w:ascii="Courier New" w:hAnsi="Courier New" w:cs="Courier New"/>
-          <w:sz w:val="18"/>
-          <w:szCs w:val="18"/>
-        </w:rPr>
-      </w:pPr>
-      <w:r>
-        <w:rPr>
-          <w:rFonts w:ascii="Courier New" w:hAnsi="Courier New" w:cs="Courier New"/>
-          <w:sz w:val="18"/>
-          <w:szCs w:val="18"/>
-        </w:rPr>
-        <w:t xml:space="preserve">        u'convertible_landcover_codes': u'12',</w:t>
-      </w:r>
-    </w:p>
-    <w:p>
-      <w:pPr>
-        <w:rPr>
-          <w:rFonts w:ascii="Courier New" w:hAnsi="Courier New" w:cs="Courier New"/>
-          <w:sz w:val="18"/>
-          <w:szCs w:val="18"/>
-        </w:rPr>
-      </w:pPr>
-      <w:r>
-        <w:rPr>
-          <w:rFonts w:ascii="Courier New" w:hAnsi="Courier New" w:cs="Courier New"/>
-          <w:sz w:val="18"/>
-          <w:szCs w:val="18"/>
-        </w:rPr>
-        <w:t xml:space="preserve">        u'focal_landcover_codes': u'1 2 3 4 5',</w:t>
-      </w:r>
-    </w:p>
-    <w:p>
-      <w:pPr>
-        <w:rPr>
-          <w:rFonts w:ascii="Courier New" w:hAnsi="Courier New" w:cs="Courier New"/>
-          <w:sz w:val="18"/>
-          <w:szCs w:val="18"/>
-        </w:rPr>
-      </w:pPr>
-      <w:r>
-        <w:rPr>
-          <w:rFonts w:ascii="Courier New" w:hAnsi="Courier New" w:cs="Courier New"/>
-          <w:sz w:val="18"/>
-          <w:szCs w:val="18"/>
-        </w:rPr>
-        <w:t xml:space="preserve">        u'n_fragmentation_steps': u'1',</w:t>
-      </w:r>
-    </w:p>
-    <w:p>
-      <w:pPr>
-        <w:rPr>
-          <w:rFonts w:ascii="Courier New" w:hAnsi="Courier New" w:cs="Courier New"/>
-          <w:sz w:val="18"/>
-          <w:szCs w:val="18"/>
-        </w:rPr>
-      </w:pPr>
-      <w:r>
-        <w:rPr>
-          <w:rFonts w:ascii="Courier New" w:hAnsi="Courier New" w:cs="Courier New"/>
-          <w:sz w:val="18"/>
-          <w:szCs w:val="18"/>
-        </w:rPr>
-        <w:t xml:space="preserve">        u'replacment_lucode': u'12',</w:t>
-      </w:r>
-    </w:p>
-    <w:p>
-      <w:pPr>
-        <w:rPr>
-          <w:rFonts w:ascii="Courier New" w:hAnsi="Courier New" w:cs="Courier New"/>
-          <w:sz w:val="18"/>
-          <w:szCs w:val="18"/>
-        </w:rPr>
-      </w:pPr>
-      <w:r>
-        <w:rPr>
-          <w:rFonts w:ascii="Courier New" w:hAnsi="Courier New" w:cs="Courier New"/>
-          <w:sz w:val="18"/>
-          <w:szCs w:val="18"/>
-        </w:rPr>
-        <w:t xml:space="preserve">        u'results_suffix': 'ag',</w:t>
-      </w:r>
-    </w:p>
-    <w:p>
-      <w:pPr>
-        <w:rPr>
-          <w:rFonts w:ascii="Courier New" w:hAnsi="Courier New" w:cs="Courier New"/>
-          <w:sz w:val="18"/>
-          <w:szCs w:val="18"/>
-        </w:rPr>
-      </w:pPr>
-      <w:r>
-        <w:rPr>
-          <w:rFonts w:ascii="Courier New" w:hAnsi="Courier New" w:cs="Courier New"/>
-          <w:sz w:val="18"/>
-          <w:szCs w:val="18"/>
-        </w:rPr>
-        <w:t xml:space="preserve">        u'workspace_dir': u'C:\\Users\\Rich/Documents/scenario_proximity_workspace',</w:t>
+      <w:proofErr w:type="spellStart"/>
+      <w:r>
+        <w:rPr>
+          <w:rFonts w:ascii="Courier New" w:hAnsi="Courier New" w:cs="Courier New"/>
+          <w:sz w:val="18"/>
+          <w:szCs w:val="18"/>
+        </w:rPr>
+        <w:t>ag_args</w:t>
+      </w:r>
+      <w:proofErr w:type="spellEnd"/>
+      <w:r>
+        <w:rPr>
+          <w:rFonts w:ascii="Courier New" w:hAnsi="Courier New" w:cs="Courier New"/>
+          <w:sz w:val="18"/>
+          <w:szCs w:val="18"/>
+        </w:rPr>
+        <w:t xml:space="preserve"> = {</w:t>
+      </w:r>
+    </w:p>
+    <w:p>
+      <w:pPr>
+        <w:rPr>
+          <w:rFonts w:ascii="Courier New" w:hAnsi="Courier New" w:cs="Courier New"/>
+          <w:sz w:val="18"/>
+          <w:szCs w:val="18"/>
+        </w:rPr>
+      </w:pPr>
+      <w:r>
+        <w:rPr>
+          <w:rFonts w:ascii="Courier New" w:hAnsi="Courier New" w:cs="Courier New"/>
+          <w:sz w:val="18"/>
+          <w:szCs w:val="18"/>
+        </w:rPr>
+        <w:t xml:space="preserve">        </w:t>
+      </w:r>
+      <w:proofErr w:type="spellStart"/>
+      <w:r>
+        <w:rPr>
+          <w:rFonts w:ascii="Courier New" w:hAnsi="Courier New" w:cs="Courier New"/>
+          <w:sz w:val="18"/>
+          <w:szCs w:val="18"/>
+        </w:rPr>
+        <w:t>u'aoi_uri</w:t>
+      </w:r>
+      <w:proofErr w:type="spellEnd"/>
+      <w:r>
+        <w:rPr>
+          <w:rFonts w:ascii="Courier New" w:hAnsi="Courier New" w:cs="Courier New"/>
+          <w:sz w:val="18"/>
+          <w:szCs w:val="18"/>
+        </w:rPr>
+        <w:t>': u'C:/Users/Rich/Documents/svn_repos/invest-sample-data/scenario_proximity/scenario_proximity_aoi.shp',</w:t>
+      </w:r>
+    </w:p>
+    <w:p>
+      <w:pPr>
+        <w:rPr>
+          <w:rFonts w:ascii="Courier New" w:hAnsi="Courier New" w:cs="Courier New"/>
+          <w:sz w:val="18"/>
+          <w:szCs w:val="18"/>
+        </w:rPr>
+      </w:pPr>
+      <w:r>
+        <w:rPr>
+          <w:rFonts w:ascii="Courier New" w:hAnsi="Courier New" w:cs="Courier New"/>
+          <w:sz w:val="18"/>
+          <w:szCs w:val="18"/>
+        </w:rPr>
+        <w:t xml:space="preserve">        </w:t>
+      </w:r>
+      <w:proofErr w:type="spellStart"/>
+      <w:r>
+        <w:rPr>
+          <w:rFonts w:ascii="Courier New" w:hAnsi="Courier New" w:cs="Courier New"/>
+          <w:sz w:val="18"/>
+          <w:szCs w:val="18"/>
+        </w:rPr>
+        <w:t>u'area_to_convert</w:t>
+      </w:r>
+      <w:proofErr w:type="spellEnd"/>
+      <w:r>
+        <w:rPr>
+          <w:rFonts w:ascii="Courier New" w:hAnsi="Courier New" w:cs="Courier New"/>
+          <w:sz w:val="18"/>
+          <w:szCs w:val="18"/>
+        </w:rPr>
+        <w:t>': u'20000.0',</w:t>
+      </w:r>
+    </w:p>
+    <w:p>
+      <w:pPr>
+        <w:rPr>
+          <w:rFonts w:ascii="Courier New" w:hAnsi="Courier New" w:cs="Courier New"/>
+          <w:sz w:val="18"/>
+          <w:szCs w:val="18"/>
+        </w:rPr>
+      </w:pPr>
+      <w:r>
+        <w:rPr>
+          <w:rFonts w:ascii="Courier New" w:hAnsi="Courier New" w:cs="Courier New"/>
+          <w:sz w:val="18"/>
+          <w:szCs w:val="18"/>
+        </w:rPr>
+        <w:t xml:space="preserve">        </w:t>
+      </w:r>
+      <w:proofErr w:type="spellStart"/>
+      <w:r>
+        <w:rPr>
+          <w:rFonts w:ascii="Courier New" w:hAnsi="Courier New" w:cs="Courier New"/>
+          <w:sz w:val="18"/>
+          <w:szCs w:val="18"/>
+        </w:rPr>
+        <w:t>u'base_lulc_uri</w:t>
+      </w:r>
+      <w:proofErr w:type="spellEnd"/>
+      <w:r>
+        <w:rPr>
+          <w:rFonts w:ascii="Courier New" w:hAnsi="Courier New" w:cs="Courier New"/>
+          <w:sz w:val="18"/>
+          <w:szCs w:val="18"/>
+        </w:rPr>
+        <w:t>': u'C:/Users/Rich/Documents/svn_repos/invest-sample-data/scenario_proximity/scenario_proximity_lulc.tif',</w:t>
+      </w:r>
+    </w:p>
+    <w:p>
+      <w:pPr>
+        <w:rPr>
+          <w:rFonts w:ascii="Courier New" w:hAnsi="Courier New" w:cs="Courier New"/>
+          <w:sz w:val="18"/>
+          <w:szCs w:val="18"/>
+        </w:rPr>
+      </w:pPr>
+      <w:r>
+        <w:rPr>
+          <w:rFonts w:ascii="Courier New" w:hAnsi="Courier New" w:cs="Courier New"/>
+          <w:sz w:val="18"/>
+          <w:szCs w:val="18"/>
+        </w:rPr>
+        <w:t xml:space="preserve">        </w:t>
+      </w:r>
+      <w:proofErr w:type="spellStart"/>
+      <w:r>
+        <w:rPr>
+          <w:rFonts w:ascii="Courier New" w:hAnsi="Courier New" w:cs="Courier New"/>
+          <w:sz w:val="18"/>
+          <w:szCs w:val="18"/>
+        </w:rPr>
+        <w:t>u'convert_farthest_from_edge</w:t>
+      </w:r>
+      <w:proofErr w:type="spellEnd"/>
+      <w:r>
+        <w:rPr>
+          <w:rFonts w:ascii="Courier New" w:hAnsi="Courier New" w:cs="Courier New"/>
+          <w:sz w:val="18"/>
+          <w:szCs w:val="18"/>
+        </w:rPr>
+        <w:t>': False,</w:t>
+      </w:r>
+    </w:p>
+    <w:p>
+      <w:pPr>
+        <w:rPr>
+          <w:rFonts w:ascii="Courier New" w:hAnsi="Courier New" w:cs="Courier New"/>
+          <w:sz w:val="18"/>
+          <w:szCs w:val="18"/>
+        </w:rPr>
+      </w:pPr>
+      <w:r>
+        <w:rPr>
+          <w:rFonts w:ascii="Courier New" w:hAnsi="Courier New" w:cs="Courier New"/>
+          <w:sz w:val="18"/>
+          <w:szCs w:val="18"/>
+        </w:rPr>
+        <w:t xml:space="preserve">        </w:t>
+      </w:r>
+      <w:proofErr w:type="spellStart"/>
+      <w:r>
+        <w:rPr>
+          <w:rFonts w:ascii="Courier New" w:hAnsi="Courier New" w:cs="Courier New"/>
+          <w:sz w:val="18"/>
+          <w:szCs w:val="18"/>
+        </w:rPr>
+        <w:t>u'convert_nearest_to_edge</w:t>
+      </w:r>
+      <w:proofErr w:type="spellEnd"/>
+      <w:r>
+        <w:rPr>
+          <w:rFonts w:ascii="Courier New" w:hAnsi="Courier New" w:cs="Courier New"/>
+          <w:sz w:val="18"/>
+          <w:szCs w:val="18"/>
+        </w:rPr>
+        <w:t>': True,</w:t>
+      </w:r>
+    </w:p>
+    <w:p>
+      <w:pPr>
+        <w:rPr>
+          <w:rFonts w:ascii="Courier New" w:hAnsi="Courier New" w:cs="Courier New"/>
+          <w:sz w:val="18"/>
+          <w:szCs w:val="18"/>
+        </w:rPr>
+      </w:pPr>
+      <w:r>
+        <w:rPr>
+          <w:rFonts w:ascii="Courier New" w:hAnsi="Courier New" w:cs="Courier New"/>
+          <w:sz w:val="18"/>
+          <w:szCs w:val="18"/>
+        </w:rPr>
+        <w:t xml:space="preserve">        </w:t>
+      </w:r>
+      <w:proofErr w:type="spellStart"/>
+      <w:r>
+        <w:rPr>
+          <w:rFonts w:ascii="Courier New" w:hAnsi="Courier New" w:cs="Courier New"/>
+          <w:sz w:val="18"/>
+          <w:szCs w:val="18"/>
+        </w:rPr>
+        <w:t>u'convertible_landcover_codes</w:t>
+      </w:r>
+      <w:proofErr w:type="spellEnd"/>
+      <w:r>
+        <w:rPr>
+          <w:rFonts w:ascii="Courier New" w:hAnsi="Courier New" w:cs="Courier New"/>
+          <w:sz w:val="18"/>
+          <w:szCs w:val="18"/>
+        </w:rPr>
+        <w:t>': u'12',</w:t>
+      </w:r>
+    </w:p>
+    <w:p>
+      <w:pPr>
+        <w:rPr>
+          <w:rFonts w:ascii="Courier New" w:hAnsi="Courier New" w:cs="Courier New"/>
+          <w:sz w:val="18"/>
+          <w:szCs w:val="18"/>
+        </w:rPr>
+      </w:pPr>
+      <w:r>
+        <w:rPr>
+          <w:rFonts w:ascii="Courier New" w:hAnsi="Courier New" w:cs="Courier New"/>
+          <w:sz w:val="18"/>
+          <w:szCs w:val="18"/>
+        </w:rPr>
+        <w:t xml:space="preserve">        </w:t>
+      </w:r>
+      <w:proofErr w:type="spellStart"/>
+      <w:r>
+        <w:rPr>
+          <w:rFonts w:ascii="Courier New" w:hAnsi="Courier New" w:cs="Courier New"/>
+          <w:sz w:val="18"/>
+          <w:szCs w:val="18"/>
+        </w:rPr>
+        <w:t>u'focal_landcover_codes</w:t>
+      </w:r>
+      <w:proofErr w:type="spellEnd"/>
+      <w:r>
+        <w:rPr>
+          <w:rFonts w:ascii="Courier New" w:hAnsi="Courier New" w:cs="Courier New"/>
+          <w:sz w:val="18"/>
+          <w:szCs w:val="18"/>
+        </w:rPr>
+        <w:t>': u'1 2 3 4 5',</w:t>
+      </w:r>
+    </w:p>
+    <w:p>
+      <w:pPr>
+        <w:rPr>
+          <w:rFonts w:ascii="Courier New" w:hAnsi="Courier New" w:cs="Courier New"/>
+          <w:sz w:val="18"/>
+          <w:szCs w:val="18"/>
+        </w:rPr>
+      </w:pPr>
+      <w:r>
+        <w:rPr>
+          <w:rFonts w:ascii="Courier New" w:hAnsi="Courier New" w:cs="Courier New"/>
+          <w:sz w:val="18"/>
+          <w:szCs w:val="18"/>
+        </w:rPr>
+        <w:t xml:space="preserve">        </w:t>
+      </w:r>
+      <w:proofErr w:type="spellStart"/>
+      <w:r>
+        <w:rPr>
+          <w:rFonts w:ascii="Courier New" w:hAnsi="Courier New" w:cs="Courier New"/>
+          <w:sz w:val="18"/>
+          <w:szCs w:val="18"/>
+        </w:rPr>
+        <w:t>u'n_fragmentation_steps</w:t>
+      </w:r>
+      <w:proofErr w:type="spellEnd"/>
+      <w:r>
+        <w:rPr>
+          <w:rFonts w:ascii="Courier New" w:hAnsi="Courier New" w:cs="Courier New"/>
+          <w:sz w:val="18"/>
+          <w:szCs w:val="18"/>
+        </w:rPr>
+        <w:t>': u'1',</w:t>
+      </w:r>
+    </w:p>
+    <w:p>
+      <w:pPr>
+        <w:rPr>
+          <w:rFonts w:ascii="Courier New" w:hAnsi="Courier New" w:cs="Courier New"/>
+          <w:sz w:val="18"/>
+          <w:szCs w:val="18"/>
+        </w:rPr>
+      </w:pPr>
+      <w:r>
+        <w:rPr>
+          <w:rFonts w:ascii="Courier New" w:hAnsi="Courier New" w:cs="Courier New"/>
+          <w:sz w:val="18"/>
+          <w:szCs w:val="18"/>
+        </w:rPr>
+        <w:t xml:space="preserve">        </w:t>
+      </w:r>
+      <w:proofErr w:type="spellStart"/>
+      <w:r>
+        <w:rPr>
+          <w:rFonts w:ascii="Courier New" w:hAnsi="Courier New" w:cs="Courier New"/>
+          <w:sz w:val="18"/>
+          <w:szCs w:val="18"/>
+        </w:rPr>
+        <w:t>u'replacment_lucode</w:t>
+      </w:r>
+      <w:proofErr w:type="spellEnd"/>
+      <w:r>
+        <w:rPr>
+          <w:rFonts w:ascii="Courier New" w:hAnsi="Courier New" w:cs="Courier New"/>
+          <w:sz w:val="18"/>
+          <w:szCs w:val="18"/>
+        </w:rPr>
+        <w:t>': u'12',</w:t>
+      </w:r>
+    </w:p>
+    <w:p>
+      <w:pPr>
+        <w:rPr>
+          <w:rFonts w:ascii="Courier New" w:hAnsi="Courier New" w:cs="Courier New"/>
+          <w:sz w:val="18"/>
+          <w:szCs w:val="18"/>
+        </w:rPr>
+      </w:pPr>
+      <w:r>
+        <w:rPr>
+          <w:rFonts w:ascii="Courier New" w:hAnsi="Courier New" w:cs="Courier New"/>
+          <w:sz w:val="18"/>
+          <w:szCs w:val="18"/>
+        </w:rPr>
+        <w:t xml:space="preserve">        </w:t>
+      </w:r>
+      <w:proofErr w:type="spellStart"/>
+      <w:r>
+        <w:rPr>
+          <w:rFonts w:ascii="Courier New" w:hAnsi="Courier New" w:cs="Courier New"/>
+          <w:sz w:val="18"/>
+          <w:szCs w:val="18"/>
+        </w:rPr>
+        <w:t>u'results_suffix</w:t>
+      </w:r>
+      <w:proofErr w:type="spellEnd"/>
+      <w:r>
+        <w:rPr>
+          <w:rFonts w:ascii="Courier New" w:hAnsi="Courier New" w:cs="Courier New"/>
+          <w:sz w:val="18"/>
+          <w:szCs w:val="18"/>
+        </w:rPr>
+        <w:t>': 'ag',</w:t>
+      </w:r>
+    </w:p>
+    <w:p>
+      <w:pPr>
+        <w:rPr>
+          <w:rFonts w:ascii="Courier New" w:hAnsi="Courier New" w:cs="Courier New"/>
+          <w:sz w:val="18"/>
+          <w:szCs w:val="18"/>
+        </w:rPr>
+      </w:pPr>
+      <w:r>
+        <w:rPr>
+          <w:rFonts w:ascii="Courier New" w:hAnsi="Courier New" w:cs="Courier New"/>
+          <w:sz w:val="18"/>
+          <w:szCs w:val="18"/>
+        </w:rPr>
+        <w:t xml:space="preserve">        </w:t>
+      </w:r>
+      <w:proofErr w:type="spellStart"/>
+      <w:r>
+        <w:rPr>
+          <w:rFonts w:ascii="Courier New" w:hAnsi="Courier New" w:cs="Courier New"/>
+          <w:sz w:val="18"/>
+          <w:szCs w:val="18"/>
+        </w:rPr>
+        <w:t>u'workspace_dir</w:t>
+      </w:r>
+      <w:proofErr w:type="spellEnd"/>
+      <w:r>
+        <w:rPr>
+          <w:rFonts w:ascii="Courier New" w:hAnsi="Courier New" w:cs="Courier New"/>
+          <w:sz w:val="18"/>
+          <w:szCs w:val="18"/>
+        </w:rPr>
+        <w:t xml:space="preserve">': </w:t>
+      </w:r>
+      <w:proofErr w:type="spellStart"/>
+      <w:r>
+        <w:rPr>
+          <w:rFonts w:ascii="Courier New" w:hAnsi="Courier New" w:cs="Courier New"/>
+          <w:sz w:val="18"/>
+          <w:szCs w:val="18"/>
+        </w:rPr>
+        <w:t>u'C</w:t>
+      </w:r>
+      <w:proofErr w:type="spellEnd"/>
+      <w:r>
+        <w:rPr>
+          <w:rFonts w:ascii="Courier New" w:hAnsi="Courier New" w:cs="Courier New"/>
+          <w:sz w:val="18"/>
+          <w:szCs w:val="18"/>
+        </w:rPr>
+        <w:t>:\\Users\\Rich/Documents/</w:t>
+      </w:r>
+      <w:proofErr w:type="spellStart"/>
+      <w:r>
+        <w:rPr>
+          <w:rFonts w:ascii="Courier New" w:hAnsi="Courier New" w:cs="Courier New"/>
+          <w:sz w:val="18"/>
+          <w:szCs w:val="18"/>
+        </w:rPr>
+        <w:t>scenario_proximity_workspace</w:t>
+      </w:r>
+      <w:proofErr w:type="spellEnd"/>
+      <w:r>
+        <w:rPr>
+          <w:rFonts w:ascii="Courier New" w:hAnsi="Courier New" w:cs="Courier New"/>
+          <w:sz w:val="18"/>
+          <w:szCs w:val="18"/>
+        </w:rPr>
+        <w:t>',</w:t>
       </w:r>
     </w:p>
     <w:p>
@@ -3312,7 +4972,6 @@
           <w:sz w:val="18"/>
           <w:szCs w:val="18"/>
         </w:rPr>
-        <w:lastRenderedPageBreak/>
         <w:t xml:space="preserve">    natcap.invest.scenario_generator_proximity_based.execute(frag_args)</w:t>
       </w:r>
     </w:p>
@@ -7665,7 +9324,7 @@
 </file>
 
 <file path=customXml/itemProps1.xml><?xml version="1.0" encoding="utf-8"?>
-<ds:datastoreItem xmlns:ds="http://schemas.openxmlformats.org/officeDocument/2006/customXml" ds:itemID="{67809C10-8A05-4247-A0A1-A120E4DE65F3}">
+<ds:datastoreItem xmlns:ds="http://schemas.openxmlformats.org/officeDocument/2006/customXml" ds:itemID="{25DE4506-983C-4B6E-ACDA-E9D4BF2EDE50}">
   <ds:schemaRefs>
     <ds:schemaRef ds:uri="http://schemas.openxmlformats.org/officeDocument/2006/bibliography"/>
   </ds:schemaRefs>
@@ -7673,7 +9332,7 @@
 </file>
 
 <file path=customXml/itemProps2.xml><?xml version="1.0" encoding="utf-8"?>
-<ds:datastoreItem xmlns:ds="http://schemas.openxmlformats.org/officeDocument/2006/customXml" ds:itemID="{C317B97D-FE41-4D6A-8549-2B2D93E4D530}">
+<ds:datastoreItem xmlns:ds="http://schemas.openxmlformats.org/officeDocument/2006/customXml" ds:itemID="{A50DFDCA-657B-483D-9C81-671BC8AE6976}">
   <ds:schemaRefs>
     <ds:schemaRef ds:uri="http://schemas.openxmlformats.org/officeDocument/2006/bibliography"/>
   </ds:schemaRefs>

--- a/source/scenario_gen_proximity.docx
+++ b/source/scenario_gen_proximity.docx
@@ -1,6 +1,6 @@
 
 <file path=word/document.xml><?xml version="1.0" encoding="utf-8"?>
-<w:document xmlns:wpc="http://schemas.microsoft.com/office/word/2010/wordprocessingCanvas" xmlns:mc="http://schemas.openxmlformats.org/markup-compatibility/2006" xmlns:o="urn:schemas-microsoft-com:office:office" xmlns:r="http://schemas.openxmlformats.org/officeDocument/2006/relationships" xmlns:m="http://schemas.openxmlformats.org/officeDocument/2006/math" xmlns:v="urn:schemas-microsoft-com:vml" xmlns:wp14="http://schemas.microsoft.com/office/word/2010/wordprocessingDrawing" xmlns:wp="http://schemas.openxmlformats.org/drawingml/2006/wordprocessingDrawing" xmlns:w10="urn:schemas-microsoft-com:office:word" xmlns:w="http://schemas.openxmlformats.org/wordprocessingml/2006/main" xmlns:w14="http://schemas.microsoft.com/office/word/2010/wordml" xmlns:w15="http://schemas.microsoft.com/office/word/2012/wordml" xmlns:wpg="http://schemas.microsoft.com/office/word/2010/wordprocessingGroup" xmlns:wpi="http://schemas.microsoft.com/office/word/2010/wordprocessingInk" xmlns:wne="http://schemas.microsoft.com/office/word/2006/wordml" xmlns:wps="http://schemas.microsoft.com/office/word/2010/wordprocessingShape" mc:Ignorable="w14 w15 wp14">
+<w:document xmlns:wpc="http://schemas.microsoft.com/office/word/2010/wordprocessingCanvas" xmlns:cx="http://schemas.microsoft.com/office/drawing/2014/chartex" xmlns:cx1="http://schemas.microsoft.com/office/drawing/2015/9/8/chartex" xmlns:cx2="http://schemas.microsoft.com/office/drawing/2015/10/21/chartex" xmlns:cx3="http://schemas.microsoft.com/office/drawing/2016/5/9/chartex" xmlns:cx4="http://schemas.microsoft.com/office/drawing/2016/5/10/chartex" xmlns:cx5="http://schemas.microsoft.com/office/drawing/2016/5/11/chartex" xmlns:cx6="http://schemas.microsoft.com/office/drawing/2016/5/12/chartex" xmlns:cx7="http://schemas.microsoft.com/office/drawing/2016/5/13/chartex" xmlns:cx8="http://schemas.microsoft.com/office/drawing/2016/5/14/chartex" xmlns:mc="http://schemas.openxmlformats.org/markup-compatibility/2006" xmlns:aink="http://schemas.microsoft.com/office/drawing/2016/ink" xmlns:am3d="http://schemas.microsoft.com/office/drawing/2017/model3d" xmlns:o="urn:schemas-microsoft-com:office:office" xmlns:r="http://schemas.openxmlformats.org/officeDocument/2006/relationships" xmlns:m="http://schemas.openxmlformats.org/officeDocument/2006/math" xmlns:v="urn:schemas-microsoft-com:vml" xmlns:wp14="http://schemas.microsoft.com/office/word/2010/wordprocessingDrawing" xmlns:wp="http://schemas.openxmlformats.org/drawingml/2006/wordprocessingDrawing" xmlns:w10="urn:schemas-microsoft-com:office:word" xmlns:w="http://schemas.openxmlformats.org/wordprocessingml/2006/main" xmlns:w14="http://schemas.microsoft.com/office/word/2010/wordml" xmlns:w15="http://schemas.microsoft.com/office/word/2012/wordml" xmlns:w16cid="http://schemas.microsoft.com/office/word/2016/wordml/cid" xmlns:w16se="http://schemas.microsoft.com/office/word/2015/wordml/symex" xmlns:wpg="http://schemas.microsoft.com/office/word/2010/wordprocessingGroup" xmlns:wpi="http://schemas.microsoft.com/office/word/2010/wordprocessingInk" xmlns:wne="http://schemas.microsoft.com/office/word/2006/wordml" xmlns:wps="http://schemas.microsoft.com/office/word/2010/wordprocessingShape" mc:Ignorable="w14 w15 w16se w16cid wp14">
   <w:body>
     <w:p>
       <w:pPr>
@@ -234,7 +234,21 @@
         <w:rPr>
           <w:rFonts w:asciiTheme="majorHAnsi" w:hAnsiTheme="majorHAnsi"/>
         </w:rPr>
-        <w:t xml:space="preserve"> for a conversion to particular habitat type for a given area. To convert to different habitat types, different habitat amounts, or to designate different focal habitats or converted habitats, the tool can be run multiple times in sequence. </w:t>
+        <w:t xml:space="preserve"> for a conversion to </w:t>
+      </w:r>
+      <w:proofErr w:type="gramStart"/>
+      <w:r>
+        <w:rPr>
+          <w:rFonts w:asciiTheme="majorHAnsi" w:hAnsiTheme="majorHAnsi"/>
+        </w:rPr>
+        <w:t>particular habitat</w:t>
+      </w:r>
+      <w:proofErr w:type="gramEnd"/>
+      <w:r>
+        <w:rPr>
+          <w:rFonts w:asciiTheme="majorHAnsi" w:hAnsiTheme="majorHAnsi"/>
+        </w:rPr>
+        <w:t xml:space="preserve"> type for a given area. To convert to different habitat types, different habitat amounts, or to designate different focal habitats or converted habitats, the tool can be run multiple times in sequence. </w:t>
       </w:r>
     </w:p>
     <w:p>
@@ -250,12 +264,7 @@
         <w:pStyle w:val="Heading3"/>
       </w:pPr>
       <w:r>
-        <w:t>How</w:t>
-      </w:r>
-      <w:bookmarkStart w:id="0" w:name="_GoBack"/>
-      <w:bookmarkEnd w:id="0"/>
-      <w:r>
-        <w:t xml:space="preserve"> it works</w:t>
+        <w:t>How it works</w:t>
       </w:r>
     </w:p>
     <w:p/>
@@ -270,84 +279,40 @@
         <w:rPr>
           <w:rFonts w:asciiTheme="majorHAnsi" w:hAnsiTheme="majorHAnsi"/>
         </w:rPr>
-        <w:t xml:space="preserve">Three types of </w:t>
-      </w:r>
-      <w:proofErr w:type="spellStart"/>
-      <w:r>
-        <w:rPr>
-          <w:rFonts w:asciiTheme="majorHAnsi" w:hAnsiTheme="majorHAnsi"/>
+        <w:t xml:space="preserve">Three types of landcover must be defined: 1) </w:t>
+      </w:r>
+      <w:r>
+        <w:rPr>
+          <w:rFonts w:asciiTheme="majorHAnsi" w:hAnsiTheme="majorHAnsi"/>
+          <w:i/>
+        </w:rPr>
+        <w:t>F</w:t>
+      </w:r>
+      <w:r>
+        <w:rPr>
+          <w:rFonts w:asciiTheme="majorHAnsi" w:hAnsiTheme="majorHAnsi"/>
+          <w:i/>
+        </w:rPr>
+        <w:t>ocal</w:t>
+      </w:r>
+      <w:r>
+        <w:rPr>
+          <w:rFonts w:asciiTheme="majorHAnsi" w:hAnsiTheme="majorHAnsi"/>
+        </w:rPr>
+        <w:t xml:space="preserve"> </w:t>
+      </w:r>
+      <w:r>
+        <w:rPr>
+          <w:rFonts w:asciiTheme="majorHAnsi" w:hAnsiTheme="majorHAnsi"/>
+          <w:i/>
         </w:rPr>
         <w:t>landcover</w:t>
       </w:r>
-      <w:proofErr w:type="spellEnd"/>
-      <w:r>
-        <w:rPr>
-          <w:rFonts w:asciiTheme="majorHAnsi" w:hAnsiTheme="majorHAnsi"/>
-        </w:rPr>
-        <w:t xml:space="preserve"> must be defined: 1) </w:t>
-      </w:r>
-      <w:r>
-        <w:rPr>
-          <w:rFonts w:asciiTheme="majorHAnsi" w:hAnsiTheme="majorHAnsi"/>
-          <w:i/>
-        </w:rPr>
-        <w:t>F</w:t>
-      </w:r>
-      <w:r>
-        <w:rPr>
-          <w:rFonts w:asciiTheme="majorHAnsi" w:hAnsiTheme="majorHAnsi"/>
-          <w:i/>
-        </w:rPr>
-        <w:t>ocal</w:t>
-      </w:r>
-      <w:r>
-        <w:rPr>
-          <w:rFonts w:asciiTheme="majorHAnsi" w:hAnsiTheme="majorHAnsi"/>
-        </w:rPr>
-        <w:t xml:space="preserve"> </w:t>
-      </w:r>
-      <w:proofErr w:type="spellStart"/>
-      <w:r>
-        <w:rPr>
-          <w:rFonts w:asciiTheme="majorHAnsi" w:hAnsiTheme="majorHAnsi"/>
-          <w:i/>
-        </w:rPr>
-        <w:t>landcover</w:t>
-      </w:r>
-      <w:proofErr w:type="spellEnd"/>
-      <w:r>
-        <w:rPr>
-          <w:rFonts w:asciiTheme="majorHAnsi" w:hAnsiTheme="majorHAnsi"/>
-        </w:rPr>
-        <w:t xml:space="preserve"> is the </w:t>
-      </w:r>
-      <w:proofErr w:type="spellStart"/>
-      <w:r>
-        <w:rPr>
-          <w:rFonts w:asciiTheme="majorHAnsi" w:hAnsiTheme="majorHAnsi"/>
-        </w:rPr>
-        <w:t>landcover</w:t>
-      </w:r>
-      <w:proofErr w:type="spellEnd"/>
-      <w:r>
-        <w:rPr>
-          <w:rFonts w:asciiTheme="majorHAnsi" w:hAnsiTheme="majorHAnsi"/>
-        </w:rPr>
-        <w:t xml:space="preserve">(s) that set the proximity rules from which the scenarios will be determined. The scenario generator will convert habitat from the edge or toward the edge of patches of these types of </w:t>
-      </w:r>
-      <w:proofErr w:type="spellStart"/>
-      <w:r>
-        <w:rPr>
-          <w:rFonts w:asciiTheme="majorHAnsi" w:hAnsiTheme="majorHAnsi"/>
-        </w:rPr>
-        <w:t>landcover</w:t>
-      </w:r>
-      <w:proofErr w:type="spellEnd"/>
-      <w:r>
-        <w:rPr>
-          <w:rFonts w:asciiTheme="majorHAnsi" w:hAnsiTheme="majorHAnsi"/>
-        </w:rPr>
-        <w:t xml:space="preserve">. This does not </w:t>
+      <w:r>
+        <w:rPr>
+          <w:rFonts w:asciiTheme="majorHAnsi" w:hAnsiTheme="majorHAnsi"/>
+        </w:rPr>
+        <w:t xml:space="preserve"> is the landcover(s) that set the proximity rules from which the scenarios will be determined. The scenario generator will convert habitat from the edge or toward the edge of patches of these types of landcover. This does not </w:t>
       </w:r>
       <w:r>
         <w:rPr>
@@ -361,37 +326,273 @@
           <w:rFonts w:asciiTheme="majorHAnsi" w:hAnsiTheme="majorHAnsi"/>
           <w:i/>
         </w:rPr>
-        <w:t xml:space="preserve">Convertible </w:t>
+        <w:t>Convertible landcover</w:t>
+      </w:r>
+      <w:r>
+        <w:rPr>
+          <w:rFonts w:asciiTheme="majorHAnsi" w:hAnsiTheme="majorHAnsi"/>
+        </w:rPr>
+        <w:t xml:space="preserve"> is the landcover(s) that can be converted. These could be the same as the </w:t>
+      </w:r>
+      <w:r>
+        <w:rPr>
+          <w:rFonts w:asciiTheme="majorHAnsi" w:hAnsiTheme="majorHAnsi"/>
+        </w:rPr>
+        <w:t>focal</w:t>
+      </w:r>
+      <w:r>
+        <w:rPr>
+          <w:rFonts w:asciiTheme="majorHAnsi" w:hAnsiTheme="majorHAnsi"/>
+        </w:rPr>
+        <w:t xml:space="preserve"> landcover(s), a subset, or completely different. 3) </w:t>
+      </w:r>
+      <w:r>
+        <w:rPr>
+          <w:rFonts w:asciiTheme="majorHAnsi" w:hAnsiTheme="majorHAnsi"/>
+          <w:i/>
+        </w:rPr>
+        <w:t>Replacement landcover</w:t>
+      </w:r>
+      <w:r>
+        <w:rPr>
+          <w:rFonts w:asciiTheme="majorHAnsi" w:hAnsiTheme="majorHAnsi"/>
+        </w:rPr>
+        <w:t xml:space="preserve"> is the landcover type to which the convertible landcovers will be converted. This can only be one landcover type per model run.</w:t>
+      </w:r>
+    </w:p>
+    <w:p>
+      <w:pPr>
+        <w:spacing w:line="276" w:lineRule="auto"/>
+        <w:rPr>
+          <w:rFonts w:asciiTheme="majorHAnsi" w:hAnsiTheme="majorHAnsi"/>
+        </w:rPr>
+      </w:pPr>
+    </w:p>
+    <w:p>
+      <w:pPr>
+        <w:spacing w:line="276" w:lineRule="auto"/>
+        <w:rPr>
+          <w:rFonts w:asciiTheme="majorHAnsi" w:hAnsiTheme="majorHAnsi"/>
+        </w:rPr>
+      </w:pPr>
+      <w:r>
+        <w:rPr>
+          <w:rFonts w:asciiTheme="majorHAnsi" w:hAnsiTheme="majorHAnsi"/>
+        </w:rPr>
+        <w:t xml:space="preserve">Two scenarios can then be run at a time: 1) </w:t>
+      </w:r>
+      <w:r>
+        <w:rPr>
+          <w:rFonts w:asciiTheme="majorHAnsi" w:hAnsiTheme="majorHAnsi"/>
+          <w:i/>
+        </w:rPr>
+        <w:t>Nearest to</w:t>
+      </w:r>
+      <w:r>
+        <w:rPr>
+          <w:rFonts w:asciiTheme="majorHAnsi" w:hAnsiTheme="majorHAnsi"/>
+          <w:i/>
+        </w:rPr>
+        <w:t xml:space="preserve"> edge</w:t>
+      </w:r>
+      <w:r>
+        <w:rPr>
+          <w:rFonts w:asciiTheme="majorHAnsi" w:hAnsiTheme="majorHAnsi"/>
+        </w:rPr>
+        <w:t xml:space="preserve"> means that convertible landcover types closest to the edges of </w:t>
+      </w:r>
+      <w:r>
+        <w:rPr>
+          <w:rFonts w:asciiTheme="majorHAnsi" w:hAnsiTheme="majorHAnsi"/>
+        </w:rPr>
+        <w:t>focal</w:t>
+      </w:r>
+      <w:r>
+        <w:rPr>
+          <w:rFonts w:asciiTheme="majorHAnsi" w:hAnsiTheme="majorHAnsi"/>
+        </w:rPr>
+        <w:t xml:space="preserve"> landcovers will be converted to the replacement landcover. 2) </w:t>
+      </w:r>
+      <w:r>
+        <w:rPr>
+          <w:rFonts w:asciiTheme="majorHAnsi" w:hAnsiTheme="majorHAnsi"/>
+          <w:i/>
+        </w:rPr>
+        <w:t>Farthest from</w:t>
+      </w:r>
+      <w:r>
+        <w:rPr>
+          <w:rFonts w:asciiTheme="majorHAnsi" w:hAnsiTheme="majorHAnsi"/>
+          <w:i/>
+        </w:rPr>
+        <w:t xml:space="preserve"> edge</w:t>
+      </w:r>
+      <w:r>
+        <w:rPr>
+          <w:rFonts w:asciiTheme="majorHAnsi" w:hAnsiTheme="majorHAnsi"/>
+        </w:rPr>
+        <w:t xml:space="preserve"> means that convertible landcover types furthest from the edges of </w:t>
+      </w:r>
+      <w:r>
+        <w:rPr>
+          <w:rFonts w:asciiTheme="majorHAnsi" w:hAnsiTheme="majorHAnsi"/>
+        </w:rPr>
+        <w:t>focal</w:t>
+      </w:r>
+      <w:r>
+        <w:rPr>
+          <w:rFonts w:asciiTheme="majorHAnsi" w:hAnsiTheme="majorHAnsi"/>
+        </w:rPr>
+        <w:t xml:space="preserve"> landcover types will be converted to the replacement landcover.</w:t>
+      </w:r>
+      <w:r>
+        <w:rPr>
+          <w:rFonts w:asciiTheme="majorHAnsi" w:hAnsiTheme="majorHAnsi"/>
+        </w:rPr>
+        <w:t xml:space="preserve"> If this scenario is chosen, the user can designate in how many steps the conversion should occur. This is relevant if the </w:t>
+      </w:r>
+      <w:r>
+        <w:rPr>
+          <w:rFonts w:asciiTheme="majorHAnsi" w:hAnsiTheme="majorHAnsi"/>
+        </w:rPr>
+        <w:t>focal</w:t>
+      </w:r>
+      <w:r>
+        <w:rPr>
+          <w:rFonts w:asciiTheme="majorHAnsi" w:hAnsiTheme="majorHAnsi"/>
+        </w:rPr>
+        <w:t xml:space="preserve"> landcover is the same as the convertible land cover </w:t>
+      </w:r>
+      <w:r>
+        <w:rPr>
+          <w:rFonts w:asciiTheme="majorHAnsi" w:hAnsiTheme="majorHAnsi"/>
+        </w:rPr>
+        <w:t>because the conversion of the focal landcover will create new edges and hence will affect the distance calculated from the edge of that landcover. If desired, the conversion can occur in several steps, each time converting the farthest from the edge of the focal landcover, causing a fragmentary pattern.</w:t>
+      </w:r>
+    </w:p>
+    <w:p>
+      <w:pPr>
+        <w:spacing w:line="276" w:lineRule="auto"/>
+        <w:rPr>
+          <w:rFonts w:asciiTheme="majorHAnsi" w:hAnsiTheme="majorHAnsi"/>
+        </w:rPr>
+      </w:pPr>
+    </w:p>
+    <w:p>
+      <w:pPr>
+        <w:spacing w:line="276" w:lineRule="auto"/>
+        <w:rPr>
+          <w:rFonts w:asciiTheme="majorHAnsi" w:hAnsiTheme="majorHAnsi"/>
+        </w:rPr>
+      </w:pPr>
+      <w:r>
+        <w:rPr>
+          <w:rFonts w:asciiTheme="majorHAnsi" w:hAnsiTheme="majorHAnsi"/>
+        </w:rPr>
+        <w:t>Below are some examples of the types of scenarios that can be generated by manipulating these basic inputs, using the land-cover in the sample data that ship with this model.</w:t>
+      </w:r>
+      <w:r>
+        <w:rPr>
+          <w:rFonts w:asciiTheme="majorHAnsi" w:hAnsiTheme="majorHAnsi"/>
+        </w:rPr>
+        <w:t xml:space="preserve"> This landcover is from MODIS, using the UMD classification (</w:t>
       </w:r>
       <w:proofErr w:type="spellStart"/>
       <w:r>
         <w:rPr>
           <w:rFonts w:asciiTheme="majorHAnsi" w:hAnsiTheme="majorHAnsi"/>
-          <w:i/>
-        </w:rPr>
-        <w:t>landcover</w:t>
+        </w:rPr>
+        <w:t>Friedl</w:t>
       </w:r>
       <w:proofErr w:type="spellEnd"/>
       <w:r>
         <w:rPr>
           <w:rFonts w:asciiTheme="majorHAnsi" w:hAnsiTheme="majorHAnsi"/>
         </w:rPr>
-        <w:t xml:space="preserve"> is the </w:t>
-      </w:r>
-      <w:proofErr w:type="spellStart"/>
-      <w:r>
-        <w:rPr>
-          <w:rFonts w:asciiTheme="majorHAnsi" w:hAnsiTheme="majorHAnsi"/>
-        </w:rPr>
-        <w:t>landcover</w:t>
-      </w:r>
-      <w:proofErr w:type="spellEnd"/>
-      <w:r>
-        <w:rPr>
-          <w:rFonts w:asciiTheme="majorHAnsi" w:hAnsiTheme="majorHAnsi"/>
-        </w:rPr>
-        <w:t xml:space="preserve">(s) that can be converted. These could be the same as the </w:t>
-      </w:r>
+        <w:t xml:space="preserve"> et al. 2011), which follows the following scheme: 1 – Evergreen needleleaf forest; 2 – Evergreen broadleaf forest; 3 – Deciduous needleleaf forest; 4 – Deciduous broadleaf forest; 5 – Mixed forest; 6 – Closed shrublands; 7 – Open shrublands; 8 – Woody savannas; 9 – Savannas; 10 – Grasslands; 12 – Croplands; 13 – Urban and built-up; </w:t>
+      </w:r>
+      <w:r>
+        <w:rPr>
+          <w:rFonts w:asciiTheme="majorHAnsi" w:hAnsiTheme="majorHAnsi"/>
+        </w:rPr>
+        <w:t xml:space="preserve">16 </w:t>
+      </w:r>
+      <w:r>
+        <w:rPr>
+          <w:rFonts w:asciiTheme="majorHAnsi" w:hAnsiTheme="majorHAnsi"/>
+        </w:rPr>
+        <w:t>–</w:t>
+      </w:r>
+      <w:r>
+        <w:rPr>
+          <w:rFonts w:asciiTheme="majorHAnsi" w:hAnsiTheme="majorHAnsi"/>
+        </w:rPr>
+        <w:t xml:space="preserve"> Barren</w:t>
+      </w:r>
+      <w:r>
+        <w:rPr>
+          <w:rFonts w:asciiTheme="majorHAnsi" w:hAnsiTheme="majorHAnsi"/>
+        </w:rPr>
+        <w:t xml:space="preserve"> </w:t>
+      </w:r>
+      <w:r>
+        <w:rPr>
+          <w:rFonts w:asciiTheme="majorHAnsi" w:hAnsiTheme="majorHAnsi"/>
+        </w:rPr>
+        <w:t>or sparsely vegetated</w:t>
+      </w:r>
+      <w:r>
+        <w:rPr>
+          <w:rFonts w:asciiTheme="majorHAnsi" w:hAnsiTheme="majorHAnsi"/>
+        </w:rPr>
+        <w:t>.</w:t>
+      </w:r>
+    </w:p>
+    <w:p>
+      <w:pPr>
+        <w:spacing w:line="276" w:lineRule="auto"/>
+        <w:rPr>
+          <w:rFonts w:asciiTheme="majorHAnsi" w:hAnsiTheme="majorHAnsi"/>
+        </w:rPr>
+      </w:pPr>
+    </w:p>
+    <w:p>
+      <w:pPr>
+        <w:spacing w:line="276" w:lineRule="auto"/>
+        <w:rPr>
+          <w:rFonts w:asciiTheme="majorHAnsi" w:hAnsiTheme="majorHAnsi"/>
+          <w:b/>
+        </w:rPr>
+      </w:pPr>
+      <w:r>
+        <w:rPr>
+          <w:rFonts w:asciiTheme="majorHAnsi" w:hAnsiTheme="majorHAnsi"/>
+          <w:b/>
+        </w:rPr>
+        <w:t>Expand ag</w:t>
+      </w:r>
+      <w:r>
+        <w:rPr>
+          <w:rFonts w:asciiTheme="majorHAnsi" w:hAnsiTheme="majorHAnsi"/>
+          <w:b/>
+        </w:rPr>
+        <w:t>riculture</w:t>
+      </w:r>
+      <w:r>
+        <w:rPr>
+          <w:rFonts w:asciiTheme="majorHAnsi" w:hAnsiTheme="majorHAnsi"/>
+          <w:b/>
+        </w:rPr>
+        <w:t xml:space="preserve"> from forest edge inwards:</w:t>
+      </w:r>
+    </w:p>
+    <w:p>
+      <w:pPr>
+        <w:spacing w:line="276" w:lineRule="auto"/>
+        <w:rPr>
+          <w:rFonts w:asciiTheme="majorHAnsi" w:hAnsiTheme="majorHAnsi"/>
+        </w:rPr>
+      </w:pPr>
       <w:r>
         <w:rPr>
           <w:rFonts w:asciiTheme="majorHAnsi" w:hAnsiTheme="majorHAnsi"/>
@@ -402,85 +603,7 @@
         <w:rPr>
           <w:rFonts w:asciiTheme="majorHAnsi" w:hAnsiTheme="majorHAnsi"/>
         </w:rPr>
-        <w:t xml:space="preserve"> </w:t>
-      </w:r>
-      <w:proofErr w:type="spellStart"/>
-      <w:r>
-        <w:rPr>
-          <w:rFonts w:asciiTheme="majorHAnsi" w:hAnsiTheme="majorHAnsi"/>
-        </w:rPr>
-        <w:t>landcover</w:t>
-      </w:r>
-      <w:proofErr w:type="spellEnd"/>
-      <w:r>
-        <w:rPr>
-          <w:rFonts w:asciiTheme="majorHAnsi" w:hAnsiTheme="majorHAnsi"/>
-        </w:rPr>
-        <w:t xml:space="preserve">(s), a subset, or completely different. 3) </w:t>
-      </w:r>
-      <w:r>
-        <w:rPr>
-          <w:rFonts w:asciiTheme="majorHAnsi" w:hAnsiTheme="majorHAnsi"/>
-          <w:i/>
-        </w:rPr>
-        <w:t xml:space="preserve">Replacement </w:t>
-      </w:r>
-      <w:proofErr w:type="spellStart"/>
-      <w:r>
-        <w:rPr>
-          <w:rFonts w:asciiTheme="majorHAnsi" w:hAnsiTheme="majorHAnsi"/>
-          <w:i/>
-        </w:rPr>
-        <w:t>landcover</w:t>
-      </w:r>
-      <w:proofErr w:type="spellEnd"/>
-      <w:r>
-        <w:rPr>
-          <w:rFonts w:asciiTheme="majorHAnsi" w:hAnsiTheme="majorHAnsi"/>
-        </w:rPr>
-        <w:t xml:space="preserve"> is the </w:t>
-      </w:r>
-      <w:proofErr w:type="spellStart"/>
-      <w:r>
-        <w:rPr>
-          <w:rFonts w:asciiTheme="majorHAnsi" w:hAnsiTheme="majorHAnsi"/>
-        </w:rPr>
-        <w:t>landcover</w:t>
-      </w:r>
-      <w:proofErr w:type="spellEnd"/>
-      <w:r>
-        <w:rPr>
-          <w:rFonts w:asciiTheme="majorHAnsi" w:hAnsiTheme="majorHAnsi"/>
-        </w:rPr>
-        <w:t xml:space="preserve"> type to which the convertible </w:t>
-      </w:r>
-      <w:proofErr w:type="spellStart"/>
-      <w:r>
-        <w:rPr>
-          <w:rFonts w:asciiTheme="majorHAnsi" w:hAnsiTheme="majorHAnsi"/>
-        </w:rPr>
-        <w:t>landcovers</w:t>
-      </w:r>
-      <w:proofErr w:type="spellEnd"/>
-      <w:r>
-        <w:rPr>
-          <w:rFonts w:asciiTheme="majorHAnsi" w:hAnsiTheme="majorHAnsi"/>
-        </w:rPr>
-        <w:t xml:space="preserve"> will be converted. This can only be one </w:t>
-      </w:r>
-      <w:proofErr w:type="spellStart"/>
-      <w:r>
-        <w:rPr>
-          <w:rFonts w:asciiTheme="majorHAnsi" w:hAnsiTheme="majorHAnsi"/>
-        </w:rPr>
-        <w:t>landcover</w:t>
-      </w:r>
-      <w:proofErr w:type="spellEnd"/>
-      <w:r>
-        <w:rPr>
-          <w:rFonts w:asciiTheme="majorHAnsi" w:hAnsiTheme="majorHAnsi"/>
-        </w:rPr>
-        <w:t xml:space="preserve"> type per model run.</w:t>
+        <w:t xml:space="preserve"> landcover codes: 1 2 3 4 5</w:t>
       </w:r>
     </w:p>
     <w:p>
@@ -490,6 +613,12 @@
           <w:rFonts w:asciiTheme="majorHAnsi" w:hAnsiTheme="majorHAnsi"/>
         </w:rPr>
       </w:pPr>
+      <w:r>
+        <w:rPr>
+          <w:rFonts w:asciiTheme="majorHAnsi" w:hAnsiTheme="majorHAnsi"/>
+        </w:rPr>
+        <w:t>convertible landcover codes: 1 2 3 4 5</w:t>
+      </w:r>
     </w:p>
     <w:p>
       <w:pPr>
@@ -502,42 +631,87 @@
         <w:rPr>
           <w:rFonts w:asciiTheme="majorHAnsi" w:hAnsiTheme="majorHAnsi"/>
         </w:rPr>
-        <w:t xml:space="preserve">Two scenarios can then be run at a time: 1) </w:t>
-      </w:r>
-      <w:r>
-        <w:rPr>
-          <w:rFonts w:asciiTheme="majorHAnsi" w:hAnsiTheme="majorHAnsi"/>
-          <w:i/>
-        </w:rPr>
-        <w:t>Nearest to</w:t>
-      </w:r>
-      <w:r>
-        <w:rPr>
-          <w:rFonts w:asciiTheme="majorHAnsi" w:hAnsiTheme="majorHAnsi"/>
-          <w:i/>
-        </w:rPr>
-        <w:t xml:space="preserve"> edge</w:t>
-      </w:r>
-      <w:r>
-        <w:rPr>
-          <w:rFonts w:asciiTheme="majorHAnsi" w:hAnsiTheme="majorHAnsi"/>
-        </w:rPr>
-        <w:t xml:space="preserve"> means that convertible </w:t>
-      </w:r>
-      <w:proofErr w:type="spellStart"/>
-      <w:r>
-        <w:rPr>
-          <w:rFonts w:asciiTheme="majorHAnsi" w:hAnsiTheme="majorHAnsi"/>
-        </w:rPr>
-        <w:t>landcover</w:t>
-      </w:r>
-      <w:proofErr w:type="spellEnd"/>
-      <w:r>
-        <w:rPr>
-          <w:rFonts w:asciiTheme="majorHAnsi" w:hAnsiTheme="majorHAnsi"/>
-        </w:rPr>
-        <w:t xml:space="preserve"> types closest to the edges of </w:t>
-      </w:r>
+        <w:t>replacement landcover code: 12</w:t>
+      </w:r>
+    </w:p>
+    <w:p>
+      <w:pPr>
+        <w:spacing w:line="276" w:lineRule="auto"/>
+        <w:rPr>
+          <w:rFonts w:asciiTheme="majorHAnsi" w:hAnsiTheme="majorHAnsi"/>
+        </w:rPr>
+      </w:pPr>
+      <w:r>
+        <w:rPr>
+          <w:rFonts w:asciiTheme="majorHAnsi" w:hAnsiTheme="majorHAnsi"/>
+        </w:rPr>
+        <w:t xml:space="preserve">check "Convert </w:t>
+      </w:r>
+      <w:proofErr w:type="gramStart"/>
+      <w:r>
+        <w:rPr>
+          <w:rFonts w:asciiTheme="majorHAnsi" w:hAnsiTheme="majorHAnsi"/>
+        </w:rPr>
+        <w:t>From</w:t>
+      </w:r>
+      <w:proofErr w:type="gramEnd"/>
+      <w:r>
+        <w:rPr>
+          <w:rFonts w:asciiTheme="majorHAnsi" w:hAnsiTheme="majorHAnsi"/>
+        </w:rPr>
+        <w:t xml:space="preserve"> Edge"</w:t>
+      </w:r>
+    </w:p>
+    <w:p>
+      <w:pPr>
+        <w:spacing w:line="276" w:lineRule="auto"/>
+        <w:rPr>
+          <w:rFonts w:asciiTheme="majorHAnsi" w:hAnsiTheme="majorHAnsi"/>
+        </w:rPr>
+      </w:pPr>
+      <w:r>
+        <w:rPr>
+          <w:rFonts w:asciiTheme="majorHAnsi" w:hAnsiTheme="majorHAnsi"/>
+        </w:rPr>
+        <w:t>number of steps toward conversion: 1</w:t>
+      </w:r>
+    </w:p>
+    <w:p>
+      <w:pPr>
+        <w:spacing w:line="276" w:lineRule="auto"/>
+        <w:rPr>
+          <w:rFonts w:asciiTheme="majorHAnsi" w:hAnsiTheme="majorHAnsi"/>
+        </w:rPr>
+      </w:pPr>
+    </w:p>
+    <w:p>
+      <w:pPr>
+        <w:spacing w:line="276" w:lineRule="auto"/>
+        <w:rPr>
+          <w:rFonts w:asciiTheme="majorHAnsi" w:hAnsiTheme="majorHAnsi"/>
+        </w:rPr>
+      </w:pPr>
+      <w:r>
+        <w:rPr>
+          <w:rFonts w:asciiTheme="majorHAnsi" w:hAnsiTheme="majorHAnsi"/>
+          <w:b/>
+        </w:rPr>
+        <w:t>Expand agriculture from forest core outwards</w:t>
+      </w:r>
+      <w:r>
+        <w:rPr>
+          <w:rFonts w:asciiTheme="majorHAnsi" w:hAnsiTheme="majorHAnsi"/>
+        </w:rPr>
+        <w:t>:</w:t>
+      </w:r>
+    </w:p>
+    <w:p>
+      <w:pPr>
+        <w:spacing w:line="276" w:lineRule="auto"/>
+        <w:rPr>
+          <w:rFonts w:asciiTheme="majorHAnsi" w:hAnsiTheme="majorHAnsi"/>
+        </w:rPr>
+      </w:pPr>
       <w:r>
         <w:rPr>
           <w:rFonts w:asciiTheme="majorHAnsi" w:hAnsiTheme="majorHAnsi"/>
@@ -548,189 +722,7 @@
         <w:rPr>
           <w:rFonts w:asciiTheme="majorHAnsi" w:hAnsiTheme="majorHAnsi"/>
         </w:rPr>
-        <w:t xml:space="preserve"> </w:t>
-      </w:r>
-      <w:proofErr w:type="spellStart"/>
-      <w:r>
-        <w:rPr>
-          <w:rFonts w:asciiTheme="majorHAnsi" w:hAnsiTheme="majorHAnsi"/>
-        </w:rPr>
-        <w:t>landcovers</w:t>
-      </w:r>
-      <w:proofErr w:type="spellEnd"/>
-      <w:r>
-        <w:rPr>
-          <w:rFonts w:asciiTheme="majorHAnsi" w:hAnsiTheme="majorHAnsi"/>
-        </w:rPr>
-        <w:t xml:space="preserve"> will be converted to the replacement </w:t>
-      </w:r>
-      <w:proofErr w:type="spellStart"/>
-      <w:r>
-        <w:rPr>
-          <w:rFonts w:asciiTheme="majorHAnsi" w:hAnsiTheme="majorHAnsi"/>
-        </w:rPr>
-        <w:t>landcover</w:t>
-      </w:r>
-      <w:proofErr w:type="spellEnd"/>
-      <w:r>
-        <w:rPr>
-          <w:rFonts w:asciiTheme="majorHAnsi" w:hAnsiTheme="majorHAnsi"/>
-        </w:rPr>
-        <w:t xml:space="preserve">. 2) </w:t>
-      </w:r>
-      <w:r>
-        <w:rPr>
-          <w:rFonts w:asciiTheme="majorHAnsi" w:hAnsiTheme="majorHAnsi"/>
-          <w:i/>
-        </w:rPr>
-        <w:t>Farthest from</w:t>
-      </w:r>
-      <w:r>
-        <w:rPr>
-          <w:rFonts w:asciiTheme="majorHAnsi" w:hAnsiTheme="majorHAnsi"/>
-          <w:i/>
-        </w:rPr>
-        <w:t xml:space="preserve"> edge</w:t>
-      </w:r>
-      <w:r>
-        <w:rPr>
-          <w:rFonts w:asciiTheme="majorHAnsi" w:hAnsiTheme="majorHAnsi"/>
-        </w:rPr>
-        <w:t xml:space="preserve"> means that convertible </w:t>
-      </w:r>
-      <w:proofErr w:type="spellStart"/>
-      <w:r>
-        <w:rPr>
-          <w:rFonts w:asciiTheme="majorHAnsi" w:hAnsiTheme="majorHAnsi"/>
-        </w:rPr>
-        <w:t>landcover</w:t>
-      </w:r>
-      <w:proofErr w:type="spellEnd"/>
-      <w:r>
-        <w:rPr>
-          <w:rFonts w:asciiTheme="majorHAnsi" w:hAnsiTheme="majorHAnsi"/>
-        </w:rPr>
-        <w:t xml:space="preserve"> types furthest from the edges of </w:t>
-      </w:r>
-      <w:r>
-        <w:rPr>
-          <w:rFonts w:asciiTheme="majorHAnsi" w:hAnsiTheme="majorHAnsi"/>
-        </w:rPr>
-        <w:t>focal</w:t>
-      </w:r>
-      <w:r>
-        <w:rPr>
-          <w:rFonts w:asciiTheme="majorHAnsi" w:hAnsiTheme="majorHAnsi"/>
-        </w:rPr>
-        <w:t xml:space="preserve"> </w:t>
-      </w:r>
-      <w:proofErr w:type="spellStart"/>
-      <w:r>
-        <w:rPr>
-          <w:rFonts w:asciiTheme="majorHAnsi" w:hAnsiTheme="majorHAnsi"/>
-        </w:rPr>
-        <w:t>landcover</w:t>
-      </w:r>
-      <w:proofErr w:type="spellEnd"/>
-      <w:r>
-        <w:rPr>
-          <w:rFonts w:asciiTheme="majorHAnsi" w:hAnsiTheme="majorHAnsi"/>
-        </w:rPr>
-        <w:t xml:space="preserve"> types will be converted to the replacement </w:t>
-      </w:r>
-      <w:proofErr w:type="spellStart"/>
-      <w:r>
-        <w:rPr>
-          <w:rFonts w:asciiTheme="majorHAnsi" w:hAnsiTheme="majorHAnsi"/>
-        </w:rPr>
-        <w:t>landcover</w:t>
-      </w:r>
-      <w:proofErr w:type="spellEnd"/>
-      <w:r>
-        <w:rPr>
-          <w:rFonts w:asciiTheme="majorHAnsi" w:hAnsiTheme="majorHAnsi"/>
-        </w:rPr>
-        <w:t>.</w:t>
-      </w:r>
-      <w:r>
-        <w:rPr>
-          <w:rFonts w:asciiTheme="majorHAnsi" w:hAnsiTheme="majorHAnsi"/>
-        </w:rPr>
-        <w:t xml:space="preserve"> If this scenario is chosen, the user can designate in how many steps the conversion should occur. This is relevant if the </w:t>
-      </w:r>
-      <w:r>
-        <w:rPr>
-          <w:rFonts w:asciiTheme="majorHAnsi" w:hAnsiTheme="majorHAnsi"/>
-        </w:rPr>
-        <w:t>focal</w:t>
-      </w:r>
-      <w:r>
-        <w:rPr>
-          <w:rFonts w:asciiTheme="majorHAnsi" w:hAnsiTheme="majorHAnsi"/>
-        </w:rPr>
-        <w:t xml:space="preserve"> </w:t>
-      </w:r>
-      <w:proofErr w:type="spellStart"/>
-      <w:r>
-        <w:rPr>
-          <w:rFonts w:asciiTheme="majorHAnsi" w:hAnsiTheme="majorHAnsi"/>
-        </w:rPr>
-        <w:t>landcover</w:t>
-      </w:r>
-      <w:proofErr w:type="spellEnd"/>
-      <w:r>
-        <w:rPr>
-          <w:rFonts w:asciiTheme="majorHAnsi" w:hAnsiTheme="majorHAnsi"/>
-        </w:rPr>
-        <w:t xml:space="preserve"> is the same as the convertible land cover </w:t>
-      </w:r>
-      <w:r>
-        <w:rPr>
-          <w:rFonts w:asciiTheme="majorHAnsi" w:hAnsiTheme="majorHAnsi"/>
-        </w:rPr>
-        <w:t xml:space="preserve">because the conversion of the focal </w:t>
-      </w:r>
-      <w:proofErr w:type="spellStart"/>
-      <w:r>
-        <w:rPr>
-          <w:rFonts w:asciiTheme="majorHAnsi" w:hAnsiTheme="majorHAnsi"/>
-        </w:rPr>
-        <w:t>landcover</w:t>
-      </w:r>
-      <w:proofErr w:type="spellEnd"/>
-      <w:r>
-        <w:rPr>
-          <w:rFonts w:asciiTheme="majorHAnsi" w:hAnsiTheme="majorHAnsi"/>
-        </w:rPr>
-        <w:t xml:space="preserve"> will create new edges and hence will affect the distance calculated from the edge of that </w:t>
-      </w:r>
-      <w:proofErr w:type="spellStart"/>
-      <w:r>
-        <w:rPr>
-          <w:rFonts w:asciiTheme="majorHAnsi" w:hAnsiTheme="majorHAnsi"/>
-        </w:rPr>
-        <w:t>landcover</w:t>
-      </w:r>
-      <w:proofErr w:type="spellEnd"/>
-      <w:r>
-        <w:rPr>
-          <w:rFonts w:asciiTheme="majorHAnsi" w:hAnsiTheme="majorHAnsi"/>
-        </w:rPr>
-        <w:t xml:space="preserve">. If desired, the conversion can occur in several steps, each time converting the farthest from the edge of the focal </w:t>
-      </w:r>
-      <w:proofErr w:type="spellStart"/>
-      <w:r>
-        <w:rPr>
-          <w:rFonts w:asciiTheme="majorHAnsi" w:hAnsiTheme="majorHAnsi"/>
-        </w:rPr>
-        <w:t>landcover</w:t>
-      </w:r>
-      <w:proofErr w:type="spellEnd"/>
-      <w:r>
-        <w:rPr>
-          <w:rFonts w:asciiTheme="majorHAnsi" w:hAnsiTheme="majorHAnsi"/>
-        </w:rPr>
-        <w:t>, causing a fragmentary pattern.</w:t>
+        <w:t xml:space="preserve"> landcover codes: 1 2 3 4 5</w:t>
       </w:r>
     </w:p>
     <w:p>
@@ -740,6 +732,12 @@
           <w:rFonts w:asciiTheme="majorHAnsi" w:hAnsiTheme="majorHAnsi"/>
         </w:rPr>
       </w:pPr>
+      <w:r>
+        <w:rPr>
+          <w:rFonts w:asciiTheme="majorHAnsi" w:hAnsiTheme="majorHAnsi"/>
+        </w:rPr>
+        <w:t>convertible landcover codes: 1 2 3 4 5</w:t>
+      </w:r>
     </w:p>
     <w:p>
       <w:pPr>
@@ -752,408 +750,7 @@
         <w:rPr>
           <w:rFonts w:asciiTheme="majorHAnsi" w:hAnsiTheme="majorHAnsi"/>
         </w:rPr>
-        <w:t>Below are some examples of the types of scenarios that can be generated by manipulating these basic inputs, using the land-cover in the sample data that ship with this model.</w:t>
-      </w:r>
-      <w:r>
-        <w:rPr>
-          <w:rFonts w:asciiTheme="majorHAnsi" w:hAnsiTheme="majorHAnsi"/>
-        </w:rPr>
-        <w:t xml:space="preserve"> This </w:t>
-      </w:r>
-      <w:proofErr w:type="spellStart"/>
-      <w:r>
-        <w:rPr>
-          <w:rFonts w:asciiTheme="majorHAnsi" w:hAnsiTheme="majorHAnsi"/>
-        </w:rPr>
-        <w:t>landcover</w:t>
-      </w:r>
-      <w:proofErr w:type="spellEnd"/>
-      <w:r>
-        <w:rPr>
-          <w:rFonts w:asciiTheme="majorHAnsi" w:hAnsiTheme="majorHAnsi"/>
-        </w:rPr>
-        <w:t xml:space="preserve"> is from MODIS, using the UMD classification (</w:t>
-      </w:r>
-      <w:proofErr w:type="spellStart"/>
-      <w:r>
-        <w:rPr>
-          <w:rFonts w:asciiTheme="majorHAnsi" w:hAnsiTheme="majorHAnsi"/>
-        </w:rPr>
-        <w:t>Friedl</w:t>
-      </w:r>
-      <w:proofErr w:type="spellEnd"/>
-      <w:r>
-        <w:rPr>
-          <w:rFonts w:asciiTheme="majorHAnsi" w:hAnsiTheme="majorHAnsi"/>
-        </w:rPr>
-        <w:t xml:space="preserve"> et al. 2011), which follows the following scheme: 1 – Evergreen </w:t>
-      </w:r>
-      <w:proofErr w:type="spellStart"/>
-      <w:r>
-        <w:rPr>
-          <w:rFonts w:asciiTheme="majorHAnsi" w:hAnsiTheme="majorHAnsi"/>
-        </w:rPr>
-        <w:t>needleleaf</w:t>
-      </w:r>
-      <w:proofErr w:type="spellEnd"/>
-      <w:r>
-        <w:rPr>
-          <w:rFonts w:asciiTheme="majorHAnsi" w:hAnsiTheme="majorHAnsi"/>
-        </w:rPr>
-        <w:t xml:space="preserve"> forest; 2 – Evergreen broadleaf forest; 3 – Deciduous </w:t>
-      </w:r>
-      <w:proofErr w:type="spellStart"/>
-      <w:r>
-        <w:rPr>
-          <w:rFonts w:asciiTheme="majorHAnsi" w:hAnsiTheme="majorHAnsi"/>
-        </w:rPr>
-        <w:t>needleleaf</w:t>
-      </w:r>
-      <w:proofErr w:type="spellEnd"/>
-      <w:r>
-        <w:rPr>
-          <w:rFonts w:asciiTheme="majorHAnsi" w:hAnsiTheme="majorHAnsi"/>
-        </w:rPr>
-        <w:t xml:space="preserve"> forest; 4 – Deciduous broadleaf forest; 5 – Mixed forest; 6 – Closed </w:t>
-      </w:r>
-      <w:proofErr w:type="spellStart"/>
-      <w:r>
-        <w:rPr>
-          <w:rFonts w:asciiTheme="majorHAnsi" w:hAnsiTheme="majorHAnsi"/>
-        </w:rPr>
-        <w:t>shrublands</w:t>
-      </w:r>
-      <w:proofErr w:type="spellEnd"/>
-      <w:r>
-        <w:rPr>
-          <w:rFonts w:asciiTheme="majorHAnsi" w:hAnsiTheme="majorHAnsi"/>
-        </w:rPr>
-        <w:t xml:space="preserve">; 7 – Open </w:t>
-      </w:r>
-      <w:proofErr w:type="spellStart"/>
-      <w:r>
-        <w:rPr>
-          <w:rFonts w:asciiTheme="majorHAnsi" w:hAnsiTheme="majorHAnsi"/>
-        </w:rPr>
-        <w:t>shrublands</w:t>
-      </w:r>
-      <w:proofErr w:type="spellEnd"/>
-      <w:r>
-        <w:rPr>
-          <w:rFonts w:asciiTheme="majorHAnsi" w:hAnsiTheme="majorHAnsi"/>
-        </w:rPr>
-        <w:t xml:space="preserve">; 8 – Woody savannas; 9 – Savannas; 10 – Grasslands; 12 – Croplands; 13 – Urban and built-up; </w:t>
-      </w:r>
-      <w:r>
-        <w:rPr>
-          <w:rFonts w:asciiTheme="majorHAnsi" w:hAnsiTheme="majorHAnsi"/>
-        </w:rPr>
-        <w:t xml:space="preserve">16 </w:t>
-      </w:r>
-      <w:r>
-        <w:rPr>
-          <w:rFonts w:asciiTheme="majorHAnsi" w:hAnsiTheme="majorHAnsi"/>
-        </w:rPr>
-        <w:t>–</w:t>
-      </w:r>
-      <w:r>
-        <w:rPr>
-          <w:rFonts w:asciiTheme="majorHAnsi" w:hAnsiTheme="majorHAnsi"/>
-        </w:rPr>
-        <w:t xml:space="preserve"> Barren</w:t>
-      </w:r>
-      <w:r>
-        <w:rPr>
-          <w:rFonts w:asciiTheme="majorHAnsi" w:hAnsiTheme="majorHAnsi"/>
-        </w:rPr>
-        <w:t xml:space="preserve"> </w:t>
-      </w:r>
-      <w:r>
-        <w:rPr>
-          <w:rFonts w:asciiTheme="majorHAnsi" w:hAnsiTheme="majorHAnsi"/>
-        </w:rPr>
-        <w:t>or sparsely vegetated</w:t>
-      </w:r>
-      <w:r>
-        <w:rPr>
-          <w:rFonts w:asciiTheme="majorHAnsi" w:hAnsiTheme="majorHAnsi"/>
-        </w:rPr>
-        <w:t>.</w:t>
-      </w:r>
-    </w:p>
-    <w:p>
-      <w:pPr>
-        <w:spacing w:line="276" w:lineRule="auto"/>
-        <w:rPr>
-          <w:rFonts w:asciiTheme="majorHAnsi" w:hAnsiTheme="majorHAnsi"/>
-        </w:rPr>
-      </w:pPr>
-    </w:p>
-    <w:p>
-      <w:pPr>
-        <w:spacing w:line="276" w:lineRule="auto"/>
-        <w:rPr>
-          <w:rFonts w:asciiTheme="majorHAnsi" w:hAnsiTheme="majorHAnsi"/>
-          <w:b/>
-        </w:rPr>
-      </w:pPr>
-      <w:r>
-        <w:rPr>
-          <w:rFonts w:asciiTheme="majorHAnsi" w:hAnsiTheme="majorHAnsi"/>
-          <w:b/>
-        </w:rPr>
-        <w:t>Expand ag</w:t>
-      </w:r>
-      <w:r>
-        <w:rPr>
-          <w:rFonts w:asciiTheme="majorHAnsi" w:hAnsiTheme="majorHAnsi"/>
-          <w:b/>
-        </w:rPr>
-        <w:t>riculture</w:t>
-      </w:r>
-      <w:r>
-        <w:rPr>
-          <w:rFonts w:asciiTheme="majorHAnsi" w:hAnsiTheme="majorHAnsi"/>
-          <w:b/>
-        </w:rPr>
-        <w:t xml:space="preserve"> from forest edge inwards:</w:t>
-      </w:r>
-    </w:p>
-    <w:p>
-      <w:pPr>
-        <w:spacing w:line="276" w:lineRule="auto"/>
-        <w:rPr>
-          <w:rFonts w:asciiTheme="majorHAnsi" w:hAnsiTheme="majorHAnsi"/>
-        </w:rPr>
-      </w:pPr>
-      <w:r>
-        <w:rPr>
-          <w:rFonts w:asciiTheme="majorHAnsi" w:hAnsiTheme="majorHAnsi"/>
-        </w:rPr>
-        <w:t>focal</w:t>
-      </w:r>
-      <w:r>
-        <w:rPr>
-          <w:rFonts w:asciiTheme="majorHAnsi" w:hAnsiTheme="majorHAnsi"/>
-        </w:rPr>
-        <w:t xml:space="preserve"> </w:t>
-      </w:r>
-      <w:proofErr w:type="spellStart"/>
-      <w:r>
-        <w:rPr>
-          <w:rFonts w:asciiTheme="majorHAnsi" w:hAnsiTheme="majorHAnsi"/>
-        </w:rPr>
-        <w:t>landcover</w:t>
-      </w:r>
-      <w:proofErr w:type="spellEnd"/>
-      <w:r>
-        <w:rPr>
-          <w:rFonts w:asciiTheme="majorHAnsi" w:hAnsiTheme="majorHAnsi"/>
-        </w:rPr>
-        <w:t xml:space="preserve"> codes: 1 2 3 4 5</w:t>
-      </w:r>
-    </w:p>
-    <w:p>
-      <w:pPr>
-        <w:spacing w:line="276" w:lineRule="auto"/>
-        <w:rPr>
-          <w:rFonts w:asciiTheme="majorHAnsi" w:hAnsiTheme="majorHAnsi"/>
-        </w:rPr>
-      </w:pPr>
-      <w:r>
-        <w:rPr>
-          <w:rFonts w:asciiTheme="majorHAnsi" w:hAnsiTheme="majorHAnsi"/>
-        </w:rPr>
-        <w:t xml:space="preserve">convertible </w:t>
-      </w:r>
-      <w:proofErr w:type="spellStart"/>
-      <w:r>
-        <w:rPr>
-          <w:rFonts w:asciiTheme="majorHAnsi" w:hAnsiTheme="majorHAnsi"/>
-        </w:rPr>
-        <w:t>landcover</w:t>
-      </w:r>
-      <w:proofErr w:type="spellEnd"/>
-      <w:r>
-        <w:rPr>
-          <w:rFonts w:asciiTheme="majorHAnsi" w:hAnsiTheme="majorHAnsi"/>
-        </w:rPr>
-        <w:t xml:space="preserve"> codes: 1 2 3 4 5</w:t>
-      </w:r>
-    </w:p>
-    <w:p>
-      <w:pPr>
-        <w:spacing w:line="276" w:lineRule="auto"/>
-        <w:rPr>
-          <w:rFonts w:asciiTheme="majorHAnsi" w:hAnsiTheme="majorHAnsi"/>
-        </w:rPr>
-      </w:pPr>
-      <w:r>
-        <w:rPr>
-          <w:rFonts w:asciiTheme="majorHAnsi" w:hAnsiTheme="majorHAnsi"/>
-        </w:rPr>
-        <w:t xml:space="preserve">replacement </w:t>
-      </w:r>
-      <w:proofErr w:type="spellStart"/>
-      <w:r>
-        <w:rPr>
-          <w:rFonts w:asciiTheme="majorHAnsi" w:hAnsiTheme="majorHAnsi"/>
-        </w:rPr>
-        <w:t>landcover</w:t>
-      </w:r>
-      <w:proofErr w:type="spellEnd"/>
-      <w:r>
-        <w:rPr>
-          <w:rFonts w:asciiTheme="majorHAnsi" w:hAnsiTheme="majorHAnsi"/>
-        </w:rPr>
-        <w:t xml:space="preserve"> code: 12</w:t>
-      </w:r>
-    </w:p>
-    <w:p>
-      <w:pPr>
-        <w:spacing w:line="276" w:lineRule="auto"/>
-        <w:rPr>
-          <w:rFonts w:asciiTheme="majorHAnsi" w:hAnsiTheme="majorHAnsi"/>
-        </w:rPr>
-      </w:pPr>
-      <w:r>
-        <w:rPr>
-          <w:rFonts w:asciiTheme="majorHAnsi" w:hAnsiTheme="majorHAnsi"/>
-        </w:rPr>
-        <w:t>check "Convert From Edge"</w:t>
-      </w:r>
-    </w:p>
-    <w:p>
-      <w:pPr>
-        <w:spacing w:line="276" w:lineRule="auto"/>
-        <w:rPr>
-          <w:rFonts w:asciiTheme="majorHAnsi" w:hAnsiTheme="majorHAnsi"/>
-        </w:rPr>
-      </w:pPr>
-      <w:r>
-        <w:rPr>
-          <w:rFonts w:asciiTheme="majorHAnsi" w:hAnsiTheme="majorHAnsi"/>
-        </w:rPr>
-        <w:t>number of steps toward conversion: 1</w:t>
-      </w:r>
-    </w:p>
-    <w:p>
-      <w:pPr>
-        <w:spacing w:line="276" w:lineRule="auto"/>
-        <w:rPr>
-          <w:rFonts w:asciiTheme="majorHAnsi" w:hAnsiTheme="majorHAnsi"/>
-        </w:rPr>
-      </w:pPr>
-    </w:p>
-    <w:p>
-      <w:pPr>
-        <w:spacing w:line="276" w:lineRule="auto"/>
-        <w:rPr>
-          <w:rFonts w:asciiTheme="majorHAnsi" w:hAnsiTheme="majorHAnsi"/>
-        </w:rPr>
-      </w:pPr>
-      <w:r>
-        <w:rPr>
-          <w:rFonts w:asciiTheme="majorHAnsi" w:hAnsiTheme="majorHAnsi"/>
-          <w:b/>
-        </w:rPr>
-        <w:t>Expand agriculture from forest core outwards</w:t>
-      </w:r>
-      <w:r>
-        <w:rPr>
-          <w:rFonts w:asciiTheme="majorHAnsi" w:hAnsiTheme="majorHAnsi"/>
-        </w:rPr>
-        <w:t>:</w:t>
-      </w:r>
-    </w:p>
-    <w:p>
-      <w:pPr>
-        <w:spacing w:line="276" w:lineRule="auto"/>
-        <w:rPr>
-          <w:rFonts w:asciiTheme="majorHAnsi" w:hAnsiTheme="majorHAnsi"/>
-        </w:rPr>
-      </w:pPr>
-      <w:r>
-        <w:rPr>
-          <w:rFonts w:asciiTheme="majorHAnsi" w:hAnsiTheme="majorHAnsi"/>
-        </w:rPr>
-        <w:t>focal</w:t>
-      </w:r>
-      <w:r>
-        <w:rPr>
-          <w:rFonts w:asciiTheme="majorHAnsi" w:hAnsiTheme="majorHAnsi"/>
-        </w:rPr>
-        <w:t xml:space="preserve"> </w:t>
-      </w:r>
-      <w:proofErr w:type="spellStart"/>
-      <w:r>
-        <w:rPr>
-          <w:rFonts w:asciiTheme="majorHAnsi" w:hAnsiTheme="majorHAnsi"/>
-        </w:rPr>
-        <w:t>landcover</w:t>
-      </w:r>
-      <w:proofErr w:type="spellEnd"/>
-      <w:r>
-        <w:rPr>
-          <w:rFonts w:asciiTheme="majorHAnsi" w:hAnsiTheme="majorHAnsi"/>
-        </w:rPr>
-        <w:t xml:space="preserve"> codes: 1 2 3 4 5</w:t>
-      </w:r>
-    </w:p>
-    <w:p>
-      <w:pPr>
-        <w:spacing w:line="276" w:lineRule="auto"/>
-        <w:rPr>
-          <w:rFonts w:asciiTheme="majorHAnsi" w:hAnsiTheme="majorHAnsi"/>
-        </w:rPr>
-      </w:pPr>
-      <w:r>
-        <w:rPr>
-          <w:rFonts w:asciiTheme="majorHAnsi" w:hAnsiTheme="majorHAnsi"/>
-        </w:rPr>
-        <w:t xml:space="preserve">convertible </w:t>
-      </w:r>
-      <w:proofErr w:type="spellStart"/>
-      <w:r>
-        <w:rPr>
-          <w:rFonts w:asciiTheme="majorHAnsi" w:hAnsiTheme="majorHAnsi"/>
-        </w:rPr>
-        <w:t>landcover</w:t>
-      </w:r>
-      <w:proofErr w:type="spellEnd"/>
-      <w:r>
-        <w:rPr>
-          <w:rFonts w:asciiTheme="majorHAnsi" w:hAnsiTheme="majorHAnsi"/>
-        </w:rPr>
-        <w:t xml:space="preserve"> codes: 1 2 3 4 5</w:t>
-      </w:r>
-    </w:p>
-    <w:p>
-      <w:pPr>
-        <w:spacing w:line="276" w:lineRule="auto"/>
-        <w:rPr>
-          <w:rFonts w:asciiTheme="majorHAnsi" w:hAnsiTheme="majorHAnsi"/>
-        </w:rPr>
-      </w:pPr>
-      <w:r>
-        <w:rPr>
-          <w:rFonts w:asciiTheme="majorHAnsi" w:hAnsiTheme="majorHAnsi"/>
-        </w:rPr>
-        <w:t xml:space="preserve">replacement </w:t>
-      </w:r>
-      <w:proofErr w:type="spellStart"/>
-      <w:r>
-        <w:rPr>
-          <w:rFonts w:asciiTheme="majorHAnsi" w:hAnsiTheme="majorHAnsi"/>
-        </w:rPr>
-        <w:t>landcover</w:t>
-      </w:r>
-      <w:proofErr w:type="spellEnd"/>
-      <w:r>
-        <w:rPr>
-          <w:rFonts w:asciiTheme="majorHAnsi" w:hAnsiTheme="majorHAnsi"/>
-        </w:rPr>
-        <w:t xml:space="preserve"> code: 12</w:t>
+        <w:t>replacement landcover code: 12</w:t>
       </w:r>
     </w:p>
     <w:p>
@@ -1226,21 +823,7 @@
         <w:rPr>
           <w:rFonts w:asciiTheme="majorHAnsi" w:hAnsiTheme="majorHAnsi"/>
         </w:rPr>
-        <w:t xml:space="preserve"> </w:t>
-      </w:r>
-      <w:proofErr w:type="spellStart"/>
-      <w:r>
-        <w:rPr>
-          <w:rFonts w:asciiTheme="majorHAnsi" w:hAnsiTheme="majorHAnsi"/>
-        </w:rPr>
-        <w:t>landcover</w:t>
-      </w:r>
-      <w:proofErr w:type="spellEnd"/>
-      <w:r>
-        <w:rPr>
-          <w:rFonts w:asciiTheme="majorHAnsi" w:hAnsiTheme="majorHAnsi"/>
-        </w:rPr>
-        <w:t xml:space="preserve"> codes: 1 2 3 4 5</w:t>
+        <w:t xml:space="preserve"> landcover codes: 1 2 3 4 5</w:t>
       </w:r>
     </w:p>
     <w:p>
@@ -1254,21 +837,7 @@
         <w:rPr>
           <w:rFonts w:asciiTheme="majorHAnsi" w:hAnsiTheme="majorHAnsi"/>
         </w:rPr>
-        <w:t xml:space="preserve">convertible </w:t>
-      </w:r>
-      <w:proofErr w:type="spellStart"/>
-      <w:r>
-        <w:rPr>
-          <w:rFonts w:asciiTheme="majorHAnsi" w:hAnsiTheme="majorHAnsi"/>
-        </w:rPr>
-        <w:t>landcover</w:t>
-      </w:r>
-      <w:proofErr w:type="spellEnd"/>
-      <w:r>
-        <w:rPr>
-          <w:rFonts w:asciiTheme="majorHAnsi" w:hAnsiTheme="majorHAnsi"/>
-        </w:rPr>
-        <w:t xml:space="preserve"> codes: 1 2 3 4 5</w:t>
+        <w:t>convertible landcover codes: 1 2 3 4 5</w:t>
       </w:r>
     </w:p>
     <w:p>
@@ -1282,21 +851,7 @@
         <w:rPr>
           <w:rFonts w:asciiTheme="majorHAnsi" w:hAnsiTheme="majorHAnsi"/>
         </w:rPr>
-        <w:t xml:space="preserve">replacement </w:t>
-      </w:r>
-      <w:proofErr w:type="spellStart"/>
-      <w:r>
-        <w:rPr>
-          <w:rFonts w:asciiTheme="majorHAnsi" w:hAnsiTheme="majorHAnsi"/>
-        </w:rPr>
-        <w:t>landcover</w:t>
-      </w:r>
-      <w:proofErr w:type="spellEnd"/>
-      <w:r>
-        <w:rPr>
-          <w:rFonts w:asciiTheme="majorHAnsi" w:hAnsiTheme="majorHAnsi"/>
-        </w:rPr>
-        <w:t xml:space="preserve"> code: 12</w:t>
+        <w:t>replacement landcover code: 12</w:t>
       </w:r>
     </w:p>
     <w:p>
@@ -1420,21 +975,7 @@
         <w:rPr>
           <w:rFonts w:asciiTheme="majorHAnsi" w:hAnsiTheme="majorHAnsi"/>
         </w:rPr>
-        <w:t xml:space="preserve"> </w:t>
-      </w:r>
-      <w:proofErr w:type="spellStart"/>
-      <w:r>
-        <w:rPr>
-          <w:rFonts w:asciiTheme="majorHAnsi" w:hAnsiTheme="majorHAnsi"/>
-        </w:rPr>
-        <w:t>landcover</w:t>
-      </w:r>
-      <w:proofErr w:type="spellEnd"/>
-      <w:r>
-        <w:rPr>
-          <w:rFonts w:asciiTheme="majorHAnsi" w:hAnsiTheme="majorHAnsi"/>
-        </w:rPr>
-        <w:t xml:space="preserve"> codes:  12</w:t>
+        <w:t xml:space="preserve"> landcover codes:  12</w:t>
       </w:r>
     </w:p>
     <w:p>
@@ -1448,21 +989,7 @@
         <w:rPr>
           <w:rFonts w:asciiTheme="majorHAnsi" w:hAnsiTheme="majorHAnsi"/>
         </w:rPr>
-        <w:t xml:space="preserve">convertible </w:t>
-      </w:r>
-      <w:proofErr w:type="spellStart"/>
-      <w:r>
-        <w:rPr>
-          <w:rFonts w:asciiTheme="majorHAnsi" w:hAnsiTheme="majorHAnsi"/>
-        </w:rPr>
-        <w:t>landcover</w:t>
-      </w:r>
-      <w:proofErr w:type="spellEnd"/>
-      <w:r>
-        <w:rPr>
-          <w:rFonts w:asciiTheme="majorHAnsi" w:hAnsiTheme="majorHAnsi"/>
-        </w:rPr>
-        <w:t xml:space="preserve"> codes: 1 2 3 4 5</w:t>
+        <w:t>convertible landcover codes: 1 2 3 4 5</w:t>
       </w:r>
     </w:p>
     <w:p>
@@ -1476,21 +1003,7 @@
         <w:rPr>
           <w:rFonts w:asciiTheme="majorHAnsi" w:hAnsiTheme="majorHAnsi"/>
         </w:rPr>
-        <w:t xml:space="preserve">replacement </w:t>
-      </w:r>
-      <w:proofErr w:type="spellStart"/>
-      <w:r>
-        <w:rPr>
-          <w:rFonts w:asciiTheme="majorHAnsi" w:hAnsiTheme="majorHAnsi"/>
-        </w:rPr>
-        <w:t>landcover</w:t>
-      </w:r>
-      <w:proofErr w:type="spellEnd"/>
-      <w:r>
-        <w:rPr>
-          <w:rFonts w:asciiTheme="majorHAnsi" w:hAnsiTheme="majorHAnsi"/>
-        </w:rPr>
-        <w:t xml:space="preserve"> code: 10</w:t>
+        <w:t>replacement landcover code: 10</w:t>
       </w:r>
     </w:p>
     <w:p>
@@ -1504,7 +1017,21 @@
         <w:rPr>
           <w:rFonts w:asciiTheme="majorHAnsi" w:hAnsiTheme="majorHAnsi"/>
         </w:rPr>
-        <w:t>check "Convert From Edge"</w:t>
+        <w:t xml:space="preserve">check "Convert </w:t>
+      </w:r>
+      <w:proofErr w:type="gramStart"/>
+      <w:r>
+        <w:rPr>
+          <w:rFonts w:asciiTheme="majorHAnsi" w:hAnsiTheme="majorHAnsi"/>
+        </w:rPr>
+        <w:t>From</w:t>
+      </w:r>
+      <w:proofErr w:type="gramEnd"/>
+      <w:r>
+        <w:rPr>
+          <w:rFonts w:asciiTheme="majorHAnsi" w:hAnsiTheme="majorHAnsi"/>
+        </w:rPr>
+        <w:t xml:space="preserve"> Edge"</w:t>
       </w:r>
     </w:p>
     <w:p>
@@ -1700,21 +1227,7 @@
         <w:rPr>
           <w:rFonts w:asciiTheme="majorHAnsi" w:hAnsiTheme="majorHAnsi"/>
         </w:rPr>
-        <w:t xml:space="preserve">AOI – Area of Interest (optional). If change is only desired in a </w:t>
-      </w:r>
-      <w:proofErr w:type="spellStart"/>
-      <w:r>
-        <w:rPr>
-          <w:rFonts w:asciiTheme="majorHAnsi" w:hAnsiTheme="majorHAnsi"/>
-        </w:rPr>
-        <w:t>subregion</w:t>
-      </w:r>
-      <w:proofErr w:type="spellEnd"/>
-      <w:r>
-        <w:rPr>
-          <w:rFonts w:asciiTheme="majorHAnsi" w:hAnsiTheme="majorHAnsi"/>
-        </w:rPr>
-        <w:t xml:space="preserve"> of the broader land-use/land-cover map, the user may designate this area of interest. Prior to scenario generation, the map will be clipped to the extent of this vector.</w:t>
+        <w:t>AOI – Area of Interest (optional). If change is only desired in a subregion of the broader land-use/land-cover map, the user may designate this area of interest. Prior to scenario generation, the map will be clipped to the extent of this vector.</w:t>
       </w:r>
     </w:p>
     <w:p>
@@ -1840,21 +1353,7 @@
         <w:rPr>
           <w:rFonts w:asciiTheme="majorHAnsi" w:hAnsiTheme="majorHAnsi"/>
         </w:rPr>
-        <w:t xml:space="preserve"> </w:t>
-      </w:r>
-      <w:proofErr w:type="spellStart"/>
-      <w:r>
-        <w:rPr>
-          <w:rFonts w:asciiTheme="majorHAnsi" w:hAnsiTheme="majorHAnsi"/>
-        </w:rPr>
-        <w:t>Landcover</w:t>
-      </w:r>
-      <w:proofErr w:type="spellEnd"/>
-      <w:r>
-        <w:rPr>
-          <w:rFonts w:asciiTheme="majorHAnsi" w:hAnsiTheme="majorHAnsi"/>
-        </w:rPr>
-        <w:t xml:space="preserve"> Codes: enter the LULC code(s) for the land cover types from which distance from edge should be calculated. If multiple values, they should be separated by spaces.</w:t>
+        <w:t xml:space="preserve"> Landcover Codes: enter the LULC code(s) for the land cover types from which distance from edge should be calculated. If multiple values, they should be separated by spaces.</w:t>
       </w:r>
     </w:p>
     <w:p>
@@ -1880,21 +1379,21 @@
         <w:rPr>
           <w:rFonts w:asciiTheme="majorHAnsi" w:hAnsiTheme="majorHAnsi"/>
         </w:rPr>
-        <w:t xml:space="preserve">Convertible </w:t>
-      </w:r>
-      <w:proofErr w:type="spellStart"/>
-      <w:r>
-        <w:rPr>
-          <w:rFonts w:asciiTheme="majorHAnsi" w:hAnsiTheme="majorHAnsi"/>
-        </w:rPr>
-        <w:t>Landcover</w:t>
-      </w:r>
-      <w:proofErr w:type="spellEnd"/>
-      <w:r>
-        <w:rPr>
-          <w:rFonts w:asciiTheme="majorHAnsi" w:hAnsiTheme="majorHAnsi"/>
-        </w:rPr>
-        <w:t xml:space="preserve"> Codes: enter the LULC code(s) for the land cover types that are allowed to be converted to agriculture in the simulation. If multiple values, they should be separated by spaces.</w:t>
+        <w:t xml:space="preserve">Convertible Landcover Codes: enter the LULC code(s) for the land cover types that </w:t>
+      </w:r>
+      <w:proofErr w:type="gramStart"/>
+      <w:r>
+        <w:rPr>
+          <w:rFonts w:asciiTheme="majorHAnsi" w:hAnsiTheme="majorHAnsi"/>
+        </w:rPr>
+        <w:t>are allowed to</w:t>
+      </w:r>
+      <w:proofErr w:type="gramEnd"/>
+      <w:r>
+        <w:rPr>
+          <w:rFonts w:asciiTheme="majorHAnsi" w:hAnsiTheme="majorHAnsi"/>
+        </w:rPr>
+        <w:t xml:space="preserve"> be converted to agriculture in the simulation. If multiple values, they should be separated by spaces.</w:t>
       </w:r>
     </w:p>
     <w:p>
@@ -1919,21 +1418,7 @@
         <w:rPr>
           <w:rFonts w:asciiTheme="majorHAnsi" w:hAnsiTheme="majorHAnsi"/>
         </w:rPr>
-        <w:t xml:space="preserve">Replacement </w:t>
-      </w:r>
-      <w:proofErr w:type="spellStart"/>
-      <w:r>
-        <w:rPr>
-          <w:rFonts w:asciiTheme="majorHAnsi" w:hAnsiTheme="majorHAnsi"/>
-        </w:rPr>
-        <w:t>Landcover</w:t>
-      </w:r>
-      <w:proofErr w:type="spellEnd"/>
-      <w:r>
-        <w:rPr>
-          <w:rFonts w:asciiTheme="majorHAnsi" w:hAnsiTheme="majorHAnsi"/>
-        </w:rPr>
-        <w:t xml:space="preserve"> Code: enter an integer that corresponds to the LULC code to which habitat will be converted. If there are multiple LULC types that are of interest for conversion, this tool should be run in sequence, choosing one type of conversion each time. A new code may be introduced if it is a novel land-use for the region or if it is desirable to track the expanded land-use as separate from historic land-use.</w:t>
+        <w:t>Replacement Landcover Code: enter an integer that corresponds to the LULC code to which habitat will be converted. If there are multiple LULC types that are of interest for conversion, this tool should be run in sequence, choosing one type of conversion each time. A new code may be introduced if it is a novel land-use for the region or if it is desirable to track the expanded land-use as separate from historic land-use.</w:t>
       </w:r>
     </w:p>
     <w:p>
@@ -2056,7 +1541,21 @@
         <w:rPr>
           <w:rFonts w:asciiTheme="majorHAnsi" w:hAnsiTheme="majorHAnsi"/>
         </w:rPr>
-        <w:t xml:space="preserve"> Conversion: enter an integer for the number of steps the simulation should take to fragment the habitat of interest in the fragmentation scenario. Entering a 1 means that all of the habitat conversion will occur in the center of the patch of the habitat of interest. Entering 10 will be fragmented according to a pattern of sequentially converting the pixels furthest from the edge of that habitat, over the number of steps specified by the user.</w:t>
+        <w:t xml:space="preserve"> Conversion: enter an integer for the number of steps the simulation should take to fragment the habitat of interest in the fragmentation scenario. Entering a 1 means that </w:t>
+      </w:r>
+      <w:proofErr w:type="gramStart"/>
+      <w:r>
+        <w:rPr>
+          <w:rFonts w:asciiTheme="majorHAnsi" w:hAnsiTheme="majorHAnsi"/>
+        </w:rPr>
+        <w:t>all of</w:t>
+      </w:r>
+      <w:proofErr w:type="gramEnd"/>
+      <w:r>
+        <w:rPr>
+          <w:rFonts w:asciiTheme="majorHAnsi" w:hAnsiTheme="majorHAnsi"/>
+        </w:rPr>
+        <w:t xml:space="preserve"> the habitat conversion will occur in the center of the patch of the habitat of interest. Entering 10 will be fragmented according to a pattern of sequentially converting the pixels furthest from the edge of that habitat, over the number of steps specified by the user.</w:t>
       </w:r>
     </w:p>
     <w:p>
@@ -2136,13 +1635,122 @@
         <w:t>.</w:t>
       </w:r>
     </w:p>
+    <w:p>
+      <w:pPr>
+        <w:rPr>
+          <w:rFonts w:asciiTheme="majorHAnsi" w:hAnsiTheme="majorHAnsi"/>
+        </w:rPr>
+      </w:pPr>
+    </w:p>
+    <w:p>
+      <w:pPr>
+        <w:pStyle w:val="Heading3"/>
+      </w:pPr>
+      <w:r>
+        <w:lastRenderedPageBreak/>
+        <w:t>Advanced Usage</w:t>
+      </w:r>
+    </w:p>
+    <w:p>
+      <w:pPr>
+        <w:rPr>
+          <w:rFonts w:asciiTheme="majorHAnsi" w:hAnsiTheme="majorHAnsi"/>
+        </w:rPr>
+      </w:pPr>
+      <w:r>
+        <w:rPr>
+          <w:rFonts w:asciiTheme="majorHAnsi" w:hAnsiTheme="majorHAnsi"/>
+        </w:rPr>
+        <w:t xml:space="preserve">The </w:t>
+      </w:r>
+      <w:r>
+        <w:rPr>
+          <w:rFonts w:asciiTheme="majorHAnsi" w:hAnsiTheme="majorHAnsi"/>
+        </w:rPr>
+        <w:t>GLOBIO</w:t>
+      </w:r>
+      <w:r>
+        <w:rPr>
+          <w:rFonts w:asciiTheme="majorHAnsi" w:hAnsiTheme="majorHAnsi"/>
+        </w:rPr>
+        <w:t xml:space="preserve"> model supports parallel processing and avoided re-computation. Advanced users may enable multiprocessing by selecting the number of CPUs to use. Do this by changing the "</w:t>
+      </w:r>
+      <w:proofErr w:type="spellStart"/>
+      <w:r>
+        <w:rPr>
+          <w:rFonts w:asciiTheme="majorHAnsi" w:hAnsiTheme="majorHAnsi"/>
+        </w:rPr>
+        <w:t>Taskgraph</w:t>
+      </w:r>
+      <w:proofErr w:type="spellEnd"/>
+      <w:r>
+        <w:rPr>
+          <w:rFonts w:asciiTheme="majorHAnsi" w:hAnsiTheme="majorHAnsi"/>
+        </w:rPr>
+        <w:t xml:space="preserve"> </w:t>
+      </w:r>
+      <w:proofErr w:type="spellStart"/>
+      <w:r>
+        <w:rPr>
+          <w:rFonts w:asciiTheme="majorHAnsi" w:hAnsiTheme="majorHAnsi"/>
+        </w:rPr>
+        <w:t>n_workers</w:t>
+      </w:r>
+      <w:proofErr w:type="spellEnd"/>
+      <w:r>
+        <w:rPr>
+          <w:rFonts w:asciiTheme="majorHAnsi" w:hAnsiTheme="majorHAnsi"/>
+        </w:rPr>
+        <w:t xml:space="preserve"> parameter" under File -&gt; Settings in the user-interface. This setting is optional and defaults to single-process mode.</w:t>
+      </w:r>
+    </w:p>
+    <w:p>
+      <w:pPr>
+        <w:rPr>
+          <w:rFonts w:asciiTheme="majorHAnsi" w:hAnsiTheme="majorHAnsi"/>
+        </w:rPr>
+      </w:pPr>
+    </w:p>
+    <w:p>
+      <w:pPr>
+        <w:rPr>
+          <w:rFonts w:asciiTheme="majorHAnsi" w:hAnsiTheme="majorHAnsi"/>
+        </w:rPr>
+      </w:pPr>
+      <w:r>
+        <w:rPr>
+          <w:rFonts w:asciiTheme="majorHAnsi" w:hAnsiTheme="majorHAnsi"/>
+        </w:rPr>
+        <w:t xml:space="preserve">Avoided re-computation means the model will detect intermediate and </w:t>
+      </w:r>
+      <w:proofErr w:type="gramStart"/>
+      <w:r>
+        <w:rPr>
+          <w:rFonts w:asciiTheme="majorHAnsi" w:hAnsiTheme="majorHAnsi"/>
+        </w:rPr>
+        <w:t>final results</w:t>
+      </w:r>
+      <w:proofErr w:type="gramEnd"/>
+      <w:r>
+        <w:rPr>
+          <w:rFonts w:asciiTheme="majorHAnsi" w:hAnsiTheme="majorHAnsi"/>
+        </w:rPr>
+        <w:t xml:space="preserve"> from a previous run in the specified workspace and it will avoid re-calculating any outputs that are identical to the previous run. This is always enabled.</w:t>
+      </w:r>
+    </w:p>
+    <w:p>
+      <w:pPr>
+        <w:rPr>
+          <w:rFonts w:asciiTheme="majorHAnsi" w:hAnsiTheme="majorHAnsi"/>
+        </w:rPr>
+      </w:pPr>
+    </w:p>
     <w:p/>
     <w:p>
       <w:pPr>
         <w:pStyle w:val="Heading3"/>
       </w:pPr>
       <w:r>
-        <w:lastRenderedPageBreak/>
         <w:t>Viewing Output from the Model</w:t>
       </w:r>
     </w:p>
@@ -2173,9 +1781,11 @@
       <w:pPr>
         <w:pStyle w:val="Heading3"/>
       </w:pPr>
+      <w:proofErr w:type="gramStart"/>
       <w:r>
         <w:t>Final Results</w:t>
       </w:r>
+      <w:proofErr w:type="gramEnd"/>
     </w:p>
     <w:p>
       <w:pPr>
@@ -2214,7 +1824,15 @@
           <w:rFonts w:ascii="Calibri Light" w:hAnsi="Calibri Light" w:cs="Lucida Grande"/>
           <w:color w:val="000000"/>
         </w:rPr>
-        <w:t>folder within the </w:t>
+        <w:t xml:space="preserve">folder within </w:t>
+      </w:r>
+      <w:proofErr w:type="gramStart"/>
+      <w:r>
+        <w:rPr>
+          <w:rFonts w:ascii="Calibri Light" w:hAnsi="Calibri Light" w:cs="Lucida Grande"/>
+          <w:color w:val="000000"/>
+        </w:rPr>
+        <w:t>the </w:t>
       </w:r>
       <w:r>
         <w:rPr>
@@ -2230,7 +1848,15 @@
           <w:rFonts w:ascii="Calibri Light" w:hAnsi="Calibri Light" w:cs="Lucida Grande"/>
           <w:color w:val="000000"/>
         </w:rPr>
-        <w:t>specified for this module.</w:t>
+        <w:t>specified</w:t>
+      </w:r>
+      <w:proofErr w:type="gramEnd"/>
+      <w:r>
+        <w:rPr>
+          <w:rFonts w:ascii="Calibri Light" w:hAnsi="Calibri Light" w:cs="Lucida Grande"/>
+          <w:color w:val="000000"/>
+        </w:rPr>
+        <w:t xml:space="preserve"> for this module.</w:t>
       </w:r>
     </w:p>
     <w:p>
@@ -2255,7 +1881,7 @@
           <w:bCs/>
           <w:color w:val="000000"/>
         </w:rPr>
-        <w:t>natcap.invest.ag_expansion</w:t>
+        <w:t>InVEST</w:t>
       </w:r>
       <w:proofErr w:type="spellEnd"/>
       <w:r>
@@ -2265,7 +1891,7 @@
           <w:bCs/>
           <w:color w:val="000000"/>
         </w:rPr>
-        <w:t>-log</w:t>
+        <w:t>….log…txt</w:t>
       </w:r>
       <w:r>
         <w:rPr>
@@ -2296,7 +1922,21 @@
           <w:rFonts w:ascii="Calibri Light" w:hAnsi="Calibri Light" w:cs="Lucida Grande"/>
           <w:color w:val="000000"/>
         </w:rPr>
-        <w:t> folder. The file will list the parameter values for that run and will be named according to the service, the date and time, and the suffix.</w:t>
+        <w:t xml:space="preserve"> folder. The file will list the parameter values for that run and will be named according to the </w:t>
+      </w:r>
+      <w:r>
+        <w:rPr>
+          <w:rFonts w:ascii="Calibri Light" w:hAnsi="Calibri Light" w:cs="Lucida Grande"/>
+          <w:color w:val="000000"/>
+        </w:rPr>
+        <w:t>model</w:t>
+      </w:r>
+      <w:r>
+        <w:rPr>
+          <w:rFonts w:ascii="Calibri Light" w:hAnsi="Calibri Light" w:cs="Lucida Grande"/>
+          <w:color w:val="000000"/>
+        </w:rPr>
+        <w:t>, the date and time, and the suffix.</w:t>
       </w:r>
     </w:p>
     <w:p>
@@ -2525,16 +2165,7 @@
           <w:bCs/>
           <w:color w:val="000000"/>
         </w:rPr>
-        <w:t xml:space="preserve"> </w:t>
-      </w:r>
-      <w:r>
-        <w:rPr>
-          <w:rFonts w:ascii="Calibri Light" w:hAnsi="Calibri Light" w:cs="Lucida Grande"/>
-          <w:b/>
-          <w:bCs/>
-          <w:color w:val="000000"/>
-        </w:rPr>
-        <w:t xml:space="preserve">stats_&lt;suffix&gt;.csv: </w:t>
+        <w:t xml:space="preserve">&lt;suffix&gt;.csv: </w:t>
       </w:r>
       <w:r>
         <w:rPr>
@@ -2586,7 +2217,7 @@
           <w:bCs/>
           <w:color w:val="000000"/>
         </w:rPr>
-        <w:t>_</w:t>
+        <w:t xml:space="preserve"> </w:t>
       </w:r>
       <w:r>
         <w:rPr>
@@ -2595,16 +2226,7 @@
           <w:bCs/>
           <w:color w:val="000000"/>
         </w:rPr>
-        <w:t xml:space="preserve"> </w:t>
-      </w:r>
-      <w:r>
-        <w:rPr>
-          <w:rFonts w:ascii="Calibri Light" w:hAnsi="Calibri Light" w:cs="Lucida Grande"/>
-          <w:b/>
-          <w:bCs/>
-          <w:color w:val="000000"/>
-        </w:rPr>
-        <w:t xml:space="preserve">stats_&lt;suffix&gt;.csv: </w:t>
+        <w:t xml:space="preserve">_&lt;suffix&gt;.csv: </w:t>
       </w:r>
       <w:r>
         <w:rPr>
@@ -2645,7 +2267,23 @@
           <w:rFonts w:ascii="Calibri Light" w:hAnsi="Calibri Light" w:cs="Lucida Grande"/>
           <w:color w:val="000000"/>
         </w:rPr>
-        <w:t>You may also want to examine the intermediate results. These files can help determine the reasons for the patterns in the final results. They are found in the </w:t>
+        <w:t xml:space="preserve">You may also want to examine the intermediate results. These files can help determine the reasons for the patterns in the </w:t>
+      </w:r>
+      <w:proofErr w:type="gramStart"/>
+      <w:r>
+        <w:rPr>
+          <w:rFonts w:ascii="Calibri Light" w:hAnsi="Calibri Light" w:cs="Lucida Grande"/>
+          <w:color w:val="000000"/>
+        </w:rPr>
+        <w:t>final results</w:t>
+      </w:r>
+      <w:proofErr w:type="gramEnd"/>
+      <w:r>
+        <w:rPr>
+          <w:rFonts w:ascii="Calibri Light" w:hAnsi="Calibri Light" w:cs="Lucida Grande"/>
+          <w:color w:val="000000"/>
+        </w:rPr>
+        <w:t>. They are found in the </w:t>
       </w:r>
       <w:proofErr w:type="spellStart"/>
       <w:r>
@@ -2790,9 +2428,9 @@
           <w:bCs/>
           <w:color w:val="000000"/>
         </w:rPr>
-        <w:t>est_to</w:t>
-      </w:r>
-      <w:proofErr w:type="spellEnd"/>
+        <w:t>est_</w:t>
+      </w:r>
+      <w:proofErr w:type="gramStart"/>
       <w:r>
         <w:rPr>
           <w:rFonts w:ascii="Calibri Light" w:hAnsi="Calibri Light" w:cs="Lucida Grande"/>
@@ -2800,9 +2438,9 @@
           <w:bCs/>
           <w:color w:val="000000"/>
         </w:rPr>
-        <w:t>}_</w:t>
-      </w:r>
-      <w:proofErr w:type="spellStart"/>
+        <w:t>to</w:t>
+      </w:r>
+      <w:proofErr w:type="spellEnd"/>
       <w:r>
         <w:rPr>
           <w:rFonts w:ascii="Calibri Light" w:hAnsi="Calibri Light" w:cs="Lucida Grande"/>
@@ -2810,9 +2448,10 @@
           <w:bCs/>
           <w:color w:val="000000"/>
         </w:rPr>
-        <w:t>edge_distance</w:t>
-      </w:r>
-      <w:proofErr w:type="spellEnd"/>
+        <w:t>}_</w:t>
+      </w:r>
+      <w:proofErr w:type="spellStart"/>
+      <w:proofErr w:type="gramEnd"/>
       <w:r>
         <w:rPr>
           <w:rFonts w:ascii="Calibri Light" w:hAnsi="Calibri Light" w:cs="Lucida Grande"/>
@@ -2820,8 +2459,9 @@
           <w:bCs/>
           <w:color w:val="000000"/>
         </w:rPr>
-        <w:t>_&lt;suffix&gt;</w:t>
-      </w:r>
+        <w:t>edge_distance</w:t>
+      </w:r>
+      <w:proofErr w:type="spellEnd"/>
       <w:r>
         <w:rPr>
           <w:rFonts w:ascii="Calibri Light" w:hAnsi="Calibri Light" w:cs="Lucida Grande"/>
@@ -2829,9 +2469,8 @@
           <w:bCs/>
           <w:color w:val="000000"/>
         </w:rPr>
-        <w:t>.</w:t>
-      </w:r>
-      <w:proofErr w:type="spellStart"/>
+        <w:t>_&lt;suffix&gt;</w:t>
+      </w:r>
       <w:r>
         <w:rPr>
           <w:rFonts w:ascii="Calibri Light" w:hAnsi="Calibri Light" w:cs="Lucida Grande"/>
@@ -2839,9 +2478,9 @@
           <w:bCs/>
           <w:color w:val="000000"/>
         </w:rPr>
-        <w:t>tif</w:t>
-      </w:r>
-      <w:proofErr w:type="spellEnd"/>
+        <w:t>.</w:t>
+      </w:r>
+      <w:proofErr w:type="spellStart"/>
       <w:r>
         <w:rPr>
           <w:rFonts w:ascii="Calibri Light" w:hAnsi="Calibri Light" w:cs="Lucida Grande"/>
@@ -2849,16 +2488,9 @@
           <w:bCs/>
           <w:color w:val="000000"/>
         </w:rPr>
-        <w:t xml:space="preserve">: </w:t>
-      </w:r>
-      <w:r>
-        <w:rPr>
-          <w:rFonts w:ascii="Calibri Light" w:hAnsi="Calibri Light" w:cs="Lucida Grande"/>
-          <w:bCs/>
-          <w:color w:val="000000"/>
-        </w:rPr>
-        <w:t xml:space="preserve">map of </w:t>
-      </w:r>
+        <w:t>tif</w:t>
+      </w:r>
+      <w:proofErr w:type="spellEnd"/>
       <w:r>
         <w:rPr>
           <w:rFonts w:ascii="Calibri Light" w:hAnsi="Calibri Light" w:cs="Lucida Grande"/>
@@ -2866,7 +2498,7 @@
           <w:bCs/>
           <w:color w:val="000000"/>
         </w:rPr>
-        <w:t xml:space="preserve"> </w:t>
+        <w:t xml:space="preserve">: </w:t>
       </w:r>
       <w:r>
         <w:rPr>
@@ -2874,7 +2506,16 @@
           <w:bCs/>
           <w:color w:val="000000"/>
         </w:rPr>
-        <w:t xml:space="preserve">This raster shows the distance </w:t>
+        <w:t xml:space="preserve">map of </w:t>
+      </w:r>
+      <w:r>
+        <w:rPr>
+          <w:rFonts w:ascii="Calibri Light" w:hAnsi="Calibri Light" w:cs="Lucida Grande"/>
+          <w:b/>
+          <w:bCs/>
+          <w:color w:val="000000"/>
+        </w:rPr>
+        <w:t xml:space="preserve"> </w:t>
       </w:r>
       <w:r>
         <w:rPr>
@@ -2882,7 +2523,7 @@
           <w:bCs/>
           <w:color w:val="000000"/>
         </w:rPr>
-        <w:t xml:space="preserve">(in </w:t>
+        <w:t xml:space="preserve">This raster shows the distance </w:t>
       </w:r>
       <w:r>
         <w:rPr>
@@ -2890,7 +2531,7 @@
           <w:bCs/>
           <w:color w:val="000000"/>
         </w:rPr>
-        <w:t>number of pixels</w:t>
+        <w:t xml:space="preserve">(in </w:t>
       </w:r>
       <w:r>
         <w:rPr>
@@ -2898,7 +2539,7 @@
           <w:bCs/>
           <w:color w:val="000000"/>
         </w:rPr>
-        <w:t xml:space="preserve">) of each pixel </w:t>
+        <w:t>number of pixels</w:t>
       </w:r>
       <w:r>
         <w:rPr>
@@ -2906,7 +2547,7 @@
           <w:bCs/>
           <w:color w:val="000000"/>
         </w:rPr>
-        <w:t xml:space="preserve">to the </w:t>
+        <w:t xml:space="preserve">) of each pixel </w:t>
       </w:r>
       <w:r>
         <w:rPr>
@@ -2914,7 +2555,7 @@
           <w:bCs/>
           <w:color w:val="000000"/>
         </w:rPr>
-        <w:t xml:space="preserve">nearest </w:t>
+        <w:t xml:space="preserve">to the </w:t>
       </w:r>
       <w:r>
         <w:rPr>
@@ -2922,7 +2563,7 @@
           <w:bCs/>
           <w:color w:val="000000"/>
         </w:rPr>
-        <w:t>edge</w:t>
+        <w:t xml:space="preserve">nearest </w:t>
       </w:r>
       <w:r>
         <w:rPr>
@@ -2930,18 +2571,82 @@
           <w:bCs/>
           <w:color w:val="000000"/>
         </w:rPr>
-        <w:t xml:space="preserve"> of the focal </w:t>
-      </w:r>
-      <w:proofErr w:type="spellStart"/>
+        <w:t>edge</w:t>
+      </w:r>
       <w:r>
         <w:rPr>
           <w:rFonts w:ascii="Calibri Light" w:hAnsi="Calibri Light" w:cs="Lucida Grande"/>
           <w:bCs/>
           <w:color w:val="000000"/>
         </w:rPr>
-        <w:t>landcover</w:t>
+        <w:t xml:space="preserve"> of the focal landcover</w:t>
+      </w:r>
+    </w:p>
+    <w:p>
+      <w:pPr>
+        <w:numPr>
+          <w:ilvl w:val="0"/>
+          <w:numId w:val="23"/>
+        </w:numPr>
+        <w:shd w:val="clear" w:color="auto" w:fill="FFFFFF"/>
+        <w:spacing w:before="105" w:after="100" w:afterAutospacing="1"/>
+        <w:ind w:left="450"/>
+        <w:rPr>
+          <w:rFonts w:ascii="Calibri Light" w:hAnsi="Calibri Light" w:cs="Lucida Grande"/>
+          <w:color w:val="000000"/>
+        </w:rPr>
+      </w:pPr>
+      <w:r>
+        <w:rPr>
+          <w:rFonts w:ascii="Calibri Light" w:hAnsi="Calibri Light" w:cs="Lucida Grande"/>
+          <w:b/>
+          <w:bCs/>
+          <w:color w:val="000000"/>
+        </w:rPr>
+        <w:lastRenderedPageBreak/>
+        <w:t>_</w:t>
+      </w:r>
+      <w:proofErr w:type="spellStart"/>
+      <w:r>
+        <w:rPr>
+          <w:rFonts w:ascii="Calibri Light" w:hAnsi="Calibri Light" w:cs="Lucida Grande"/>
+          <w:b/>
+          <w:bCs/>
+          <w:color w:val="000000"/>
+        </w:rPr>
+        <w:t>tmp_work_tokens</w:t>
       </w:r>
       <w:proofErr w:type="spellEnd"/>
+      <w:r>
+        <w:rPr>
+          <w:rFonts w:ascii="Calibri Light" w:hAnsi="Calibri Light" w:cs="Lucida Grande"/>
+          <w:b/>
+          <w:bCs/>
+          <w:color w:val="000000"/>
+        </w:rPr>
+        <w:t>:</w:t>
+      </w:r>
+      <w:r>
+        <w:rPr>
+          <w:rFonts w:ascii="Calibri Light" w:hAnsi="Calibri Light" w:cs="Lucida Grande"/>
+          <w:color w:val="000000"/>
+        </w:rPr>
+        <w:t xml:space="preserve"> </w:t>
+      </w:r>
+      <w:r>
+        <w:rPr>
+          <w:rFonts w:ascii="Calibri Light" w:hAnsi="Calibri Light" w:cs="Lucida Grande"/>
+          <w:color w:val="000000"/>
+        </w:rPr>
+        <w:t>This directory stores</w:t>
+      </w:r>
+      <w:r>
+        <w:rPr>
+          <w:rFonts w:ascii="Calibri Light" w:hAnsi="Calibri Light" w:cs="Lucida Grande"/>
+          <w:color w:val="000000"/>
+        </w:rPr>
+        <w:t xml:space="preserve"> metadata used internally to enable avoided re-computation.</w:t>
+      </w:r>
     </w:p>
     <w:p>
       <w:pPr>
@@ -2982,13 +2687,23 @@
         <w:t xml:space="preserve">import </w:t>
       </w:r>
       <w:proofErr w:type="spellStart"/>
-      <w:r>
-        <w:rPr>
-          <w:rFonts w:ascii="Courier New" w:hAnsi="Courier New" w:cs="Courier New"/>
-          <w:sz w:val="18"/>
-          <w:szCs w:val="18"/>
-        </w:rPr>
-        <w:t>natcap.invest.scenario_generator_proximity_based</w:t>
+      <w:proofErr w:type="gramStart"/>
+      <w:r>
+        <w:rPr>
+          <w:rFonts w:ascii="Courier New" w:hAnsi="Courier New" w:cs="Courier New"/>
+          <w:sz w:val="18"/>
+          <w:szCs w:val="18"/>
+        </w:rPr>
+        <w:t>natcap.invest</w:t>
+      </w:r>
+      <w:proofErr w:type="gramEnd"/>
+      <w:r>
+        <w:rPr>
+          <w:rFonts w:ascii="Courier New" w:hAnsi="Courier New" w:cs="Courier New"/>
+          <w:sz w:val="18"/>
+          <w:szCs w:val="18"/>
+        </w:rPr>
+        <w:t>.scenario_generator_proximity_based</w:t>
       </w:r>
       <w:proofErr w:type="spellEnd"/>
     </w:p>
@@ -3060,7 +2775,15 @@
           <w:sz w:val="18"/>
           <w:szCs w:val="18"/>
         </w:rPr>
-        <w:t>u'aoi_uri</w:t>
+        <w:t>u'aoi_</w:t>
+      </w:r>
+      <w:r>
+        <w:rPr>
+          <w:rFonts w:ascii="Courier New" w:hAnsi="Courier New" w:cs="Courier New"/>
+          <w:sz w:val="18"/>
+          <w:szCs w:val="18"/>
+        </w:rPr>
+        <w:t>path</w:t>
       </w:r>
       <w:proofErr w:type="spellEnd"/>
       <w:r>
@@ -3130,7 +2853,15 @@
           <w:sz w:val="18"/>
           <w:szCs w:val="18"/>
         </w:rPr>
-        <w:t>u'base_lulc_uri</w:t>
+        <w:t>u'base_lulc_</w:t>
+      </w:r>
+      <w:r>
+        <w:rPr>
+          <w:rFonts w:ascii="Courier New" w:hAnsi="Courier New" w:cs="Courier New"/>
+          <w:sz w:val="18"/>
+          <w:szCs w:val="18"/>
+        </w:rPr>
+        <w:t>path</w:t>
       </w:r>
       <w:proofErr w:type="spellEnd"/>
       <w:r>
@@ -3140,6 +2871,1361 @@
           <w:szCs w:val="18"/>
         </w:rPr>
         <w:t>': u'C:/Users/Rich/Documents/svn_repos/invest-sample-data/scenario_proximity/scenario_proximity_lulc.tif',</w:t>
+      </w:r>
+    </w:p>
+    <w:p>
+      <w:pPr>
+        <w:rPr>
+          <w:rFonts w:ascii="Courier New" w:hAnsi="Courier New" w:cs="Courier New"/>
+          <w:sz w:val="18"/>
+          <w:szCs w:val="18"/>
+        </w:rPr>
+      </w:pPr>
+      <w:r>
+        <w:rPr>
+          <w:rFonts w:ascii="Courier New" w:hAnsi="Courier New" w:cs="Courier New"/>
+          <w:sz w:val="18"/>
+          <w:szCs w:val="18"/>
+        </w:rPr>
+        <w:t xml:space="preserve">        </w:t>
+      </w:r>
+      <w:proofErr w:type="spellStart"/>
+      <w:r>
+        <w:rPr>
+          <w:rFonts w:ascii="Courier New" w:hAnsi="Courier New" w:cs="Courier New"/>
+          <w:sz w:val="18"/>
+          <w:szCs w:val="18"/>
+        </w:rPr>
+        <w:t>u'convert_farthest_from_edge</w:t>
+      </w:r>
+      <w:proofErr w:type="spellEnd"/>
+      <w:r>
+        <w:rPr>
+          <w:rFonts w:ascii="Courier New" w:hAnsi="Courier New" w:cs="Courier New"/>
+          <w:sz w:val="18"/>
+          <w:szCs w:val="18"/>
+        </w:rPr>
+        <w:t>': False,</w:t>
+      </w:r>
+    </w:p>
+    <w:p>
+      <w:pPr>
+        <w:rPr>
+          <w:rFonts w:ascii="Courier New" w:hAnsi="Courier New" w:cs="Courier New"/>
+          <w:sz w:val="18"/>
+          <w:szCs w:val="18"/>
+        </w:rPr>
+      </w:pPr>
+      <w:r>
+        <w:rPr>
+          <w:rFonts w:ascii="Courier New" w:hAnsi="Courier New" w:cs="Courier New"/>
+          <w:sz w:val="18"/>
+          <w:szCs w:val="18"/>
+        </w:rPr>
+        <w:t xml:space="preserve">        </w:t>
+      </w:r>
+      <w:proofErr w:type="spellStart"/>
+      <w:r>
+        <w:rPr>
+          <w:rFonts w:ascii="Courier New" w:hAnsi="Courier New" w:cs="Courier New"/>
+          <w:sz w:val="18"/>
+          <w:szCs w:val="18"/>
+        </w:rPr>
+        <w:t>u'convert_nearest_to_edge</w:t>
+      </w:r>
+      <w:proofErr w:type="spellEnd"/>
+      <w:r>
+        <w:rPr>
+          <w:rFonts w:ascii="Courier New" w:hAnsi="Courier New" w:cs="Courier New"/>
+          <w:sz w:val="18"/>
+          <w:szCs w:val="18"/>
+        </w:rPr>
+        <w:t>': True,</w:t>
+      </w:r>
+    </w:p>
+    <w:p>
+      <w:pPr>
+        <w:rPr>
+          <w:rFonts w:ascii="Courier New" w:hAnsi="Courier New" w:cs="Courier New"/>
+          <w:sz w:val="18"/>
+          <w:szCs w:val="18"/>
+        </w:rPr>
+      </w:pPr>
+      <w:r>
+        <w:rPr>
+          <w:rFonts w:ascii="Courier New" w:hAnsi="Courier New" w:cs="Courier New"/>
+          <w:sz w:val="18"/>
+          <w:szCs w:val="18"/>
+        </w:rPr>
+        <w:t xml:space="preserve">        </w:t>
+      </w:r>
+      <w:proofErr w:type="spellStart"/>
+      <w:r>
+        <w:rPr>
+          <w:rFonts w:ascii="Courier New" w:hAnsi="Courier New" w:cs="Courier New"/>
+          <w:sz w:val="18"/>
+          <w:szCs w:val="18"/>
+        </w:rPr>
+        <w:t>u'convertible_landcover_codes</w:t>
+      </w:r>
+      <w:proofErr w:type="spellEnd"/>
+      <w:r>
+        <w:rPr>
+          <w:rFonts w:ascii="Courier New" w:hAnsi="Courier New" w:cs="Courier New"/>
+          <w:sz w:val="18"/>
+          <w:szCs w:val="18"/>
+        </w:rPr>
+        <w:t>': u'1 2 3 4 5',</w:t>
+      </w:r>
+    </w:p>
+    <w:p>
+      <w:pPr>
+        <w:rPr>
+          <w:rFonts w:ascii="Courier New" w:hAnsi="Courier New" w:cs="Courier New"/>
+          <w:sz w:val="18"/>
+          <w:szCs w:val="18"/>
+        </w:rPr>
+      </w:pPr>
+      <w:r>
+        <w:rPr>
+          <w:rFonts w:ascii="Courier New" w:hAnsi="Courier New" w:cs="Courier New"/>
+          <w:sz w:val="18"/>
+          <w:szCs w:val="18"/>
+        </w:rPr>
+        <w:t xml:space="preserve">        </w:t>
+      </w:r>
+      <w:proofErr w:type="spellStart"/>
+      <w:r>
+        <w:rPr>
+          <w:rFonts w:ascii="Courier New" w:hAnsi="Courier New" w:cs="Courier New"/>
+          <w:sz w:val="18"/>
+          <w:szCs w:val="18"/>
+        </w:rPr>
+        <w:t>u'focal_landcover_codes</w:t>
+      </w:r>
+      <w:proofErr w:type="spellEnd"/>
+      <w:r>
+        <w:rPr>
+          <w:rFonts w:ascii="Courier New" w:hAnsi="Courier New" w:cs="Courier New"/>
+          <w:sz w:val="18"/>
+          <w:szCs w:val="18"/>
+        </w:rPr>
+        <w:t>': u'1 2 3 4 5',</w:t>
+      </w:r>
+    </w:p>
+    <w:p>
+      <w:pPr>
+        <w:rPr>
+          <w:rFonts w:ascii="Courier New" w:hAnsi="Courier New" w:cs="Courier New"/>
+          <w:sz w:val="18"/>
+          <w:szCs w:val="18"/>
+        </w:rPr>
+      </w:pPr>
+      <w:r>
+        <w:rPr>
+          <w:rFonts w:ascii="Courier New" w:hAnsi="Courier New" w:cs="Courier New"/>
+          <w:sz w:val="18"/>
+          <w:szCs w:val="18"/>
+        </w:rPr>
+        <w:t xml:space="preserve">        </w:t>
+      </w:r>
+      <w:proofErr w:type="spellStart"/>
+      <w:r>
+        <w:rPr>
+          <w:rFonts w:ascii="Courier New" w:hAnsi="Courier New" w:cs="Courier New"/>
+          <w:sz w:val="18"/>
+          <w:szCs w:val="18"/>
+        </w:rPr>
+        <w:t>u'n_fragmentation_steps</w:t>
+      </w:r>
+      <w:proofErr w:type="spellEnd"/>
+      <w:r>
+        <w:rPr>
+          <w:rFonts w:ascii="Courier New" w:hAnsi="Courier New" w:cs="Courier New"/>
+          <w:sz w:val="18"/>
+          <w:szCs w:val="18"/>
+        </w:rPr>
+        <w:t>': u'1',</w:t>
+      </w:r>
+    </w:p>
+    <w:p>
+      <w:pPr>
+        <w:rPr>
+          <w:rFonts w:ascii="Courier New" w:hAnsi="Courier New" w:cs="Courier New"/>
+          <w:sz w:val="18"/>
+          <w:szCs w:val="18"/>
+        </w:rPr>
+      </w:pPr>
+      <w:r>
+        <w:rPr>
+          <w:rFonts w:ascii="Courier New" w:hAnsi="Courier New" w:cs="Courier New"/>
+          <w:sz w:val="18"/>
+          <w:szCs w:val="18"/>
+        </w:rPr>
+        <w:t xml:space="preserve">        </w:t>
+      </w:r>
+      <w:proofErr w:type="spellStart"/>
+      <w:r>
+        <w:rPr>
+          <w:rFonts w:ascii="Courier New" w:hAnsi="Courier New" w:cs="Courier New"/>
+          <w:sz w:val="18"/>
+          <w:szCs w:val="18"/>
+        </w:rPr>
+        <w:t>u'replacment_lucode</w:t>
+      </w:r>
+      <w:proofErr w:type="spellEnd"/>
+      <w:r>
+        <w:rPr>
+          <w:rFonts w:ascii="Courier New" w:hAnsi="Courier New" w:cs="Courier New"/>
+          <w:sz w:val="18"/>
+          <w:szCs w:val="18"/>
+        </w:rPr>
+        <w:t>': u'12',</w:t>
+      </w:r>
+    </w:p>
+    <w:p>
+      <w:pPr>
+        <w:rPr>
+          <w:rFonts w:ascii="Courier New" w:hAnsi="Courier New" w:cs="Courier New"/>
+          <w:sz w:val="18"/>
+          <w:szCs w:val="18"/>
+        </w:rPr>
+      </w:pPr>
+      <w:r>
+        <w:rPr>
+          <w:rFonts w:ascii="Courier New" w:hAnsi="Courier New" w:cs="Courier New"/>
+          <w:sz w:val="18"/>
+          <w:szCs w:val="18"/>
+        </w:rPr>
+        <w:t xml:space="preserve">        </w:t>
+      </w:r>
+      <w:proofErr w:type="spellStart"/>
+      <w:r>
+        <w:rPr>
+          <w:rFonts w:ascii="Courier New" w:hAnsi="Courier New" w:cs="Courier New"/>
+          <w:sz w:val="18"/>
+          <w:szCs w:val="18"/>
+        </w:rPr>
+        <w:t>u'results_suffix</w:t>
+      </w:r>
+      <w:proofErr w:type="spellEnd"/>
+      <w:r>
+        <w:rPr>
+          <w:rFonts w:ascii="Courier New" w:hAnsi="Courier New" w:cs="Courier New"/>
+          <w:sz w:val="18"/>
+          <w:szCs w:val="18"/>
+        </w:rPr>
+        <w:t>': 'edge',</w:t>
+      </w:r>
+    </w:p>
+    <w:p>
+      <w:pPr>
+        <w:rPr>
+          <w:rFonts w:ascii="Courier New" w:hAnsi="Courier New" w:cs="Courier New"/>
+          <w:sz w:val="18"/>
+          <w:szCs w:val="18"/>
+        </w:rPr>
+      </w:pPr>
+      <w:r>
+        <w:rPr>
+          <w:rFonts w:ascii="Courier New" w:hAnsi="Courier New" w:cs="Courier New"/>
+          <w:sz w:val="18"/>
+          <w:szCs w:val="18"/>
+        </w:rPr>
+        <w:t xml:space="preserve">        </w:t>
+      </w:r>
+      <w:proofErr w:type="spellStart"/>
+      <w:r>
+        <w:rPr>
+          <w:rFonts w:ascii="Courier New" w:hAnsi="Courier New" w:cs="Courier New"/>
+          <w:sz w:val="18"/>
+          <w:szCs w:val="18"/>
+        </w:rPr>
+        <w:t>u'workspace_dir</w:t>
+      </w:r>
+      <w:proofErr w:type="spellEnd"/>
+      <w:r>
+        <w:rPr>
+          <w:rFonts w:ascii="Courier New" w:hAnsi="Courier New" w:cs="Courier New"/>
+          <w:sz w:val="18"/>
+          <w:szCs w:val="18"/>
+        </w:rPr>
+        <w:t xml:space="preserve">': </w:t>
+      </w:r>
+      <w:proofErr w:type="spellStart"/>
+      <w:proofErr w:type="gramStart"/>
+      <w:r>
+        <w:rPr>
+          <w:rFonts w:ascii="Courier New" w:hAnsi="Courier New" w:cs="Courier New"/>
+          <w:sz w:val="18"/>
+          <w:szCs w:val="18"/>
+        </w:rPr>
+        <w:t>u'C</w:t>
+      </w:r>
+      <w:proofErr w:type="spellEnd"/>
+      <w:r>
+        <w:rPr>
+          <w:rFonts w:ascii="Courier New" w:hAnsi="Courier New" w:cs="Courier New"/>
+          <w:sz w:val="18"/>
+          <w:szCs w:val="18"/>
+        </w:rPr>
+        <w:t>:\\Users\\Rich/Documents/</w:t>
+      </w:r>
+      <w:proofErr w:type="spellStart"/>
+      <w:r>
+        <w:rPr>
+          <w:rFonts w:ascii="Courier New" w:hAnsi="Courier New" w:cs="Courier New"/>
+          <w:sz w:val="18"/>
+          <w:szCs w:val="18"/>
+        </w:rPr>
+        <w:t>scenario_proximity_workspace</w:t>
+      </w:r>
+      <w:proofErr w:type="spellEnd"/>
+      <w:proofErr w:type="gramEnd"/>
+      <w:r>
+        <w:rPr>
+          <w:rFonts w:ascii="Courier New" w:hAnsi="Courier New" w:cs="Courier New"/>
+          <w:sz w:val="18"/>
+          <w:szCs w:val="18"/>
+        </w:rPr>
+        <w:t>',</w:t>
+      </w:r>
+    </w:p>
+    <w:p>
+      <w:pPr>
+        <w:rPr>
+          <w:rFonts w:ascii="Courier New" w:hAnsi="Courier New" w:cs="Courier New"/>
+          <w:sz w:val="18"/>
+          <w:szCs w:val="18"/>
+        </w:rPr>
+      </w:pPr>
+      <w:r>
+        <w:rPr>
+          <w:rFonts w:ascii="Courier New" w:hAnsi="Courier New" w:cs="Courier New"/>
+          <w:sz w:val="18"/>
+          <w:szCs w:val="18"/>
+        </w:rPr>
+        <w:t>}</w:t>
+      </w:r>
+    </w:p>
+    <w:p>
+      <w:pPr>
+        <w:rPr>
+          <w:rFonts w:ascii="Courier New" w:hAnsi="Courier New" w:cs="Courier New"/>
+          <w:sz w:val="18"/>
+          <w:szCs w:val="18"/>
+        </w:rPr>
+      </w:pPr>
+    </w:p>
+    <w:p>
+      <w:pPr>
+        <w:rPr>
+          <w:rFonts w:ascii="Courier New" w:hAnsi="Courier New" w:cs="Courier New"/>
+          <w:sz w:val="18"/>
+          <w:szCs w:val="18"/>
+        </w:rPr>
+      </w:pPr>
+      <w:proofErr w:type="spellStart"/>
+      <w:r>
+        <w:rPr>
+          <w:rFonts w:ascii="Courier New" w:hAnsi="Courier New" w:cs="Courier New"/>
+          <w:sz w:val="18"/>
+          <w:szCs w:val="18"/>
+        </w:rPr>
+        <w:t>core_args</w:t>
+      </w:r>
+      <w:proofErr w:type="spellEnd"/>
+      <w:r>
+        <w:rPr>
+          <w:rFonts w:ascii="Courier New" w:hAnsi="Courier New" w:cs="Courier New"/>
+          <w:sz w:val="18"/>
+          <w:szCs w:val="18"/>
+        </w:rPr>
+        <w:t xml:space="preserve"> = {</w:t>
+      </w:r>
+    </w:p>
+    <w:p>
+      <w:pPr>
+        <w:rPr>
+          <w:rFonts w:ascii="Courier New" w:hAnsi="Courier New" w:cs="Courier New"/>
+          <w:sz w:val="18"/>
+          <w:szCs w:val="18"/>
+        </w:rPr>
+      </w:pPr>
+      <w:r>
+        <w:rPr>
+          <w:rFonts w:ascii="Courier New" w:hAnsi="Courier New" w:cs="Courier New"/>
+          <w:sz w:val="18"/>
+          <w:szCs w:val="18"/>
+        </w:rPr>
+        <w:t xml:space="preserve">        </w:t>
+      </w:r>
+      <w:proofErr w:type="spellStart"/>
+      <w:r>
+        <w:rPr>
+          <w:rFonts w:ascii="Courier New" w:hAnsi="Courier New" w:cs="Courier New"/>
+          <w:sz w:val="18"/>
+          <w:szCs w:val="18"/>
+        </w:rPr>
+        <w:t>u'aoi_</w:t>
+      </w:r>
+      <w:r>
+        <w:rPr>
+          <w:rFonts w:ascii="Courier New" w:hAnsi="Courier New" w:cs="Courier New"/>
+          <w:sz w:val="18"/>
+          <w:szCs w:val="18"/>
+        </w:rPr>
+        <w:t>path</w:t>
+      </w:r>
+      <w:proofErr w:type="spellEnd"/>
+      <w:r>
+        <w:rPr>
+          <w:rFonts w:ascii="Courier New" w:hAnsi="Courier New" w:cs="Courier New"/>
+          <w:sz w:val="18"/>
+          <w:szCs w:val="18"/>
+        </w:rPr>
+        <w:t>': u'C:/Users/Rich/Documents/svn_repos/invest-sample-data/scenario_proximity/scenario_proximity_aoi.shp',</w:t>
+      </w:r>
+    </w:p>
+    <w:p>
+      <w:pPr>
+        <w:rPr>
+          <w:rFonts w:ascii="Courier New" w:hAnsi="Courier New" w:cs="Courier New"/>
+          <w:sz w:val="18"/>
+          <w:szCs w:val="18"/>
+        </w:rPr>
+      </w:pPr>
+      <w:r>
+        <w:rPr>
+          <w:rFonts w:ascii="Courier New" w:hAnsi="Courier New" w:cs="Courier New"/>
+          <w:sz w:val="18"/>
+          <w:szCs w:val="18"/>
+        </w:rPr>
+        <w:t xml:space="preserve">        </w:t>
+      </w:r>
+      <w:proofErr w:type="spellStart"/>
+      <w:r>
+        <w:rPr>
+          <w:rFonts w:ascii="Courier New" w:hAnsi="Courier New" w:cs="Courier New"/>
+          <w:sz w:val="18"/>
+          <w:szCs w:val="18"/>
+        </w:rPr>
+        <w:t>u'area_to_convert</w:t>
+      </w:r>
+      <w:proofErr w:type="spellEnd"/>
+      <w:r>
+        <w:rPr>
+          <w:rFonts w:ascii="Courier New" w:hAnsi="Courier New" w:cs="Courier New"/>
+          <w:sz w:val="18"/>
+          <w:szCs w:val="18"/>
+        </w:rPr>
+        <w:t>': u'20000.0',</w:t>
+      </w:r>
+    </w:p>
+    <w:p>
+      <w:pPr>
+        <w:rPr>
+          <w:rFonts w:ascii="Courier New" w:hAnsi="Courier New" w:cs="Courier New"/>
+          <w:sz w:val="18"/>
+          <w:szCs w:val="18"/>
+        </w:rPr>
+      </w:pPr>
+      <w:r>
+        <w:rPr>
+          <w:rFonts w:ascii="Courier New" w:hAnsi="Courier New" w:cs="Courier New"/>
+          <w:sz w:val="18"/>
+          <w:szCs w:val="18"/>
+        </w:rPr>
+        <w:t xml:space="preserve">        </w:t>
+      </w:r>
+      <w:proofErr w:type="spellStart"/>
+      <w:r>
+        <w:rPr>
+          <w:rFonts w:ascii="Courier New" w:hAnsi="Courier New" w:cs="Courier New"/>
+          <w:sz w:val="18"/>
+          <w:szCs w:val="18"/>
+        </w:rPr>
+        <w:t>u'base_lulc_</w:t>
+      </w:r>
+      <w:r>
+        <w:rPr>
+          <w:rFonts w:ascii="Courier New" w:hAnsi="Courier New" w:cs="Courier New"/>
+          <w:sz w:val="18"/>
+          <w:szCs w:val="18"/>
+        </w:rPr>
+        <w:t>path</w:t>
+      </w:r>
+      <w:proofErr w:type="spellEnd"/>
+      <w:r>
+        <w:rPr>
+          <w:rFonts w:ascii="Courier New" w:hAnsi="Courier New" w:cs="Courier New"/>
+          <w:sz w:val="18"/>
+          <w:szCs w:val="18"/>
+        </w:rPr>
+        <w:t>': u'C:/Users/Rich/Documents/svn_repos/invest-sample-data/scenario_proximity/scenario_proximity_lulc.tif',</w:t>
+      </w:r>
+    </w:p>
+    <w:p>
+      <w:pPr>
+        <w:rPr>
+          <w:rFonts w:ascii="Courier New" w:hAnsi="Courier New" w:cs="Courier New"/>
+          <w:sz w:val="18"/>
+          <w:szCs w:val="18"/>
+        </w:rPr>
+      </w:pPr>
+      <w:r>
+        <w:rPr>
+          <w:rFonts w:ascii="Courier New" w:hAnsi="Courier New" w:cs="Courier New"/>
+          <w:sz w:val="18"/>
+          <w:szCs w:val="18"/>
+        </w:rPr>
+        <w:t xml:space="preserve">        </w:t>
+      </w:r>
+      <w:proofErr w:type="spellStart"/>
+      <w:r>
+        <w:rPr>
+          <w:rFonts w:ascii="Courier New" w:hAnsi="Courier New" w:cs="Courier New"/>
+          <w:sz w:val="18"/>
+          <w:szCs w:val="18"/>
+        </w:rPr>
+        <w:t>u'convert_farthest_from_edge</w:t>
+      </w:r>
+      <w:proofErr w:type="spellEnd"/>
+      <w:r>
+        <w:rPr>
+          <w:rFonts w:ascii="Courier New" w:hAnsi="Courier New" w:cs="Courier New"/>
+          <w:sz w:val="18"/>
+          <w:szCs w:val="18"/>
+        </w:rPr>
+        <w:t>': True,</w:t>
+      </w:r>
+    </w:p>
+    <w:p>
+      <w:pPr>
+        <w:rPr>
+          <w:rFonts w:ascii="Courier New" w:hAnsi="Courier New" w:cs="Courier New"/>
+          <w:sz w:val="18"/>
+          <w:szCs w:val="18"/>
+        </w:rPr>
+      </w:pPr>
+      <w:r>
+        <w:rPr>
+          <w:rFonts w:ascii="Courier New" w:hAnsi="Courier New" w:cs="Courier New"/>
+          <w:sz w:val="18"/>
+          <w:szCs w:val="18"/>
+        </w:rPr>
+        <w:t xml:space="preserve">        </w:t>
+      </w:r>
+      <w:proofErr w:type="spellStart"/>
+      <w:r>
+        <w:rPr>
+          <w:rFonts w:ascii="Courier New" w:hAnsi="Courier New" w:cs="Courier New"/>
+          <w:sz w:val="18"/>
+          <w:szCs w:val="18"/>
+        </w:rPr>
+        <w:t>u'convert_nearest_to_edge</w:t>
+      </w:r>
+      <w:proofErr w:type="spellEnd"/>
+      <w:r>
+        <w:rPr>
+          <w:rFonts w:ascii="Courier New" w:hAnsi="Courier New" w:cs="Courier New"/>
+          <w:sz w:val="18"/>
+          <w:szCs w:val="18"/>
+        </w:rPr>
+        <w:t>': False,</w:t>
+      </w:r>
+    </w:p>
+    <w:p>
+      <w:pPr>
+        <w:rPr>
+          <w:rFonts w:ascii="Courier New" w:hAnsi="Courier New" w:cs="Courier New"/>
+          <w:sz w:val="18"/>
+          <w:szCs w:val="18"/>
+        </w:rPr>
+      </w:pPr>
+      <w:r>
+        <w:rPr>
+          <w:rFonts w:ascii="Courier New" w:hAnsi="Courier New" w:cs="Courier New"/>
+          <w:sz w:val="18"/>
+          <w:szCs w:val="18"/>
+        </w:rPr>
+        <w:t xml:space="preserve">        </w:t>
+      </w:r>
+      <w:proofErr w:type="spellStart"/>
+      <w:r>
+        <w:rPr>
+          <w:rFonts w:ascii="Courier New" w:hAnsi="Courier New" w:cs="Courier New"/>
+          <w:sz w:val="18"/>
+          <w:szCs w:val="18"/>
+        </w:rPr>
+        <w:t>u'convertible_landcover_codes</w:t>
+      </w:r>
+      <w:proofErr w:type="spellEnd"/>
+      <w:r>
+        <w:rPr>
+          <w:rFonts w:ascii="Courier New" w:hAnsi="Courier New" w:cs="Courier New"/>
+          <w:sz w:val="18"/>
+          <w:szCs w:val="18"/>
+        </w:rPr>
+        <w:t>': u'1 2 3 4 5',</w:t>
+      </w:r>
+    </w:p>
+    <w:p>
+      <w:pPr>
+        <w:rPr>
+          <w:rFonts w:ascii="Courier New" w:hAnsi="Courier New" w:cs="Courier New"/>
+          <w:sz w:val="18"/>
+          <w:szCs w:val="18"/>
+        </w:rPr>
+      </w:pPr>
+      <w:r>
+        <w:rPr>
+          <w:rFonts w:ascii="Courier New" w:hAnsi="Courier New" w:cs="Courier New"/>
+          <w:sz w:val="18"/>
+          <w:szCs w:val="18"/>
+        </w:rPr>
+        <w:t xml:space="preserve">        </w:t>
+      </w:r>
+      <w:proofErr w:type="spellStart"/>
+      <w:r>
+        <w:rPr>
+          <w:rFonts w:ascii="Courier New" w:hAnsi="Courier New" w:cs="Courier New"/>
+          <w:sz w:val="18"/>
+          <w:szCs w:val="18"/>
+        </w:rPr>
+        <w:t>u'focal_landcover_codes</w:t>
+      </w:r>
+      <w:proofErr w:type="spellEnd"/>
+      <w:r>
+        <w:rPr>
+          <w:rFonts w:ascii="Courier New" w:hAnsi="Courier New" w:cs="Courier New"/>
+          <w:sz w:val="18"/>
+          <w:szCs w:val="18"/>
+        </w:rPr>
+        <w:t>': u'1 2 3 4 5',</w:t>
+      </w:r>
+    </w:p>
+    <w:p>
+      <w:pPr>
+        <w:rPr>
+          <w:rFonts w:ascii="Courier New" w:hAnsi="Courier New" w:cs="Courier New"/>
+          <w:sz w:val="18"/>
+          <w:szCs w:val="18"/>
+        </w:rPr>
+      </w:pPr>
+      <w:r>
+        <w:rPr>
+          <w:rFonts w:ascii="Courier New" w:hAnsi="Courier New" w:cs="Courier New"/>
+          <w:sz w:val="18"/>
+          <w:szCs w:val="18"/>
+        </w:rPr>
+        <w:t xml:space="preserve">        </w:t>
+      </w:r>
+      <w:proofErr w:type="spellStart"/>
+      <w:r>
+        <w:rPr>
+          <w:rFonts w:ascii="Courier New" w:hAnsi="Courier New" w:cs="Courier New"/>
+          <w:sz w:val="18"/>
+          <w:szCs w:val="18"/>
+        </w:rPr>
+        <w:t>u'n_fragmentation_steps</w:t>
+      </w:r>
+      <w:proofErr w:type="spellEnd"/>
+      <w:r>
+        <w:rPr>
+          <w:rFonts w:ascii="Courier New" w:hAnsi="Courier New" w:cs="Courier New"/>
+          <w:sz w:val="18"/>
+          <w:szCs w:val="18"/>
+        </w:rPr>
+        <w:t>': u'1',</w:t>
+      </w:r>
+    </w:p>
+    <w:p>
+      <w:pPr>
+        <w:rPr>
+          <w:rFonts w:ascii="Courier New" w:hAnsi="Courier New" w:cs="Courier New"/>
+          <w:sz w:val="18"/>
+          <w:szCs w:val="18"/>
+        </w:rPr>
+      </w:pPr>
+      <w:r>
+        <w:rPr>
+          <w:rFonts w:ascii="Courier New" w:hAnsi="Courier New" w:cs="Courier New"/>
+          <w:sz w:val="18"/>
+          <w:szCs w:val="18"/>
+        </w:rPr>
+        <w:t xml:space="preserve">        </w:t>
+      </w:r>
+      <w:proofErr w:type="spellStart"/>
+      <w:r>
+        <w:rPr>
+          <w:rFonts w:ascii="Courier New" w:hAnsi="Courier New" w:cs="Courier New"/>
+          <w:sz w:val="18"/>
+          <w:szCs w:val="18"/>
+        </w:rPr>
+        <w:t>u'replacment_lucode</w:t>
+      </w:r>
+      <w:proofErr w:type="spellEnd"/>
+      <w:r>
+        <w:rPr>
+          <w:rFonts w:ascii="Courier New" w:hAnsi="Courier New" w:cs="Courier New"/>
+          <w:sz w:val="18"/>
+          <w:szCs w:val="18"/>
+        </w:rPr>
+        <w:t>': u'12',</w:t>
+      </w:r>
+    </w:p>
+    <w:p>
+      <w:pPr>
+        <w:rPr>
+          <w:rFonts w:ascii="Courier New" w:hAnsi="Courier New" w:cs="Courier New"/>
+          <w:sz w:val="18"/>
+          <w:szCs w:val="18"/>
+        </w:rPr>
+      </w:pPr>
+      <w:r>
+        <w:rPr>
+          <w:rFonts w:ascii="Courier New" w:hAnsi="Courier New" w:cs="Courier New"/>
+          <w:sz w:val="18"/>
+          <w:szCs w:val="18"/>
+        </w:rPr>
+        <w:t xml:space="preserve">        </w:t>
+      </w:r>
+      <w:proofErr w:type="spellStart"/>
+      <w:r>
+        <w:rPr>
+          <w:rFonts w:ascii="Courier New" w:hAnsi="Courier New" w:cs="Courier New"/>
+          <w:sz w:val="18"/>
+          <w:szCs w:val="18"/>
+        </w:rPr>
+        <w:t>u'results_suffix</w:t>
+      </w:r>
+      <w:proofErr w:type="spellEnd"/>
+      <w:r>
+        <w:rPr>
+          <w:rFonts w:ascii="Courier New" w:hAnsi="Courier New" w:cs="Courier New"/>
+          <w:sz w:val="18"/>
+          <w:szCs w:val="18"/>
+        </w:rPr>
+        <w:t>': 'core',</w:t>
+      </w:r>
+    </w:p>
+    <w:p>
+      <w:pPr>
+        <w:rPr>
+          <w:rFonts w:ascii="Courier New" w:hAnsi="Courier New" w:cs="Courier New"/>
+          <w:sz w:val="18"/>
+          <w:szCs w:val="18"/>
+        </w:rPr>
+      </w:pPr>
+      <w:r>
+        <w:rPr>
+          <w:rFonts w:ascii="Courier New" w:hAnsi="Courier New" w:cs="Courier New"/>
+          <w:sz w:val="18"/>
+          <w:szCs w:val="18"/>
+        </w:rPr>
+        <w:t xml:space="preserve">        </w:t>
+      </w:r>
+      <w:proofErr w:type="spellStart"/>
+      <w:r>
+        <w:rPr>
+          <w:rFonts w:ascii="Courier New" w:hAnsi="Courier New" w:cs="Courier New"/>
+          <w:sz w:val="18"/>
+          <w:szCs w:val="18"/>
+        </w:rPr>
+        <w:t>u'workspace_dir</w:t>
+      </w:r>
+      <w:proofErr w:type="spellEnd"/>
+      <w:r>
+        <w:rPr>
+          <w:rFonts w:ascii="Courier New" w:hAnsi="Courier New" w:cs="Courier New"/>
+          <w:sz w:val="18"/>
+          <w:szCs w:val="18"/>
+        </w:rPr>
+        <w:t xml:space="preserve">': </w:t>
+      </w:r>
+      <w:proofErr w:type="spellStart"/>
+      <w:proofErr w:type="gramStart"/>
+      <w:r>
+        <w:rPr>
+          <w:rFonts w:ascii="Courier New" w:hAnsi="Courier New" w:cs="Courier New"/>
+          <w:sz w:val="18"/>
+          <w:szCs w:val="18"/>
+        </w:rPr>
+        <w:t>u'C</w:t>
+      </w:r>
+      <w:proofErr w:type="spellEnd"/>
+      <w:r>
+        <w:rPr>
+          <w:rFonts w:ascii="Courier New" w:hAnsi="Courier New" w:cs="Courier New"/>
+          <w:sz w:val="18"/>
+          <w:szCs w:val="18"/>
+        </w:rPr>
+        <w:t>:\\Users\\Rich/Documents/</w:t>
+      </w:r>
+      <w:proofErr w:type="spellStart"/>
+      <w:r>
+        <w:rPr>
+          <w:rFonts w:ascii="Courier New" w:hAnsi="Courier New" w:cs="Courier New"/>
+          <w:sz w:val="18"/>
+          <w:szCs w:val="18"/>
+        </w:rPr>
+        <w:t>scenario_proximity_workspace</w:t>
+      </w:r>
+      <w:proofErr w:type="spellEnd"/>
+      <w:proofErr w:type="gramEnd"/>
+      <w:r>
+        <w:rPr>
+          <w:rFonts w:ascii="Courier New" w:hAnsi="Courier New" w:cs="Courier New"/>
+          <w:sz w:val="18"/>
+          <w:szCs w:val="18"/>
+        </w:rPr>
+        <w:t>',</w:t>
+      </w:r>
+    </w:p>
+    <w:p>
+      <w:pPr>
+        <w:rPr>
+          <w:rFonts w:ascii="Courier New" w:hAnsi="Courier New" w:cs="Courier New"/>
+          <w:sz w:val="18"/>
+          <w:szCs w:val="18"/>
+        </w:rPr>
+      </w:pPr>
+      <w:r>
+        <w:rPr>
+          <w:rFonts w:ascii="Courier New" w:hAnsi="Courier New" w:cs="Courier New"/>
+          <w:sz w:val="18"/>
+          <w:szCs w:val="18"/>
+        </w:rPr>
+        <w:t>}</w:t>
+      </w:r>
+    </w:p>
+    <w:p>
+      <w:pPr>
+        <w:rPr>
+          <w:rFonts w:ascii="Courier New" w:hAnsi="Courier New" w:cs="Courier New"/>
+          <w:sz w:val="18"/>
+          <w:szCs w:val="18"/>
+        </w:rPr>
+      </w:pPr>
+    </w:p>
+    <w:p>
+      <w:pPr>
+        <w:rPr>
+          <w:rFonts w:ascii="Courier New" w:hAnsi="Courier New" w:cs="Courier New"/>
+          <w:sz w:val="18"/>
+          <w:szCs w:val="18"/>
+        </w:rPr>
+      </w:pPr>
+      <w:proofErr w:type="spellStart"/>
+      <w:r>
+        <w:rPr>
+          <w:rFonts w:ascii="Courier New" w:hAnsi="Courier New" w:cs="Courier New"/>
+          <w:sz w:val="18"/>
+          <w:szCs w:val="18"/>
+        </w:rPr>
+        <w:t>frag_args</w:t>
+      </w:r>
+      <w:proofErr w:type="spellEnd"/>
+      <w:r>
+        <w:rPr>
+          <w:rFonts w:ascii="Courier New" w:hAnsi="Courier New" w:cs="Courier New"/>
+          <w:sz w:val="18"/>
+          <w:szCs w:val="18"/>
+        </w:rPr>
+        <w:t xml:space="preserve"> = {</w:t>
+      </w:r>
+    </w:p>
+    <w:p>
+      <w:pPr>
+        <w:rPr>
+          <w:rFonts w:ascii="Courier New" w:hAnsi="Courier New" w:cs="Courier New"/>
+          <w:sz w:val="18"/>
+          <w:szCs w:val="18"/>
+        </w:rPr>
+      </w:pPr>
+      <w:r>
+        <w:rPr>
+          <w:rFonts w:ascii="Courier New" w:hAnsi="Courier New" w:cs="Courier New"/>
+          <w:sz w:val="18"/>
+          <w:szCs w:val="18"/>
+        </w:rPr>
+        <w:t xml:space="preserve">        </w:t>
+      </w:r>
+      <w:proofErr w:type="spellStart"/>
+      <w:r>
+        <w:rPr>
+          <w:rFonts w:ascii="Courier New" w:hAnsi="Courier New" w:cs="Courier New"/>
+          <w:sz w:val="18"/>
+          <w:szCs w:val="18"/>
+        </w:rPr>
+        <w:t>u'aoi_</w:t>
+      </w:r>
+      <w:r>
+        <w:rPr>
+          <w:rFonts w:ascii="Courier New" w:hAnsi="Courier New" w:cs="Courier New"/>
+          <w:sz w:val="18"/>
+          <w:szCs w:val="18"/>
+        </w:rPr>
+        <w:t>path</w:t>
+      </w:r>
+      <w:proofErr w:type="spellEnd"/>
+      <w:r>
+        <w:rPr>
+          <w:rFonts w:ascii="Courier New" w:hAnsi="Courier New" w:cs="Courier New"/>
+          <w:sz w:val="18"/>
+          <w:szCs w:val="18"/>
+        </w:rPr>
+        <w:t>': u'C:/Users/Rich/Documents/svn_repos/invest-sample-data/scenario_proximity/scenario_proximity_aoi.shp',</w:t>
+      </w:r>
+    </w:p>
+    <w:p>
+      <w:pPr>
+        <w:rPr>
+          <w:rFonts w:ascii="Courier New" w:hAnsi="Courier New" w:cs="Courier New"/>
+          <w:sz w:val="18"/>
+          <w:szCs w:val="18"/>
+        </w:rPr>
+      </w:pPr>
+      <w:r>
+        <w:rPr>
+          <w:rFonts w:ascii="Courier New" w:hAnsi="Courier New" w:cs="Courier New"/>
+          <w:sz w:val="18"/>
+          <w:szCs w:val="18"/>
+        </w:rPr>
+        <w:t xml:space="preserve">        </w:t>
+      </w:r>
+      <w:proofErr w:type="spellStart"/>
+      <w:r>
+        <w:rPr>
+          <w:rFonts w:ascii="Courier New" w:hAnsi="Courier New" w:cs="Courier New"/>
+          <w:sz w:val="18"/>
+          <w:szCs w:val="18"/>
+        </w:rPr>
+        <w:t>u'area_to_convert</w:t>
+      </w:r>
+      <w:proofErr w:type="spellEnd"/>
+      <w:r>
+        <w:rPr>
+          <w:rFonts w:ascii="Courier New" w:hAnsi="Courier New" w:cs="Courier New"/>
+          <w:sz w:val="18"/>
+          <w:szCs w:val="18"/>
+        </w:rPr>
+        <w:t>': u'20000.0',</w:t>
+      </w:r>
+    </w:p>
+    <w:p>
+      <w:pPr>
+        <w:rPr>
+          <w:rFonts w:ascii="Courier New" w:hAnsi="Courier New" w:cs="Courier New"/>
+          <w:sz w:val="18"/>
+          <w:szCs w:val="18"/>
+        </w:rPr>
+      </w:pPr>
+      <w:r>
+        <w:rPr>
+          <w:rFonts w:ascii="Courier New" w:hAnsi="Courier New" w:cs="Courier New"/>
+          <w:sz w:val="18"/>
+          <w:szCs w:val="18"/>
+        </w:rPr>
+        <w:t xml:space="preserve">        </w:t>
+      </w:r>
+      <w:proofErr w:type="spellStart"/>
+      <w:r>
+        <w:rPr>
+          <w:rFonts w:ascii="Courier New" w:hAnsi="Courier New" w:cs="Courier New"/>
+          <w:sz w:val="18"/>
+          <w:szCs w:val="18"/>
+        </w:rPr>
+        <w:t>u'base_lulc_</w:t>
+      </w:r>
+      <w:r>
+        <w:rPr>
+          <w:rFonts w:ascii="Courier New" w:hAnsi="Courier New" w:cs="Courier New"/>
+          <w:sz w:val="18"/>
+          <w:szCs w:val="18"/>
+        </w:rPr>
+        <w:t>path</w:t>
+      </w:r>
+      <w:proofErr w:type="spellEnd"/>
+      <w:r>
+        <w:rPr>
+          <w:rFonts w:ascii="Courier New" w:hAnsi="Courier New" w:cs="Courier New"/>
+          <w:sz w:val="18"/>
+          <w:szCs w:val="18"/>
+        </w:rPr>
+        <w:t>': u'C:/Users/Rich/Documents/svn_repos/invest-sample-data/scenario_proximity/scenario_proximity_lulc.tif',</w:t>
+      </w:r>
+    </w:p>
+    <w:p>
+      <w:pPr>
+        <w:rPr>
+          <w:rFonts w:ascii="Courier New" w:hAnsi="Courier New" w:cs="Courier New"/>
+          <w:sz w:val="18"/>
+          <w:szCs w:val="18"/>
+        </w:rPr>
+      </w:pPr>
+      <w:r>
+        <w:rPr>
+          <w:rFonts w:ascii="Courier New" w:hAnsi="Courier New" w:cs="Courier New"/>
+          <w:sz w:val="18"/>
+          <w:szCs w:val="18"/>
+        </w:rPr>
+        <w:t xml:space="preserve">        </w:t>
+      </w:r>
+      <w:proofErr w:type="spellStart"/>
+      <w:r>
+        <w:rPr>
+          <w:rFonts w:ascii="Courier New" w:hAnsi="Courier New" w:cs="Courier New"/>
+          <w:sz w:val="18"/>
+          <w:szCs w:val="18"/>
+        </w:rPr>
+        <w:t>u'convert_farthest_from_edge</w:t>
+      </w:r>
+      <w:proofErr w:type="spellEnd"/>
+      <w:r>
+        <w:rPr>
+          <w:rFonts w:ascii="Courier New" w:hAnsi="Courier New" w:cs="Courier New"/>
+          <w:sz w:val="18"/>
+          <w:szCs w:val="18"/>
+        </w:rPr>
+        <w:t>': True,</w:t>
+      </w:r>
+    </w:p>
+    <w:p>
+      <w:pPr>
+        <w:rPr>
+          <w:rFonts w:ascii="Courier New" w:hAnsi="Courier New" w:cs="Courier New"/>
+          <w:sz w:val="18"/>
+          <w:szCs w:val="18"/>
+        </w:rPr>
+      </w:pPr>
+      <w:r>
+        <w:rPr>
+          <w:rFonts w:ascii="Courier New" w:hAnsi="Courier New" w:cs="Courier New"/>
+          <w:sz w:val="18"/>
+          <w:szCs w:val="18"/>
+        </w:rPr>
+        <w:t xml:space="preserve">        </w:t>
+      </w:r>
+      <w:proofErr w:type="spellStart"/>
+      <w:r>
+        <w:rPr>
+          <w:rFonts w:ascii="Courier New" w:hAnsi="Courier New" w:cs="Courier New"/>
+          <w:sz w:val="18"/>
+          <w:szCs w:val="18"/>
+        </w:rPr>
+        <w:t>u'convert_nearest_to_edge</w:t>
+      </w:r>
+      <w:proofErr w:type="spellEnd"/>
+      <w:r>
+        <w:rPr>
+          <w:rFonts w:ascii="Courier New" w:hAnsi="Courier New" w:cs="Courier New"/>
+          <w:sz w:val="18"/>
+          <w:szCs w:val="18"/>
+        </w:rPr>
+        <w:t>': False,</w:t>
+      </w:r>
+    </w:p>
+    <w:p>
+      <w:pPr>
+        <w:rPr>
+          <w:rFonts w:ascii="Courier New" w:hAnsi="Courier New" w:cs="Courier New"/>
+          <w:sz w:val="18"/>
+          <w:szCs w:val="18"/>
+        </w:rPr>
+      </w:pPr>
+      <w:r>
+        <w:rPr>
+          <w:rFonts w:ascii="Courier New" w:hAnsi="Courier New" w:cs="Courier New"/>
+          <w:sz w:val="18"/>
+          <w:szCs w:val="18"/>
+        </w:rPr>
+        <w:t xml:space="preserve">        </w:t>
+      </w:r>
+      <w:proofErr w:type="spellStart"/>
+      <w:r>
+        <w:rPr>
+          <w:rFonts w:ascii="Courier New" w:hAnsi="Courier New" w:cs="Courier New"/>
+          <w:sz w:val="18"/>
+          <w:szCs w:val="18"/>
+        </w:rPr>
+        <w:t>u'convertible_landcover_codes</w:t>
+      </w:r>
+      <w:proofErr w:type="spellEnd"/>
+      <w:r>
+        <w:rPr>
+          <w:rFonts w:ascii="Courier New" w:hAnsi="Courier New" w:cs="Courier New"/>
+          <w:sz w:val="18"/>
+          <w:szCs w:val="18"/>
+        </w:rPr>
+        <w:t>': u'1 2 3 4 5',</w:t>
+      </w:r>
+    </w:p>
+    <w:p>
+      <w:pPr>
+        <w:rPr>
+          <w:rFonts w:ascii="Courier New" w:hAnsi="Courier New" w:cs="Courier New"/>
+          <w:sz w:val="18"/>
+          <w:szCs w:val="18"/>
+        </w:rPr>
+      </w:pPr>
+      <w:r>
+        <w:rPr>
+          <w:rFonts w:ascii="Courier New" w:hAnsi="Courier New" w:cs="Courier New"/>
+          <w:sz w:val="18"/>
+          <w:szCs w:val="18"/>
+        </w:rPr>
+        <w:t xml:space="preserve">        </w:t>
+      </w:r>
+      <w:proofErr w:type="spellStart"/>
+      <w:r>
+        <w:rPr>
+          <w:rFonts w:ascii="Courier New" w:hAnsi="Courier New" w:cs="Courier New"/>
+          <w:sz w:val="18"/>
+          <w:szCs w:val="18"/>
+        </w:rPr>
+        <w:t>u'focal_landcover_codes</w:t>
+      </w:r>
+      <w:proofErr w:type="spellEnd"/>
+      <w:r>
+        <w:rPr>
+          <w:rFonts w:ascii="Courier New" w:hAnsi="Courier New" w:cs="Courier New"/>
+          <w:sz w:val="18"/>
+          <w:szCs w:val="18"/>
+        </w:rPr>
+        <w:t>': u'1 2 3 4 5',</w:t>
+      </w:r>
+    </w:p>
+    <w:p>
+      <w:pPr>
+        <w:rPr>
+          <w:rFonts w:ascii="Courier New" w:hAnsi="Courier New" w:cs="Courier New"/>
+          <w:sz w:val="18"/>
+          <w:szCs w:val="18"/>
+        </w:rPr>
+      </w:pPr>
+      <w:r>
+        <w:rPr>
+          <w:rFonts w:ascii="Courier New" w:hAnsi="Courier New" w:cs="Courier New"/>
+          <w:sz w:val="18"/>
+          <w:szCs w:val="18"/>
+        </w:rPr>
+        <w:t xml:space="preserve">        </w:t>
+      </w:r>
+      <w:proofErr w:type="spellStart"/>
+      <w:r>
+        <w:rPr>
+          <w:rFonts w:ascii="Courier New" w:hAnsi="Courier New" w:cs="Courier New"/>
+          <w:sz w:val="18"/>
+          <w:szCs w:val="18"/>
+        </w:rPr>
+        <w:t>u'n_fragmentation_steps</w:t>
+      </w:r>
+      <w:proofErr w:type="spellEnd"/>
+      <w:r>
+        <w:rPr>
+          <w:rFonts w:ascii="Courier New" w:hAnsi="Courier New" w:cs="Courier New"/>
+          <w:sz w:val="18"/>
+          <w:szCs w:val="18"/>
+        </w:rPr>
+        <w:t>': u'10',</w:t>
+      </w:r>
+    </w:p>
+    <w:p>
+      <w:pPr>
+        <w:rPr>
+          <w:rFonts w:ascii="Courier New" w:hAnsi="Courier New" w:cs="Courier New"/>
+          <w:sz w:val="18"/>
+          <w:szCs w:val="18"/>
+        </w:rPr>
+      </w:pPr>
+      <w:r>
+        <w:rPr>
+          <w:rFonts w:ascii="Courier New" w:hAnsi="Courier New" w:cs="Courier New"/>
+          <w:sz w:val="18"/>
+          <w:szCs w:val="18"/>
+        </w:rPr>
+        <w:t xml:space="preserve">        </w:t>
+      </w:r>
+      <w:proofErr w:type="spellStart"/>
+      <w:r>
+        <w:rPr>
+          <w:rFonts w:ascii="Courier New" w:hAnsi="Courier New" w:cs="Courier New"/>
+          <w:sz w:val="18"/>
+          <w:szCs w:val="18"/>
+        </w:rPr>
+        <w:t>u'replacment_lucode</w:t>
+      </w:r>
+      <w:proofErr w:type="spellEnd"/>
+      <w:r>
+        <w:rPr>
+          <w:rFonts w:ascii="Courier New" w:hAnsi="Courier New" w:cs="Courier New"/>
+          <w:sz w:val="18"/>
+          <w:szCs w:val="18"/>
+        </w:rPr>
+        <w:t>': u'12',</w:t>
+      </w:r>
+    </w:p>
+    <w:p>
+      <w:pPr>
+        <w:rPr>
+          <w:rFonts w:ascii="Courier New" w:hAnsi="Courier New" w:cs="Courier New"/>
+          <w:sz w:val="18"/>
+          <w:szCs w:val="18"/>
+        </w:rPr>
+      </w:pPr>
+      <w:r>
+        <w:rPr>
+          <w:rFonts w:ascii="Courier New" w:hAnsi="Courier New" w:cs="Courier New"/>
+          <w:sz w:val="18"/>
+          <w:szCs w:val="18"/>
+        </w:rPr>
+        <w:t xml:space="preserve">        </w:t>
+      </w:r>
+      <w:proofErr w:type="spellStart"/>
+      <w:r>
+        <w:rPr>
+          <w:rFonts w:ascii="Courier New" w:hAnsi="Courier New" w:cs="Courier New"/>
+          <w:sz w:val="18"/>
+          <w:szCs w:val="18"/>
+        </w:rPr>
+        <w:t>u'results_suffix</w:t>
+      </w:r>
+      <w:proofErr w:type="spellEnd"/>
+      <w:r>
+        <w:rPr>
+          <w:rFonts w:ascii="Courier New" w:hAnsi="Courier New" w:cs="Courier New"/>
+          <w:sz w:val="18"/>
+          <w:szCs w:val="18"/>
+        </w:rPr>
+        <w:t>': 'frag',</w:t>
+      </w:r>
+    </w:p>
+    <w:p>
+      <w:pPr>
+        <w:rPr>
+          <w:rFonts w:ascii="Courier New" w:hAnsi="Courier New" w:cs="Courier New"/>
+          <w:sz w:val="18"/>
+          <w:szCs w:val="18"/>
+        </w:rPr>
+      </w:pPr>
+      <w:r>
+        <w:rPr>
+          <w:rFonts w:ascii="Courier New" w:hAnsi="Courier New" w:cs="Courier New"/>
+          <w:sz w:val="18"/>
+          <w:szCs w:val="18"/>
+        </w:rPr>
+        <w:t xml:space="preserve">        </w:t>
+      </w:r>
+      <w:proofErr w:type="spellStart"/>
+      <w:r>
+        <w:rPr>
+          <w:rFonts w:ascii="Courier New" w:hAnsi="Courier New" w:cs="Courier New"/>
+          <w:sz w:val="18"/>
+          <w:szCs w:val="18"/>
+        </w:rPr>
+        <w:t>u'workspace_dir</w:t>
+      </w:r>
+      <w:proofErr w:type="spellEnd"/>
+      <w:r>
+        <w:rPr>
+          <w:rFonts w:ascii="Courier New" w:hAnsi="Courier New" w:cs="Courier New"/>
+          <w:sz w:val="18"/>
+          <w:szCs w:val="18"/>
+        </w:rPr>
+        <w:t xml:space="preserve">': </w:t>
+      </w:r>
+      <w:proofErr w:type="spellStart"/>
+      <w:proofErr w:type="gramStart"/>
+      <w:r>
+        <w:rPr>
+          <w:rFonts w:ascii="Courier New" w:hAnsi="Courier New" w:cs="Courier New"/>
+          <w:sz w:val="18"/>
+          <w:szCs w:val="18"/>
+        </w:rPr>
+        <w:t>u'C</w:t>
+      </w:r>
+      <w:proofErr w:type="spellEnd"/>
+      <w:r>
+        <w:rPr>
+          <w:rFonts w:ascii="Courier New" w:hAnsi="Courier New" w:cs="Courier New"/>
+          <w:sz w:val="18"/>
+          <w:szCs w:val="18"/>
+        </w:rPr>
+        <w:t>:\\Users\\Rich/Documents/</w:t>
+      </w:r>
+      <w:proofErr w:type="spellStart"/>
+      <w:r>
+        <w:rPr>
+          <w:rFonts w:ascii="Courier New" w:hAnsi="Courier New" w:cs="Courier New"/>
+          <w:sz w:val="18"/>
+          <w:szCs w:val="18"/>
+        </w:rPr>
+        <w:t>scenario_proximity_workspace</w:t>
+      </w:r>
+      <w:proofErr w:type="spellEnd"/>
+      <w:proofErr w:type="gramEnd"/>
+      <w:r>
+        <w:rPr>
+          <w:rFonts w:ascii="Courier New" w:hAnsi="Courier New" w:cs="Courier New"/>
+          <w:sz w:val="18"/>
+          <w:szCs w:val="18"/>
+        </w:rPr>
+        <w:t>',</w:t>
+      </w:r>
+    </w:p>
+    <w:p>
+      <w:pPr>
+        <w:rPr>
+          <w:rFonts w:ascii="Courier New" w:hAnsi="Courier New" w:cs="Courier New"/>
+          <w:sz w:val="18"/>
+          <w:szCs w:val="18"/>
+        </w:rPr>
+      </w:pPr>
+      <w:r>
+        <w:rPr>
+          <w:rFonts w:ascii="Courier New" w:hAnsi="Courier New" w:cs="Courier New"/>
+          <w:sz w:val="18"/>
+          <w:szCs w:val="18"/>
+        </w:rPr>
+        <w:t>}</w:t>
+      </w:r>
+    </w:p>
+    <w:p>
+      <w:pPr>
+        <w:rPr>
+          <w:rFonts w:ascii="Courier New" w:hAnsi="Courier New" w:cs="Courier New"/>
+          <w:sz w:val="18"/>
+          <w:szCs w:val="18"/>
+        </w:rPr>
+      </w:pPr>
+    </w:p>
+    <w:p>
+      <w:pPr>
+        <w:rPr>
+          <w:rFonts w:ascii="Courier New" w:hAnsi="Courier New" w:cs="Courier New"/>
+          <w:sz w:val="18"/>
+          <w:szCs w:val="18"/>
+        </w:rPr>
+      </w:pPr>
+      <w:proofErr w:type="spellStart"/>
+      <w:r>
+        <w:rPr>
+          <w:rFonts w:ascii="Courier New" w:hAnsi="Courier New" w:cs="Courier New"/>
+          <w:sz w:val="18"/>
+          <w:szCs w:val="18"/>
+        </w:rPr>
+        <w:t>ag_args</w:t>
+      </w:r>
+      <w:proofErr w:type="spellEnd"/>
+      <w:r>
+        <w:rPr>
+          <w:rFonts w:ascii="Courier New" w:hAnsi="Courier New" w:cs="Courier New"/>
+          <w:sz w:val="18"/>
+          <w:szCs w:val="18"/>
+        </w:rPr>
+        <w:t xml:space="preserve"> = {</w:t>
       </w:r>
     </w:p>
     <w:p>
@@ -3166,6 +4252,127 @@
           <w:sz w:val="18"/>
           <w:szCs w:val="18"/>
         </w:rPr>
+        <w:t>u'aoi_</w:t>
+      </w:r>
+      <w:r>
+        <w:rPr>
+          <w:rFonts w:ascii="Courier New" w:hAnsi="Courier New" w:cs="Courier New"/>
+          <w:sz w:val="18"/>
+          <w:szCs w:val="18"/>
+        </w:rPr>
+        <w:t>path</w:t>
+      </w:r>
+      <w:proofErr w:type="spellEnd"/>
+      <w:r>
+        <w:rPr>
+          <w:rFonts w:ascii="Courier New" w:hAnsi="Courier New" w:cs="Courier New"/>
+          <w:sz w:val="18"/>
+          <w:szCs w:val="18"/>
+        </w:rPr>
+        <w:t>': u'C:/Users/Rich/Documents/svn_repos/invest-sample-data/scenario_proximity/scenario_proximity_aoi.shp',</w:t>
+      </w:r>
+    </w:p>
+    <w:p>
+      <w:pPr>
+        <w:rPr>
+          <w:rFonts w:ascii="Courier New" w:hAnsi="Courier New" w:cs="Courier New"/>
+          <w:sz w:val="18"/>
+          <w:szCs w:val="18"/>
+        </w:rPr>
+      </w:pPr>
+      <w:r>
+        <w:rPr>
+          <w:rFonts w:ascii="Courier New" w:hAnsi="Courier New" w:cs="Courier New"/>
+          <w:sz w:val="18"/>
+          <w:szCs w:val="18"/>
+        </w:rPr>
+        <w:t xml:space="preserve">        </w:t>
+      </w:r>
+      <w:proofErr w:type="spellStart"/>
+      <w:r>
+        <w:rPr>
+          <w:rFonts w:ascii="Courier New" w:hAnsi="Courier New" w:cs="Courier New"/>
+          <w:sz w:val="18"/>
+          <w:szCs w:val="18"/>
+        </w:rPr>
+        <w:t>u'area_to_convert</w:t>
+      </w:r>
+      <w:proofErr w:type="spellEnd"/>
+      <w:r>
+        <w:rPr>
+          <w:rFonts w:ascii="Courier New" w:hAnsi="Courier New" w:cs="Courier New"/>
+          <w:sz w:val="18"/>
+          <w:szCs w:val="18"/>
+        </w:rPr>
+        <w:t>': u'20000.0',</w:t>
+      </w:r>
+    </w:p>
+    <w:p>
+      <w:pPr>
+        <w:rPr>
+          <w:rFonts w:ascii="Courier New" w:hAnsi="Courier New" w:cs="Courier New"/>
+          <w:sz w:val="18"/>
+          <w:szCs w:val="18"/>
+        </w:rPr>
+      </w:pPr>
+      <w:r>
+        <w:rPr>
+          <w:rFonts w:ascii="Courier New" w:hAnsi="Courier New" w:cs="Courier New"/>
+          <w:sz w:val="18"/>
+          <w:szCs w:val="18"/>
+        </w:rPr>
+        <w:t xml:space="preserve">        </w:t>
+      </w:r>
+      <w:proofErr w:type="spellStart"/>
+      <w:r>
+        <w:rPr>
+          <w:rFonts w:ascii="Courier New" w:hAnsi="Courier New" w:cs="Courier New"/>
+          <w:sz w:val="18"/>
+          <w:szCs w:val="18"/>
+        </w:rPr>
+        <w:t>u'base_lulc_</w:t>
+      </w:r>
+      <w:r>
+        <w:rPr>
+          <w:rFonts w:ascii="Courier New" w:hAnsi="Courier New" w:cs="Courier New"/>
+          <w:sz w:val="18"/>
+          <w:szCs w:val="18"/>
+        </w:rPr>
+        <w:t>path</w:t>
+      </w:r>
+      <w:proofErr w:type="spellEnd"/>
+      <w:r>
+        <w:rPr>
+          <w:rFonts w:ascii="Courier New" w:hAnsi="Courier New" w:cs="Courier New"/>
+          <w:sz w:val="18"/>
+          <w:szCs w:val="18"/>
+        </w:rPr>
+        <w:t>': u'C:/Users/Rich/Documents/svn_repos/invest-sample-data/scenario_proximity/scenario_proximity_lulc.tif',</w:t>
+      </w:r>
+    </w:p>
+    <w:p>
+      <w:pPr>
+        <w:rPr>
+          <w:rFonts w:ascii="Courier New" w:hAnsi="Courier New" w:cs="Courier New"/>
+          <w:sz w:val="18"/>
+          <w:szCs w:val="18"/>
+        </w:rPr>
+      </w:pPr>
+      <w:r>
+        <w:rPr>
+          <w:rFonts w:ascii="Courier New" w:hAnsi="Courier New" w:cs="Courier New"/>
+          <w:sz w:val="18"/>
+          <w:szCs w:val="18"/>
+        </w:rPr>
+        <w:t xml:space="preserve">        </w:t>
+      </w:r>
+      <w:proofErr w:type="spellStart"/>
+      <w:r>
+        <w:rPr>
+          <w:rFonts w:ascii="Courier New" w:hAnsi="Courier New" w:cs="Courier New"/>
+          <w:sz w:val="18"/>
+          <w:szCs w:val="18"/>
+        </w:rPr>
         <w:t>u'convert_farthest_from_edge</w:t>
       </w:r>
       <w:proofErr w:type="spellEnd"/>
@@ -3245,6 +4452,41 @@
           <w:sz w:val="18"/>
           <w:szCs w:val="18"/>
         </w:rPr>
+        <w:t>': u'12',</w:t>
+      </w:r>
+    </w:p>
+    <w:p>
+      <w:pPr>
+        <w:rPr>
+          <w:rFonts w:ascii="Courier New" w:hAnsi="Courier New" w:cs="Courier New"/>
+          <w:sz w:val="18"/>
+          <w:szCs w:val="18"/>
+        </w:rPr>
+      </w:pPr>
+      <w:r>
+        <w:rPr>
+          <w:rFonts w:ascii="Courier New" w:hAnsi="Courier New" w:cs="Courier New"/>
+          <w:sz w:val="18"/>
+          <w:szCs w:val="18"/>
+        </w:rPr>
+        <w:t xml:space="preserve">        </w:t>
+      </w:r>
+      <w:proofErr w:type="spellStart"/>
+      <w:r>
+        <w:rPr>
+          <w:rFonts w:ascii="Courier New" w:hAnsi="Courier New" w:cs="Courier New"/>
+          <w:sz w:val="18"/>
+          <w:szCs w:val="18"/>
+        </w:rPr>
+        <w:t>u'focal_landcover_codes</w:t>
+      </w:r>
+      <w:proofErr w:type="spellEnd"/>
+      <w:r>
+        <w:rPr>
+          <w:rFonts w:ascii="Courier New" w:hAnsi="Courier New" w:cs="Courier New"/>
+          <w:sz w:val="18"/>
+          <w:szCs w:val="18"/>
+        </w:rPr>
         <w:t>': u'1 2 3 4 5',</w:t>
       </w:r>
     </w:p>
@@ -3271,7 +4513,7 @@
           <w:sz w:val="18"/>
           <w:szCs w:val="18"/>
         </w:rPr>
-        <w:t>u'focal_landcover_codes</w:t>
+        <w:t>u'n_fragmentation_steps</w:t>
       </w:r>
       <w:proofErr w:type="spellEnd"/>
       <w:r>
@@ -3280,7 +4522,7 @@
           <w:sz w:val="18"/>
           <w:szCs w:val="18"/>
         </w:rPr>
-        <w:t>': u'1 2 3 4 5',</w:t>
+        <w:t>': u'1',</w:t>
       </w:r>
     </w:p>
     <w:p>
@@ -3306,7 +4548,7 @@
           <w:sz w:val="18"/>
           <w:szCs w:val="18"/>
         </w:rPr>
-        <w:t>u'n_fragmentation_steps</w:t>
+        <w:t>u'replacment_lucode</w:t>
       </w:r>
       <w:proofErr w:type="spellEnd"/>
       <w:r>
@@ -3315,7 +4557,7 @@
           <w:sz w:val="18"/>
           <w:szCs w:val="18"/>
         </w:rPr>
-        <w:t>': u'1',</w:t>
+        <w:t>': u'12',</w:t>
       </w:r>
     </w:p>
     <w:p>
@@ -3341,7 +4583,7 @@
           <w:sz w:val="18"/>
           <w:szCs w:val="18"/>
         </w:rPr>
-        <w:t>u'replacment_lucode</w:t>
+        <w:t>u'results_suffix</w:t>
       </w:r>
       <w:proofErr w:type="spellEnd"/>
       <w:r>
@@ -3350,7 +4592,7 @@
           <w:sz w:val="18"/>
           <w:szCs w:val="18"/>
         </w:rPr>
-        <w:t>': u'12',</w:t>
+        <w:t>': 'ag',</w:t>
       </w:r>
     </w:p>
     <w:p>
@@ -3376,7 +4618,7 @@
           <w:sz w:val="18"/>
           <w:szCs w:val="18"/>
         </w:rPr>
-        <w:t>u'results_suffix</w:t>
+        <w:t>u'workspace_dir</w:t>
       </w:r>
       <w:proofErr w:type="spellEnd"/>
       <w:r>
@@ -3385,33 +4627,17 @@
           <w:sz w:val="18"/>
           <w:szCs w:val="18"/>
         </w:rPr>
-        <w:t>': 'edge',</w:t>
-      </w:r>
-    </w:p>
-    <w:p>
-      <w:pPr>
-        <w:rPr>
-          <w:rFonts w:ascii="Courier New" w:hAnsi="Courier New" w:cs="Courier New"/>
-          <w:sz w:val="18"/>
-          <w:szCs w:val="18"/>
-        </w:rPr>
-      </w:pPr>
-      <w:r>
-        <w:rPr>
-          <w:rFonts w:ascii="Courier New" w:hAnsi="Courier New" w:cs="Courier New"/>
-          <w:sz w:val="18"/>
-          <w:szCs w:val="18"/>
-        </w:rPr>
-        <w:t xml:space="preserve">        </w:t>
+        <w:t xml:space="preserve">': </w:t>
       </w:r>
       <w:proofErr w:type="spellStart"/>
-      <w:r>
-        <w:rPr>
-          <w:rFonts w:ascii="Courier New" w:hAnsi="Courier New" w:cs="Courier New"/>
-          <w:sz w:val="18"/>
-          <w:szCs w:val="18"/>
-        </w:rPr>
-        <w:t>u'workspace_dir</w:t>
+      <w:proofErr w:type="gramStart"/>
+      <w:r>
+        <w:rPr>
+          <w:rFonts w:ascii="Courier New" w:hAnsi="Courier New" w:cs="Courier New"/>
+          <w:sz w:val="18"/>
+          <w:szCs w:val="18"/>
+        </w:rPr>
+        <w:t>u'C</w:t>
       </w:r>
       <w:proofErr w:type="spellEnd"/>
       <w:r>
@@ -3420,7 +4646,7 @@
           <w:sz w:val="18"/>
           <w:szCs w:val="18"/>
         </w:rPr>
-        <w:t xml:space="preserve">': </w:t>
+        <w:t>:\\Users\\Rich/Documents/</w:t>
       </w:r>
       <w:proofErr w:type="spellStart"/>
       <w:r>
@@ -3429,27 +4655,10 @@
           <w:sz w:val="18"/>
           <w:szCs w:val="18"/>
         </w:rPr>
-        <w:t>u'C</w:t>
+        <w:t>scenario_proximity_workspace</w:t>
       </w:r>
       <w:proofErr w:type="spellEnd"/>
-      <w:r>
-        <w:rPr>
-          <w:rFonts w:ascii="Courier New" w:hAnsi="Courier New" w:cs="Courier New"/>
-          <w:sz w:val="18"/>
-          <w:szCs w:val="18"/>
-        </w:rPr>
-        <w:t>:\\Users\\Rich/Documents/</w:t>
-      </w:r>
-      <w:proofErr w:type="spellStart"/>
-      <w:r>
-        <w:rPr>
-          <w:rFonts w:ascii="Courier New" w:hAnsi="Courier New" w:cs="Courier New"/>
-          <w:sz w:val="18"/>
-          <w:szCs w:val="18"/>
-        </w:rPr>
-        <w:t>scenario_proximity_workspace</w:t>
-      </w:r>
-      <w:proofErr w:type="spellEnd"/>
+      <w:proofErr w:type="gramEnd"/>
       <w:r>
         <w:rPr>
           <w:rFonts w:ascii="Courier New" w:hAnsi="Courier New" w:cs="Courier New"/>
@@ -3493,1428 +4702,6 @@
           <w:szCs w:val="18"/>
         </w:rPr>
       </w:pPr>
-      <w:proofErr w:type="spellStart"/>
-      <w:r>
-        <w:rPr>
-          <w:rFonts w:ascii="Courier New" w:hAnsi="Courier New" w:cs="Courier New"/>
-          <w:sz w:val="18"/>
-          <w:szCs w:val="18"/>
-        </w:rPr>
-        <w:t>core_args</w:t>
-      </w:r>
-      <w:proofErr w:type="spellEnd"/>
-      <w:r>
-        <w:rPr>
-          <w:rFonts w:ascii="Courier New" w:hAnsi="Courier New" w:cs="Courier New"/>
-          <w:sz w:val="18"/>
-          <w:szCs w:val="18"/>
-        </w:rPr>
-        <w:t xml:space="preserve"> = {</w:t>
-      </w:r>
-    </w:p>
-    <w:p>
-      <w:pPr>
-        <w:rPr>
-          <w:rFonts w:ascii="Courier New" w:hAnsi="Courier New" w:cs="Courier New"/>
-          <w:sz w:val="18"/>
-          <w:szCs w:val="18"/>
-        </w:rPr>
-      </w:pPr>
-      <w:r>
-        <w:rPr>
-          <w:rFonts w:ascii="Courier New" w:hAnsi="Courier New" w:cs="Courier New"/>
-          <w:sz w:val="18"/>
-          <w:szCs w:val="18"/>
-        </w:rPr>
-        <w:t xml:space="preserve">        </w:t>
-      </w:r>
-      <w:proofErr w:type="spellStart"/>
-      <w:r>
-        <w:rPr>
-          <w:rFonts w:ascii="Courier New" w:hAnsi="Courier New" w:cs="Courier New"/>
-          <w:sz w:val="18"/>
-          <w:szCs w:val="18"/>
-        </w:rPr>
-        <w:t>u'aoi_uri</w:t>
-      </w:r>
-      <w:proofErr w:type="spellEnd"/>
-      <w:r>
-        <w:rPr>
-          <w:rFonts w:ascii="Courier New" w:hAnsi="Courier New" w:cs="Courier New"/>
-          <w:sz w:val="18"/>
-          <w:szCs w:val="18"/>
-        </w:rPr>
-        <w:t>': u'C:/Users/Rich/Documents/svn_repos/invest-sample-data/scenario_proximity/scenario_proximity_aoi.shp',</w:t>
-      </w:r>
-    </w:p>
-    <w:p>
-      <w:pPr>
-        <w:rPr>
-          <w:rFonts w:ascii="Courier New" w:hAnsi="Courier New" w:cs="Courier New"/>
-          <w:sz w:val="18"/>
-          <w:szCs w:val="18"/>
-        </w:rPr>
-      </w:pPr>
-      <w:r>
-        <w:rPr>
-          <w:rFonts w:ascii="Courier New" w:hAnsi="Courier New" w:cs="Courier New"/>
-          <w:sz w:val="18"/>
-          <w:szCs w:val="18"/>
-        </w:rPr>
-        <w:t xml:space="preserve">        </w:t>
-      </w:r>
-      <w:proofErr w:type="spellStart"/>
-      <w:r>
-        <w:rPr>
-          <w:rFonts w:ascii="Courier New" w:hAnsi="Courier New" w:cs="Courier New"/>
-          <w:sz w:val="18"/>
-          <w:szCs w:val="18"/>
-        </w:rPr>
-        <w:t>u'area_to_convert</w:t>
-      </w:r>
-      <w:proofErr w:type="spellEnd"/>
-      <w:r>
-        <w:rPr>
-          <w:rFonts w:ascii="Courier New" w:hAnsi="Courier New" w:cs="Courier New"/>
-          <w:sz w:val="18"/>
-          <w:szCs w:val="18"/>
-        </w:rPr>
-        <w:t>': u'20000.0',</w:t>
-      </w:r>
-    </w:p>
-    <w:p>
-      <w:pPr>
-        <w:rPr>
-          <w:rFonts w:ascii="Courier New" w:hAnsi="Courier New" w:cs="Courier New"/>
-          <w:sz w:val="18"/>
-          <w:szCs w:val="18"/>
-        </w:rPr>
-      </w:pPr>
-      <w:r>
-        <w:rPr>
-          <w:rFonts w:ascii="Courier New" w:hAnsi="Courier New" w:cs="Courier New"/>
-          <w:sz w:val="18"/>
-          <w:szCs w:val="18"/>
-        </w:rPr>
-        <w:t xml:space="preserve">        </w:t>
-      </w:r>
-      <w:proofErr w:type="spellStart"/>
-      <w:r>
-        <w:rPr>
-          <w:rFonts w:ascii="Courier New" w:hAnsi="Courier New" w:cs="Courier New"/>
-          <w:sz w:val="18"/>
-          <w:szCs w:val="18"/>
-        </w:rPr>
-        <w:t>u'base_lulc_uri</w:t>
-      </w:r>
-      <w:proofErr w:type="spellEnd"/>
-      <w:r>
-        <w:rPr>
-          <w:rFonts w:ascii="Courier New" w:hAnsi="Courier New" w:cs="Courier New"/>
-          <w:sz w:val="18"/>
-          <w:szCs w:val="18"/>
-        </w:rPr>
-        <w:t>': u'C:/Users/Rich/Documents/svn_repos/invest-sample-data/scenario_proximity/scenario_proximity_lulc.tif',</w:t>
-      </w:r>
-    </w:p>
-    <w:p>
-      <w:pPr>
-        <w:rPr>
-          <w:rFonts w:ascii="Courier New" w:hAnsi="Courier New" w:cs="Courier New"/>
-          <w:sz w:val="18"/>
-          <w:szCs w:val="18"/>
-        </w:rPr>
-      </w:pPr>
-      <w:r>
-        <w:rPr>
-          <w:rFonts w:ascii="Courier New" w:hAnsi="Courier New" w:cs="Courier New"/>
-          <w:sz w:val="18"/>
-          <w:szCs w:val="18"/>
-        </w:rPr>
-        <w:t xml:space="preserve">        </w:t>
-      </w:r>
-      <w:proofErr w:type="spellStart"/>
-      <w:r>
-        <w:rPr>
-          <w:rFonts w:ascii="Courier New" w:hAnsi="Courier New" w:cs="Courier New"/>
-          <w:sz w:val="18"/>
-          <w:szCs w:val="18"/>
-        </w:rPr>
-        <w:t>u'convert_farthest_from_edge</w:t>
-      </w:r>
-      <w:proofErr w:type="spellEnd"/>
-      <w:r>
-        <w:rPr>
-          <w:rFonts w:ascii="Courier New" w:hAnsi="Courier New" w:cs="Courier New"/>
-          <w:sz w:val="18"/>
-          <w:szCs w:val="18"/>
-        </w:rPr>
-        <w:t>': True,</w:t>
-      </w:r>
-    </w:p>
-    <w:p>
-      <w:pPr>
-        <w:rPr>
-          <w:rFonts w:ascii="Courier New" w:hAnsi="Courier New" w:cs="Courier New"/>
-          <w:sz w:val="18"/>
-          <w:szCs w:val="18"/>
-        </w:rPr>
-      </w:pPr>
-      <w:r>
-        <w:rPr>
-          <w:rFonts w:ascii="Courier New" w:hAnsi="Courier New" w:cs="Courier New"/>
-          <w:sz w:val="18"/>
-          <w:szCs w:val="18"/>
-        </w:rPr>
-        <w:t xml:space="preserve">        </w:t>
-      </w:r>
-      <w:proofErr w:type="spellStart"/>
-      <w:r>
-        <w:rPr>
-          <w:rFonts w:ascii="Courier New" w:hAnsi="Courier New" w:cs="Courier New"/>
-          <w:sz w:val="18"/>
-          <w:szCs w:val="18"/>
-        </w:rPr>
-        <w:t>u'convert_nearest_to_edge</w:t>
-      </w:r>
-      <w:proofErr w:type="spellEnd"/>
-      <w:r>
-        <w:rPr>
-          <w:rFonts w:ascii="Courier New" w:hAnsi="Courier New" w:cs="Courier New"/>
-          <w:sz w:val="18"/>
-          <w:szCs w:val="18"/>
-        </w:rPr>
-        <w:t>': False,</w:t>
-      </w:r>
-    </w:p>
-    <w:p>
-      <w:pPr>
-        <w:rPr>
-          <w:rFonts w:ascii="Courier New" w:hAnsi="Courier New" w:cs="Courier New"/>
-          <w:sz w:val="18"/>
-          <w:szCs w:val="18"/>
-        </w:rPr>
-      </w:pPr>
-      <w:r>
-        <w:rPr>
-          <w:rFonts w:ascii="Courier New" w:hAnsi="Courier New" w:cs="Courier New"/>
-          <w:sz w:val="18"/>
-          <w:szCs w:val="18"/>
-        </w:rPr>
-        <w:t xml:space="preserve">        </w:t>
-      </w:r>
-      <w:proofErr w:type="spellStart"/>
-      <w:r>
-        <w:rPr>
-          <w:rFonts w:ascii="Courier New" w:hAnsi="Courier New" w:cs="Courier New"/>
-          <w:sz w:val="18"/>
-          <w:szCs w:val="18"/>
-        </w:rPr>
-        <w:t>u'convertible_landcover_codes</w:t>
-      </w:r>
-      <w:proofErr w:type="spellEnd"/>
-      <w:r>
-        <w:rPr>
-          <w:rFonts w:ascii="Courier New" w:hAnsi="Courier New" w:cs="Courier New"/>
-          <w:sz w:val="18"/>
-          <w:szCs w:val="18"/>
-        </w:rPr>
-        <w:t>': u'1 2 3 4 5',</w:t>
-      </w:r>
-    </w:p>
-    <w:p>
-      <w:pPr>
-        <w:rPr>
-          <w:rFonts w:ascii="Courier New" w:hAnsi="Courier New" w:cs="Courier New"/>
-          <w:sz w:val="18"/>
-          <w:szCs w:val="18"/>
-        </w:rPr>
-      </w:pPr>
-      <w:r>
-        <w:rPr>
-          <w:rFonts w:ascii="Courier New" w:hAnsi="Courier New" w:cs="Courier New"/>
-          <w:sz w:val="18"/>
-          <w:szCs w:val="18"/>
-        </w:rPr>
-        <w:t xml:space="preserve">        </w:t>
-      </w:r>
-      <w:proofErr w:type="spellStart"/>
-      <w:r>
-        <w:rPr>
-          <w:rFonts w:ascii="Courier New" w:hAnsi="Courier New" w:cs="Courier New"/>
-          <w:sz w:val="18"/>
-          <w:szCs w:val="18"/>
-        </w:rPr>
-        <w:t>u'focal_landcover_codes</w:t>
-      </w:r>
-      <w:proofErr w:type="spellEnd"/>
-      <w:r>
-        <w:rPr>
-          <w:rFonts w:ascii="Courier New" w:hAnsi="Courier New" w:cs="Courier New"/>
-          <w:sz w:val="18"/>
-          <w:szCs w:val="18"/>
-        </w:rPr>
-        <w:t>': u'1 2 3 4 5',</w:t>
-      </w:r>
-    </w:p>
-    <w:p>
-      <w:pPr>
-        <w:rPr>
-          <w:rFonts w:ascii="Courier New" w:hAnsi="Courier New" w:cs="Courier New"/>
-          <w:sz w:val="18"/>
-          <w:szCs w:val="18"/>
-        </w:rPr>
-      </w:pPr>
-      <w:r>
-        <w:rPr>
-          <w:rFonts w:ascii="Courier New" w:hAnsi="Courier New" w:cs="Courier New"/>
-          <w:sz w:val="18"/>
-          <w:szCs w:val="18"/>
-        </w:rPr>
-        <w:t xml:space="preserve">        </w:t>
-      </w:r>
-      <w:proofErr w:type="spellStart"/>
-      <w:r>
-        <w:rPr>
-          <w:rFonts w:ascii="Courier New" w:hAnsi="Courier New" w:cs="Courier New"/>
-          <w:sz w:val="18"/>
-          <w:szCs w:val="18"/>
-        </w:rPr>
-        <w:t>u'n_fragmentation_steps</w:t>
-      </w:r>
-      <w:proofErr w:type="spellEnd"/>
-      <w:r>
-        <w:rPr>
-          <w:rFonts w:ascii="Courier New" w:hAnsi="Courier New" w:cs="Courier New"/>
-          <w:sz w:val="18"/>
-          <w:szCs w:val="18"/>
-        </w:rPr>
-        <w:t>': u'1',</w:t>
-      </w:r>
-    </w:p>
-    <w:p>
-      <w:pPr>
-        <w:rPr>
-          <w:rFonts w:ascii="Courier New" w:hAnsi="Courier New" w:cs="Courier New"/>
-          <w:sz w:val="18"/>
-          <w:szCs w:val="18"/>
-        </w:rPr>
-      </w:pPr>
-      <w:r>
-        <w:rPr>
-          <w:rFonts w:ascii="Courier New" w:hAnsi="Courier New" w:cs="Courier New"/>
-          <w:sz w:val="18"/>
-          <w:szCs w:val="18"/>
-        </w:rPr>
-        <w:t xml:space="preserve">        </w:t>
-      </w:r>
-      <w:proofErr w:type="spellStart"/>
-      <w:r>
-        <w:rPr>
-          <w:rFonts w:ascii="Courier New" w:hAnsi="Courier New" w:cs="Courier New"/>
-          <w:sz w:val="18"/>
-          <w:szCs w:val="18"/>
-        </w:rPr>
-        <w:t>u'replacment_lucode</w:t>
-      </w:r>
-      <w:proofErr w:type="spellEnd"/>
-      <w:r>
-        <w:rPr>
-          <w:rFonts w:ascii="Courier New" w:hAnsi="Courier New" w:cs="Courier New"/>
-          <w:sz w:val="18"/>
-          <w:szCs w:val="18"/>
-        </w:rPr>
-        <w:t>': u'12',</w:t>
-      </w:r>
-    </w:p>
-    <w:p>
-      <w:pPr>
-        <w:rPr>
-          <w:rFonts w:ascii="Courier New" w:hAnsi="Courier New" w:cs="Courier New"/>
-          <w:sz w:val="18"/>
-          <w:szCs w:val="18"/>
-        </w:rPr>
-      </w:pPr>
-      <w:r>
-        <w:rPr>
-          <w:rFonts w:ascii="Courier New" w:hAnsi="Courier New" w:cs="Courier New"/>
-          <w:sz w:val="18"/>
-          <w:szCs w:val="18"/>
-        </w:rPr>
-        <w:t xml:space="preserve">        </w:t>
-      </w:r>
-      <w:proofErr w:type="spellStart"/>
-      <w:r>
-        <w:rPr>
-          <w:rFonts w:ascii="Courier New" w:hAnsi="Courier New" w:cs="Courier New"/>
-          <w:sz w:val="18"/>
-          <w:szCs w:val="18"/>
-        </w:rPr>
-        <w:t>u'results_suffix</w:t>
-      </w:r>
-      <w:proofErr w:type="spellEnd"/>
-      <w:r>
-        <w:rPr>
-          <w:rFonts w:ascii="Courier New" w:hAnsi="Courier New" w:cs="Courier New"/>
-          <w:sz w:val="18"/>
-          <w:szCs w:val="18"/>
-        </w:rPr>
-        <w:t>': 'core',</w:t>
-      </w:r>
-    </w:p>
-    <w:p>
-      <w:pPr>
-        <w:rPr>
-          <w:rFonts w:ascii="Courier New" w:hAnsi="Courier New" w:cs="Courier New"/>
-          <w:sz w:val="18"/>
-          <w:szCs w:val="18"/>
-        </w:rPr>
-      </w:pPr>
-      <w:r>
-        <w:rPr>
-          <w:rFonts w:ascii="Courier New" w:hAnsi="Courier New" w:cs="Courier New"/>
-          <w:sz w:val="18"/>
-          <w:szCs w:val="18"/>
-        </w:rPr>
-        <w:t xml:space="preserve">        </w:t>
-      </w:r>
-      <w:proofErr w:type="spellStart"/>
-      <w:r>
-        <w:rPr>
-          <w:rFonts w:ascii="Courier New" w:hAnsi="Courier New" w:cs="Courier New"/>
-          <w:sz w:val="18"/>
-          <w:szCs w:val="18"/>
-        </w:rPr>
-        <w:t>u'workspace_dir</w:t>
-      </w:r>
-      <w:proofErr w:type="spellEnd"/>
-      <w:r>
-        <w:rPr>
-          <w:rFonts w:ascii="Courier New" w:hAnsi="Courier New" w:cs="Courier New"/>
-          <w:sz w:val="18"/>
-          <w:szCs w:val="18"/>
-        </w:rPr>
-        <w:t xml:space="preserve">': </w:t>
-      </w:r>
-      <w:proofErr w:type="spellStart"/>
-      <w:r>
-        <w:rPr>
-          <w:rFonts w:ascii="Courier New" w:hAnsi="Courier New" w:cs="Courier New"/>
-          <w:sz w:val="18"/>
-          <w:szCs w:val="18"/>
-        </w:rPr>
-        <w:t>u'C</w:t>
-      </w:r>
-      <w:proofErr w:type="spellEnd"/>
-      <w:r>
-        <w:rPr>
-          <w:rFonts w:ascii="Courier New" w:hAnsi="Courier New" w:cs="Courier New"/>
-          <w:sz w:val="18"/>
-          <w:szCs w:val="18"/>
-        </w:rPr>
-        <w:t>:\\Users\\Rich/Documents/</w:t>
-      </w:r>
-      <w:proofErr w:type="spellStart"/>
-      <w:r>
-        <w:rPr>
-          <w:rFonts w:ascii="Courier New" w:hAnsi="Courier New" w:cs="Courier New"/>
-          <w:sz w:val="18"/>
-          <w:szCs w:val="18"/>
-        </w:rPr>
-        <w:t>scenario_proximity_workspace</w:t>
-      </w:r>
-      <w:proofErr w:type="spellEnd"/>
-      <w:r>
-        <w:rPr>
-          <w:rFonts w:ascii="Courier New" w:hAnsi="Courier New" w:cs="Courier New"/>
-          <w:sz w:val="18"/>
-          <w:szCs w:val="18"/>
-        </w:rPr>
-        <w:t>',</w:t>
-      </w:r>
-    </w:p>
-    <w:p>
-      <w:pPr>
-        <w:rPr>
-          <w:rFonts w:ascii="Courier New" w:hAnsi="Courier New" w:cs="Courier New"/>
-          <w:sz w:val="18"/>
-          <w:szCs w:val="18"/>
-        </w:rPr>
-      </w:pPr>
-      <w:r>
-        <w:rPr>
-          <w:rFonts w:ascii="Courier New" w:hAnsi="Courier New" w:cs="Courier New"/>
-          <w:sz w:val="18"/>
-          <w:szCs w:val="18"/>
-        </w:rPr>
-        <w:t>}</w:t>
-      </w:r>
-    </w:p>
-    <w:p>
-      <w:pPr>
-        <w:rPr>
-          <w:rFonts w:ascii="Courier New" w:hAnsi="Courier New" w:cs="Courier New"/>
-          <w:sz w:val="18"/>
-          <w:szCs w:val="18"/>
-        </w:rPr>
-      </w:pPr>
-    </w:p>
-    <w:p>
-      <w:pPr>
-        <w:rPr>
-          <w:rFonts w:ascii="Courier New" w:hAnsi="Courier New" w:cs="Courier New"/>
-          <w:sz w:val="18"/>
-          <w:szCs w:val="18"/>
-        </w:rPr>
-      </w:pPr>
-      <w:proofErr w:type="spellStart"/>
-      <w:r>
-        <w:rPr>
-          <w:rFonts w:ascii="Courier New" w:hAnsi="Courier New" w:cs="Courier New"/>
-          <w:sz w:val="18"/>
-          <w:szCs w:val="18"/>
-        </w:rPr>
-        <w:t>frag_args</w:t>
-      </w:r>
-      <w:proofErr w:type="spellEnd"/>
-      <w:r>
-        <w:rPr>
-          <w:rFonts w:ascii="Courier New" w:hAnsi="Courier New" w:cs="Courier New"/>
-          <w:sz w:val="18"/>
-          <w:szCs w:val="18"/>
-        </w:rPr>
-        <w:t xml:space="preserve"> = {</w:t>
-      </w:r>
-    </w:p>
-    <w:p>
-      <w:pPr>
-        <w:rPr>
-          <w:rFonts w:ascii="Courier New" w:hAnsi="Courier New" w:cs="Courier New"/>
-          <w:sz w:val="18"/>
-          <w:szCs w:val="18"/>
-        </w:rPr>
-      </w:pPr>
-      <w:r>
-        <w:rPr>
-          <w:rFonts w:ascii="Courier New" w:hAnsi="Courier New" w:cs="Courier New"/>
-          <w:sz w:val="18"/>
-          <w:szCs w:val="18"/>
-        </w:rPr>
-        <w:t xml:space="preserve">        </w:t>
-      </w:r>
-      <w:proofErr w:type="spellStart"/>
-      <w:r>
-        <w:rPr>
-          <w:rFonts w:ascii="Courier New" w:hAnsi="Courier New" w:cs="Courier New"/>
-          <w:sz w:val="18"/>
-          <w:szCs w:val="18"/>
-        </w:rPr>
-        <w:t>u'aoi_uri</w:t>
-      </w:r>
-      <w:proofErr w:type="spellEnd"/>
-      <w:r>
-        <w:rPr>
-          <w:rFonts w:ascii="Courier New" w:hAnsi="Courier New" w:cs="Courier New"/>
-          <w:sz w:val="18"/>
-          <w:szCs w:val="18"/>
-        </w:rPr>
-        <w:t>': u'C:/Users/Rich/Documents/svn_repos/invest-sample-data/scenario_proximity/scenario_proximity_aoi.shp',</w:t>
-      </w:r>
-    </w:p>
-    <w:p>
-      <w:pPr>
-        <w:rPr>
-          <w:rFonts w:ascii="Courier New" w:hAnsi="Courier New" w:cs="Courier New"/>
-          <w:sz w:val="18"/>
-          <w:szCs w:val="18"/>
-        </w:rPr>
-      </w:pPr>
-      <w:r>
-        <w:rPr>
-          <w:rFonts w:ascii="Courier New" w:hAnsi="Courier New" w:cs="Courier New"/>
-          <w:sz w:val="18"/>
-          <w:szCs w:val="18"/>
-        </w:rPr>
-        <w:t xml:space="preserve">        </w:t>
-      </w:r>
-      <w:proofErr w:type="spellStart"/>
-      <w:r>
-        <w:rPr>
-          <w:rFonts w:ascii="Courier New" w:hAnsi="Courier New" w:cs="Courier New"/>
-          <w:sz w:val="18"/>
-          <w:szCs w:val="18"/>
-        </w:rPr>
-        <w:t>u'area_to_convert</w:t>
-      </w:r>
-      <w:proofErr w:type="spellEnd"/>
-      <w:r>
-        <w:rPr>
-          <w:rFonts w:ascii="Courier New" w:hAnsi="Courier New" w:cs="Courier New"/>
-          <w:sz w:val="18"/>
-          <w:szCs w:val="18"/>
-        </w:rPr>
-        <w:t>': u'20000.0',</w:t>
-      </w:r>
-    </w:p>
-    <w:p>
-      <w:pPr>
-        <w:rPr>
-          <w:rFonts w:ascii="Courier New" w:hAnsi="Courier New" w:cs="Courier New"/>
-          <w:sz w:val="18"/>
-          <w:szCs w:val="18"/>
-        </w:rPr>
-      </w:pPr>
-      <w:r>
-        <w:rPr>
-          <w:rFonts w:ascii="Courier New" w:hAnsi="Courier New" w:cs="Courier New"/>
-          <w:sz w:val="18"/>
-          <w:szCs w:val="18"/>
-        </w:rPr>
-        <w:t xml:space="preserve">        </w:t>
-      </w:r>
-      <w:proofErr w:type="spellStart"/>
-      <w:r>
-        <w:rPr>
-          <w:rFonts w:ascii="Courier New" w:hAnsi="Courier New" w:cs="Courier New"/>
-          <w:sz w:val="18"/>
-          <w:szCs w:val="18"/>
-        </w:rPr>
-        <w:t>u'base_lulc_uri</w:t>
-      </w:r>
-      <w:proofErr w:type="spellEnd"/>
-      <w:r>
-        <w:rPr>
-          <w:rFonts w:ascii="Courier New" w:hAnsi="Courier New" w:cs="Courier New"/>
-          <w:sz w:val="18"/>
-          <w:szCs w:val="18"/>
-        </w:rPr>
-        <w:t>': u'C:/Users/Rich/Documents/svn_repos/invest-sample-data/scenario_proximity/scenario_proximity_lulc.tif',</w:t>
-      </w:r>
-    </w:p>
-    <w:p>
-      <w:pPr>
-        <w:rPr>
-          <w:rFonts w:ascii="Courier New" w:hAnsi="Courier New" w:cs="Courier New"/>
-          <w:sz w:val="18"/>
-          <w:szCs w:val="18"/>
-        </w:rPr>
-      </w:pPr>
-      <w:r>
-        <w:rPr>
-          <w:rFonts w:ascii="Courier New" w:hAnsi="Courier New" w:cs="Courier New"/>
-          <w:sz w:val="18"/>
-          <w:szCs w:val="18"/>
-        </w:rPr>
-        <w:t xml:space="preserve">        </w:t>
-      </w:r>
-      <w:proofErr w:type="spellStart"/>
-      <w:r>
-        <w:rPr>
-          <w:rFonts w:ascii="Courier New" w:hAnsi="Courier New" w:cs="Courier New"/>
-          <w:sz w:val="18"/>
-          <w:szCs w:val="18"/>
-        </w:rPr>
-        <w:t>u'convert_farthest_from_edge</w:t>
-      </w:r>
-      <w:proofErr w:type="spellEnd"/>
-      <w:r>
-        <w:rPr>
-          <w:rFonts w:ascii="Courier New" w:hAnsi="Courier New" w:cs="Courier New"/>
-          <w:sz w:val="18"/>
-          <w:szCs w:val="18"/>
-        </w:rPr>
-        <w:t>': True,</w:t>
-      </w:r>
-    </w:p>
-    <w:p>
-      <w:pPr>
-        <w:rPr>
-          <w:rFonts w:ascii="Courier New" w:hAnsi="Courier New" w:cs="Courier New"/>
-          <w:sz w:val="18"/>
-          <w:szCs w:val="18"/>
-        </w:rPr>
-      </w:pPr>
-      <w:r>
-        <w:rPr>
-          <w:rFonts w:ascii="Courier New" w:hAnsi="Courier New" w:cs="Courier New"/>
-          <w:sz w:val="18"/>
-          <w:szCs w:val="18"/>
-        </w:rPr>
-        <w:t xml:space="preserve">        </w:t>
-      </w:r>
-      <w:proofErr w:type="spellStart"/>
-      <w:r>
-        <w:rPr>
-          <w:rFonts w:ascii="Courier New" w:hAnsi="Courier New" w:cs="Courier New"/>
-          <w:sz w:val="18"/>
-          <w:szCs w:val="18"/>
-        </w:rPr>
-        <w:t>u'convert_nearest_to_edge</w:t>
-      </w:r>
-      <w:proofErr w:type="spellEnd"/>
-      <w:r>
-        <w:rPr>
-          <w:rFonts w:ascii="Courier New" w:hAnsi="Courier New" w:cs="Courier New"/>
-          <w:sz w:val="18"/>
-          <w:szCs w:val="18"/>
-        </w:rPr>
-        <w:t>': False,</w:t>
-      </w:r>
-    </w:p>
-    <w:p>
-      <w:pPr>
-        <w:rPr>
-          <w:rFonts w:ascii="Courier New" w:hAnsi="Courier New" w:cs="Courier New"/>
-          <w:sz w:val="18"/>
-          <w:szCs w:val="18"/>
-        </w:rPr>
-      </w:pPr>
-      <w:r>
-        <w:rPr>
-          <w:rFonts w:ascii="Courier New" w:hAnsi="Courier New" w:cs="Courier New"/>
-          <w:sz w:val="18"/>
-          <w:szCs w:val="18"/>
-        </w:rPr>
-        <w:t xml:space="preserve">        </w:t>
-      </w:r>
-      <w:proofErr w:type="spellStart"/>
-      <w:r>
-        <w:rPr>
-          <w:rFonts w:ascii="Courier New" w:hAnsi="Courier New" w:cs="Courier New"/>
-          <w:sz w:val="18"/>
-          <w:szCs w:val="18"/>
-        </w:rPr>
-        <w:t>u'convertible_landcover_codes</w:t>
-      </w:r>
-      <w:proofErr w:type="spellEnd"/>
-      <w:r>
-        <w:rPr>
-          <w:rFonts w:ascii="Courier New" w:hAnsi="Courier New" w:cs="Courier New"/>
-          <w:sz w:val="18"/>
-          <w:szCs w:val="18"/>
-        </w:rPr>
-        <w:t>': u'1 2 3 4 5',</w:t>
-      </w:r>
-    </w:p>
-    <w:p>
-      <w:pPr>
-        <w:rPr>
-          <w:rFonts w:ascii="Courier New" w:hAnsi="Courier New" w:cs="Courier New"/>
-          <w:sz w:val="18"/>
-          <w:szCs w:val="18"/>
-        </w:rPr>
-      </w:pPr>
-      <w:r>
-        <w:rPr>
-          <w:rFonts w:ascii="Courier New" w:hAnsi="Courier New" w:cs="Courier New"/>
-          <w:sz w:val="18"/>
-          <w:szCs w:val="18"/>
-        </w:rPr>
-        <w:t xml:space="preserve">        </w:t>
-      </w:r>
-      <w:proofErr w:type="spellStart"/>
-      <w:r>
-        <w:rPr>
-          <w:rFonts w:ascii="Courier New" w:hAnsi="Courier New" w:cs="Courier New"/>
-          <w:sz w:val="18"/>
-          <w:szCs w:val="18"/>
-        </w:rPr>
-        <w:t>u'focal_landcover_codes</w:t>
-      </w:r>
-      <w:proofErr w:type="spellEnd"/>
-      <w:r>
-        <w:rPr>
-          <w:rFonts w:ascii="Courier New" w:hAnsi="Courier New" w:cs="Courier New"/>
-          <w:sz w:val="18"/>
-          <w:szCs w:val="18"/>
-        </w:rPr>
-        <w:t>': u'1 2 3 4 5',</w:t>
-      </w:r>
-    </w:p>
-    <w:p>
-      <w:pPr>
-        <w:rPr>
-          <w:rFonts w:ascii="Courier New" w:hAnsi="Courier New" w:cs="Courier New"/>
-          <w:sz w:val="18"/>
-          <w:szCs w:val="18"/>
-        </w:rPr>
-      </w:pPr>
-      <w:r>
-        <w:rPr>
-          <w:rFonts w:ascii="Courier New" w:hAnsi="Courier New" w:cs="Courier New"/>
-          <w:sz w:val="18"/>
-          <w:szCs w:val="18"/>
-        </w:rPr>
-        <w:t xml:space="preserve">        </w:t>
-      </w:r>
-      <w:proofErr w:type="spellStart"/>
-      <w:r>
-        <w:rPr>
-          <w:rFonts w:ascii="Courier New" w:hAnsi="Courier New" w:cs="Courier New"/>
-          <w:sz w:val="18"/>
-          <w:szCs w:val="18"/>
-        </w:rPr>
-        <w:t>u'n_fragmentation_steps</w:t>
-      </w:r>
-      <w:proofErr w:type="spellEnd"/>
-      <w:r>
-        <w:rPr>
-          <w:rFonts w:ascii="Courier New" w:hAnsi="Courier New" w:cs="Courier New"/>
-          <w:sz w:val="18"/>
-          <w:szCs w:val="18"/>
-        </w:rPr>
-        <w:t>': u'10',</w:t>
-      </w:r>
-    </w:p>
-    <w:p>
-      <w:pPr>
-        <w:rPr>
-          <w:rFonts w:ascii="Courier New" w:hAnsi="Courier New" w:cs="Courier New"/>
-          <w:sz w:val="18"/>
-          <w:szCs w:val="18"/>
-        </w:rPr>
-      </w:pPr>
-      <w:r>
-        <w:rPr>
-          <w:rFonts w:ascii="Courier New" w:hAnsi="Courier New" w:cs="Courier New"/>
-          <w:sz w:val="18"/>
-          <w:szCs w:val="18"/>
-        </w:rPr>
-        <w:t xml:space="preserve">        </w:t>
-      </w:r>
-      <w:proofErr w:type="spellStart"/>
-      <w:r>
-        <w:rPr>
-          <w:rFonts w:ascii="Courier New" w:hAnsi="Courier New" w:cs="Courier New"/>
-          <w:sz w:val="18"/>
-          <w:szCs w:val="18"/>
-        </w:rPr>
-        <w:t>u'replacment_lucode</w:t>
-      </w:r>
-      <w:proofErr w:type="spellEnd"/>
-      <w:r>
-        <w:rPr>
-          <w:rFonts w:ascii="Courier New" w:hAnsi="Courier New" w:cs="Courier New"/>
-          <w:sz w:val="18"/>
-          <w:szCs w:val="18"/>
-        </w:rPr>
-        <w:t>': u'12',</w:t>
-      </w:r>
-    </w:p>
-    <w:p>
-      <w:pPr>
-        <w:rPr>
-          <w:rFonts w:ascii="Courier New" w:hAnsi="Courier New" w:cs="Courier New"/>
-          <w:sz w:val="18"/>
-          <w:szCs w:val="18"/>
-        </w:rPr>
-      </w:pPr>
-      <w:r>
-        <w:rPr>
-          <w:rFonts w:ascii="Courier New" w:hAnsi="Courier New" w:cs="Courier New"/>
-          <w:sz w:val="18"/>
-          <w:szCs w:val="18"/>
-        </w:rPr>
-        <w:t xml:space="preserve">        </w:t>
-      </w:r>
-      <w:proofErr w:type="spellStart"/>
-      <w:r>
-        <w:rPr>
-          <w:rFonts w:ascii="Courier New" w:hAnsi="Courier New" w:cs="Courier New"/>
-          <w:sz w:val="18"/>
-          <w:szCs w:val="18"/>
-        </w:rPr>
-        <w:t>u'results_suffix</w:t>
-      </w:r>
-      <w:proofErr w:type="spellEnd"/>
-      <w:r>
-        <w:rPr>
-          <w:rFonts w:ascii="Courier New" w:hAnsi="Courier New" w:cs="Courier New"/>
-          <w:sz w:val="18"/>
-          <w:szCs w:val="18"/>
-        </w:rPr>
-        <w:t>': 'frag',</w:t>
-      </w:r>
-    </w:p>
-    <w:p>
-      <w:pPr>
-        <w:rPr>
-          <w:rFonts w:ascii="Courier New" w:hAnsi="Courier New" w:cs="Courier New"/>
-          <w:sz w:val="18"/>
-          <w:szCs w:val="18"/>
-        </w:rPr>
-      </w:pPr>
-      <w:r>
-        <w:rPr>
-          <w:rFonts w:ascii="Courier New" w:hAnsi="Courier New" w:cs="Courier New"/>
-          <w:sz w:val="18"/>
-          <w:szCs w:val="18"/>
-        </w:rPr>
-        <w:t xml:space="preserve">        </w:t>
-      </w:r>
-      <w:proofErr w:type="spellStart"/>
-      <w:r>
-        <w:rPr>
-          <w:rFonts w:ascii="Courier New" w:hAnsi="Courier New" w:cs="Courier New"/>
-          <w:sz w:val="18"/>
-          <w:szCs w:val="18"/>
-        </w:rPr>
-        <w:t>u'workspace_dir</w:t>
-      </w:r>
-      <w:proofErr w:type="spellEnd"/>
-      <w:r>
-        <w:rPr>
-          <w:rFonts w:ascii="Courier New" w:hAnsi="Courier New" w:cs="Courier New"/>
-          <w:sz w:val="18"/>
-          <w:szCs w:val="18"/>
-        </w:rPr>
-        <w:t xml:space="preserve">': </w:t>
-      </w:r>
-      <w:proofErr w:type="spellStart"/>
-      <w:r>
-        <w:rPr>
-          <w:rFonts w:ascii="Courier New" w:hAnsi="Courier New" w:cs="Courier New"/>
-          <w:sz w:val="18"/>
-          <w:szCs w:val="18"/>
-        </w:rPr>
-        <w:t>u'C</w:t>
-      </w:r>
-      <w:proofErr w:type="spellEnd"/>
-      <w:r>
-        <w:rPr>
-          <w:rFonts w:ascii="Courier New" w:hAnsi="Courier New" w:cs="Courier New"/>
-          <w:sz w:val="18"/>
-          <w:szCs w:val="18"/>
-        </w:rPr>
-        <w:t>:\\Users\\Rich/Documents/</w:t>
-      </w:r>
-      <w:proofErr w:type="spellStart"/>
-      <w:r>
-        <w:rPr>
-          <w:rFonts w:ascii="Courier New" w:hAnsi="Courier New" w:cs="Courier New"/>
-          <w:sz w:val="18"/>
-          <w:szCs w:val="18"/>
-        </w:rPr>
-        <w:t>scenario_proximity_workspace</w:t>
-      </w:r>
-      <w:proofErr w:type="spellEnd"/>
-      <w:r>
-        <w:rPr>
-          <w:rFonts w:ascii="Courier New" w:hAnsi="Courier New" w:cs="Courier New"/>
-          <w:sz w:val="18"/>
-          <w:szCs w:val="18"/>
-        </w:rPr>
-        <w:t>',</w:t>
-      </w:r>
-    </w:p>
-    <w:p>
-      <w:pPr>
-        <w:rPr>
-          <w:rFonts w:ascii="Courier New" w:hAnsi="Courier New" w:cs="Courier New"/>
-          <w:sz w:val="18"/>
-          <w:szCs w:val="18"/>
-        </w:rPr>
-      </w:pPr>
-      <w:r>
-        <w:rPr>
-          <w:rFonts w:ascii="Courier New" w:hAnsi="Courier New" w:cs="Courier New"/>
-          <w:sz w:val="18"/>
-          <w:szCs w:val="18"/>
-        </w:rPr>
-        <w:t>}</w:t>
-      </w:r>
-    </w:p>
-    <w:p>
-      <w:pPr>
-        <w:rPr>
-          <w:rFonts w:ascii="Courier New" w:hAnsi="Courier New" w:cs="Courier New"/>
-          <w:sz w:val="18"/>
-          <w:szCs w:val="18"/>
-        </w:rPr>
-      </w:pPr>
-    </w:p>
-    <w:p>
-      <w:pPr>
-        <w:rPr>
-          <w:rFonts w:ascii="Courier New" w:hAnsi="Courier New" w:cs="Courier New"/>
-          <w:sz w:val="18"/>
-          <w:szCs w:val="18"/>
-        </w:rPr>
-      </w:pPr>
-      <w:proofErr w:type="spellStart"/>
-      <w:r>
-        <w:rPr>
-          <w:rFonts w:ascii="Courier New" w:hAnsi="Courier New" w:cs="Courier New"/>
-          <w:sz w:val="18"/>
-          <w:szCs w:val="18"/>
-        </w:rPr>
-        <w:t>ag_args</w:t>
-      </w:r>
-      <w:proofErr w:type="spellEnd"/>
-      <w:r>
-        <w:rPr>
-          <w:rFonts w:ascii="Courier New" w:hAnsi="Courier New" w:cs="Courier New"/>
-          <w:sz w:val="18"/>
-          <w:szCs w:val="18"/>
-        </w:rPr>
-        <w:t xml:space="preserve"> = {</w:t>
-      </w:r>
-    </w:p>
-    <w:p>
-      <w:pPr>
-        <w:rPr>
-          <w:rFonts w:ascii="Courier New" w:hAnsi="Courier New" w:cs="Courier New"/>
-          <w:sz w:val="18"/>
-          <w:szCs w:val="18"/>
-        </w:rPr>
-      </w:pPr>
-      <w:r>
-        <w:rPr>
-          <w:rFonts w:ascii="Courier New" w:hAnsi="Courier New" w:cs="Courier New"/>
-          <w:sz w:val="18"/>
-          <w:szCs w:val="18"/>
-        </w:rPr>
-        <w:t xml:space="preserve">        </w:t>
-      </w:r>
-      <w:proofErr w:type="spellStart"/>
-      <w:r>
-        <w:rPr>
-          <w:rFonts w:ascii="Courier New" w:hAnsi="Courier New" w:cs="Courier New"/>
-          <w:sz w:val="18"/>
-          <w:szCs w:val="18"/>
-        </w:rPr>
-        <w:t>u'aoi_uri</w:t>
-      </w:r>
-      <w:proofErr w:type="spellEnd"/>
-      <w:r>
-        <w:rPr>
-          <w:rFonts w:ascii="Courier New" w:hAnsi="Courier New" w:cs="Courier New"/>
-          <w:sz w:val="18"/>
-          <w:szCs w:val="18"/>
-        </w:rPr>
-        <w:t>': u'C:/Users/Rich/Documents/svn_repos/invest-sample-data/scenario_proximity/scenario_proximity_aoi.shp',</w:t>
-      </w:r>
-    </w:p>
-    <w:p>
-      <w:pPr>
-        <w:rPr>
-          <w:rFonts w:ascii="Courier New" w:hAnsi="Courier New" w:cs="Courier New"/>
-          <w:sz w:val="18"/>
-          <w:szCs w:val="18"/>
-        </w:rPr>
-      </w:pPr>
-      <w:r>
-        <w:rPr>
-          <w:rFonts w:ascii="Courier New" w:hAnsi="Courier New" w:cs="Courier New"/>
-          <w:sz w:val="18"/>
-          <w:szCs w:val="18"/>
-        </w:rPr>
-        <w:t xml:space="preserve">        </w:t>
-      </w:r>
-      <w:proofErr w:type="spellStart"/>
-      <w:r>
-        <w:rPr>
-          <w:rFonts w:ascii="Courier New" w:hAnsi="Courier New" w:cs="Courier New"/>
-          <w:sz w:val="18"/>
-          <w:szCs w:val="18"/>
-        </w:rPr>
-        <w:t>u'area_to_convert</w:t>
-      </w:r>
-      <w:proofErr w:type="spellEnd"/>
-      <w:r>
-        <w:rPr>
-          <w:rFonts w:ascii="Courier New" w:hAnsi="Courier New" w:cs="Courier New"/>
-          <w:sz w:val="18"/>
-          <w:szCs w:val="18"/>
-        </w:rPr>
-        <w:t>': u'20000.0',</w:t>
-      </w:r>
-    </w:p>
-    <w:p>
-      <w:pPr>
-        <w:rPr>
-          <w:rFonts w:ascii="Courier New" w:hAnsi="Courier New" w:cs="Courier New"/>
-          <w:sz w:val="18"/>
-          <w:szCs w:val="18"/>
-        </w:rPr>
-      </w:pPr>
-      <w:r>
-        <w:rPr>
-          <w:rFonts w:ascii="Courier New" w:hAnsi="Courier New" w:cs="Courier New"/>
-          <w:sz w:val="18"/>
-          <w:szCs w:val="18"/>
-        </w:rPr>
-        <w:t xml:space="preserve">        </w:t>
-      </w:r>
-      <w:proofErr w:type="spellStart"/>
-      <w:r>
-        <w:rPr>
-          <w:rFonts w:ascii="Courier New" w:hAnsi="Courier New" w:cs="Courier New"/>
-          <w:sz w:val="18"/>
-          <w:szCs w:val="18"/>
-        </w:rPr>
-        <w:t>u'base_lulc_uri</w:t>
-      </w:r>
-      <w:proofErr w:type="spellEnd"/>
-      <w:r>
-        <w:rPr>
-          <w:rFonts w:ascii="Courier New" w:hAnsi="Courier New" w:cs="Courier New"/>
-          <w:sz w:val="18"/>
-          <w:szCs w:val="18"/>
-        </w:rPr>
-        <w:t>': u'C:/Users/Rich/Documents/svn_repos/invest-sample-data/scenario_proximity/scenario_proximity_lulc.tif',</w:t>
-      </w:r>
-    </w:p>
-    <w:p>
-      <w:pPr>
-        <w:rPr>
-          <w:rFonts w:ascii="Courier New" w:hAnsi="Courier New" w:cs="Courier New"/>
-          <w:sz w:val="18"/>
-          <w:szCs w:val="18"/>
-        </w:rPr>
-      </w:pPr>
-      <w:r>
-        <w:rPr>
-          <w:rFonts w:ascii="Courier New" w:hAnsi="Courier New" w:cs="Courier New"/>
-          <w:sz w:val="18"/>
-          <w:szCs w:val="18"/>
-        </w:rPr>
-        <w:t xml:space="preserve">        </w:t>
-      </w:r>
-      <w:proofErr w:type="spellStart"/>
-      <w:r>
-        <w:rPr>
-          <w:rFonts w:ascii="Courier New" w:hAnsi="Courier New" w:cs="Courier New"/>
-          <w:sz w:val="18"/>
-          <w:szCs w:val="18"/>
-        </w:rPr>
-        <w:t>u'convert_farthest_from_edge</w:t>
-      </w:r>
-      <w:proofErr w:type="spellEnd"/>
-      <w:r>
-        <w:rPr>
-          <w:rFonts w:ascii="Courier New" w:hAnsi="Courier New" w:cs="Courier New"/>
-          <w:sz w:val="18"/>
-          <w:szCs w:val="18"/>
-        </w:rPr>
-        <w:t>': False,</w:t>
-      </w:r>
-    </w:p>
-    <w:p>
-      <w:pPr>
-        <w:rPr>
-          <w:rFonts w:ascii="Courier New" w:hAnsi="Courier New" w:cs="Courier New"/>
-          <w:sz w:val="18"/>
-          <w:szCs w:val="18"/>
-        </w:rPr>
-      </w:pPr>
-      <w:r>
-        <w:rPr>
-          <w:rFonts w:ascii="Courier New" w:hAnsi="Courier New" w:cs="Courier New"/>
-          <w:sz w:val="18"/>
-          <w:szCs w:val="18"/>
-        </w:rPr>
-        <w:t xml:space="preserve">        </w:t>
-      </w:r>
-      <w:proofErr w:type="spellStart"/>
-      <w:r>
-        <w:rPr>
-          <w:rFonts w:ascii="Courier New" w:hAnsi="Courier New" w:cs="Courier New"/>
-          <w:sz w:val="18"/>
-          <w:szCs w:val="18"/>
-        </w:rPr>
-        <w:t>u'convert_nearest_to_edge</w:t>
-      </w:r>
-      <w:proofErr w:type="spellEnd"/>
-      <w:r>
-        <w:rPr>
-          <w:rFonts w:ascii="Courier New" w:hAnsi="Courier New" w:cs="Courier New"/>
-          <w:sz w:val="18"/>
-          <w:szCs w:val="18"/>
-        </w:rPr>
-        <w:t>': True,</w:t>
-      </w:r>
-    </w:p>
-    <w:p>
-      <w:pPr>
-        <w:rPr>
-          <w:rFonts w:ascii="Courier New" w:hAnsi="Courier New" w:cs="Courier New"/>
-          <w:sz w:val="18"/>
-          <w:szCs w:val="18"/>
-        </w:rPr>
-      </w:pPr>
-      <w:r>
-        <w:rPr>
-          <w:rFonts w:ascii="Courier New" w:hAnsi="Courier New" w:cs="Courier New"/>
-          <w:sz w:val="18"/>
-          <w:szCs w:val="18"/>
-        </w:rPr>
-        <w:t xml:space="preserve">        </w:t>
-      </w:r>
-      <w:proofErr w:type="spellStart"/>
-      <w:r>
-        <w:rPr>
-          <w:rFonts w:ascii="Courier New" w:hAnsi="Courier New" w:cs="Courier New"/>
-          <w:sz w:val="18"/>
-          <w:szCs w:val="18"/>
-        </w:rPr>
-        <w:t>u'convertible_landcover_codes</w:t>
-      </w:r>
-      <w:proofErr w:type="spellEnd"/>
-      <w:r>
-        <w:rPr>
-          <w:rFonts w:ascii="Courier New" w:hAnsi="Courier New" w:cs="Courier New"/>
-          <w:sz w:val="18"/>
-          <w:szCs w:val="18"/>
-        </w:rPr>
-        <w:t>': u'12',</w:t>
-      </w:r>
-    </w:p>
-    <w:p>
-      <w:pPr>
-        <w:rPr>
-          <w:rFonts w:ascii="Courier New" w:hAnsi="Courier New" w:cs="Courier New"/>
-          <w:sz w:val="18"/>
-          <w:szCs w:val="18"/>
-        </w:rPr>
-      </w:pPr>
-      <w:r>
-        <w:rPr>
-          <w:rFonts w:ascii="Courier New" w:hAnsi="Courier New" w:cs="Courier New"/>
-          <w:sz w:val="18"/>
-          <w:szCs w:val="18"/>
-        </w:rPr>
-        <w:t xml:space="preserve">        </w:t>
-      </w:r>
-      <w:proofErr w:type="spellStart"/>
-      <w:r>
-        <w:rPr>
-          <w:rFonts w:ascii="Courier New" w:hAnsi="Courier New" w:cs="Courier New"/>
-          <w:sz w:val="18"/>
-          <w:szCs w:val="18"/>
-        </w:rPr>
-        <w:t>u'focal_landcover_codes</w:t>
-      </w:r>
-      <w:proofErr w:type="spellEnd"/>
-      <w:r>
-        <w:rPr>
-          <w:rFonts w:ascii="Courier New" w:hAnsi="Courier New" w:cs="Courier New"/>
-          <w:sz w:val="18"/>
-          <w:szCs w:val="18"/>
-        </w:rPr>
-        <w:t>': u'1 2 3 4 5',</w:t>
-      </w:r>
-    </w:p>
-    <w:p>
-      <w:pPr>
-        <w:rPr>
-          <w:rFonts w:ascii="Courier New" w:hAnsi="Courier New" w:cs="Courier New"/>
-          <w:sz w:val="18"/>
-          <w:szCs w:val="18"/>
-        </w:rPr>
-      </w:pPr>
-      <w:r>
-        <w:rPr>
-          <w:rFonts w:ascii="Courier New" w:hAnsi="Courier New" w:cs="Courier New"/>
-          <w:sz w:val="18"/>
-          <w:szCs w:val="18"/>
-        </w:rPr>
-        <w:t xml:space="preserve">        </w:t>
-      </w:r>
-      <w:proofErr w:type="spellStart"/>
-      <w:r>
-        <w:rPr>
-          <w:rFonts w:ascii="Courier New" w:hAnsi="Courier New" w:cs="Courier New"/>
-          <w:sz w:val="18"/>
-          <w:szCs w:val="18"/>
-        </w:rPr>
-        <w:t>u'n_fragmentation_steps</w:t>
-      </w:r>
-      <w:proofErr w:type="spellEnd"/>
-      <w:r>
-        <w:rPr>
-          <w:rFonts w:ascii="Courier New" w:hAnsi="Courier New" w:cs="Courier New"/>
-          <w:sz w:val="18"/>
-          <w:szCs w:val="18"/>
-        </w:rPr>
-        <w:t>': u'1',</w:t>
-      </w:r>
-    </w:p>
-    <w:p>
-      <w:pPr>
-        <w:rPr>
-          <w:rFonts w:ascii="Courier New" w:hAnsi="Courier New" w:cs="Courier New"/>
-          <w:sz w:val="18"/>
-          <w:szCs w:val="18"/>
-        </w:rPr>
-      </w:pPr>
-      <w:r>
-        <w:rPr>
-          <w:rFonts w:ascii="Courier New" w:hAnsi="Courier New" w:cs="Courier New"/>
-          <w:sz w:val="18"/>
-          <w:szCs w:val="18"/>
-        </w:rPr>
-        <w:t xml:space="preserve">        </w:t>
-      </w:r>
-      <w:proofErr w:type="spellStart"/>
-      <w:r>
-        <w:rPr>
-          <w:rFonts w:ascii="Courier New" w:hAnsi="Courier New" w:cs="Courier New"/>
-          <w:sz w:val="18"/>
-          <w:szCs w:val="18"/>
-        </w:rPr>
-        <w:t>u'replacment_lucode</w:t>
-      </w:r>
-      <w:proofErr w:type="spellEnd"/>
-      <w:r>
-        <w:rPr>
-          <w:rFonts w:ascii="Courier New" w:hAnsi="Courier New" w:cs="Courier New"/>
-          <w:sz w:val="18"/>
-          <w:szCs w:val="18"/>
-        </w:rPr>
-        <w:t>': u'12',</w:t>
-      </w:r>
-    </w:p>
-    <w:p>
-      <w:pPr>
-        <w:rPr>
-          <w:rFonts w:ascii="Courier New" w:hAnsi="Courier New" w:cs="Courier New"/>
-          <w:sz w:val="18"/>
-          <w:szCs w:val="18"/>
-        </w:rPr>
-      </w:pPr>
-      <w:r>
-        <w:rPr>
-          <w:rFonts w:ascii="Courier New" w:hAnsi="Courier New" w:cs="Courier New"/>
-          <w:sz w:val="18"/>
-          <w:szCs w:val="18"/>
-        </w:rPr>
-        <w:t xml:space="preserve">        </w:t>
-      </w:r>
-      <w:proofErr w:type="spellStart"/>
-      <w:r>
-        <w:rPr>
-          <w:rFonts w:ascii="Courier New" w:hAnsi="Courier New" w:cs="Courier New"/>
-          <w:sz w:val="18"/>
-          <w:szCs w:val="18"/>
-        </w:rPr>
-        <w:t>u'results_suffix</w:t>
-      </w:r>
-      <w:proofErr w:type="spellEnd"/>
-      <w:r>
-        <w:rPr>
-          <w:rFonts w:ascii="Courier New" w:hAnsi="Courier New" w:cs="Courier New"/>
-          <w:sz w:val="18"/>
-          <w:szCs w:val="18"/>
-        </w:rPr>
-        <w:t>': 'ag',</w:t>
-      </w:r>
-    </w:p>
-    <w:p>
-      <w:pPr>
-        <w:rPr>
-          <w:rFonts w:ascii="Courier New" w:hAnsi="Courier New" w:cs="Courier New"/>
-          <w:sz w:val="18"/>
-          <w:szCs w:val="18"/>
-        </w:rPr>
-      </w:pPr>
-      <w:r>
-        <w:rPr>
-          <w:rFonts w:ascii="Courier New" w:hAnsi="Courier New" w:cs="Courier New"/>
-          <w:sz w:val="18"/>
-          <w:szCs w:val="18"/>
-        </w:rPr>
-        <w:t xml:space="preserve">        </w:t>
-      </w:r>
-      <w:proofErr w:type="spellStart"/>
-      <w:r>
-        <w:rPr>
-          <w:rFonts w:ascii="Courier New" w:hAnsi="Courier New" w:cs="Courier New"/>
-          <w:sz w:val="18"/>
-          <w:szCs w:val="18"/>
-        </w:rPr>
-        <w:t>u'workspace_dir</w:t>
-      </w:r>
-      <w:proofErr w:type="spellEnd"/>
-      <w:r>
-        <w:rPr>
-          <w:rFonts w:ascii="Courier New" w:hAnsi="Courier New" w:cs="Courier New"/>
-          <w:sz w:val="18"/>
-          <w:szCs w:val="18"/>
-        </w:rPr>
-        <w:t xml:space="preserve">': </w:t>
-      </w:r>
-      <w:proofErr w:type="spellStart"/>
-      <w:r>
-        <w:rPr>
-          <w:rFonts w:ascii="Courier New" w:hAnsi="Courier New" w:cs="Courier New"/>
-          <w:sz w:val="18"/>
-          <w:szCs w:val="18"/>
-        </w:rPr>
-        <w:t>u'C</w:t>
-      </w:r>
-      <w:proofErr w:type="spellEnd"/>
-      <w:r>
-        <w:rPr>
-          <w:rFonts w:ascii="Courier New" w:hAnsi="Courier New" w:cs="Courier New"/>
-          <w:sz w:val="18"/>
-          <w:szCs w:val="18"/>
-        </w:rPr>
-        <w:t>:\\Users\\Rich/Documents/</w:t>
-      </w:r>
-      <w:proofErr w:type="spellStart"/>
-      <w:r>
-        <w:rPr>
-          <w:rFonts w:ascii="Courier New" w:hAnsi="Courier New" w:cs="Courier New"/>
-          <w:sz w:val="18"/>
-          <w:szCs w:val="18"/>
-        </w:rPr>
-        <w:t>scenario_proximity_workspace</w:t>
-      </w:r>
-      <w:proofErr w:type="spellEnd"/>
-      <w:r>
-        <w:rPr>
-          <w:rFonts w:ascii="Courier New" w:hAnsi="Courier New" w:cs="Courier New"/>
-          <w:sz w:val="18"/>
-          <w:szCs w:val="18"/>
-        </w:rPr>
-        <w:t>',</w:t>
-      </w:r>
-    </w:p>
-    <w:p>
-      <w:pPr>
-        <w:rPr>
-          <w:rFonts w:ascii="Courier New" w:hAnsi="Courier New" w:cs="Courier New"/>
-          <w:sz w:val="18"/>
-          <w:szCs w:val="18"/>
-        </w:rPr>
-      </w:pPr>
-      <w:r>
-        <w:rPr>
-          <w:rFonts w:ascii="Courier New" w:hAnsi="Courier New" w:cs="Courier New"/>
-          <w:sz w:val="18"/>
-          <w:szCs w:val="18"/>
-        </w:rPr>
-        <w:t>}</w:t>
-      </w:r>
-    </w:p>
-    <w:p>
-      <w:pPr>
-        <w:rPr>
-          <w:rFonts w:ascii="Courier New" w:hAnsi="Courier New" w:cs="Courier New"/>
-          <w:sz w:val="18"/>
-          <w:szCs w:val="18"/>
-        </w:rPr>
-      </w:pPr>
-    </w:p>
-    <w:p>
-      <w:pPr>
-        <w:rPr>
-          <w:rFonts w:ascii="Courier New" w:hAnsi="Courier New" w:cs="Courier New"/>
-          <w:sz w:val="18"/>
-          <w:szCs w:val="18"/>
-        </w:rPr>
-      </w:pPr>
       <w:r>
         <w:rPr>
           <w:rFonts w:ascii="Courier New" w:hAnsi="Courier New" w:cs="Courier New"/>
@@ -4938,58 +4725,140 @@
           <w:sz w:val="18"/>
           <w:szCs w:val="18"/>
         </w:rPr>
-        <w:t xml:space="preserve">    natcap.invest.scenario_generator_proximity_based.execute(edge_args)</w:t>
-      </w:r>
-    </w:p>
-    <w:p>
-      <w:pPr>
-        <w:rPr>
-          <w:rFonts w:ascii="Courier New" w:hAnsi="Courier New" w:cs="Courier New"/>
-          <w:sz w:val="18"/>
-          <w:szCs w:val="18"/>
-        </w:rPr>
-      </w:pPr>
-      <w:r>
-        <w:rPr>
-          <w:rFonts w:ascii="Courier New" w:hAnsi="Courier New" w:cs="Courier New"/>
-          <w:sz w:val="18"/>
-          <w:szCs w:val="18"/>
-        </w:rPr>
-        <w:t xml:space="preserve">    natcap.invest.scenario_generator_proximity_based.execute(core_args)</w:t>
-      </w:r>
-    </w:p>
-    <w:p>
-      <w:pPr>
-        <w:rPr>
-          <w:rFonts w:ascii="Courier New" w:hAnsi="Courier New" w:cs="Courier New"/>
-          <w:sz w:val="18"/>
-          <w:szCs w:val="18"/>
-        </w:rPr>
-      </w:pPr>
-      <w:r>
-        <w:rPr>
-          <w:rFonts w:ascii="Courier New" w:hAnsi="Courier New" w:cs="Courier New"/>
-          <w:sz w:val="18"/>
-          <w:szCs w:val="18"/>
-        </w:rPr>
-        <w:t xml:space="preserve">    natcap.invest.scenario_generator_proximity_based.execute(frag_args)</w:t>
-      </w:r>
-    </w:p>
-    <w:p>
-      <w:pPr>
-        <w:rPr>
-          <w:rFonts w:ascii="Courier New" w:hAnsi="Courier New" w:cs="Courier New"/>
-          <w:sz w:val="18"/>
-          <w:szCs w:val="18"/>
-        </w:rPr>
-      </w:pPr>
-      <w:r>
-        <w:rPr>
-          <w:rFonts w:ascii="Courier New" w:hAnsi="Courier New" w:cs="Courier New"/>
-          <w:sz w:val="18"/>
-          <w:szCs w:val="18"/>
-        </w:rPr>
-        <w:t xml:space="preserve">    natcap.invest.scenario_generator_proximity_based.execute(ag_args)</w:t>
+        <w:t xml:space="preserve">    </w:t>
+      </w:r>
+      <w:proofErr w:type="gramStart"/>
+      <w:r>
+        <w:rPr>
+          <w:rFonts w:ascii="Courier New" w:hAnsi="Courier New" w:cs="Courier New"/>
+          <w:sz w:val="18"/>
+          <w:szCs w:val="18"/>
+        </w:rPr>
+        <w:t>natcap.invest</w:t>
+      </w:r>
+      <w:proofErr w:type="gramEnd"/>
+      <w:r>
+        <w:rPr>
+          <w:rFonts w:ascii="Courier New" w:hAnsi="Courier New" w:cs="Courier New"/>
+          <w:sz w:val="18"/>
+          <w:szCs w:val="18"/>
+        </w:rPr>
+        <w:t>.scenario_generator_proximity_based.execute(edge_args)</w:t>
+      </w:r>
+    </w:p>
+    <w:p>
+      <w:pPr>
+        <w:rPr>
+          <w:rFonts w:ascii="Courier New" w:hAnsi="Courier New" w:cs="Courier New"/>
+          <w:sz w:val="18"/>
+          <w:szCs w:val="18"/>
+        </w:rPr>
+      </w:pPr>
+      <w:r>
+        <w:rPr>
+          <w:rFonts w:ascii="Courier New" w:hAnsi="Courier New" w:cs="Courier New"/>
+          <w:sz w:val="18"/>
+          <w:szCs w:val="18"/>
+        </w:rPr>
+        <w:t xml:space="preserve">    </w:t>
+      </w:r>
+      <w:proofErr w:type="gramStart"/>
+      <w:r>
+        <w:rPr>
+          <w:rFonts w:ascii="Courier New" w:hAnsi="Courier New" w:cs="Courier New"/>
+          <w:sz w:val="18"/>
+          <w:szCs w:val="18"/>
+        </w:rPr>
+        <w:t>natcap.invest</w:t>
+      </w:r>
+      <w:proofErr w:type="gramEnd"/>
+      <w:r>
+        <w:rPr>
+          <w:rFonts w:ascii="Courier New" w:hAnsi="Courier New" w:cs="Courier New"/>
+          <w:sz w:val="18"/>
+          <w:szCs w:val="18"/>
+        </w:rPr>
+        <w:t>.scenario_generator_proximity_based.execute(core_args)</w:t>
+      </w:r>
+    </w:p>
+    <w:p>
+      <w:pPr>
+        <w:rPr>
+          <w:rFonts w:ascii="Courier New" w:hAnsi="Courier New" w:cs="Courier New"/>
+          <w:sz w:val="18"/>
+          <w:szCs w:val="18"/>
+        </w:rPr>
+      </w:pPr>
+      <w:r>
+        <w:rPr>
+          <w:rFonts w:ascii="Courier New" w:hAnsi="Courier New" w:cs="Courier New"/>
+          <w:sz w:val="18"/>
+          <w:szCs w:val="18"/>
+        </w:rPr>
+        <w:t xml:space="preserve">    </w:t>
+      </w:r>
+      <w:proofErr w:type="gramStart"/>
+      <w:r>
+        <w:rPr>
+          <w:rFonts w:ascii="Courier New" w:hAnsi="Courier New" w:cs="Courier New"/>
+          <w:sz w:val="18"/>
+          <w:szCs w:val="18"/>
+        </w:rPr>
+        <w:t>natcap.invest</w:t>
+      </w:r>
+      <w:proofErr w:type="gramEnd"/>
+      <w:r>
+        <w:rPr>
+          <w:rFonts w:ascii="Courier New" w:hAnsi="Courier New" w:cs="Courier New"/>
+          <w:sz w:val="18"/>
+          <w:szCs w:val="18"/>
+        </w:rPr>
+        <w:t>.scenario_generator_proximity_based.execute(frag_args)</w:t>
+      </w:r>
+    </w:p>
+    <w:p>
+      <w:pPr>
+        <w:rPr>
+          <w:rFonts w:ascii="Courier New" w:hAnsi="Courier New" w:cs="Courier New"/>
+          <w:sz w:val="18"/>
+          <w:szCs w:val="18"/>
+        </w:rPr>
+      </w:pPr>
+      <w:r>
+        <w:rPr>
+          <w:rFonts w:ascii="Courier New" w:hAnsi="Courier New" w:cs="Courier New"/>
+          <w:sz w:val="18"/>
+          <w:szCs w:val="18"/>
+        </w:rPr>
+        <w:t xml:space="preserve">    </w:t>
+      </w:r>
+      <w:proofErr w:type="gramStart"/>
+      <w:r>
+        <w:rPr>
+          <w:rFonts w:ascii="Courier New" w:hAnsi="Courier New" w:cs="Courier New"/>
+          <w:sz w:val="18"/>
+          <w:szCs w:val="18"/>
+        </w:rPr>
+        <w:t>natcap.invest</w:t>
+      </w:r>
+      <w:proofErr w:type="gramEnd"/>
+      <w:r>
+        <w:rPr>
+          <w:rFonts w:ascii="Courier New" w:hAnsi="Courier New" w:cs="Courier New"/>
+          <w:sz w:val="18"/>
+          <w:szCs w:val="18"/>
+        </w:rPr>
+        <w:t>.scenar</w:t>
+      </w:r>
+      <w:bookmarkStart w:id="0" w:name="_GoBack"/>
+      <w:bookmarkEnd w:id="0"/>
+      <w:r>
+        <w:rPr>
+          <w:rFonts w:ascii="Courier New" w:hAnsi="Courier New" w:cs="Courier New"/>
+          <w:sz w:val="18"/>
+          <w:szCs w:val="18"/>
+        </w:rPr>
+        <w:t>io_generator_proximity_based.execute(ag_args)</w:t>
       </w:r>
     </w:p>
     <w:sectPr>
@@ -5005,7 +4874,7 @@
 </file>
 
 <file path=word/endnotes.xml><?xml version="1.0" encoding="utf-8"?>
-<w:endnotes xmlns:wpc="http://schemas.microsoft.com/office/word/2010/wordprocessingCanvas" xmlns:mc="http://schemas.openxmlformats.org/markup-compatibility/2006" xmlns:o="urn:schemas-microsoft-com:office:office" xmlns:r="http://schemas.openxmlformats.org/officeDocument/2006/relationships" xmlns:m="http://schemas.openxmlformats.org/officeDocument/2006/math" xmlns:v="urn:schemas-microsoft-com:vml" xmlns:wp14="http://schemas.microsoft.com/office/word/2010/wordprocessingDrawing" xmlns:wp="http://schemas.openxmlformats.org/drawingml/2006/wordprocessingDrawing" xmlns:w10="urn:schemas-microsoft-com:office:word" xmlns:w="http://schemas.openxmlformats.org/wordprocessingml/2006/main" xmlns:w14="http://schemas.microsoft.com/office/word/2010/wordml" xmlns:w15="http://schemas.microsoft.com/office/word/2012/wordml" xmlns:wpg="http://schemas.microsoft.com/office/word/2010/wordprocessingGroup" xmlns:wpi="http://schemas.microsoft.com/office/word/2010/wordprocessingInk" xmlns:wne="http://schemas.microsoft.com/office/word/2006/wordml" xmlns:wps="http://schemas.microsoft.com/office/word/2010/wordprocessingShape" mc:Ignorable="w14 w15 wp14">
+<w:endnotes xmlns:wpc="http://schemas.microsoft.com/office/word/2010/wordprocessingCanvas" xmlns:cx="http://schemas.microsoft.com/office/drawing/2014/chartex" xmlns:cx1="http://schemas.microsoft.com/office/drawing/2015/9/8/chartex" xmlns:cx2="http://schemas.microsoft.com/office/drawing/2015/10/21/chartex" xmlns:cx3="http://schemas.microsoft.com/office/drawing/2016/5/9/chartex" xmlns:cx4="http://schemas.microsoft.com/office/drawing/2016/5/10/chartex" xmlns:cx5="http://schemas.microsoft.com/office/drawing/2016/5/11/chartex" xmlns:cx6="http://schemas.microsoft.com/office/drawing/2016/5/12/chartex" xmlns:cx7="http://schemas.microsoft.com/office/drawing/2016/5/13/chartex" xmlns:cx8="http://schemas.microsoft.com/office/drawing/2016/5/14/chartex" xmlns:mc="http://schemas.openxmlformats.org/markup-compatibility/2006" xmlns:aink="http://schemas.microsoft.com/office/drawing/2016/ink" xmlns:am3d="http://schemas.microsoft.com/office/drawing/2017/model3d" xmlns:o="urn:schemas-microsoft-com:office:office" xmlns:r="http://schemas.openxmlformats.org/officeDocument/2006/relationships" xmlns:m="http://schemas.openxmlformats.org/officeDocument/2006/math" xmlns:v="urn:schemas-microsoft-com:vml" xmlns:wp14="http://schemas.microsoft.com/office/word/2010/wordprocessingDrawing" xmlns:wp="http://schemas.openxmlformats.org/drawingml/2006/wordprocessingDrawing" xmlns:w10="urn:schemas-microsoft-com:office:word" xmlns:w="http://schemas.openxmlformats.org/wordprocessingml/2006/main" xmlns:w14="http://schemas.microsoft.com/office/word/2010/wordml" xmlns:w15="http://schemas.microsoft.com/office/word/2012/wordml" xmlns:w16cid="http://schemas.microsoft.com/office/word/2016/wordml/cid" xmlns:w16se="http://schemas.microsoft.com/office/word/2015/wordml/symex" xmlns:wpg="http://schemas.microsoft.com/office/word/2010/wordprocessingGroup" xmlns:wpi="http://schemas.microsoft.com/office/word/2010/wordprocessingInk" xmlns:wne="http://schemas.microsoft.com/office/word/2006/wordml" xmlns:wps="http://schemas.microsoft.com/office/word/2010/wordprocessingShape" mc:Ignorable="w14 w15 w16se w16cid wp14">
   <w:endnote w:type="separator" w:id="-1">
     <w:p>
       <w:r>
@@ -5027,7 +4896,7 @@
 </file>
 
 <file path=word/footer1.xml><?xml version="1.0" encoding="utf-8"?>
-<w:ftr xmlns:wpc="http://schemas.microsoft.com/office/word/2010/wordprocessingCanvas" xmlns:mc="http://schemas.openxmlformats.org/markup-compatibility/2006" xmlns:o="urn:schemas-microsoft-com:office:office" xmlns:r="http://schemas.openxmlformats.org/officeDocument/2006/relationships" xmlns:m="http://schemas.openxmlformats.org/officeDocument/2006/math" xmlns:v="urn:schemas-microsoft-com:vml" xmlns:wp14="http://schemas.microsoft.com/office/word/2010/wordprocessingDrawing" xmlns:wp="http://schemas.openxmlformats.org/drawingml/2006/wordprocessingDrawing" xmlns:w10="urn:schemas-microsoft-com:office:word" xmlns:w="http://schemas.openxmlformats.org/wordprocessingml/2006/main" xmlns:w14="http://schemas.microsoft.com/office/word/2010/wordml" xmlns:w15="http://schemas.microsoft.com/office/word/2012/wordml" xmlns:wpg="http://schemas.microsoft.com/office/word/2010/wordprocessingGroup" xmlns:wpi="http://schemas.microsoft.com/office/word/2010/wordprocessingInk" xmlns:wne="http://schemas.microsoft.com/office/word/2006/wordml" xmlns:wps="http://schemas.microsoft.com/office/word/2010/wordprocessingShape" mc:Ignorable="w14 w15 wp14">
+<w:ftr xmlns:wpc="http://schemas.microsoft.com/office/word/2010/wordprocessingCanvas" xmlns:cx="http://schemas.microsoft.com/office/drawing/2014/chartex" xmlns:cx1="http://schemas.microsoft.com/office/drawing/2015/9/8/chartex" xmlns:cx2="http://schemas.microsoft.com/office/drawing/2015/10/21/chartex" xmlns:cx3="http://schemas.microsoft.com/office/drawing/2016/5/9/chartex" xmlns:cx4="http://schemas.microsoft.com/office/drawing/2016/5/10/chartex" xmlns:cx5="http://schemas.microsoft.com/office/drawing/2016/5/11/chartex" xmlns:cx6="http://schemas.microsoft.com/office/drawing/2016/5/12/chartex" xmlns:cx7="http://schemas.microsoft.com/office/drawing/2016/5/13/chartex" xmlns:cx8="http://schemas.microsoft.com/office/drawing/2016/5/14/chartex" xmlns:mc="http://schemas.openxmlformats.org/markup-compatibility/2006" xmlns:aink="http://schemas.microsoft.com/office/drawing/2016/ink" xmlns:am3d="http://schemas.microsoft.com/office/drawing/2017/model3d" xmlns:o="urn:schemas-microsoft-com:office:office" xmlns:r="http://schemas.openxmlformats.org/officeDocument/2006/relationships" xmlns:m="http://schemas.openxmlformats.org/officeDocument/2006/math" xmlns:v="urn:schemas-microsoft-com:vml" xmlns:wp14="http://schemas.microsoft.com/office/word/2010/wordprocessingDrawing" xmlns:wp="http://schemas.openxmlformats.org/drawingml/2006/wordprocessingDrawing" xmlns:w10="urn:schemas-microsoft-com:office:word" xmlns:w="http://schemas.openxmlformats.org/wordprocessingml/2006/main" xmlns:w14="http://schemas.microsoft.com/office/word/2010/wordml" xmlns:w15="http://schemas.microsoft.com/office/word/2012/wordml" xmlns:w16cid="http://schemas.microsoft.com/office/word/2016/wordml/cid" xmlns:w16se="http://schemas.microsoft.com/office/word/2015/wordml/symex" xmlns:wpg="http://schemas.microsoft.com/office/word/2010/wordprocessingGroup" xmlns:wpi="http://schemas.microsoft.com/office/word/2010/wordprocessingInk" xmlns:wne="http://schemas.microsoft.com/office/word/2006/wordml" xmlns:wps="http://schemas.microsoft.com/office/word/2010/wordprocessingShape" mc:Ignorable="w14 w15 w16se w16cid wp14">
   <w:p>
     <w:pPr>
       <w:pStyle w:val="Footer"/>
@@ -5037,7 +4906,7 @@
 </file>
 
 <file path=word/footnotes.xml><?xml version="1.0" encoding="utf-8"?>
-<w:footnotes xmlns:wpc="http://schemas.microsoft.com/office/word/2010/wordprocessingCanvas" xmlns:mc="http://schemas.openxmlformats.org/markup-compatibility/2006" xmlns:o="urn:schemas-microsoft-com:office:office" xmlns:r="http://schemas.openxmlformats.org/officeDocument/2006/relationships" xmlns:m="http://schemas.openxmlformats.org/officeDocument/2006/math" xmlns:v="urn:schemas-microsoft-com:vml" xmlns:wp14="http://schemas.microsoft.com/office/word/2010/wordprocessingDrawing" xmlns:wp="http://schemas.openxmlformats.org/drawingml/2006/wordprocessingDrawing" xmlns:w10="urn:schemas-microsoft-com:office:word" xmlns:w="http://schemas.openxmlformats.org/wordprocessingml/2006/main" xmlns:w14="http://schemas.microsoft.com/office/word/2010/wordml" xmlns:w15="http://schemas.microsoft.com/office/word/2012/wordml" xmlns:wpg="http://schemas.microsoft.com/office/word/2010/wordprocessingGroup" xmlns:wpi="http://schemas.microsoft.com/office/word/2010/wordprocessingInk" xmlns:wne="http://schemas.microsoft.com/office/word/2006/wordml" xmlns:wps="http://schemas.microsoft.com/office/word/2010/wordprocessingShape" mc:Ignorable="w14 w15 wp14">
+<w:footnotes xmlns:wpc="http://schemas.microsoft.com/office/word/2010/wordprocessingCanvas" xmlns:cx="http://schemas.microsoft.com/office/drawing/2014/chartex" xmlns:cx1="http://schemas.microsoft.com/office/drawing/2015/9/8/chartex" xmlns:cx2="http://schemas.microsoft.com/office/drawing/2015/10/21/chartex" xmlns:cx3="http://schemas.microsoft.com/office/drawing/2016/5/9/chartex" xmlns:cx4="http://schemas.microsoft.com/office/drawing/2016/5/10/chartex" xmlns:cx5="http://schemas.microsoft.com/office/drawing/2016/5/11/chartex" xmlns:cx6="http://schemas.microsoft.com/office/drawing/2016/5/12/chartex" xmlns:cx7="http://schemas.microsoft.com/office/drawing/2016/5/13/chartex" xmlns:cx8="http://schemas.microsoft.com/office/drawing/2016/5/14/chartex" xmlns:mc="http://schemas.openxmlformats.org/markup-compatibility/2006" xmlns:aink="http://schemas.microsoft.com/office/drawing/2016/ink" xmlns:am3d="http://schemas.microsoft.com/office/drawing/2017/model3d" xmlns:o="urn:schemas-microsoft-com:office:office" xmlns:r="http://schemas.openxmlformats.org/officeDocument/2006/relationships" xmlns:m="http://schemas.openxmlformats.org/officeDocument/2006/math" xmlns:v="urn:schemas-microsoft-com:vml" xmlns:wp14="http://schemas.microsoft.com/office/word/2010/wordprocessingDrawing" xmlns:wp="http://schemas.openxmlformats.org/drawingml/2006/wordprocessingDrawing" xmlns:w10="urn:schemas-microsoft-com:office:word" xmlns:w="http://schemas.openxmlformats.org/wordprocessingml/2006/main" xmlns:w14="http://schemas.microsoft.com/office/word/2010/wordml" xmlns:w15="http://schemas.microsoft.com/office/word/2012/wordml" xmlns:w16cid="http://schemas.microsoft.com/office/word/2016/wordml/cid" xmlns:w16se="http://schemas.microsoft.com/office/word/2015/wordml/symex" xmlns:wpg="http://schemas.microsoft.com/office/word/2010/wordprocessingGroup" xmlns:wpi="http://schemas.microsoft.com/office/word/2010/wordprocessingInk" xmlns:wne="http://schemas.microsoft.com/office/word/2006/wordml" xmlns:wps="http://schemas.microsoft.com/office/word/2010/wordprocessingShape" mc:Ignorable="w14 w15 w16se w16cid wp14">
   <w:footnote w:type="separator" w:id="-1">
     <w:p>
       <w:r>
@@ -5059,7 +4928,7 @@
 </file>
 
 <file path=word/header1.xml><?xml version="1.0" encoding="utf-8"?>
-<w:hdr xmlns:wpc="http://schemas.microsoft.com/office/word/2010/wordprocessingCanvas" xmlns:mc="http://schemas.openxmlformats.org/markup-compatibility/2006" xmlns:o="urn:schemas-microsoft-com:office:office" xmlns:r="http://schemas.openxmlformats.org/officeDocument/2006/relationships" xmlns:m="http://schemas.openxmlformats.org/officeDocument/2006/math" xmlns:v="urn:schemas-microsoft-com:vml" xmlns:wp14="http://schemas.microsoft.com/office/word/2010/wordprocessingDrawing" xmlns:wp="http://schemas.openxmlformats.org/drawingml/2006/wordprocessingDrawing" xmlns:w10="urn:schemas-microsoft-com:office:word" xmlns:w="http://schemas.openxmlformats.org/wordprocessingml/2006/main" xmlns:w14="http://schemas.microsoft.com/office/word/2010/wordml" xmlns:w15="http://schemas.microsoft.com/office/word/2012/wordml" xmlns:wpg="http://schemas.microsoft.com/office/word/2010/wordprocessingGroup" xmlns:wpi="http://schemas.microsoft.com/office/word/2010/wordprocessingInk" xmlns:wne="http://schemas.microsoft.com/office/word/2006/wordml" xmlns:wps="http://schemas.microsoft.com/office/word/2010/wordprocessingShape" mc:Ignorable="w14 w15 wp14">
+<w:hdr xmlns:wpc="http://schemas.microsoft.com/office/word/2010/wordprocessingCanvas" xmlns:cx="http://schemas.microsoft.com/office/drawing/2014/chartex" xmlns:cx1="http://schemas.microsoft.com/office/drawing/2015/9/8/chartex" xmlns:cx2="http://schemas.microsoft.com/office/drawing/2015/10/21/chartex" xmlns:cx3="http://schemas.microsoft.com/office/drawing/2016/5/9/chartex" xmlns:cx4="http://schemas.microsoft.com/office/drawing/2016/5/10/chartex" xmlns:cx5="http://schemas.microsoft.com/office/drawing/2016/5/11/chartex" xmlns:cx6="http://schemas.microsoft.com/office/drawing/2016/5/12/chartex" xmlns:cx7="http://schemas.microsoft.com/office/drawing/2016/5/13/chartex" xmlns:cx8="http://schemas.microsoft.com/office/drawing/2016/5/14/chartex" xmlns:mc="http://schemas.openxmlformats.org/markup-compatibility/2006" xmlns:aink="http://schemas.microsoft.com/office/drawing/2016/ink" xmlns:am3d="http://schemas.microsoft.com/office/drawing/2017/model3d" xmlns:o="urn:schemas-microsoft-com:office:office" xmlns:r="http://schemas.openxmlformats.org/officeDocument/2006/relationships" xmlns:m="http://schemas.openxmlformats.org/officeDocument/2006/math" xmlns:v="urn:schemas-microsoft-com:vml" xmlns:wp14="http://schemas.microsoft.com/office/word/2010/wordprocessingDrawing" xmlns:wp="http://schemas.openxmlformats.org/drawingml/2006/wordprocessingDrawing" xmlns:w10="urn:schemas-microsoft-com:office:word" xmlns:w="http://schemas.openxmlformats.org/wordprocessingml/2006/main" xmlns:w14="http://schemas.microsoft.com/office/word/2010/wordml" xmlns:w15="http://schemas.microsoft.com/office/word/2012/wordml" xmlns:w16cid="http://schemas.microsoft.com/office/word/2016/wordml/cid" xmlns:w16se="http://schemas.microsoft.com/office/word/2015/wordml/symex" xmlns:wpg="http://schemas.microsoft.com/office/word/2010/wordprocessingGroup" xmlns:wpi="http://schemas.microsoft.com/office/word/2010/wordprocessingInk" xmlns:wne="http://schemas.microsoft.com/office/word/2006/wordml" xmlns:wps="http://schemas.microsoft.com/office/word/2010/wordprocessingShape" mc:Ignorable="w14 w15 w16se w16cid wp14">
   <w:p>
     <w:pPr>
       <w:pStyle w:val="Header"/>
@@ -5069,7 +4938,7 @@
 </file>
 
 <file path=word/numbering.xml><?xml version="1.0" encoding="utf-8"?>
-<w:numbering xmlns:wpc="http://schemas.microsoft.com/office/word/2010/wordprocessingCanvas" xmlns:mc="http://schemas.openxmlformats.org/markup-compatibility/2006" xmlns:o="urn:schemas-microsoft-com:office:office" xmlns:r="http://schemas.openxmlformats.org/officeDocument/2006/relationships" xmlns:m="http://schemas.openxmlformats.org/officeDocument/2006/math" xmlns:v="urn:schemas-microsoft-com:vml" xmlns:wp14="http://schemas.microsoft.com/office/word/2010/wordprocessingDrawing" xmlns:wp="http://schemas.openxmlformats.org/drawingml/2006/wordprocessingDrawing" xmlns:w10="urn:schemas-microsoft-com:office:word" xmlns:w="http://schemas.openxmlformats.org/wordprocessingml/2006/main" xmlns:w14="http://schemas.microsoft.com/office/word/2010/wordml" xmlns:w15="http://schemas.microsoft.com/office/word/2012/wordml" xmlns:wpg="http://schemas.microsoft.com/office/word/2010/wordprocessingGroup" xmlns:wpi="http://schemas.microsoft.com/office/word/2010/wordprocessingInk" xmlns:wne="http://schemas.microsoft.com/office/word/2006/wordml" xmlns:wps="http://schemas.microsoft.com/office/word/2010/wordprocessingShape" mc:Ignorable="w14 w15 wp14">
+<w:numbering xmlns:wpc="http://schemas.microsoft.com/office/word/2010/wordprocessingCanvas" xmlns:cx="http://schemas.microsoft.com/office/drawing/2014/chartex" xmlns:cx1="http://schemas.microsoft.com/office/drawing/2015/9/8/chartex" xmlns:cx2="http://schemas.microsoft.com/office/drawing/2015/10/21/chartex" xmlns:cx3="http://schemas.microsoft.com/office/drawing/2016/5/9/chartex" xmlns:cx4="http://schemas.microsoft.com/office/drawing/2016/5/10/chartex" xmlns:cx5="http://schemas.microsoft.com/office/drawing/2016/5/11/chartex" xmlns:cx6="http://schemas.microsoft.com/office/drawing/2016/5/12/chartex" xmlns:cx7="http://schemas.microsoft.com/office/drawing/2016/5/13/chartex" xmlns:cx8="http://schemas.microsoft.com/office/drawing/2016/5/14/chartex" xmlns:mc="http://schemas.openxmlformats.org/markup-compatibility/2006" xmlns:aink="http://schemas.microsoft.com/office/drawing/2016/ink" xmlns:am3d="http://schemas.microsoft.com/office/drawing/2017/model3d" xmlns:o="urn:schemas-microsoft-com:office:office" xmlns:r="http://schemas.openxmlformats.org/officeDocument/2006/relationships" xmlns:m="http://schemas.openxmlformats.org/officeDocument/2006/math" xmlns:v="urn:schemas-microsoft-com:vml" xmlns:wp14="http://schemas.microsoft.com/office/word/2010/wordprocessingDrawing" xmlns:wp="http://schemas.openxmlformats.org/drawingml/2006/wordprocessingDrawing" xmlns:w10="urn:schemas-microsoft-com:office:word" xmlns:w="http://schemas.openxmlformats.org/wordprocessingml/2006/main" xmlns:w14="http://schemas.microsoft.com/office/word/2010/wordml" xmlns:w15="http://schemas.microsoft.com/office/word/2012/wordml" xmlns:w16cid="http://schemas.microsoft.com/office/word/2016/wordml/cid" xmlns:w16se="http://schemas.microsoft.com/office/word/2015/wordml/symex" xmlns:wpg="http://schemas.microsoft.com/office/word/2010/wordprocessingGroup" xmlns:wpi="http://schemas.microsoft.com/office/word/2010/wordprocessingInk" xmlns:wne="http://schemas.microsoft.com/office/word/2006/wordml" xmlns:wps="http://schemas.microsoft.com/office/word/2010/wordprocessingShape" mc:Ignorable="w14 w15 w16se w16cid wp14">
   <w:abstractNum w:abstractNumId="0" w15:restartNumberingAfterBreak="0">
     <w:nsid w:val="0379613A"/>
     <w:multiLevelType w:val="hybridMultilevel"/>
@@ -7997,7 +7866,7 @@
 </file>
 
 <file path=word/styles.xml><?xml version="1.0" encoding="utf-8"?>
-<w:styles xmlns:mc="http://schemas.openxmlformats.org/markup-compatibility/2006" xmlns:r="http://schemas.openxmlformats.org/officeDocument/2006/relationships" xmlns:w="http://schemas.openxmlformats.org/wordprocessingml/2006/main" xmlns:w14="http://schemas.microsoft.com/office/word/2010/wordml" xmlns:w15="http://schemas.microsoft.com/office/word/2012/wordml" mc:Ignorable="w14 w15">
+<w:styles xmlns:mc="http://schemas.openxmlformats.org/markup-compatibility/2006" xmlns:r="http://schemas.openxmlformats.org/officeDocument/2006/relationships" xmlns:w="http://schemas.openxmlformats.org/wordprocessingml/2006/main" xmlns:w14="http://schemas.microsoft.com/office/word/2010/wordml" xmlns:w15="http://schemas.microsoft.com/office/word/2012/wordml" xmlns:w16cid="http://schemas.microsoft.com/office/word/2016/wordml/cid" xmlns:w16se="http://schemas.microsoft.com/office/word/2015/wordml/symex" mc:Ignorable="w14 w15 w16se w16cid">
   <w:docDefaults>
     <w:rPrDefault>
       <w:rPr>
@@ -8013,7 +7882,7 @@
       </w:pPr>
     </w:pPrDefault>
   </w:docDefaults>
-  <w:latentStyles w:defLockedState="0" w:defUIPriority="99" w:defSemiHidden="0" w:defUnhideWhenUsed="0" w:defQFormat="0" w:count="371">
+  <w:latentStyles w:defLockedState="0" w:defUIPriority="99" w:defSemiHidden="0" w:defUnhideWhenUsed="0" w:defQFormat="0" w:count="375">
     <w:lsdException w:name="Normal" w:uiPriority="0" w:qFormat="1"/>
     <w:lsdException w:name="heading 1" w:uiPriority="9" w:qFormat="1"/>
     <w:lsdException w:name="heading 2" w:semiHidden="1" w:uiPriority="9" w:unhideWhenUsed="1" w:qFormat="1"/>
@@ -8119,7 +7988,6 @@
     <w:lsdException w:name="HTML Sample" w:semiHidden="1" w:unhideWhenUsed="1"/>
     <w:lsdException w:name="HTML Typewriter" w:semiHidden="1" w:unhideWhenUsed="1"/>
     <w:lsdException w:name="HTML Variable" w:semiHidden="1" w:unhideWhenUsed="1"/>
-    <w:lsdException w:name="Normal Table" w:semiHidden="1" w:unhideWhenUsed="1"/>
     <w:lsdException w:name="annotation subject" w:semiHidden="1" w:unhideWhenUsed="1"/>
     <w:lsdException w:name="No List" w:semiHidden="1" w:unhideWhenUsed="1"/>
     <w:lsdException w:name="Outline List 1" w:semiHidden="1" w:unhideWhenUsed="1"/>
@@ -8163,10 +8031,8 @@
     <w:lsdException w:name="Table Elegant" w:semiHidden="1" w:unhideWhenUsed="1"/>
     <w:lsdException w:name="Table Professional" w:semiHidden="1" w:unhideWhenUsed="1"/>
     <w:lsdException w:name="Table Subtle 1" w:semiHidden="1" w:unhideWhenUsed="1"/>
-    <w:lsdException w:name="Table Subtle 2" w:semiHidden="1" w:unhideWhenUsed="1"/>
     <w:lsdException w:name="Table Web 1" w:semiHidden="1" w:unhideWhenUsed="1"/>
     <w:lsdException w:name="Table Web 2" w:semiHidden="1" w:unhideWhenUsed="1"/>
-    <w:lsdException w:name="Table Web 3" w:semiHidden="1" w:unhideWhenUsed="1"/>
     <w:lsdException w:name="Balloon Text" w:semiHidden="1" w:unhideWhenUsed="1"/>
     <w:lsdException w:name="Table Grid" w:uiPriority="39"/>
     <w:lsdException w:name="Table Theme" w:semiHidden="1" w:unhideWhenUsed="1"/>
@@ -8385,6 +8251,10 @@
     <w:lsdException w:name="List Table 5 Dark Accent 6" w:uiPriority="50"/>
     <w:lsdException w:name="List Table 6 Colorful Accent 6" w:uiPriority="51"/>
     <w:lsdException w:name="List Table 7 Colorful Accent 6" w:uiPriority="52"/>
+    <w:lsdException w:name="Mention" w:semiHidden="1" w:unhideWhenUsed="1"/>
+    <w:lsdException w:name="Smart Hyperlink" w:semiHidden="1" w:unhideWhenUsed="1"/>
+    <w:lsdException w:name="Hashtag" w:semiHidden="1" w:unhideWhenUsed="1"/>
+    <w:lsdException w:name="Unresolved Mention" w:semiHidden="1" w:unhideWhenUsed="1"/>
   </w:latentStyles>
   <w:style w:type="paragraph" w:default="1" w:styleId="Normal">
     <w:name w:val="Normal"/>
@@ -9324,7 +9194,7 @@
 </file>
 
 <file path=customXml/itemProps1.xml><?xml version="1.0" encoding="utf-8"?>
-<ds:datastoreItem xmlns:ds="http://schemas.openxmlformats.org/officeDocument/2006/customXml" ds:itemID="{25DE4506-983C-4B6E-ACDA-E9D4BF2EDE50}">
+<ds:datastoreItem xmlns:ds="http://schemas.openxmlformats.org/officeDocument/2006/customXml" ds:itemID="{006DE2ED-8909-46D5-A73B-6526A92A2C84}">
   <ds:schemaRefs>
     <ds:schemaRef ds:uri="http://schemas.openxmlformats.org/officeDocument/2006/bibliography"/>
   </ds:schemaRefs>
@@ -9332,7 +9202,7 @@
 </file>
 
 <file path=customXml/itemProps2.xml><?xml version="1.0" encoding="utf-8"?>
-<ds:datastoreItem xmlns:ds="http://schemas.openxmlformats.org/officeDocument/2006/customXml" ds:itemID="{A50DFDCA-657B-483D-9C81-671BC8AE6976}">
+<ds:datastoreItem xmlns:ds="http://schemas.openxmlformats.org/officeDocument/2006/customXml" ds:itemID="{04AD93CA-F720-42D8-838D-E939CF6A1F76}">
   <ds:schemaRefs>
     <ds:schemaRef ds:uri="http://schemas.openxmlformats.org/officeDocument/2006/bibliography"/>
   </ds:schemaRefs>

--- a/source/scenario_gen_proximity.docx
+++ b/source/scenario_gen_proximity.docx
@@ -1661,67 +1661,19 @@
         <w:rPr>
           <w:rFonts w:asciiTheme="majorHAnsi" w:hAnsiTheme="majorHAnsi"/>
         </w:rPr>
-        <w:t xml:space="preserve">The </w:t>
-      </w:r>
-      <w:r>
-        <w:rPr>
-          <w:rFonts w:asciiTheme="majorHAnsi" w:hAnsiTheme="majorHAnsi"/>
-        </w:rPr>
-        <w:t>GLOBIO</w:t>
-      </w:r>
-      <w:r>
-        <w:rPr>
-          <w:rFonts w:asciiTheme="majorHAnsi" w:hAnsiTheme="majorHAnsi"/>
-        </w:rPr>
-        <w:t xml:space="preserve"> model supports parallel processing and avoided re-computation. Advanced users may enable multiprocessing by selecting the number of CPUs to use. Do this by changing the "</w:t>
-      </w:r>
-      <w:proofErr w:type="spellStart"/>
-      <w:r>
-        <w:rPr>
-          <w:rFonts w:asciiTheme="majorHAnsi" w:hAnsiTheme="majorHAnsi"/>
-        </w:rPr>
-        <w:t>Taskgraph</w:t>
-      </w:r>
-      <w:proofErr w:type="spellEnd"/>
-      <w:r>
-        <w:rPr>
-          <w:rFonts w:asciiTheme="majorHAnsi" w:hAnsiTheme="majorHAnsi"/>
-        </w:rPr>
-        <w:t xml:space="preserve"> </w:t>
-      </w:r>
-      <w:proofErr w:type="spellStart"/>
-      <w:r>
-        <w:rPr>
-          <w:rFonts w:asciiTheme="majorHAnsi" w:hAnsiTheme="majorHAnsi"/>
-        </w:rPr>
-        <w:t>n_workers</w:t>
-      </w:r>
-      <w:proofErr w:type="spellEnd"/>
-      <w:r>
-        <w:rPr>
-          <w:rFonts w:asciiTheme="majorHAnsi" w:hAnsiTheme="majorHAnsi"/>
-        </w:rPr>
-        <w:t xml:space="preserve"> parameter" under File -&gt; Settings in the user-interface. This setting is optional and defaults to single-process mode.</w:t>
-      </w:r>
-    </w:p>
-    <w:p>
-      <w:pPr>
-        <w:rPr>
-          <w:rFonts w:asciiTheme="majorHAnsi" w:hAnsiTheme="majorHAnsi"/>
-        </w:rPr>
-      </w:pPr>
-    </w:p>
-    <w:p>
-      <w:pPr>
-        <w:rPr>
-          <w:rFonts w:asciiTheme="majorHAnsi" w:hAnsiTheme="majorHAnsi"/>
-        </w:rPr>
-      </w:pPr>
-      <w:r>
-        <w:rPr>
-          <w:rFonts w:asciiTheme="majorHAnsi" w:hAnsiTheme="majorHAnsi"/>
-        </w:rPr>
-        <w:t xml:space="preserve">Avoided re-computation means the model will detect intermediate and </w:t>
+        <w:t>Th</w:t>
+      </w:r>
+      <w:r>
+        <w:rPr>
+          <w:rFonts w:asciiTheme="majorHAnsi" w:hAnsiTheme="majorHAnsi"/>
+        </w:rPr>
+        <w:t xml:space="preserve">is </w:t>
+      </w:r>
+      <w:r>
+        <w:rPr>
+          <w:rFonts w:asciiTheme="majorHAnsi" w:hAnsiTheme="majorHAnsi"/>
+        </w:rPr>
+        <w:t xml:space="preserve">model supports avoided re-computation. This means the model will detect intermediate and </w:t>
       </w:r>
       <w:proofErr w:type="gramStart"/>
       <w:r>
@@ -1735,7 +1687,7 @@
         <w:rPr>
           <w:rFonts w:asciiTheme="majorHAnsi" w:hAnsiTheme="majorHAnsi"/>
         </w:rPr>
-        <w:t xml:space="preserve"> from a previous run in the specified workspace and it will avoid re-calculating any outputs that are identical to the previous run. This is always enabled.</w:t>
+        <w:t xml:space="preserve"> from a previous run in the specified workspace and it will avoid re-calculating any outputs that are identical to the previous run. This can save significant processing time for successive runs when only some input parameters have changed.</w:t>
       </w:r>
     </w:p>
     <w:p>
@@ -1796,12 +1748,21 @@
           <w:color w:val="000000"/>
         </w:rPr>
       </w:pPr>
+      <w:proofErr w:type="gramStart"/>
       <w:r>
         <w:rPr>
           <w:rFonts w:ascii="Calibri Light" w:hAnsi="Calibri Light" w:cs="Lucida Grande"/>
           <w:color w:val="000000"/>
         </w:rPr>
-        <w:t>Final results are found in the </w:t>
+        <w:t>Final results</w:t>
+      </w:r>
+      <w:proofErr w:type="gramEnd"/>
+      <w:r>
+        <w:rPr>
+          <w:rFonts w:ascii="Calibri Light" w:hAnsi="Calibri Light" w:cs="Lucida Grande"/>
+          <w:color w:val="000000"/>
+        </w:rPr>
+        <w:t xml:space="preserve"> are found in the </w:t>
       </w:r>
       <w:r>
         <w:rPr>
@@ -1824,39 +1785,16 @@
           <w:rFonts w:ascii="Calibri Light" w:hAnsi="Calibri Light" w:cs="Lucida Grande"/>
           <w:color w:val="000000"/>
         </w:rPr>
-        <w:t xml:space="preserve">folder within </w:t>
-      </w:r>
-      <w:proofErr w:type="gramStart"/>
+        <w:t>folder within the </w:t>
+      </w:r>
+      <w:bookmarkStart w:id="0" w:name="_GoBack"/>
+      <w:bookmarkEnd w:id="0"/>
       <w:r>
         <w:rPr>
           <w:rFonts w:ascii="Calibri Light" w:hAnsi="Calibri Light" w:cs="Lucida Grande"/>
           <w:color w:val="000000"/>
         </w:rPr>
-        <w:t>the </w:t>
-      </w:r>
-      <w:r>
-        <w:rPr>
-          <w:rFonts w:ascii="Calibri Light" w:hAnsi="Calibri Light" w:cs="Lucida Grande"/>
-          <w:i/>
-          <w:iCs/>
-          <w:color w:val="000000"/>
-        </w:rPr>
-        <w:t xml:space="preserve"> </w:t>
-      </w:r>
-      <w:r>
-        <w:rPr>
-          <w:rFonts w:ascii="Calibri Light" w:hAnsi="Calibri Light" w:cs="Lucida Grande"/>
-          <w:color w:val="000000"/>
-        </w:rPr>
-        <w:t>specified</w:t>
-      </w:r>
-      <w:proofErr w:type="gramEnd"/>
-      <w:r>
-        <w:rPr>
-          <w:rFonts w:ascii="Calibri Light" w:hAnsi="Calibri Light" w:cs="Lucida Grande"/>
-          <w:color w:val="000000"/>
-        </w:rPr>
-        <w:t xml:space="preserve"> for this module.</w:t>
+        <w:t>specified for this module.</w:t>
       </w:r>
     </w:p>
     <w:p>
@@ -2603,7 +2541,6 @@
           <w:bCs/>
           <w:color w:val="000000"/>
         </w:rPr>
-        <w:lastRenderedPageBreak/>
         <w:t>_</w:t>
       </w:r>
       <w:proofErr w:type="spellStart"/>
@@ -2631,20 +2568,13 @@
           <w:rFonts w:ascii="Calibri Light" w:hAnsi="Calibri Light" w:cs="Lucida Grande"/>
           <w:color w:val="000000"/>
         </w:rPr>
-        <w:t xml:space="preserve"> </w:t>
+        <w:t xml:space="preserve"> This directory stores</w:t>
       </w:r>
       <w:r>
         <w:rPr>
           <w:rFonts w:ascii="Calibri Light" w:hAnsi="Calibri Light" w:cs="Lucida Grande"/>
           <w:color w:val="000000"/>
         </w:rPr>
-        <w:t>This directory stores</w:t>
-      </w:r>
-      <w:r>
-        <w:rPr>
-          <w:rFonts w:ascii="Calibri Light" w:hAnsi="Calibri Light" w:cs="Lucida Grande"/>
-          <w:color w:val="000000"/>
-        </w:rPr>
         <w:t xml:space="preserve"> metadata used internally to enable avoided re-computation.</w:t>
       </w:r>
     </w:p>
@@ -2653,6 +2583,7 @@
         <w:pStyle w:val="Heading2"/>
       </w:pPr>
       <w:r>
+        <w:lastRenderedPageBreak/>
         <w:t>Sample Script</w:t>
       </w:r>
     </w:p>
@@ -4242,6 +4173,127 @@
           <w:sz w:val="18"/>
           <w:szCs w:val="18"/>
         </w:rPr>
+        <w:t xml:space="preserve">        </w:t>
+      </w:r>
+      <w:proofErr w:type="spellStart"/>
+      <w:r>
+        <w:rPr>
+          <w:rFonts w:ascii="Courier New" w:hAnsi="Courier New" w:cs="Courier New"/>
+          <w:sz w:val="18"/>
+          <w:szCs w:val="18"/>
+        </w:rPr>
+        <w:t>u'aoi_</w:t>
+      </w:r>
+      <w:r>
+        <w:rPr>
+          <w:rFonts w:ascii="Courier New" w:hAnsi="Courier New" w:cs="Courier New"/>
+          <w:sz w:val="18"/>
+          <w:szCs w:val="18"/>
+        </w:rPr>
+        <w:t>path</w:t>
+      </w:r>
+      <w:proofErr w:type="spellEnd"/>
+      <w:r>
+        <w:rPr>
+          <w:rFonts w:ascii="Courier New" w:hAnsi="Courier New" w:cs="Courier New"/>
+          <w:sz w:val="18"/>
+          <w:szCs w:val="18"/>
+        </w:rPr>
+        <w:t>': u'C:/Users/Rich/Documents/svn_repos/invest-sample-data/scenario_proximity/scenario_proximity_aoi.shp',</w:t>
+      </w:r>
+    </w:p>
+    <w:p>
+      <w:pPr>
+        <w:rPr>
+          <w:rFonts w:ascii="Courier New" w:hAnsi="Courier New" w:cs="Courier New"/>
+          <w:sz w:val="18"/>
+          <w:szCs w:val="18"/>
+        </w:rPr>
+      </w:pPr>
+      <w:r>
+        <w:rPr>
+          <w:rFonts w:ascii="Courier New" w:hAnsi="Courier New" w:cs="Courier New"/>
+          <w:sz w:val="18"/>
+          <w:szCs w:val="18"/>
+        </w:rPr>
+        <w:t xml:space="preserve">        </w:t>
+      </w:r>
+      <w:proofErr w:type="spellStart"/>
+      <w:r>
+        <w:rPr>
+          <w:rFonts w:ascii="Courier New" w:hAnsi="Courier New" w:cs="Courier New"/>
+          <w:sz w:val="18"/>
+          <w:szCs w:val="18"/>
+        </w:rPr>
+        <w:t>u'area_to_convert</w:t>
+      </w:r>
+      <w:proofErr w:type="spellEnd"/>
+      <w:r>
+        <w:rPr>
+          <w:rFonts w:ascii="Courier New" w:hAnsi="Courier New" w:cs="Courier New"/>
+          <w:sz w:val="18"/>
+          <w:szCs w:val="18"/>
+        </w:rPr>
+        <w:t>': u'20000.0',</w:t>
+      </w:r>
+    </w:p>
+    <w:p>
+      <w:pPr>
+        <w:rPr>
+          <w:rFonts w:ascii="Courier New" w:hAnsi="Courier New" w:cs="Courier New"/>
+          <w:sz w:val="18"/>
+          <w:szCs w:val="18"/>
+        </w:rPr>
+      </w:pPr>
+      <w:r>
+        <w:rPr>
+          <w:rFonts w:ascii="Courier New" w:hAnsi="Courier New" w:cs="Courier New"/>
+          <w:sz w:val="18"/>
+          <w:szCs w:val="18"/>
+        </w:rPr>
+        <w:t xml:space="preserve">        </w:t>
+      </w:r>
+      <w:proofErr w:type="spellStart"/>
+      <w:r>
+        <w:rPr>
+          <w:rFonts w:ascii="Courier New" w:hAnsi="Courier New" w:cs="Courier New"/>
+          <w:sz w:val="18"/>
+          <w:szCs w:val="18"/>
+        </w:rPr>
+        <w:t>u'base_lulc_</w:t>
+      </w:r>
+      <w:r>
+        <w:rPr>
+          <w:rFonts w:ascii="Courier New" w:hAnsi="Courier New" w:cs="Courier New"/>
+          <w:sz w:val="18"/>
+          <w:szCs w:val="18"/>
+        </w:rPr>
+        <w:t>path</w:t>
+      </w:r>
+      <w:proofErr w:type="spellEnd"/>
+      <w:r>
+        <w:rPr>
+          <w:rFonts w:ascii="Courier New" w:hAnsi="Courier New" w:cs="Courier New"/>
+          <w:sz w:val="18"/>
+          <w:szCs w:val="18"/>
+        </w:rPr>
+        <w:t>': u'C:/Users/Rich/Documents/svn_repos/invest-sample-data/scenario_proximity/scenario_proximity_lulc.tif',</w:t>
+      </w:r>
+    </w:p>
+    <w:p>
+      <w:pPr>
+        <w:rPr>
+          <w:rFonts w:ascii="Courier New" w:hAnsi="Courier New" w:cs="Courier New"/>
+          <w:sz w:val="18"/>
+          <w:szCs w:val="18"/>
+        </w:rPr>
+      </w:pPr>
+      <w:r>
+        <w:rPr>
+          <w:rFonts w:ascii="Courier New" w:hAnsi="Courier New" w:cs="Courier New"/>
+          <w:sz w:val="18"/>
+          <w:szCs w:val="18"/>
+        </w:rPr>
         <w:lastRenderedPageBreak/>
         <w:t xml:space="preserve">        </w:t>
       </w:r>
@@ -4252,127 +4304,6 @@
           <w:sz w:val="18"/>
           <w:szCs w:val="18"/>
         </w:rPr>
-        <w:t>u'aoi_</w:t>
-      </w:r>
-      <w:r>
-        <w:rPr>
-          <w:rFonts w:ascii="Courier New" w:hAnsi="Courier New" w:cs="Courier New"/>
-          <w:sz w:val="18"/>
-          <w:szCs w:val="18"/>
-        </w:rPr>
-        <w:t>path</w:t>
-      </w:r>
-      <w:proofErr w:type="spellEnd"/>
-      <w:r>
-        <w:rPr>
-          <w:rFonts w:ascii="Courier New" w:hAnsi="Courier New" w:cs="Courier New"/>
-          <w:sz w:val="18"/>
-          <w:szCs w:val="18"/>
-        </w:rPr>
-        <w:t>': u'C:/Users/Rich/Documents/svn_repos/invest-sample-data/scenario_proximity/scenario_proximity_aoi.shp',</w:t>
-      </w:r>
-    </w:p>
-    <w:p>
-      <w:pPr>
-        <w:rPr>
-          <w:rFonts w:ascii="Courier New" w:hAnsi="Courier New" w:cs="Courier New"/>
-          <w:sz w:val="18"/>
-          <w:szCs w:val="18"/>
-        </w:rPr>
-      </w:pPr>
-      <w:r>
-        <w:rPr>
-          <w:rFonts w:ascii="Courier New" w:hAnsi="Courier New" w:cs="Courier New"/>
-          <w:sz w:val="18"/>
-          <w:szCs w:val="18"/>
-        </w:rPr>
-        <w:t xml:space="preserve">        </w:t>
-      </w:r>
-      <w:proofErr w:type="spellStart"/>
-      <w:r>
-        <w:rPr>
-          <w:rFonts w:ascii="Courier New" w:hAnsi="Courier New" w:cs="Courier New"/>
-          <w:sz w:val="18"/>
-          <w:szCs w:val="18"/>
-        </w:rPr>
-        <w:t>u'area_to_convert</w:t>
-      </w:r>
-      <w:proofErr w:type="spellEnd"/>
-      <w:r>
-        <w:rPr>
-          <w:rFonts w:ascii="Courier New" w:hAnsi="Courier New" w:cs="Courier New"/>
-          <w:sz w:val="18"/>
-          <w:szCs w:val="18"/>
-        </w:rPr>
-        <w:t>': u'20000.0',</w:t>
-      </w:r>
-    </w:p>
-    <w:p>
-      <w:pPr>
-        <w:rPr>
-          <w:rFonts w:ascii="Courier New" w:hAnsi="Courier New" w:cs="Courier New"/>
-          <w:sz w:val="18"/>
-          <w:szCs w:val="18"/>
-        </w:rPr>
-      </w:pPr>
-      <w:r>
-        <w:rPr>
-          <w:rFonts w:ascii="Courier New" w:hAnsi="Courier New" w:cs="Courier New"/>
-          <w:sz w:val="18"/>
-          <w:szCs w:val="18"/>
-        </w:rPr>
-        <w:t xml:space="preserve">        </w:t>
-      </w:r>
-      <w:proofErr w:type="spellStart"/>
-      <w:r>
-        <w:rPr>
-          <w:rFonts w:ascii="Courier New" w:hAnsi="Courier New" w:cs="Courier New"/>
-          <w:sz w:val="18"/>
-          <w:szCs w:val="18"/>
-        </w:rPr>
-        <w:t>u'base_lulc_</w:t>
-      </w:r>
-      <w:r>
-        <w:rPr>
-          <w:rFonts w:ascii="Courier New" w:hAnsi="Courier New" w:cs="Courier New"/>
-          <w:sz w:val="18"/>
-          <w:szCs w:val="18"/>
-        </w:rPr>
-        <w:t>path</w:t>
-      </w:r>
-      <w:proofErr w:type="spellEnd"/>
-      <w:r>
-        <w:rPr>
-          <w:rFonts w:ascii="Courier New" w:hAnsi="Courier New" w:cs="Courier New"/>
-          <w:sz w:val="18"/>
-          <w:szCs w:val="18"/>
-        </w:rPr>
-        <w:t>': u'C:/Users/Rich/Documents/svn_repos/invest-sample-data/scenario_proximity/scenario_proximity_lulc.tif',</w:t>
-      </w:r>
-    </w:p>
-    <w:p>
-      <w:pPr>
-        <w:rPr>
-          <w:rFonts w:ascii="Courier New" w:hAnsi="Courier New" w:cs="Courier New"/>
-          <w:sz w:val="18"/>
-          <w:szCs w:val="18"/>
-        </w:rPr>
-      </w:pPr>
-      <w:r>
-        <w:rPr>
-          <w:rFonts w:ascii="Courier New" w:hAnsi="Courier New" w:cs="Courier New"/>
-          <w:sz w:val="18"/>
-          <w:szCs w:val="18"/>
-        </w:rPr>
-        <w:t xml:space="preserve">        </w:t>
-      </w:r>
-      <w:proofErr w:type="spellStart"/>
-      <w:r>
-        <w:rPr>
-          <w:rFonts w:ascii="Courier New" w:hAnsi="Courier New" w:cs="Courier New"/>
-          <w:sz w:val="18"/>
-          <w:szCs w:val="18"/>
-        </w:rPr>
         <w:t>u'convert_farthest_from_edge</w:t>
       </w:r>
       <w:proofErr w:type="spellEnd"/>
@@ -4848,17 +4779,7 @@
           <w:sz w:val="18"/>
           <w:szCs w:val="18"/>
         </w:rPr>
-        <w:t>.scenar</w:t>
-      </w:r>
-      <w:bookmarkStart w:id="0" w:name="_GoBack"/>
-      <w:bookmarkEnd w:id="0"/>
-      <w:r>
-        <w:rPr>
-          <w:rFonts w:ascii="Courier New" w:hAnsi="Courier New" w:cs="Courier New"/>
-          <w:sz w:val="18"/>
-          <w:szCs w:val="18"/>
-        </w:rPr>
-        <w:t>io_generator_proximity_based.execute(ag_args)</w:t>
+        <w:t>.scenario_generator_proximity_based.execute(ag_args)</w:t>
       </w:r>
     </w:p>
     <w:sectPr>
@@ -7988,6 +7909,7 @@
     <w:lsdException w:name="HTML Sample" w:semiHidden="1" w:unhideWhenUsed="1"/>
     <w:lsdException w:name="HTML Typewriter" w:semiHidden="1" w:unhideWhenUsed="1"/>
     <w:lsdException w:name="HTML Variable" w:semiHidden="1" w:unhideWhenUsed="1"/>
+    <w:lsdException w:name="Normal Table" w:semiHidden="1" w:unhideWhenUsed="1"/>
     <w:lsdException w:name="annotation subject" w:semiHidden="1" w:unhideWhenUsed="1"/>
     <w:lsdException w:name="No List" w:semiHidden="1" w:unhideWhenUsed="1"/>
     <w:lsdException w:name="Outline List 1" w:semiHidden="1" w:unhideWhenUsed="1"/>
@@ -8031,8 +7953,10 @@
     <w:lsdException w:name="Table Elegant" w:semiHidden="1" w:unhideWhenUsed="1"/>
     <w:lsdException w:name="Table Professional" w:semiHidden="1" w:unhideWhenUsed="1"/>
     <w:lsdException w:name="Table Subtle 1" w:semiHidden="1" w:unhideWhenUsed="1"/>
+    <w:lsdException w:name="Table Subtle 2" w:semiHidden="1" w:unhideWhenUsed="1"/>
     <w:lsdException w:name="Table Web 1" w:semiHidden="1" w:unhideWhenUsed="1"/>
     <w:lsdException w:name="Table Web 2" w:semiHidden="1" w:unhideWhenUsed="1"/>
+    <w:lsdException w:name="Table Web 3" w:semiHidden="1" w:unhideWhenUsed="1"/>
     <w:lsdException w:name="Balloon Text" w:semiHidden="1" w:unhideWhenUsed="1"/>
     <w:lsdException w:name="Table Grid" w:uiPriority="39"/>
     <w:lsdException w:name="Table Theme" w:semiHidden="1" w:unhideWhenUsed="1"/>
@@ -9202,7 +9126,7 @@
 </file>
 
 <file path=customXml/itemProps2.xml><?xml version="1.0" encoding="utf-8"?>
-<ds:datastoreItem xmlns:ds="http://schemas.openxmlformats.org/officeDocument/2006/customXml" ds:itemID="{04AD93CA-F720-42D8-838D-E939CF6A1F76}">
+<ds:datastoreItem xmlns:ds="http://schemas.openxmlformats.org/officeDocument/2006/customXml" ds:itemID="{525C2683-4519-42E6-B1B3-CF04D7EFB25B}">
   <ds:schemaRefs>
     <ds:schemaRef ds:uri="http://schemas.openxmlformats.org/officeDocument/2006/bibliography"/>
   </ds:schemaRefs>
